--- a/cv/Huanghao_Feng_CV_2019_v1.docx
+++ b/cv/Huanghao_Feng_CV_2019_v1.docx
@@ -992,18 +992,8 @@
           <w:szCs w:val="20"/>
           <w:lang w:eastAsia="zh-CN"/>
         </w:rPr>
-        <w:t xml:space="preserve">Mohammad H. </w:t>
-      </w:r>
-      <w:proofErr w:type="spellStart"/>
-      <w:r>
-        <w:rPr>
-          <w:sz w:val="20"/>
-          <w:szCs w:val="20"/>
-          <w:lang w:eastAsia="zh-CN"/>
-        </w:rPr>
-        <w:t>Mahoor</w:t>
-      </w:r>
-      <w:proofErr w:type="spellEnd"/>
+        <w:t>Mohammad H. Mahoor</w:t>
+      </w:r>
       <w:r>
         <w:rPr>
           <w:sz w:val="20"/>
@@ -1130,18 +1120,8 @@
           <w:szCs w:val="20"/>
           <w:lang w:eastAsia="zh-CN"/>
         </w:rPr>
-        <w:t xml:space="preserve">Mohammad H. </w:t>
-      </w:r>
-      <w:proofErr w:type="spellStart"/>
-      <w:r>
-        <w:rPr>
-          <w:sz w:val="20"/>
-          <w:szCs w:val="20"/>
-          <w:lang w:eastAsia="zh-CN"/>
-        </w:rPr>
-        <w:t>Mahoor</w:t>
-      </w:r>
-      <w:proofErr w:type="spellEnd"/>
+        <w:t>Mohammad H. Mahoor</w:t>
+      </w:r>
       <w:r>
         <w:rPr>
           <w:sz w:val="20"/>
@@ -1264,18 +1244,34 @@
           <w:szCs w:val="20"/>
           <w:lang w:eastAsia="zh-CN"/>
         </w:rPr>
+        <w:t xml:space="preserve"> Huijuan Gu</w:t>
+      </w:r>
+      <w:r>
+        <w:rPr>
+          <w:sz w:val="20"/>
+          <w:szCs w:val="20"/>
+          <w:lang w:eastAsia="zh-CN"/>
+        </w:rPr>
         <w:t xml:space="preserve"> </w:t>
       </w:r>
-      <w:proofErr w:type="spellStart"/>
-      <w:r>
-        <w:rPr>
-          <w:sz w:val="20"/>
-          <w:szCs w:val="20"/>
-          <w:lang w:eastAsia="zh-CN"/>
-        </w:rPr>
-        <w:t>Huijuan</w:t>
-      </w:r>
-      <w:proofErr w:type="spellEnd"/>
+    </w:p>
+    <w:p>
+      <w:pPr>
+        <w:spacing w:after="240" w:line="240" w:lineRule="auto"/>
+        <w:rPr>
+          <w:sz w:val="20"/>
+          <w:szCs w:val="20"/>
+          <w:lang w:eastAsia="zh-CN"/>
+        </w:rPr>
+      </w:pPr>
+      <w:r>
+        <w:rPr>
+          <w:sz w:val="20"/>
+          <w:szCs w:val="20"/>
+          <w:lang w:eastAsia="zh-CN"/>
+        </w:rPr>
+        <w:t>Suzhou No.1 High School, Suzhou, Jiangsu, China</w:t>
+      </w:r>
       <w:r>
         <w:rPr>
           <w:sz w:val="20"/>
@@ -1284,18 +1280,32 @@
         </w:rPr>
         <w:t xml:space="preserve"> </w:t>
       </w:r>
-      <w:proofErr w:type="spellStart"/>
-      <w:r>
-        <w:rPr>
-          <w:sz w:val="20"/>
-          <w:szCs w:val="20"/>
-          <w:lang w:eastAsia="zh-CN"/>
-        </w:rPr>
-        <w:t>Gu</w:t>
-      </w:r>
-      <w:proofErr w:type="spellEnd"/>
-      <w:r>
-        <w:rPr>
+    </w:p>
+    <w:p>
+      <w:pPr>
+        <w:spacing w:after="240" w:line="240" w:lineRule="auto"/>
+        <w:rPr>
+          <w:b/>
+          <w:bCs/>
+          <w:sz w:val="20"/>
+          <w:szCs w:val="20"/>
+          <w:lang w:eastAsia="zh-CN"/>
+        </w:rPr>
+      </w:pPr>
+      <w:r>
+        <w:rPr>
+          <w:b/>
+          <w:bCs/>
+          <w:sz w:val="20"/>
+          <w:szCs w:val="20"/>
+          <w:lang w:eastAsia="zh-CN"/>
+        </w:rPr>
+        <w:t>Date</w:t>
+      </w:r>
+      <w:r>
+        <w:rPr>
+          <w:b/>
+          <w:bCs/>
           <w:sz w:val="20"/>
           <w:szCs w:val="20"/>
           <w:lang w:eastAsia="zh-CN"/>
@@ -1318,7 +1328,73 @@
           <w:szCs w:val="20"/>
           <w:lang w:eastAsia="zh-CN"/>
         </w:rPr>
-        <w:t>Suzhou No.1 High School, Suzhou, Jiangsu, China</w:t>
+        <w:t>2020</w:t>
+      </w:r>
+      <w:bookmarkStart w:id="0" w:name="_GoBack"/>
+      <w:bookmarkEnd w:id="0"/>
+      <w:r>
+        <w:rPr>
+          <w:sz w:val="20"/>
+          <w:szCs w:val="20"/>
+          <w:lang w:eastAsia="zh-CN"/>
+        </w:rPr>
+        <w:t xml:space="preserve"> Expected</w:t>
+      </w:r>
+    </w:p>
+    <w:p>
+      <w:pPr>
+        <w:spacing w:after="240" w:line="240" w:lineRule="auto"/>
+        <w:rPr>
+          <w:sz w:val="20"/>
+          <w:szCs w:val="20"/>
+          <w:lang w:eastAsia="zh-CN"/>
+        </w:rPr>
+      </w:pPr>
+    </w:p>
+    <w:p>
+      <w:pPr>
+        <w:spacing w:after="240" w:line="240" w:lineRule="auto"/>
+        <w:rPr>
+          <w:sz w:val="20"/>
+          <w:szCs w:val="20"/>
+          <w:lang w:eastAsia="zh-CN"/>
+        </w:rPr>
+      </w:pPr>
+    </w:p>
+    <w:p>
+      <w:pPr>
+        <w:spacing w:after="240" w:line="240" w:lineRule="auto"/>
+        <w:rPr>
+          <w:sz w:val="20"/>
+          <w:szCs w:val="20"/>
+          <w:lang w:eastAsia="zh-CN"/>
+        </w:rPr>
+      </w:pPr>
+    </w:p>
+    <w:p>
+      <w:pPr>
+        <w:spacing w:after="240" w:line="240" w:lineRule="auto"/>
+        <w:rPr>
+          <w:sz w:val="20"/>
+          <w:szCs w:val="20"/>
+          <w:lang w:eastAsia="zh-CN"/>
+        </w:rPr>
+      </w:pPr>
+      <w:r>
+        <w:rPr>
+          <w:sz w:val="20"/>
+          <w:szCs w:val="20"/>
+          <w:lang w:eastAsia="zh-CN"/>
+        </w:rPr>
+        <w:t xml:space="preserve">          </w:t>
+      </w:r>
+      <w:r>
+        <w:rPr>
+          <w:sz w:val="20"/>
+          <w:szCs w:val="20"/>
+          <w:lang w:eastAsia="zh-CN"/>
+        </w:rPr>
+        <w:t>2014</w:t>
       </w:r>
       <w:r>
         <w:rPr>
@@ -1333,33 +1409,11 @@
       <w:pPr>
         <w:spacing w:after="240" w:line="240" w:lineRule="auto"/>
         <w:rPr>
-          <w:b/>
-          <w:bCs/>
-          <w:sz w:val="20"/>
-          <w:szCs w:val="20"/>
-          <w:lang w:eastAsia="zh-CN"/>
-        </w:rPr>
-      </w:pPr>
-      <w:r>
-        <w:rPr>
-          <w:b/>
-          <w:bCs/>
-          <w:sz w:val="20"/>
-          <w:szCs w:val="20"/>
-          <w:lang w:eastAsia="zh-CN"/>
-        </w:rPr>
-        <w:t>Date</w:t>
-      </w:r>
-      <w:r>
-        <w:rPr>
-          <w:b/>
-          <w:bCs/>
-          <w:sz w:val="20"/>
-          <w:szCs w:val="20"/>
-          <w:lang w:eastAsia="zh-CN"/>
-        </w:rPr>
-        <w:t xml:space="preserve"> </w:t>
-      </w:r>
+          <w:sz w:val="20"/>
+          <w:szCs w:val="20"/>
+          <w:lang w:eastAsia="zh-CN"/>
+        </w:rPr>
+      </w:pPr>
     </w:p>
     <w:p>
       <w:pPr>
@@ -1370,22 +1424,6 @@
           <w:lang w:eastAsia="zh-CN"/>
         </w:rPr>
       </w:pPr>
-      <w:r>
-        <w:rPr>
-          <w:sz w:val="20"/>
-          <w:szCs w:val="20"/>
-          <w:lang w:eastAsia="zh-CN"/>
-        </w:rPr>
-        <w:t>2019</w:t>
-      </w:r>
-      <w:r>
-        <w:rPr>
-          <w:sz w:val="20"/>
-          <w:szCs w:val="20"/>
-          <w:lang w:eastAsia="zh-CN"/>
-        </w:rPr>
-        <w:t xml:space="preserve"> </w:t>
-      </w:r>
     </w:p>
     <w:p>
       <w:pPr>
@@ -1406,92 +1444,14 @@
           <w:lang w:eastAsia="zh-CN"/>
         </w:rPr>
       </w:pPr>
-    </w:p>
-    <w:p>
-      <w:pPr>
-        <w:spacing w:after="240" w:line="240" w:lineRule="auto"/>
-        <w:rPr>
-          <w:sz w:val="20"/>
-          <w:szCs w:val="20"/>
-          <w:lang w:eastAsia="zh-CN"/>
-        </w:rPr>
-      </w:pPr>
-    </w:p>
-    <w:p>
-      <w:pPr>
-        <w:spacing w:after="240" w:line="240" w:lineRule="auto"/>
-        <w:rPr>
-          <w:sz w:val="20"/>
-          <w:szCs w:val="20"/>
-          <w:lang w:eastAsia="zh-CN"/>
-        </w:rPr>
-      </w:pPr>
-    </w:p>
-    <w:p>
-      <w:pPr>
-        <w:spacing w:after="240" w:line="240" w:lineRule="auto"/>
-        <w:rPr>
-          <w:sz w:val="20"/>
-          <w:szCs w:val="20"/>
-          <w:lang w:eastAsia="zh-CN"/>
-        </w:rPr>
-      </w:pPr>
-      <w:r>
-        <w:rPr>
-          <w:sz w:val="20"/>
-          <w:szCs w:val="20"/>
-          <w:lang w:eastAsia="zh-CN"/>
-        </w:rPr>
-        <w:t>2014</w:t>
-      </w:r>
-      <w:r>
-        <w:rPr>
-          <w:sz w:val="20"/>
-          <w:szCs w:val="20"/>
-          <w:lang w:eastAsia="zh-CN"/>
-        </w:rPr>
-        <w:t xml:space="preserve"> </w:t>
-      </w:r>
-    </w:p>
-    <w:p>
-      <w:pPr>
-        <w:spacing w:after="240" w:line="240" w:lineRule="auto"/>
-        <w:rPr>
-          <w:sz w:val="20"/>
-          <w:szCs w:val="20"/>
-          <w:lang w:eastAsia="zh-CN"/>
-        </w:rPr>
-      </w:pPr>
-    </w:p>
-    <w:p>
-      <w:pPr>
-        <w:spacing w:after="240" w:line="240" w:lineRule="auto"/>
-        <w:rPr>
-          <w:sz w:val="20"/>
-          <w:szCs w:val="20"/>
-          <w:lang w:eastAsia="zh-CN"/>
-        </w:rPr>
-      </w:pPr>
-    </w:p>
-    <w:p>
-      <w:pPr>
-        <w:spacing w:after="240" w:line="240" w:lineRule="auto"/>
-        <w:rPr>
-          <w:sz w:val="20"/>
-          <w:szCs w:val="20"/>
-          <w:lang w:eastAsia="zh-CN"/>
-        </w:rPr>
-      </w:pPr>
-    </w:p>
-    <w:p>
-      <w:pPr>
-        <w:spacing w:after="240" w:line="240" w:lineRule="auto"/>
-        <w:rPr>
-          <w:sz w:val="20"/>
-          <w:szCs w:val="20"/>
-          <w:lang w:eastAsia="zh-CN"/>
-        </w:rPr>
-      </w:pPr>
+      <w:r>
+        <w:rPr>
+          <w:sz w:val="20"/>
+          <w:szCs w:val="20"/>
+          <w:lang w:eastAsia="zh-CN"/>
+        </w:rPr>
+        <w:t xml:space="preserve">                         </w:t>
+      </w:r>
     </w:p>
     <w:p>
       <w:pPr>
@@ -2244,25 +2204,7 @@
           <w:sz w:val="20"/>
           <w:szCs w:val="20"/>
         </w:rPr>
-        <w:t>(we call it X-</w:t>
-      </w:r>
-      <w:proofErr w:type="spellStart"/>
-      <w:r>
-        <w:rPr>
-          <w:bCs/>
-          <w:sz w:val="20"/>
-          <w:szCs w:val="20"/>
-        </w:rPr>
-        <w:t>elophone</w:t>
-      </w:r>
-      <w:proofErr w:type="spellEnd"/>
-      <w:r>
-        <w:rPr>
-          <w:bCs/>
-          <w:sz w:val="20"/>
-          <w:szCs w:val="20"/>
-        </w:rPr>
-        <w:t xml:space="preserve">). </w:t>
+        <w:t xml:space="preserve">(we call it X-elophone). </w:t>
       </w:r>
       <w:hyperlink r:id="rId10" w:history="1">
         <w:r>
@@ -2323,25 +2265,7 @@
           <w:sz w:val="20"/>
           <w:szCs w:val="20"/>
         </w:rPr>
-        <w:t xml:space="preserve">ieved positive feedbacks from digital music giants Jordan </w:t>
-      </w:r>
-      <w:proofErr w:type="spellStart"/>
-      <w:r>
-        <w:rPr>
-          <w:bCs/>
-          <w:sz w:val="20"/>
-          <w:szCs w:val="20"/>
-        </w:rPr>
-        <w:t>Rudess</w:t>
-      </w:r>
-      <w:proofErr w:type="spellEnd"/>
-      <w:r>
-        <w:rPr>
-          <w:bCs/>
-          <w:sz w:val="20"/>
-          <w:szCs w:val="20"/>
-        </w:rPr>
-        <w:t xml:space="preserve"> (</w:t>
+        <w:t>ieved positive feedbacks from digital music giants Jordan Rudess (</w:t>
       </w:r>
       <w:r>
         <w:rPr>
@@ -2453,7 +2377,6 @@
         </w:rPr>
         <w:t>X-</w:t>
       </w:r>
-      <w:proofErr w:type="spellStart"/>
       <w:r>
         <w:rPr>
           <w:b/>
@@ -2472,18 +2395,7 @@
           <w:sz w:val="20"/>
           <w:szCs w:val="20"/>
         </w:rPr>
-        <w:t>lophone</w:t>
-      </w:r>
-      <w:proofErr w:type="spellEnd"/>
-      <w:r>
-        <w:rPr>
-          <w:b/>
-          <w:i/>
-          <w:iCs/>
-          <w:sz w:val="20"/>
-          <w:szCs w:val="20"/>
-        </w:rPr>
-        <w:t xml:space="preserve">: </w:t>
+        <w:t xml:space="preserve">lophone: </w:t>
       </w:r>
       <w:r>
         <w:rPr>
@@ -2583,25 +2495,7 @@
           <w:sz w:val="20"/>
           <w:szCs w:val="20"/>
         </w:rPr>
-        <w:t>X-</w:t>
-      </w:r>
-      <w:proofErr w:type="spellStart"/>
-      <w:r>
-        <w:rPr>
-          <w:bCs/>
-          <w:sz w:val="20"/>
-          <w:szCs w:val="20"/>
-        </w:rPr>
-        <w:t>elophone</w:t>
-      </w:r>
-      <w:proofErr w:type="spellEnd"/>
-      <w:r>
-        <w:rPr>
-          <w:bCs/>
-          <w:sz w:val="20"/>
-          <w:szCs w:val="20"/>
-        </w:rPr>
-        <w:t xml:space="preserve"> has been demonstrated at Denver International Festival of Arts &amp; Technology Symposium for the very first time and currently being used in a Music, Robot and Autism research with Xylo-Bot system.</w:t>
+        <w:t>X-elophone has been demonstrated at Denver International Festival of Arts &amp; Technology Symposium for the very first time and currently being used in a Music, Robot and Autism research with Xylo-Bot system.</w:t>
       </w:r>
     </w:p>
     <w:p>
@@ -2694,75 +2588,29 @@
           <w:szCs w:val="20"/>
         </w:rPr>
       </w:pPr>
-      <w:proofErr w:type="spellStart"/>
       <w:r>
         <w:rPr>
           <w:rFonts w:hint="eastAsia"/>
           <w:sz w:val="20"/>
           <w:szCs w:val="20"/>
         </w:rPr>
-        <w:t>Mihalache</w:t>
-      </w:r>
-      <w:proofErr w:type="spellEnd"/>
+        <w:t>Mihalache, D., Feng, H., Askari, F., Sokol</w:t>
+      </w:r>
       <w:r>
         <w:rPr>
           <w:rFonts w:hint="eastAsia"/>
           <w:sz w:val="20"/>
           <w:szCs w:val="20"/>
         </w:rPr>
-        <w:t xml:space="preserve">, D., Feng, H., Askari, F., </w:t>
-      </w:r>
-      <w:proofErr w:type="spellStart"/>
+        <w:t>‐</w:t>
+      </w:r>
       <w:r>
         <w:rPr>
           <w:rFonts w:hint="eastAsia"/>
           <w:sz w:val="20"/>
           <w:szCs w:val="20"/>
         </w:rPr>
-        <w:t>Sokol</w:t>
-      </w:r>
-      <w:r>
-        <w:rPr>
-          <w:rFonts w:hint="eastAsia"/>
-          <w:sz w:val="20"/>
-          <w:szCs w:val="20"/>
-        </w:rPr>
-        <w:t>‐</w:t>
-      </w:r>
-      <w:r>
-        <w:rPr>
-          <w:rFonts w:hint="eastAsia"/>
-          <w:sz w:val="20"/>
-          <w:szCs w:val="20"/>
-        </w:rPr>
-        <w:t>Hessner</w:t>
-      </w:r>
-      <w:proofErr w:type="spellEnd"/>
-      <w:r>
-        <w:rPr>
-          <w:rFonts w:hint="eastAsia"/>
-          <w:sz w:val="20"/>
-          <w:szCs w:val="20"/>
-        </w:rPr>
-        <w:t xml:space="preserve">, P., Moody, E.J., </w:t>
-      </w:r>
-      <w:proofErr w:type="spellStart"/>
-      <w:r>
-        <w:rPr>
-          <w:rFonts w:hint="eastAsia"/>
-          <w:sz w:val="20"/>
-          <w:szCs w:val="20"/>
-        </w:rPr>
-        <w:t>Mahoor</w:t>
-      </w:r>
-      <w:proofErr w:type="spellEnd"/>
-      <w:r>
-        <w:rPr>
-          <w:rFonts w:hint="eastAsia"/>
-          <w:sz w:val="20"/>
-          <w:szCs w:val="20"/>
-        </w:rPr>
-        <w:t xml:space="preserve">, M.H. and Sweeny, T.D., 2019. </w:t>
+        <w:t xml:space="preserve">Hessner, P., Moody, E.J., Mahoor, M.H. and Sweeny, T.D., 2019. </w:t>
       </w:r>
       <w:r>
         <w:rPr>
@@ -2841,49 +2689,8 @@
           <w:sz w:val="20"/>
           <w:szCs w:val="20"/>
         </w:rPr>
-        <w:t xml:space="preserve"> Feng, </w:t>
-      </w:r>
-      <w:proofErr w:type="spellStart"/>
-      <w:r>
-        <w:rPr>
-          <w:sz w:val="20"/>
-          <w:szCs w:val="20"/>
-        </w:rPr>
-        <w:t>Hosein</w:t>
-      </w:r>
-      <w:proofErr w:type="spellEnd"/>
-      <w:r>
-        <w:rPr>
-          <w:sz w:val="20"/>
-          <w:szCs w:val="20"/>
-        </w:rPr>
-        <w:t xml:space="preserve"> </w:t>
-      </w:r>
-      <w:proofErr w:type="spellStart"/>
-      <w:r>
-        <w:rPr>
-          <w:sz w:val="20"/>
-          <w:szCs w:val="20"/>
-        </w:rPr>
-        <w:t>Golshan</w:t>
-      </w:r>
-      <w:proofErr w:type="spellEnd"/>
-      <w:r>
-        <w:rPr>
-          <w:sz w:val="20"/>
-          <w:szCs w:val="20"/>
-        </w:rPr>
-        <w:t xml:space="preserve">, Mohammad H. </w:t>
-      </w:r>
-      <w:proofErr w:type="spellStart"/>
-      <w:r>
-        <w:rPr>
-          <w:sz w:val="20"/>
-          <w:szCs w:val="20"/>
-        </w:rPr>
-        <w:t>Mahoor</w:t>
-      </w:r>
-      <w:proofErr w:type="spellEnd"/>
+        <w:t xml:space="preserve"> Feng, Hosein Golshan, Mohammad H. Mahoor</w:t>
+      </w:r>
       <w:r>
         <w:rPr>
           <w:sz w:val="20"/>
@@ -3004,63 +2811,13 @@
           <w:szCs w:val="20"/>
         </w:rPr>
       </w:pPr>
-      <w:proofErr w:type="spellStart"/>
-      <w:r>
-        <w:rPr>
-          <w:sz w:val="20"/>
-          <w:szCs w:val="20"/>
-        </w:rPr>
-        <w:t>Farzaneh</w:t>
-      </w:r>
-      <w:proofErr w:type="spellEnd"/>
-      <w:r>
-        <w:rPr>
-          <w:sz w:val="20"/>
-          <w:szCs w:val="20"/>
-        </w:rPr>
-        <w:t xml:space="preserve"> </w:t>
-      </w:r>
-      <w:proofErr w:type="spellStart"/>
-      <w:r>
-        <w:rPr>
-          <w:sz w:val="20"/>
-          <w:szCs w:val="20"/>
-        </w:rPr>
-        <w:t>Askari</w:t>
-      </w:r>
-      <w:proofErr w:type="spellEnd"/>
-      <w:r>
-        <w:rPr>
-          <w:sz w:val="20"/>
-          <w:szCs w:val="20"/>
-        </w:rPr>
-        <w:t xml:space="preserve">, </w:t>
-      </w:r>
-      <w:proofErr w:type="spellStart"/>
-      <w:r>
-        <w:rPr>
-          <w:sz w:val="20"/>
-          <w:szCs w:val="20"/>
-        </w:rPr>
-        <w:t>Haunghao</w:t>
-      </w:r>
-      <w:proofErr w:type="spellEnd"/>
-      <w:r>
-        <w:rPr>
-          <w:sz w:val="20"/>
-          <w:szCs w:val="20"/>
-        </w:rPr>
-        <w:t xml:space="preserve"> Feng, Timothy D. Sweeny, Mohammad H. </w:t>
-      </w:r>
-      <w:proofErr w:type="spellStart"/>
-      <w:r>
-        <w:rPr>
-          <w:sz w:val="20"/>
-          <w:szCs w:val="20"/>
-        </w:rPr>
-        <w:t>Mahoor</w:t>
-      </w:r>
-      <w:proofErr w:type="spellEnd"/>
+      <w:r>
+        <w:rPr>
+          <w:sz w:val="20"/>
+          <w:szCs w:val="20"/>
+        </w:rPr>
+        <w:t>Farzaneh Askari, Haunghao Feng, Timothy D. Sweeny, Mohammad H. Mahoor</w:t>
+      </w:r>
       <w:r>
         <w:rPr>
           <w:sz w:val="20"/>
@@ -3129,23 +2886,7 @@
           <w:sz w:val="20"/>
           <w:szCs w:val="20"/>
         </w:rPr>
-        <w:t xml:space="preserve">, </w:t>
-      </w:r>
-      <w:proofErr w:type="spellStart"/>
-      <w:r>
-        <w:rPr>
-          <w:sz w:val="20"/>
-          <w:szCs w:val="20"/>
-        </w:rPr>
-        <w:t>NanJin-Tai’an</w:t>
-      </w:r>
-      <w:proofErr w:type="spellEnd"/>
-      <w:r>
-        <w:rPr>
-          <w:sz w:val="20"/>
-          <w:szCs w:val="20"/>
-        </w:rPr>
-        <w:t>, Chin</w:t>
+        <w:t>, NanJin-Tai’an, Chin</w:t>
       </w:r>
       <w:r>
         <w:rPr>
@@ -3191,53 +2932,12 @@
           <w:lang w:eastAsia="zh-CN"/>
         </w:rPr>
       </w:pPr>
-      <w:proofErr w:type="spellStart"/>
-      <w:r>
-        <w:rPr>
-          <w:sz w:val="20"/>
-          <w:szCs w:val="20"/>
-        </w:rPr>
-        <w:t>Farzaneh</w:t>
-      </w:r>
-      <w:proofErr w:type="spellEnd"/>
-      <w:r>
-        <w:rPr>
-          <w:sz w:val="20"/>
-          <w:szCs w:val="20"/>
-        </w:rPr>
-        <w:t xml:space="preserve"> </w:t>
-      </w:r>
-      <w:proofErr w:type="spellStart"/>
-      <w:r>
-        <w:rPr>
-          <w:sz w:val="20"/>
-          <w:szCs w:val="20"/>
-        </w:rPr>
-        <w:t>Askari</w:t>
-      </w:r>
-      <w:proofErr w:type="spellEnd"/>
-      <w:r>
-        <w:rPr>
-          <w:sz w:val="20"/>
-          <w:szCs w:val="20"/>
-        </w:rPr>
-        <w:t xml:space="preserve">, Huanghao Feng, Mohammad H. </w:t>
-      </w:r>
-      <w:proofErr w:type="spellStart"/>
-      <w:r>
-        <w:rPr>
-          <w:sz w:val="20"/>
-          <w:szCs w:val="20"/>
-        </w:rPr>
-        <w:t>Mahoor</w:t>
-      </w:r>
-      <w:proofErr w:type="spellEnd"/>
-      <w:r>
-        <w:rPr>
-          <w:sz w:val="20"/>
-          <w:szCs w:val="20"/>
-        </w:rPr>
-        <w:t>, Timothy Sweeny and Anibal Gutierrez</w:t>
+      <w:r>
+        <w:rPr>
+          <w:sz w:val="20"/>
+          <w:szCs w:val="20"/>
+        </w:rPr>
+        <w:t>Farzaneh Askari, Huanghao Feng, Mohammad H. Mahoor, Timothy Sweeny and Anibal Gutierrez</w:t>
       </w:r>
       <w:r>
         <w:rPr>
@@ -3321,85 +3021,12 @@
           <w:szCs w:val="20"/>
         </w:rPr>
       </w:pPr>
-      <w:proofErr w:type="spellStart"/>
-      <w:r>
-        <w:rPr>
-          <w:sz w:val="20"/>
-          <w:szCs w:val="20"/>
-        </w:rPr>
-        <w:t>S.M.Mavadati</w:t>
-      </w:r>
-      <w:proofErr w:type="spellEnd"/>
-      <w:r>
-        <w:rPr>
-          <w:sz w:val="20"/>
-          <w:szCs w:val="20"/>
-        </w:rPr>
-        <w:t xml:space="preserve">, Huanghao Feng, </w:t>
-      </w:r>
-      <w:proofErr w:type="spellStart"/>
-      <w:r>
-        <w:rPr>
-          <w:sz w:val="20"/>
-          <w:szCs w:val="20"/>
-        </w:rPr>
-        <w:t>M.Salvador</w:t>
-      </w:r>
-      <w:proofErr w:type="spellEnd"/>
-      <w:r>
-        <w:rPr>
-          <w:sz w:val="20"/>
-          <w:szCs w:val="20"/>
-        </w:rPr>
-        <w:t xml:space="preserve">, </w:t>
-      </w:r>
-      <w:proofErr w:type="spellStart"/>
-      <w:r>
-        <w:rPr>
-          <w:sz w:val="20"/>
-          <w:szCs w:val="20"/>
-        </w:rPr>
-        <w:t>S.Silver</w:t>
-      </w:r>
-      <w:proofErr w:type="spellEnd"/>
-      <w:r>
-        <w:rPr>
-          <w:sz w:val="20"/>
-          <w:szCs w:val="20"/>
-        </w:rPr>
-        <w:t xml:space="preserve">, </w:t>
-      </w:r>
-      <w:proofErr w:type="spellStart"/>
-      <w:r>
-        <w:rPr>
-          <w:sz w:val="20"/>
-          <w:szCs w:val="20"/>
-        </w:rPr>
-        <w:t>A.Gutierrez</w:t>
-      </w:r>
-      <w:proofErr w:type="spellEnd"/>
-      <w:r>
-        <w:rPr>
-          <w:sz w:val="20"/>
-          <w:szCs w:val="20"/>
-        </w:rPr>
-        <w:t xml:space="preserve">, </w:t>
-      </w:r>
-      <w:proofErr w:type="spellStart"/>
-      <w:r>
-        <w:rPr>
-          <w:sz w:val="20"/>
-          <w:szCs w:val="20"/>
-        </w:rPr>
-        <w:t>M.Mahoor</w:t>
-      </w:r>
-      <w:proofErr w:type="spellEnd"/>
-      <w:r>
-        <w:rPr>
-          <w:sz w:val="20"/>
-          <w:szCs w:val="20"/>
-        </w:rPr>
-        <w:t xml:space="preserve">, “Robot-Based Therapeutic Protocol for Training Children, with Autism”, </w:t>
+      <w:r>
+        <w:rPr>
+          <w:sz w:val="20"/>
+          <w:szCs w:val="20"/>
+        </w:rPr>
+        <w:t xml:space="preserve">S.M.Mavadati, Huanghao Feng, M.Salvador, S.Silver, A.Gutierrez, M.Mahoor, “Robot-Based Therapeutic Protocol for Training Children, with Autism”, </w:t>
       </w:r>
       <w:r>
         <w:rPr>
@@ -3486,23 +3113,7 @@
           <w:sz w:val="20"/>
           <w:szCs w:val="20"/>
         </w:rPr>
-        <w:t xml:space="preserve">S. Mohammad </w:t>
-      </w:r>
-      <w:proofErr w:type="spellStart"/>
-      <w:r>
-        <w:rPr>
-          <w:sz w:val="20"/>
-          <w:szCs w:val="20"/>
-        </w:rPr>
-        <w:t>Mavadati</w:t>
-      </w:r>
-      <w:proofErr w:type="spellEnd"/>
-      <w:r>
-        <w:rPr>
-          <w:sz w:val="20"/>
-          <w:szCs w:val="20"/>
-        </w:rPr>
-        <w:t>, H</w:t>
+        <w:t>S. Mohammad Mavadati, H</w:t>
       </w:r>
       <w:r>
         <w:rPr>
@@ -3516,23 +3127,7 @@
           <w:sz w:val="20"/>
           <w:szCs w:val="20"/>
         </w:rPr>
-        <w:t xml:space="preserve"> Feng, </w:t>
-      </w:r>
-      <w:proofErr w:type="spellStart"/>
-      <w:r>
-        <w:rPr>
-          <w:sz w:val="20"/>
-          <w:szCs w:val="20"/>
-        </w:rPr>
-        <w:t>Peyten</w:t>
-      </w:r>
-      <w:proofErr w:type="spellEnd"/>
-      <w:r>
-        <w:rPr>
-          <w:sz w:val="20"/>
-          <w:szCs w:val="20"/>
-        </w:rPr>
-        <w:t xml:space="preserve"> Sanger, Sophia Silver, Anibal Gutierrez</w:t>
+        <w:t xml:space="preserve"> Feng, Peyten Sanger, Sophia Silver, Anibal Gutierrez</w:t>
       </w:r>
       <w:r>
         <w:rPr>
@@ -3553,17 +3148,8 @@
           <w:sz w:val="20"/>
           <w:szCs w:val="20"/>
         </w:rPr>
-        <w:t xml:space="preserve">Mohammad H. </w:t>
-      </w:r>
-      <w:proofErr w:type="spellStart"/>
-      <w:r>
-        <w:rPr>
-          <w:sz w:val="20"/>
-          <w:szCs w:val="20"/>
-        </w:rPr>
-        <w:t>Mahoor</w:t>
-      </w:r>
-      <w:proofErr w:type="spellEnd"/>
+        <w:t>Mohammad H. Mahoor</w:t>
+      </w:r>
       <w:r>
         <w:rPr>
           <w:sz w:val="20"/>
@@ -3618,37 +3204,12 @@
           <w:szCs w:val="20"/>
         </w:rPr>
       </w:pPr>
-      <w:proofErr w:type="spellStart"/>
-      <w:r>
-        <w:rPr>
-          <w:sz w:val="20"/>
-          <w:szCs w:val="20"/>
-        </w:rPr>
-        <w:t>Mavadati</w:t>
-      </w:r>
-      <w:proofErr w:type="spellEnd"/>
-      <w:r>
-        <w:rPr>
-          <w:sz w:val="20"/>
-          <w:szCs w:val="20"/>
-        </w:rPr>
-        <w:t xml:space="preserve">, S Mohammad; Feng, Huanghao; Gutierrez, Anibal; </w:t>
-      </w:r>
-      <w:proofErr w:type="spellStart"/>
-      <w:r>
-        <w:rPr>
-          <w:sz w:val="20"/>
-          <w:szCs w:val="20"/>
-        </w:rPr>
-        <w:t>Mahoor</w:t>
-      </w:r>
-      <w:proofErr w:type="spellEnd"/>
-      <w:r>
-        <w:rPr>
-          <w:sz w:val="20"/>
-          <w:szCs w:val="20"/>
-        </w:rPr>
-        <w:t>, Mohammad H</w:t>
+      <w:r>
+        <w:rPr>
+          <w:sz w:val="20"/>
+          <w:szCs w:val="20"/>
+        </w:rPr>
+        <w:t>Mavadati, S Mohammad; Feng, Huanghao; Gutierrez, Anibal; Mahoor, Mohammad H</w:t>
       </w:r>
       <w:r>
         <w:rPr>
@@ -3746,7 +3307,6 @@
           <w:szCs w:val="20"/>
         </w:rPr>
       </w:pPr>
-      <w:proofErr w:type="spellStart"/>
       <w:r>
         <w:rPr>
           <w:sz w:val="20"/>
@@ -3759,25 +3319,8 @@
           <w:sz w:val="20"/>
           <w:szCs w:val="20"/>
         </w:rPr>
-        <w:t>Mavadati</w:t>
-      </w:r>
-      <w:proofErr w:type="spellEnd"/>
-      <w:r>
-        <w:rPr>
-          <w:sz w:val="20"/>
-          <w:szCs w:val="20"/>
-        </w:rPr>
-        <w:t xml:space="preserve">, Huanghao Feng, </w:t>
-      </w:r>
-      <w:proofErr w:type="spellStart"/>
-      <w:r>
-        <w:rPr>
-          <w:sz w:val="20"/>
-          <w:szCs w:val="20"/>
-        </w:rPr>
-        <w:t>A.Gutierrez</w:t>
-      </w:r>
-      <w:proofErr w:type="spellEnd"/>
+        <w:t>Mavadati, Huanghao Feng, A.Gutierrez</w:t>
+      </w:r>
       <w:r>
         <w:rPr>
           <w:sz w:val="20"/>
@@ -3792,21 +3335,12 @@
         </w:rPr>
         <w:t xml:space="preserve">and </w:t>
       </w:r>
-      <w:proofErr w:type="spellStart"/>
-      <w:r>
-        <w:rPr>
-          <w:sz w:val="20"/>
-          <w:szCs w:val="20"/>
-        </w:rPr>
-        <w:t>M.Mahoor</w:t>
-      </w:r>
-      <w:proofErr w:type="spellEnd"/>
-      <w:r>
-        <w:rPr>
-          <w:sz w:val="20"/>
-          <w:szCs w:val="20"/>
-        </w:rPr>
-        <w:t xml:space="preserve">, </w:t>
+      <w:r>
+        <w:rPr>
+          <w:sz w:val="20"/>
+          <w:szCs w:val="20"/>
+        </w:rPr>
+        <w:t xml:space="preserve">M.Mahoor, </w:t>
       </w:r>
       <w:r>
         <w:rPr>
@@ -3855,84 +3389,27 @@
           <w:szCs w:val="20"/>
         </w:rPr>
       </w:pPr>
-      <w:proofErr w:type="spellStart"/>
       <w:r>
         <w:rPr>
           <w:sz w:val="20"/>
           <w:szCs w:val="20"/>
         </w:rPr>
         <w:lastRenderedPageBreak/>
-        <w:t>S.M.Mavadati</w:t>
-      </w:r>
-      <w:proofErr w:type="spellEnd"/>
-      <w:r>
-        <w:rPr>
-          <w:sz w:val="20"/>
-          <w:szCs w:val="20"/>
-        </w:rPr>
-        <w:t xml:space="preserve">, </w:t>
-      </w:r>
-      <w:r>
-        <w:rPr>
-          <w:sz w:val="20"/>
-          <w:szCs w:val="20"/>
-        </w:rPr>
-        <w:t xml:space="preserve">Huanghao Feng, </w:t>
-      </w:r>
-      <w:proofErr w:type="spellStart"/>
-      <w:r>
-        <w:rPr>
-          <w:sz w:val="20"/>
-          <w:szCs w:val="20"/>
-        </w:rPr>
-        <w:t>S.Silver</w:t>
-      </w:r>
-      <w:proofErr w:type="spellEnd"/>
-      <w:r>
-        <w:rPr>
-          <w:sz w:val="20"/>
-          <w:szCs w:val="20"/>
-        </w:rPr>
-        <w:t xml:space="preserve">, </w:t>
-      </w:r>
-      <w:proofErr w:type="spellStart"/>
-      <w:r>
-        <w:rPr>
-          <w:sz w:val="20"/>
-          <w:szCs w:val="20"/>
-        </w:rPr>
-        <w:t>A.Gutierrez</w:t>
-      </w:r>
-      <w:proofErr w:type="spellEnd"/>
-      <w:r>
-        <w:rPr>
-          <w:sz w:val="20"/>
-          <w:szCs w:val="20"/>
-        </w:rPr>
-        <w:t xml:space="preserve"> and</w:t>
-      </w:r>
-      <w:r>
-        <w:rPr>
-          <w:sz w:val="20"/>
-          <w:szCs w:val="20"/>
-        </w:rPr>
-        <w:t xml:space="preserve"> </w:t>
-      </w:r>
-      <w:proofErr w:type="spellStart"/>
-      <w:r>
-        <w:rPr>
-          <w:sz w:val="20"/>
-          <w:szCs w:val="20"/>
-        </w:rPr>
-        <w:t>M.Mahoor</w:t>
-      </w:r>
-      <w:proofErr w:type="spellEnd"/>
-      <w:r>
-        <w:rPr>
-          <w:sz w:val="20"/>
-          <w:szCs w:val="20"/>
-        </w:rPr>
-        <w:t>,</w:t>
+        <w:t xml:space="preserve">S.M.Mavadati, </w:t>
+      </w:r>
+      <w:r>
+        <w:rPr>
+          <w:sz w:val="20"/>
+          <w:szCs w:val="20"/>
+        </w:rPr>
+        <w:t>Huanghao Feng, S.Silver, A.Gutierrez and</w:t>
+      </w:r>
+      <w:r>
+        <w:rPr>
+          <w:sz w:val="20"/>
+          <w:szCs w:val="20"/>
+        </w:rPr>
+        <w:t xml:space="preserve"> M.Mahoor,</w:t>
       </w:r>
       <w:r>
         <w:rPr>
@@ -3980,17 +3457,8 @@
           <w:sz w:val="20"/>
           <w:szCs w:val="20"/>
         </w:rPr>
-        <w:t xml:space="preserve">Huanghao Feng, Anibal Gutierrez, Jun Zhang, Mohammad H </w:t>
-      </w:r>
-      <w:proofErr w:type="spellStart"/>
-      <w:r>
-        <w:rPr>
-          <w:sz w:val="20"/>
-          <w:szCs w:val="20"/>
-        </w:rPr>
-        <w:t>Mahoor</w:t>
-      </w:r>
-      <w:proofErr w:type="spellEnd"/>
+        <w:t>Huanghao Feng, Anibal Gutierrez, Jun Zhang, Mohammad H Mahoor</w:t>
+      </w:r>
       <w:r>
         <w:rPr>
           <w:sz w:val="20"/>
@@ -4138,53 +3606,12 @@
           <w:szCs w:val="20"/>
         </w:rPr>
       </w:pPr>
-      <w:proofErr w:type="spellStart"/>
-      <w:r>
-        <w:rPr>
-          <w:sz w:val="20"/>
-          <w:szCs w:val="20"/>
-        </w:rPr>
-        <w:t>Farzaneh</w:t>
-      </w:r>
-      <w:proofErr w:type="spellEnd"/>
-      <w:r>
-        <w:rPr>
-          <w:sz w:val="20"/>
-          <w:szCs w:val="20"/>
-        </w:rPr>
-        <w:t xml:space="preserve"> </w:t>
-      </w:r>
-      <w:proofErr w:type="spellStart"/>
-      <w:r>
-        <w:rPr>
-          <w:sz w:val="20"/>
-          <w:szCs w:val="20"/>
-        </w:rPr>
-        <w:t>Askari</w:t>
-      </w:r>
-      <w:proofErr w:type="spellEnd"/>
-      <w:r>
-        <w:rPr>
-          <w:sz w:val="20"/>
-          <w:szCs w:val="20"/>
-        </w:rPr>
-        <w:t xml:space="preserve">, Huanghao Feng, Mohammad H. </w:t>
-      </w:r>
-      <w:proofErr w:type="spellStart"/>
-      <w:r>
-        <w:rPr>
-          <w:sz w:val="20"/>
-          <w:szCs w:val="20"/>
-        </w:rPr>
-        <w:t>Mahoor</w:t>
-      </w:r>
-      <w:proofErr w:type="spellEnd"/>
-      <w:r>
-        <w:rPr>
-          <w:sz w:val="20"/>
-          <w:szCs w:val="20"/>
-        </w:rPr>
-        <w:t>, Timothy Sweeny and Anibal Gutierrez</w:t>
+      <w:r>
+        <w:rPr>
+          <w:sz w:val="20"/>
+          <w:szCs w:val="20"/>
+        </w:rPr>
+        <w:t>Farzaneh Askari, Huanghao Feng, Mohammad H. Mahoor, Timothy Sweeny and Anibal Gutierrez</w:t>
       </w:r>
       <w:r>
         <w:rPr>
@@ -4252,55 +3679,7 @@
           <w:sz w:val="20"/>
           <w:szCs w:val="20"/>
         </w:rPr>
-        <w:t xml:space="preserve">Huanghao Feng, </w:t>
-      </w:r>
-      <w:proofErr w:type="spellStart"/>
-      <w:r>
-        <w:rPr>
-          <w:sz w:val="20"/>
-          <w:szCs w:val="20"/>
-        </w:rPr>
-        <w:t>Farzaneh</w:t>
-      </w:r>
-      <w:proofErr w:type="spellEnd"/>
-      <w:r>
-        <w:rPr>
-          <w:sz w:val="20"/>
-          <w:szCs w:val="20"/>
-        </w:rPr>
-        <w:t xml:space="preserve"> </w:t>
-      </w:r>
-      <w:proofErr w:type="spellStart"/>
-      <w:r>
-        <w:rPr>
-          <w:sz w:val="20"/>
-          <w:szCs w:val="20"/>
-        </w:rPr>
-        <w:t>Askari</w:t>
-      </w:r>
-      <w:proofErr w:type="spellEnd"/>
-      <w:r>
-        <w:rPr>
-          <w:sz w:val="20"/>
-          <w:szCs w:val="20"/>
-        </w:rPr>
-        <w:t xml:space="preserve">, Mohammad H. </w:t>
-      </w:r>
-      <w:proofErr w:type="spellStart"/>
-      <w:r>
-        <w:rPr>
-          <w:sz w:val="20"/>
-          <w:szCs w:val="20"/>
-        </w:rPr>
-        <w:t>Mahoor</w:t>
-      </w:r>
-      <w:proofErr w:type="spellEnd"/>
-      <w:r>
-        <w:rPr>
-          <w:sz w:val="20"/>
-          <w:szCs w:val="20"/>
-        </w:rPr>
-        <w:t xml:space="preserve">, 2017. </w:t>
+        <w:t xml:space="preserve">Huanghao Feng, Farzaneh Askari, Mohammad H. Mahoor, 2017. </w:t>
       </w:r>
       <w:r>
         <w:rPr>
@@ -4343,83 +3722,26 @@
           <w:szCs w:val="20"/>
         </w:rPr>
       </w:pPr>
-      <w:proofErr w:type="spellStart"/>
-      <w:r>
-        <w:rPr>
-          <w:sz w:val="20"/>
-          <w:szCs w:val="20"/>
-        </w:rPr>
-        <w:t>S.M.Mavadati</w:t>
-      </w:r>
-      <w:proofErr w:type="spellEnd"/>
-      <w:r>
-        <w:rPr>
-          <w:sz w:val="20"/>
-          <w:szCs w:val="20"/>
-        </w:rPr>
-        <w:t xml:space="preserve">, </w:t>
-      </w:r>
-      <w:r>
-        <w:rPr>
-          <w:sz w:val="20"/>
-          <w:szCs w:val="20"/>
-        </w:rPr>
-        <w:t xml:space="preserve">Huanghao Feng, </w:t>
-      </w:r>
-      <w:proofErr w:type="spellStart"/>
-      <w:r>
-        <w:rPr>
-          <w:sz w:val="20"/>
-          <w:szCs w:val="20"/>
-        </w:rPr>
-        <w:t>S.Silver</w:t>
-      </w:r>
-      <w:proofErr w:type="spellEnd"/>
-      <w:r>
-        <w:rPr>
-          <w:sz w:val="20"/>
-          <w:szCs w:val="20"/>
-        </w:rPr>
-        <w:t xml:space="preserve">, </w:t>
-      </w:r>
-      <w:proofErr w:type="spellStart"/>
-      <w:r>
-        <w:rPr>
-          <w:sz w:val="20"/>
-          <w:szCs w:val="20"/>
-        </w:rPr>
-        <w:t>A.Gutierrez</w:t>
-      </w:r>
-      <w:proofErr w:type="spellEnd"/>
-      <w:r>
-        <w:rPr>
-          <w:sz w:val="20"/>
-          <w:szCs w:val="20"/>
-        </w:rPr>
-        <w:t xml:space="preserve"> and</w:t>
-      </w:r>
-      <w:r>
-        <w:rPr>
-          <w:sz w:val="20"/>
-          <w:szCs w:val="20"/>
-        </w:rPr>
-        <w:t xml:space="preserve"> </w:t>
-      </w:r>
-      <w:proofErr w:type="spellStart"/>
-      <w:r>
-        <w:rPr>
-          <w:sz w:val="20"/>
-          <w:szCs w:val="20"/>
-        </w:rPr>
-        <w:t>M.Mahoor</w:t>
-      </w:r>
-      <w:proofErr w:type="spellEnd"/>
-      <w:r>
-        <w:rPr>
-          <w:sz w:val="20"/>
-          <w:szCs w:val="20"/>
-        </w:rPr>
-        <w:t>,</w:t>
+      <w:r>
+        <w:rPr>
+          <w:sz w:val="20"/>
+          <w:szCs w:val="20"/>
+        </w:rPr>
+        <w:t xml:space="preserve">S.M.Mavadati, </w:t>
+      </w:r>
+      <w:r>
+        <w:rPr>
+          <w:sz w:val="20"/>
+          <w:szCs w:val="20"/>
+        </w:rPr>
+        <w:t>Huanghao Feng, S.Silver, A.Gutierrez and</w:t>
+      </w:r>
+      <w:r>
+        <w:rPr>
+          <w:sz w:val="20"/>
+          <w:szCs w:val="20"/>
+        </w:rPr>
+        <w:t xml:space="preserve"> M.Mahoor,</w:t>
       </w:r>
       <w:r>
         <w:rPr>
@@ -4494,49 +3816,8 @@
           <w:sz w:val="20"/>
           <w:szCs w:val="20"/>
         </w:rPr>
-        <w:t xml:space="preserve">Huanghao Feng, </w:t>
-      </w:r>
-      <w:proofErr w:type="spellStart"/>
-      <w:r>
-        <w:rPr>
-          <w:sz w:val="20"/>
-          <w:szCs w:val="20"/>
-        </w:rPr>
-        <w:t>M.Mahoor</w:t>
-      </w:r>
-      <w:proofErr w:type="spellEnd"/>
-      <w:r>
-        <w:rPr>
-          <w:sz w:val="20"/>
-          <w:szCs w:val="20"/>
-        </w:rPr>
-        <w:t xml:space="preserve">, </w:t>
-      </w:r>
-      <w:proofErr w:type="spellStart"/>
-      <w:r>
-        <w:rPr>
-          <w:sz w:val="20"/>
-          <w:szCs w:val="20"/>
-        </w:rPr>
-        <w:t>A.Gutierrez</w:t>
-      </w:r>
-      <w:proofErr w:type="spellEnd"/>
-      <w:r>
-        <w:rPr>
-          <w:sz w:val="20"/>
-          <w:szCs w:val="20"/>
-        </w:rPr>
-        <w:t xml:space="preserve">, </w:t>
-      </w:r>
-      <w:proofErr w:type="spellStart"/>
-      <w:r>
-        <w:rPr>
-          <w:sz w:val="20"/>
-          <w:szCs w:val="20"/>
-        </w:rPr>
-        <w:t>Marry.Kustner</w:t>
-      </w:r>
-      <w:proofErr w:type="spellEnd"/>
+        <w:t>Huanghao Feng, M.Mahoor, A.Gutierrez, Marry.Kustner</w:t>
+      </w:r>
       <w:r>
         <w:rPr>
           <w:sz w:val="20"/>
@@ -4616,21 +3897,12 @@
         </w:rPr>
         <w:t xml:space="preserve"> at </w:t>
       </w:r>
-      <w:proofErr w:type="spellStart"/>
-      <w:r>
-        <w:rPr>
-          <w:sz w:val="20"/>
-          <w:szCs w:val="20"/>
-        </w:rPr>
-        <w:t>Donostia</w:t>
-      </w:r>
-      <w:proofErr w:type="spellEnd"/>
-      <w:r>
-        <w:rPr>
-          <w:sz w:val="20"/>
-          <w:szCs w:val="20"/>
-        </w:rPr>
-        <w:t>, San Sebastian, Basque County, Spain</w:t>
+      <w:r>
+        <w:rPr>
+          <w:sz w:val="20"/>
+          <w:szCs w:val="20"/>
+        </w:rPr>
+        <w:t>Donostia, San Sebastian, Basque County, Spain</w:t>
       </w:r>
     </w:p>
     <w:p>
@@ -4655,23 +3927,7 @@
           <w:sz w:val="20"/>
           <w:szCs w:val="20"/>
         </w:rPr>
-        <w:t xml:space="preserve"> </w:t>
-      </w:r>
-      <w:proofErr w:type="spellStart"/>
-      <w:r>
-        <w:rPr>
-          <w:sz w:val="20"/>
-          <w:szCs w:val="20"/>
-        </w:rPr>
-        <w:t>A.Gutierrez</w:t>
-      </w:r>
-      <w:proofErr w:type="spellEnd"/>
-      <w:r>
-        <w:rPr>
-          <w:sz w:val="20"/>
-          <w:szCs w:val="20"/>
-        </w:rPr>
-        <w:t xml:space="preserve">, </w:t>
+        <w:t xml:space="preserve"> A.Gutierrez, </w:t>
       </w:r>
       <w:r>
         <w:rPr>
@@ -4930,39 +4186,7 @@
           <w:sz w:val="20"/>
           <w:szCs w:val="20"/>
         </w:rPr>
-        <w:t xml:space="preserve"> with </w:t>
-      </w:r>
-      <w:proofErr w:type="spellStart"/>
-      <w:r>
-        <w:rPr>
-          <w:sz w:val="20"/>
-          <w:szCs w:val="20"/>
-        </w:rPr>
-        <w:t>Hojjat</w:t>
-      </w:r>
-      <w:proofErr w:type="spellEnd"/>
-      <w:r>
-        <w:rPr>
-          <w:sz w:val="20"/>
-          <w:szCs w:val="20"/>
-        </w:rPr>
-        <w:t xml:space="preserve"> </w:t>
-      </w:r>
-      <w:proofErr w:type="spellStart"/>
-      <w:r>
-        <w:rPr>
-          <w:sz w:val="20"/>
-          <w:szCs w:val="20"/>
-        </w:rPr>
-        <w:t>Abdollahi</w:t>
-      </w:r>
-      <w:proofErr w:type="spellEnd"/>
-      <w:r>
-        <w:rPr>
-          <w:sz w:val="20"/>
-          <w:szCs w:val="20"/>
-        </w:rPr>
-        <w:t xml:space="preserve"> and Prof</w:t>
+        <w:t xml:space="preserve"> with Hojjat Abdollahi and Prof</w:t>
       </w:r>
       <w:r>
         <w:rPr>
@@ -4976,23 +4200,7 @@
           <w:sz w:val="20"/>
           <w:szCs w:val="20"/>
         </w:rPr>
-        <w:t xml:space="preserve"> Mohammad </w:t>
-      </w:r>
-      <w:proofErr w:type="spellStart"/>
-      <w:r>
-        <w:rPr>
-          <w:sz w:val="20"/>
-          <w:szCs w:val="20"/>
-        </w:rPr>
-        <w:t>Mahoor</w:t>
-      </w:r>
-      <w:proofErr w:type="spellEnd"/>
-      <w:r>
-        <w:rPr>
-          <w:sz w:val="20"/>
-          <w:szCs w:val="20"/>
-        </w:rPr>
-        <w:t xml:space="preserve"> at 9NEWS</w:t>
+        <w:t xml:space="preserve"> Mohammad Mahoor at 9NEWS</w:t>
       </w:r>
       <w:r>
         <w:rPr>
@@ -5165,23 +4373,7 @@
           <w:sz w:val="20"/>
           <w:szCs w:val="20"/>
         </w:rPr>
-        <w:t xml:space="preserve"> Mohammad </w:t>
-      </w:r>
-      <w:proofErr w:type="spellStart"/>
-      <w:r>
-        <w:rPr>
-          <w:sz w:val="20"/>
-          <w:szCs w:val="20"/>
-        </w:rPr>
-        <w:t>Mahoor</w:t>
-      </w:r>
-      <w:proofErr w:type="spellEnd"/>
-      <w:r>
-        <w:rPr>
-          <w:sz w:val="20"/>
-          <w:szCs w:val="20"/>
-        </w:rPr>
-        <w:t xml:space="preserve"> at University of Denver.</w:t>
+        <w:t xml:space="preserve"> Mohammad Mahoor at University of Denver.</w:t>
       </w:r>
     </w:p>
     <w:p>
@@ -5262,25 +4454,7 @@
           <w:szCs w:val="20"/>
           <w:lang w:eastAsia="zh-CN"/>
         </w:rPr>
-        <w:t xml:space="preserve">”, FOX31 Denver TV interview with Sophie Silver and Prof. Mohammad </w:t>
-      </w:r>
-      <w:proofErr w:type="spellStart"/>
-      <w:r>
-        <w:rPr>
-          <w:sz w:val="20"/>
-          <w:szCs w:val="20"/>
-          <w:lang w:eastAsia="zh-CN"/>
-        </w:rPr>
-        <w:t>Mahoor</w:t>
-      </w:r>
-      <w:proofErr w:type="spellEnd"/>
-      <w:r>
-        <w:rPr>
-          <w:sz w:val="20"/>
-          <w:szCs w:val="20"/>
-          <w:lang w:eastAsia="zh-CN"/>
-        </w:rPr>
-        <w:t xml:space="preserve">. </w:t>
+        <w:t xml:space="preserve">”, FOX31 Denver TV interview with Sophie Silver and Prof. Mohammad Mahoor. </w:t>
       </w:r>
       <w:hyperlink r:id="rId15" w:history="1">
         <w:r>
@@ -5350,25 +4524,7 @@
           <w:szCs w:val="20"/>
           <w:lang w:eastAsia="zh-CN"/>
         </w:rPr>
-        <w:t xml:space="preserve"> Mohammad </w:t>
-      </w:r>
-      <w:proofErr w:type="spellStart"/>
-      <w:r>
-        <w:rPr>
-          <w:sz w:val="20"/>
-          <w:szCs w:val="20"/>
-          <w:lang w:eastAsia="zh-CN"/>
-        </w:rPr>
-        <w:t>Mahoor</w:t>
-      </w:r>
-      <w:proofErr w:type="spellEnd"/>
-      <w:r>
-        <w:rPr>
-          <w:sz w:val="20"/>
-          <w:szCs w:val="20"/>
-          <w:lang w:eastAsia="zh-CN"/>
-        </w:rPr>
-        <w:t xml:space="preserve"> at Colorado Public Radio Station</w:t>
+        <w:t xml:space="preserve"> Mohammad Mahoor at Colorado Public Radio Station</w:t>
       </w:r>
     </w:p>
     <w:p>
@@ -5381,8 +4537,6 @@
           <w:lang w:eastAsia="zh-CN"/>
         </w:rPr>
       </w:pPr>
-      <w:bookmarkStart w:id="0" w:name="_GoBack"/>
-      <w:bookmarkEnd w:id="0"/>
     </w:p>
     <w:p>
       <w:pPr>
@@ -5476,7 +4630,6 @@
         </w:rPr>
         <w:t xml:space="preserve"> </w:t>
       </w:r>
-      <w:proofErr w:type="spellStart"/>
       <w:r>
         <w:rPr>
           <w:sz w:val="20"/>
@@ -5498,7 +4651,6 @@
         </w:rPr>
         <w:t>.Mahoor</w:t>
       </w:r>
-      <w:proofErr w:type="spellEnd"/>
       <w:r>
         <w:rPr>
           <w:sz w:val="20"/>
@@ -5573,23 +4725,7 @@
           <w:sz w:val="20"/>
           <w:szCs w:val="20"/>
         </w:rPr>
-        <w:t xml:space="preserve"> xylophone (we call it X-</w:t>
-      </w:r>
-      <w:proofErr w:type="spellStart"/>
-      <w:r>
-        <w:rPr>
-          <w:sz w:val="20"/>
-          <w:szCs w:val="20"/>
-        </w:rPr>
-        <w:t>elophone</w:t>
-      </w:r>
-      <w:proofErr w:type="spellEnd"/>
-      <w:r>
-        <w:rPr>
-          <w:sz w:val="20"/>
-          <w:szCs w:val="20"/>
-        </w:rPr>
-        <w:t>)</w:t>
+        <w:t xml:space="preserve"> xylophone (we call it X-elophone)</w:t>
       </w:r>
       <w:r>
         <w:rPr>
@@ -5742,39 +4878,7 @@
           <w:sz w:val="20"/>
           <w:szCs w:val="20"/>
         </w:rPr>
-        <w:t xml:space="preserve">Developed an automated method for emotion classification in children using electrodermal activity (EDA) signals. A continuous wavelet transform has been applied on the recorded EDA signals using the complex </w:t>
-      </w:r>
-      <w:proofErr w:type="spellStart"/>
-      <w:r>
-        <w:rPr>
-          <w:sz w:val="20"/>
-          <w:szCs w:val="20"/>
-        </w:rPr>
-        <w:t>Morlet</w:t>
-      </w:r>
-      <w:proofErr w:type="spellEnd"/>
-      <w:r>
-        <w:rPr>
-          <w:sz w:val="20"/>
-          <w:szCs w:val="20"/>
-        </w:rPr>
-        <w:t xml:space="preserve"> (C-</w:t>
-      </w:r>
-      <w:proofErr w:type="spellStart"/>
-      <w:r>
-        <w:rPr>
-          <w:sz w:val="20"/>
-          <w:szCs w:val="20"/>
-        </w:rPr>
-        <w:t>Morlet</w:t>
-      </w:r>
-      <w:proofErr w:type="spellEnd"/>
-      <w:r>
-        <w:rPr>
-          <w:sz w:val="20"/>
-          <w:szCs w:val="20"/>
-        </w:rPr>
-        <w:t>) wavele</w:t>
+        <w:t>Developed an automated method for emotion classification in children using electrodermal activity (EDA) signals. A continuous wavelet transform has been applied on the recorded EDA signals using the complex Morlet (C-Morlet) wavele</w:t>
       </w:r>
       <w:r>
         <w:rPr>
@@ -5993,23 +5097,7 @@
           <w:sz w:val="20"/>
           <w:szCs w:val="20"/>
         </w:rPr>
-        <w:t xml:space="preserve"> </w:t>
-      </w:r>
-      <w:proofErr w:type="spellStart"/>
-      <w:r>
-        <w:rPr>
-          <w:sz w:val="20"/>
-          <w:szCs w:val="20"/>
-        </w:rPr>
-        <w:t>Marcov</w:t>
-      </w:r>
-      <w:proofErr w:type="spellEnd"/>
-      <w:r>
-        <w:rPr>
-          <w:sz w:val="20"/>
-          <w:szCs w:val="20"/>
-        </w:rPr>
-        <w:t xml:space="preserve"> Model (HMM)</w:t>
+        <w:t xml:space="preserve"> Marcov Model (HMM)</w:t>
       </w:r>
       <w:r>
         <w:rPr>
@@ -6355,21 +5443,12 @@
           <w:szCs w:val="20"/>
         </w:rPr>
       </w:pPr>
-      <w:proofErr w:type="spellStart"/>
-      <w:r>
-        <w:rPr>
-          <w:sz w:val="20"/>
-          <w:szCs w:val="20"/>
-        </w:rPr>
-        <w:t>Matlab</w:t>
-      </w:r>
-      <w:proofErr w:type="spellEnd"/>
-      <w:r>
-        <w:rPr>
-          <w:sz w:val="20"/>
-          <w:szCs w:val="20"/>
-        </w:rPr>
-        <w:t xml:space="preserve"> Programming</w:t>
+      <w:r>
+        <w:rPr>
+          <w:sz w:val="20"/>
+          <w:szCs w:val="20"/>
+        </w:rPr>
+        <w:t>Matlab Programming</w:t>
       </w:r>
     </w:p>
     <w:p>
@@ -6704,23 +5783,7 @@
           <w:sz w:val="20"/>
           <w:szCs w:val="20"/>
         </w:rPr>
-        <w:t xml:space="preserve">such as Vex, </w:t>
-      </w:r>
-      <w:proofErr w:type="spellStart"/>
-      <w:r>
-        <w:rPr>
-          <w:sz w:val="20"/>
-          <w:szCs w:val="20"/>
-        </w:rPr>
-        <w:t>VexIQ</w:t>
-      </w:r>
-      <w:proofErr w:type="spellEnd"/>
-      <w:r>
-        <w:rPr>
-          <w:sz w:val="20"/>
-          <w:szCs w:val="20"/>
-        </w:rPr>
-        <w:t xml:space="preserve">, LEGO, FIRST and </w:t>
+        <w:t xml:space="preserve">such as Vex, VexIQ, LEGO, FIRST and </w:t>
       </w:r>
       <w:r>
         <w:rPr>
@@ -7013,23 +6076,7 @@
           <w:sz w:val="20"/>
           <w:szCs w:val="20"/>
         </w:rPr>
-        <w:t xml:space="preserve">Assisted to develop an accessible database using </w:t>
-      </w:r>
-      <w:proofErr w:type="spellStart"/>
-      <w:r>
-        <w:rPr>
-          <w:sz w:val="20"/>
-          <w:szCs w:val="20"/>
-        </w:rPr>
-        <w:t>mySQL</w:t>
-      </w:r>
-      <w:proofErr w:type="spellEnd"/>
-      <w:r>
-        <w:rPr>
-          <w:sz w:val="20"/>
-          <w:szCs w:val="20"/>
-        </w:rPr>
-        <w:t>.</w:t>
+        <w:t>Assisted to develop an accessible database using mySQL.</w:t>
       </w:r>
     </w:p>
     <w:p>
@@ -8271,23 +7318,7 @@
           <w:sz w:val="20"/>
           <w:szCs w:val="20"/>
         </w:rPr>
-        <w:t>2011 – 2012 | Late Night @ DU “</w:t>
-      </w:r>
-      <w:proofErr w:type="spellStart"/>
-      <w:r>
-        <w:rPr>
-          <w:sz w:val="20"/>
-          <w:szCs w:val="20"/>
-        </w:rPr>
-        <w:t>Unpluged</w:t>
-      </w:r>
-      <w:proofErr w:type="spellEnd"/>
-      <w:r>
-        <w:rPr>
-          <w:sz w:val="20"/>
-          <w:szCs w:val="20"/>
-        </w:rPr>
-        <w:t>”</w:t>
+        <w:t>2011 – 2012 | Late Night @ DU “Unpluged”</w:t>
       </w:r>
       <w:r>
         <w:rPr>
@@ -8320,21 +7351,12 @@
         </w:rPr>
         <w:t xml:space="preserve"> Guest, </w:t>
       </w:r>
-      <w:proofErr w:type="spellStart"/>
-      <w:r>
-        <w:rPr>
-          <w:sz w:val="20"/>
-          <w:szCs w:val="20"/>
-        </w:rPr>
-        <w:t>FingerStyle</w:t>
-      </w:r>
-      <w:proofErr w:type="spellEnd"/>
-      <w:r>
-        <w:rPr>
-          <w:sz w:val="20"/>
-          <w:szCs w:val="20"/>
-        </w:rPr>
-        <w:t xml:space="preserve"> </w:t>
+      <w:r>
+        <w:rPr>
+          <w:sz w:val="20"/>
+          <w:szCs w:val="20"/>
+        </w:rPr>
+        <w:t xml:space="preserve">FingerStyle </w:t>
       </w:r>
       <w:r>
         <w:rPr>
@@ -8449,7 +7471,6 @@
         </w:rPr>
         <w:t xml:space="preserve"> H. </w:t>
       </w:r>
-      <w:proofErr w:type="spellStart"/>
       <w:r>
         <w:rPr>
           <w:sz w:val="20"/>
@@ -8457,7 +7478,6 @@
         </w:rPr>
         <w:t>Mahoor</w:t>
       </w:r>
-      <w:proofErr w:type="spellEnd"/>
       <w:r>
         <w:rPr>
           <w:sz w:val="20"/>
@@ -8545,33 +7565,8 @@
           <w:sz w:val="20"/>
           <w:szCs w:val="20"/>
         </w:rPr>
-        <w:t xml:space="preserve">Prof. </w:t>
-      </w:r>
-      <w:proofErr w:type="spellStart"/>
-      <w:r>
-        <w:rPr>
-          <w:sz w:val="20"/>
-          <w:szCs w:val="20"/>
-        </w:rPr>
-        <w:t>Kimon</w:t>
-      </w:r>
-      <w:proofErr w:type="spellEnd"/>
-      <w:r>
-        <w:rPr>
-          <w:sz w:val="20"/>
-          <w:szCs w:val="20"/>
-        </w:rPr>
-        <w:t xml:space="preserve"> P. </w:t>
-      </w:r>
-      <w:proofErr w:type="spellStart"/>
-      <w:r>
-        <w:rPr>
-          <w:sz w:val="20"/>
-          <w:szCs w:val="20"/>
-        </w:rPr>
-        <w:t>Valavanis</w:t>
-      </w:r>
-      <w:proofErr w:type="spellEnd"/>
+        <w:t>Prof. Kimon P. Valavanis</w:t>
+      </w:r>
       <w:r>
         <w:rPr>
           <w:sz w:val="20"/>
@@ -8637,20 +7632,8 @@
           <w:szCs w:val="20"/>
           <w:u w:val="none"/>
         </w:rPr>
-        <w:t xml:space="preserve">Prof. Amin </w:t>
-      </w:r>
-      <w:proofErr w:type="spellStart"/>
-      <w:r>
-        <w:rPr>
-          <w:rStyle w:val="Hyperlink"/>
-          <w:color w:val="auto"/>
-          <w:sz w:val="20"/>
-          <w:szCs w:val="20"/>
-          <w:u w:val="none"/>
-        </w:rPr>
-        <w:t>Khodaei</w:t>
-      </w:r>
-      <w:proofErr w:type="spellEnd"/>
+        <w:t>Prof. Amin Khodaei</w:t>
+      </w:r>
     </w:p>
     <w:p>
       <w:pPr>
@@ -8966,19 +7949,8 @@
           <w:szCs w:val="20"/>
           <w:lang w:eastAsia="zh-CN"/>
         </w:rPr>
-        <w:t xml:space="preserve">Axel </w:t>
-      </w:r>
-      <w:proofErr w:type="spellStart"/>
-      <w:r>
-        <w:rPr>
-          <w:rFonts w:hint="eastAsia"/>
-          <w:sz w:val="20"/>
-          <w:szCs w:val="20"/>
-          <w:lang w:eastAsia="zh-CN"/>
-        </w:rPr>
-        <w:t>Reitzig</w:t>
-      </w:r>
-      <w:proofErr w:type="spellEnd"/>
+        <w:t>Axel Reitzig</w:t>
+      </w:r>
     </w:p>
     <w:p>
       <w:pPr>
@@ -8994,23 +7966,7 @@
           <w:sz w:val="20"/>
           <w:szCs w:val="20"/>
         </w:rPr>
-        <w:t xml:space="preserve">Robotics and Computer Science Coordinator, Innovation Center, St. </w:t>
-      </w:r>
-      <w:proofErr w:type="spellStart"/>
-      <w:r>
-        <w:rPr>
-          <w:sz w:val="20"/>
-          <w:szCs w:val="20"/>
-        </w:rPr>
-        <w:t>Vrain</w:t>
-      </w:r>
-      <w:proofErr w:type="spellEnd"/>
-      <w:r>
-        <w:rPr>
-          <w:sz w:val="20"/>
-          <w:szCs w:val="20"/>
-        </w:rPr>
-        <w:t xml:space="preserve"> Valley School District</w:t>
+        <w:t>Robotics and Computer Science Coordinator, Innovation Center, St. Vrain Valley School District</w:t>
       </w:r>
     </w:p>
     <w:p>
@@ -9092,23 +8048,7 @@
           <w:sz w:val="20"/>
           <w:szCs w:val="20"/>
         </w:rPr>
-        <w:t xml:space="preserve">Assistant Superintendent, Innovation Center, St. </w:t>
-      </w:r>
-      <w:proofErr w:type="spellStart"/>
-      <w:r>
-        <w:rPr>
-          <w:sz w:val="20"/>
-          <w:szCs w:val="20"/>
-        </w:rPr>
-        <w:t>Vrain</w:t>
-      </w:r>
-      <w:proofErr w:type="spellEnd"/>
-      <w:r>
-        <w:rPr>
-          <w:sz w:val="20"/>
-          <w:szCs w:val="20"/>
-        </w:rPr>
-        <w:t xml:space="preserve"> Valley School District</w:t>
+        <w:t>Assistant Superintendent, Innovation Center, St. Vrain Valley School District</w:t>
       </w:r>
     </w:p>
     <w:p>
@@ -9248,29 +8188,7 @@
           <w:szCs w:val="20"/>
           <w:u w:val="none"/>
         </w:rPr>
-        <w:t xml:space="preserve">, Innovation Center, ST. </w:t>
-      </w:r>
-      <w:proofErr w:type="spellStart"/>
-      <w:r>
-        <w:rPr>
-          <w:rStyle w:val="Hyperlink"/>
-          <w:color w:val="auto"/>
-          <w:sz w:val="20"/>
-          <w:szCs w:val="20"/>
-          <w:u w:val="none"/>
-        </w:rPr>
-        <w:t>Vrain</w:t>
-      </w:r>
-      <w:proofErr w:type="spellEnd"/>
-      <w:r>
-        <w:rPr>
-          <w:rStyle w:val="Hyperlink"/>
-          <w:color w:val="auto"/>
-          <w:sz w:val="20"/>
-          <w:szCs w:val="20"/>
-          <w:u w:val="none"/>
-        </w:rPr>
-        <w:t xml:space="preserve"> </w:t>
+        <w:t xml:space="preserve">, Innovation Center, ST. Vrain </w:t>
       </w:r>
       <w:r>
         <w:rPr>
@@ -9428,7 +8346,7 @@
           <w:rPr>
             <w:noProof/>
           </w:rPr>
-          <w:t>4</w:t>
+          <w:t>6</w:t>
         </w:r>
         <w:r>
           <w:rPr>
@@ -12765,7 +11683,7 @@
 </file>
 
 <file path=customXml/itemProps1.xml><?xml version="1.0" encoding="utf-8"?>
-<ds:datastoreItem xmlns:ds="http://schemas.openxmlformats.org/officeDocument/2006/customXml" ds:itemID="{EF92CAFB-E52D-4153-B531-BAB3B2CC414F}">
+<ds:datastoreItem xmlns:ds="http://schemas.openxmlformats.org/officeDocument/2006/customXml" ds:itemID="{EB32EBA1-B823-4CF1-B65F-89B8CE86C049}">
   <ds:schemaRefs>
     <ds:schemaRef ds:uri="http://schemas.openxmlformats.org/officeDocument/2006/bibliography"/>
   </ds:schemaRefs>

--- a/cv/Huanghao_Feng_CV_2019_v1.docx
+++ b/cv/Huanghao_Feng_CV_2019_v1.docx
@@ -940,6 +940,7 @@
         </w:rPr>
         <w:t xml:space="preserve">Thesis: </w:t>
       </w:r>
+      <w:proofErr w:type="spellStart"/>
       <w:r>
         <w:rPr>
           <w:i/>
@@ -948,8 +949,9 @@
           <w:szCs w:val="20"/>
           <w:lang w:eastAsia="zh-CN"/>
         </w:rPr>
-        <w:t xml:space="preserve">Xylo-Bot: An Automated Music Teaching Robot Platform System for Children with Autism </w:t>
-      </w:r>
+        <w:t>Xylo</w:t>
+      </w:r>
+      <w:proofErr w:type="spellEnd"/>
       <w:r>
         <w:rPr>
           <w:i/>
@@ -958,117 +960,7 @@
           <w:szCs w:val="20"/>
           <w:lang w:eastAsia="zh-CN"/>
         </w:rPr>
-        <w:t>(Test phase)</w:t>
-      </w:r>
-    </w:p>
-    <w:p>
-      <w:pPr>
-        <w:spacing w:after="240" w:line="240" w:lineRule="auto"/>
-        <w:rPr>
-          <w:sz w:val="20"/>
-          <w:szCs w:val="20"/>
-          <w:lang w:eastAsia="zh-CN"/>
-        </w:rPr>
-      </w:pPr>
-      <w:r>
-        <w:rPr>
-          <w:sz w:val="20"/>
-          <w:szCs w:val="20"/>
-          <w:lang w:eastAsia="zh-CN"/>
-        </w:rPr>
-        <w:t>Advisor:</w:t>
-      </w:r>
-      <w:r>
-        <w:rPr>
-          <w:sz w:val="20"/>
-          <w:szCs w:val="20"/>
-          <w:lang w:eastAsia="zh-CN"/>
-        </w:rPr>
-        <w:t xml:space="preserve"> </w:t>
-      </w:r>
-      <w:r>
-        <w:rPr>
-          <w:sz w:val="20"/>
-          <w:szCs w:val="20"/>
-          <w:lang w:eastAsia="zh-CN"/>
-        </w:rPr>
-        <w:t>Mohammad H. Mahoor</w:t>
-      </w:r>
-      <w:r>
-        <w:rPr>
-          <w:sz w:val="20"/>
-          <w:szCs w:val="20"/>
-          <w:lang w:eastAsia="zh-CN"/>
-        </w:rPr>
-        <w:t xml:space="preserve"> </w:t>
-      </w:r>
-    </w:p>
-    <w:p>
-      <w:pPr>
-        <w:spacing w:after="240" w:line="240" w:lineRule="auto"/>
-        <w:rPr>
-          <w:sz w:val="20"/>
-          <w:szCs w:val="20"/>
-          <w:lang w:eastAsia="zh-CN"/>
-        </w:rPr>
-      </w:pPr>
-      <w:r>
-        <w:rPr>
-          <w:sz w:val="20"/>
-          <w:szCs w:val="20"/>
-          <w:lang w:eastAsia="zh-CN"/>
-        </w:rPr>
-        <w:t xml:space="preserve">University of Denver </w:t>
-      </w:r>
-      <w:r>
-        <w:rPr>
-          <w:sz w:val="20"/>
-          <w:szCs w:val="20"/>
-          <w:lang w:eastAsia="zh-CN"/>
-        </w:rPr>
-        <w:t xml:space="preserve">    </w:t>
-      </w:r>
-      <w:r>
-        <w:rPr>
-          <w:sz w:val="20"/>
-          <w:szCs w:val="20"/>
-          <w:lang w:eastAsia="zh-CN"/>
-        </w:rPr>
-        <w:t xml:space="preserve">            </w:t>
-      </w:r>
-      <w:r>
-        <w:rPr>
-          <w:sz w:val="20"/>
-          <w:szCs w:val="20"/>
-          <w:lang w:eastAsia="zh-CN"/>
-        </w:rPr>
-        <w:t>Department of Electrical and Computer Science</w:t>
-      </w:r>
-      <w:r>
-        <w:rPr>
-          <w:sz w:val="20"/>
-          <w:szCs w:val="20"/>
-          <w:lang w:eastAsia="zh-CN"/>
-        </w:rPr>
-        <w:t xml:space="preserve"> </w:t>
-      </w:r>
-    </w:p>
-    <w:p>
-      <w:pPr>
-        <w:spacing w:after="240" w:line="240" w:lineRule="auto"/>
-        <w:rPr>
-          <w:sz w:val="20"/>
-          <w:szCs w:val="20"/>
-          <w:lang w:eastAsia="zh-CN"/>
-        </w:rPr>
-      </w:pPr>
-      <w:r>
-        <w:rPr>
-          <w:sz w:val="20"/>
-          <w:szCs w:val="20"/>
-          <w:lang w:eastAsia="zh-CN"/>
-        </w:rPr>
-        <w:t xml:space="preserve">Thesis: </w:t>
+        <w:t xml:space="preserve">-Bot: An Automated Music Teaching Robot Platform System for Children with Autism </w:t>
       </w:r>
       <w:r>
         <w:rPr>
@@ -1078,109 +970,7 @@
           <w:szCs w:val="20"/>
           <w:lang w:eastAsia="zh-CN"/>
         </w:rPr>
-        <w:t>Studying Eye Gaze of Children with Autism Spectrum Disorders in Interaction with a Social Robot</w:t>
-      </w:r>
-      <w:r>
-        <w:rPr>
-          <w:sz w:val="20"/>
-          <w:szCs w:val="20"/>
-          <w:lang w:eastAsia="zh-CN"/>
-        </w:rPr>
-        <w:t xml:space="preserve"> </w:t>
-      </w:r>
-    </w:p>
-    <w:p>
-      <w:pPr>
-        <w:spacing w:after="240" w:line="240" w:lineRule="auto"/>
-        <w:rPr>
-          <w:sz w:val="20"/>
-          <w:szCs w:val="20"/>
-          <w:lang w:eastAsia="zh-CN"/>
-        </w:rPr>
-      </w:pPr>
-      <w:r>
-        <w:rPr>
-          <w:sz w:val="20"/>
-          <w:szCs w:val="20"/>
-          <w:lang w:eastAsia="zh-CN"/>
-        </w:rPr>
-        <w:t>Advisor:</w:t>
-      </w:r>
-      <w:r>
-        <w:rPr>
-          <w:sz w:val="20"/>
-          <w:szCs w:val="20"/>
-          <w:lang w:eastAsia="zh-CN"/>
-        </w:rPr>
-        <w:t xml:space="preserve"> </w:t>
-      </w:r>
-      <w:r>
-        <w:rPr>
-          <w:sz w:val="20"/>
-          <w:szCs w:val="20"/>
-          <w:lang w:eastAsia="zh-CN"/>
-        </w:rPr>
-        <w:t>Mohammad H. Mahoor</w:t>
-      </w:r>
-      <w:r>
-        <w:rPr>
-          <w:sz w:val="20"/>
-          <w:szCs w:val="20"/>
-          <w:lang w:eastAsia="zh-CN"/>
-        </w:rPr>
-        <w:t xml:space="preserve"> </w:t>
-      </w:r>
-    </w:p>
-    <w:p>
-      <w:pPr>
-        <w:spacing w:after="240" w:line="240" w:lineRule="auto"/>
-        <w:rPr>
-          <w:sz w:val="20"/>
-          <w:szCs w:val="20"/>
-          <w:lang w:eastAsia="zh-CN"/>
-        </w:rPr>
-      </w:pPr>
-      <w:r>
-        <w:rPr>
-          <w:sz w:val="20"/>
-          <w:szCs w:val="20"/>
-          <w:lang w:eastAsia="zh-CN"/>
-        </w:rPr>
-        <w:t>Suzhou University of Science and Technology Department of Electrical and Information Technology</w:t>
-      </w:r>
-      <w:r>
-        <w:rPr>
-          <w:sz w:val="20"/>
-          <w:szCs w:val="20"/>
-          <w:lang w:eastAsia="zh-CN"/>
-        </w:rPr>
-        <w:t xml:space="preserve"> </w:t>
-      </w:r>
-    </w:p>
-    <w:p>
-      <w:pPr>
-        <w:spacing w:after="240" w:line="240" w:lineRule="auto"/>
-        <w:rPr>
-          <w:sz w:val="20"/>
-          <w:szCs w:val="20"/>
-          <w:lang w:eastAsia="zh-CN"/>
-        </w:rPr>
-      </w:pPr>
-      <w:r>
-        <w:rPr>
-          <w:sz w:val="20"/>
-          <w:szCs w:val="20"/>
-          <w:lang w:eastAsia="zh-CN"/>
-        </w:rPr>
-        <w:t>Senior Design:</w:t>
-      </w:r>
-      <w:r>
-        <w:rPr>
-          <w:sz w:val="20"/>
-          <w:szCs w:val="20"/>
-          <w:lang w:eastAsia="zh-CN"/>
-        </w:rPr>
-        <w:t xml:space="preserve"> </w:t>
+        <w:t xml:space="preserve">(In </w:t>
       </w:r>
       <w:r>
         <w:rPr>
@@ -1190,7 +980,7 @@
           <w:szCs w:val="20"/>
           <w:lang w:eastAsia="zh-CN"/>
         </w:rPr>
-        <w:t xml:space="preserve">A Mobile App: Car Information Searching System </w:t>
+        <w:t>Progress</w:t>
       </w:r>
       <w:r>
         <w:rPr>
@@ -1200,7 +990,127 @@
           <w:szCs w:val="20"/>
           <w:lang w:eastAsia="zh-CN"/>
         </w:rPr>
-        <w:t xml:space="preserve">in Android </w:t>
+        <w:t>)</w:t>
+      </w:r>
+    </w:p>
+    <w:p>
+      <w:pPr>
+        <w:spacing w:after="240" w:line="240" w:lineRule="auto"/>
+        <w:rPr>
+          <w:sz w:val="20"/>
+          <w:szCs w:val="20"/>
+          <w:lang w:eastAsia="zh-CN"/>
+        </w:rPr>
+      </w:pPr>
+      <w:r>
+        <w:rPr>
+          <w:sz w:val="20"/>
+          <w:szCs w:val="20"/>
+          <w:lang w:eastAsia="zh-CN"/>
+        </w:rPr>
+        <w:t>Advisor:</w:t>
+      </w:r>
+      <w:r>
+        <w:rPr>
+          <w:sz w:val="20"/>
+          <w:szCs w:val="20"/>
+          <w:lang w:eastAsia="zh-CN"/>
+        </w:rPr>
+        <w:t xml:space="preserve"> </w:t>
+      </w:r>
+      <w:r>
+        <w:rPr>
+          <w:sz w:val="20"/>
+          <w:szCs w:val="20"/>
+          <w:lang w:eastAsia="zh-CN"/>
+        </w:rPr>
+        <w:t xml:space="preserve">Mohammad H. </w:t>
+      </w:r>
+      <w:proofErr w:type="spellStart"/>
+      <w:r>
+        <w:rPr>
+          <w:sz w:val="20"/>
+          <w:szCs w:val="20"/>
+          <w:lang w:eastAsia="zh-CN"/>
+        </w:rPr>
+        <w:t>Mahoor</w:t>
+      </w:r>
+      <w:proofErr w:type="spellEnd"/>
+      <w:r>
+        <w:rPr>
+          <w:sz w:val="20"/>
+          <w:szCs w:val="20"/>
+          <w:lang w:eastAsia="zh-CN"/>
+        </w:rPr>
+        <w:t xml:space="preserve"> </w:t>
+      </w:r>
+    </w:p>
+    <w:p>
+      <w:pPr>
+        <w:spacing w:after="240" w:line="240" w:lineRule="auto"/>
+        <w:rPr>
+          <w:sz w:val="20"/>
+          <w:szCs w:val="20"/>
+          <w:lang w:eastAsia="zh-CN"/>
+        </w:rPr>
+      </w:pPr>
+      <w:r>
+        <w:rPr>
+          <w:sz w:val="20"/>
+          <w:szCs w:val="20"/>
+          <w:lang w:eastAsia="zh-CN"/>
+        </w:rPr>
+        <w:t xml:space="preserve">University of Denver </w:t>
+      </w:r>
+      <w:r>
+        <w:rPr>
+          <w:sz w:val="20"/>
+          <w:szCs w:val="20"/>
+          <w:lang w:eastAsia="zh-CN"/>
+        </w:rPr>
+        <w:t xml:space="preserve">    </w:t>
+      </w:r>
+      <w:r>
+        <w:rPr>
+          <w:sz w:val="20"/>
+          <w:szCs w:val="20"/>
+          <w:lang w:eastAsia="zh-CN"/>
+        </w:rPr>
+        <w:t xml:space="preserve">            </w:t>
+      </w:r>
+      <w:r>
+        <w:rPr>
+          <w:sz w:val="20"/>
+          <w:szCs w:val="20"/>
+          <w:lang w:eastAsia="zh-CN"/>
+        </w:rPr>
+        <w:t>Department of Electrical and Computer Science</w:t>
+      </w:r>
+      <w:r>
+        <w:rPr>
+          <w:sz w:val="20"/>
+          <w:szCs w:val="20"/>
+          <w:lang w:eastAsia="zh-CN"/>
+        </w:rPr>
+        <w:t xml:space="preserve"> </w:t>
+      </w:r>
+    </w:p>
+    <w:p>
+      <w:pPr>
+        <w:spacing w:after="240" w:line="240" w:lineRule="auto"/>
+        <w:rPr>
+          <w:sz w:val="20"/>
+          <w:szCs w:val="20"/>
+          <w:lang w:eastAsia="zh-CN"/>
+        </w:rPr>
+      </w:pPr>
+      <w:r>
+        <w:rPr>
+          <w:sz w:val="20"/>
+          <w:szCs w:val="20"/>
+          <w:lang w:eastAsia="zh-CN"/>
+        </w:rPr>
+        <w:t xml:space="preserve">Thesis: </w:t>
       </w:r>
       <w:r>
         <w:rPr>
@@ -1210,6 +1120,148 @@
           <w:szCs w:val="20"/>
           <w:lang w:eastAsia="zh-CN"/>
         </w:rPr>
+        <w:t>Studying Eye Gaze of Children with Autism Spectrum Disorders in Interaction with a Social Robot</w:t>
+      </w:r>
+      <w:r>
+        <w:rPr>
+          <w:sz w:val="20"/>
+          <w:szCs w:val="20"/>
+          <w:lang w:eastAsia="zh-CN"/>
+        </w:rPr>
+        <w:t xml:space="preserve"> </w:t>
+      </w:r>
+    </w:p>
+    <w:p>
+      <w:pPr>
+        <w:spacing w:after="240" w:line="240" w:lineRule="auto"/>
+        <w:rPr>
+          <w:sz w:val="20"/>
+          <w:szCs w:val="20"/>
+          <w:lang w:eastAsia="zh-CN"/>
+        </w:rPr>
+      </w:pPr>
+      <w:r>
+        <w:rPr>
+          <w:sz w:val="20"/>
+          <w:szCs w:val="20"/>
+          <w:lang w:eastAsia="zh-CN"/>
+        </w:rPr>
+        <w:t>Advisor:</w:t>
+      </w:r>
+      <w:r>
+        <w:rPr>
+          <w:sz w:val="20"/>
+          <w:szCs w:val="20"/>
+          <w:lang w:eastAsia="zh-CN"/>
+        </w:rPr>
+        <w:t xml:space="preserve"> </w:t>
+      </w:r>
+      <w:r>
+        <w:rPr>
+          <w:sz w:val="20"/>
+          <w:szCs w:val="20"/>
+          <w:lang w:eastAsia="zh-CN"/>
+        </w:rPr>
+        <w:t xml:space="preserve">Mohammad H. </w:t>
+      </w:r>
+      <w:proofErr w:type="spellStart"/>
+      <w:r>
+        <w:rPr>
+          <w:sz w:val="20"/>
+          <w:szCs w:val="20"/>
+          <w:lang w:eastAsia="zh-CN"/>
+        </w:rPr>
+        <w:t>Mahoor</w:t>
+      </w:r>
+      <w:proofErr w:type="spellEnd"/>
+      <w:r>
+        <w:rPr>
+          <w:sz w:val="20"/>
+          <w:szCs w:val="20"/>
+          <w:lang w:eastAsia="zh-CN"/>
+        </w:rPr>
+        <w:t xml:space="preserve"> </w:t>
+      </w:r>
+    </w:p>
+    <w:p>
+      <w:pPr>
+        <w:spacing w:after="240" w:line="240" w:lineRule="auto"/>
+        <w:rPr>
+          <w:sz w:val="20"/>
+          <w:szCs w:val="20"/>
+          <w:lang w:eastAsia="zh-CN"/>
+        </w:rPr>
+      </w:pPr>
+      <w:r>
+        <w:rPr>
+          <w:sz w:val="20"/>
+          <w:szCs w:val="20"/>
+          <w:lang w:eastAsia="zh-CN"/>
+        </w:rPr>
+        <w:t>Suzhou University of Science and Technology Department of Electrical and Information Technology</w:t>
+      </w:r>
+      <w:r>
+        <w:rPr>
+          <w:sz w:val="20"/>
+          <w:szCs w:val="20"/>
+          <w:lang w:eastAsia="zh-CN"/>
+        </w:rPr>
+        <w:t xml:space="preserve"> </w:t>
+      </w:r>
+    </w:p>
+    <w:p>
+      <w:pPr>
+        <w:spacing w:after="240" w:line="240" w:lineRule="auto"/>
+        <w:rPr>
+          <w:sz w:val="20"/>
+          <w:szCs w:val="20"/>
+          <w:lang w:eastAsia="zh-CN"/>
+        </w:rPr>
+      </w:pPr>
+      <w:r>
+        <w:rPr>
+          <w:sz w:val="20"/>
+          <w:szCs w:val="20"/>
+          <w:lang w:eastAsia="zh-CN"/>
+        </w:rPr>
+        <w:t>Senior Design:</w:t>
+      </w:r>
+      <w:r>
+        <w:rPr>
+          <w:sz w:val="20"/>
+          <w:szCs w:val="20"/>
+          <w:lang w:eastAsia="zh-CN"/>
+        </w:rPr>
+        <w:t xml:space="preserve"> </w:t>
+      </w:r>
+      <w:r>
+        <w:rPr>
+          <w:i/>
+          <w:iCs/>
+          <w:sz w:val="20"/>
+          <w:szCs w:val="20"/>
+          <w:lang w:eastAsia="zh-CN"/>
+        </w:rPr>
+        <w:t xml:space="preserve">A Mobile App: Car Information Searching System </w:t>
+      </w:r>
+      <w:r>
+        <w:rPr>
+          <w:i/>
+          <w:iCs/>
+          <w:sz w:val="20"/>
+          <w:szCs w:val="20"/>
+          <w:lang w:eastAsia="zh-CN"/>
+        </w:rPr>
+        <w:t xml:space="preserve">in Android </w:t>
+      </w:r>
+      <w:r>
+        <w:rPr>
+          <w:i/>
+          <w:iCs/>
+          <w:sz w:val="20"/>
+          <w:szCs w:val="20"/>
+          <w:lang w:eastAsia="zh-CN"/>
+        </w:rPr>
         <w:t>OS</w:t>
       </w:r>
       <w:r>
@@ -1244,16 +1296,46 @@
           <w:szCs w:val="20"/>
           <w:lang w:eastAsia="zh-CN"/>
         </w:rPr>
-        <w:t xml:space="preserve"> Huijuan Gu</w:t>
-      </w:r>
-      <w:r>
-        <w:rPr>
-          <w:sz w:val="20"/>
-          <w:szCs w:val="20"/>
-          <w:lang w:eastAsia="zh-CN"/>
-        </w:rPr>
         <w:t xml:space="preserve"> </w:t>
       </w:r>
+      <w:proofErr w:type="spellStart"/>
+      <w:r>
+        <w:rPr>
+          <w:sz w:val="20"/>
+          <w:szCs w:val="20"/>
+          <w:lang w:eastAsia="zh-CN"/>
+        </w:rPr>
+        <w:t>Huijuan</w:t>
+      </w:r>
+      <w:proofErr w:type="spellEnd"/>
+      <w:r>
+        <w:rPr>
+          <w:sz w:val="20"/>
+          <w:szCs w:val="20"/>
+          <w:lang w:eastAsia="zh-CN"/>
+        </w:rPr>
+        <w:t xml:space="preserve"> </w:t>
+      </w:r>
+      <w:proofErr w:type="spellStart"/>
+      <w:proofErr w:type="gramStart"/>
+      <w:r>
+        <w:rPr>
+          <w:sz w:val="20"/>
+          <w:szCs w:val="20"/>
+          <w:lang w:eastAsia="zh-CN"/>
+        </w:rPr>
+        <w:t>Gu</w:t>
+      </w:r>
+      <w:proofErr w:type="spellEnd"/>
+      <w:proofErr w:type="gramEnd"/>
+      <w:r>
+        <w:rPr>
+          <w:sz w:val="20"/>
+          <w:szCs w:val="20"/>
+          <w:lang w:eastAsia="zh-CN"/>
+        </w:rPr>
+        <w:t xml:space="preserve"> </w:t>
+      </w:r>
     </w:p>
     <w:p>
       <w:pPr>
@@ -1330,8 +1412,6 @@
         </w:rPr>
         <w:t>2020</w:t>
       </w:r>
-      <w:bookmarkStart w:id="0" w:name="_GoBack"/>
-      <w:bookmarkEnd w:id="0"/>
       <w:r>
         <w:rPr>
           <w:sz w:val="20"/>
@@ -1899,6 +1979,7 @@
         </w:rPr>
         <w:t xml:space="preserve">Design: </w:t>
       </w:r>
+      <w:proofErr w:type="spellStart"/>
       <w:r>
         <w:rPr>
           <w:b/>
@@ -1907,8 +1988,9 @@
           <w:sz w:val="20"/>
           <w:szCs w:val="20"/>
         </w:rPr>
-        <w:t>Xylo-Bot</w:t>
-      </w:r>
+        <w:t>Xylo</w:t>
+      </w:r>
+      <w:proofErr w:type="spellEnd"/>
       <w:r>
         <w:rPr>
           <w:b/>
@@ -1917,7 +1999,7 @@
           <w:sz w:val="20"/>
           <w:szCs w:val="20"/>
         </w:rPr>
-        <w:t>: A</w:t>
+        <w:t>-Bot</w:t>
       </w:r>
       <w:r>
         <w:rPr>
@@ -1927,7 +2009,7 @@
           <w:sz w:val="20"/>
           <w:szCs w:val="20"/>
         </w:rPr>
-        <w:t xml:space="preserve"> </w:t>
+        <w:t>: A</w:t>
       </w:r>
       <w:r>
         <w:rPr>
@@ -1937,7 +2019,7 @@
           <w:sz w:val="20"/>
           <w:szCs w:val="20"/>
         </w:rPr>
-        <w:t xml:space="preserve">Toy </w:t>
+        <w:t xml:space="preserve"> </w:t>
       </w:r>
       <w:r>
         <w:rPr>
@@ -1947,7 +2029,7 @@
           <w:sz w:val="20"/>
           <w:szCs w:val="20"/>
         </w:rPr>
-        <w:t>Music</w:t>
+        <w:t xml:space="preserve">Toy </w:t>
       </w:r>
       <w:r>
         <w:rPr>
@@ -1957,7 +2039,7 @@
           <w:sz w:val="20"/>
           <w:szCs w:val="20"/>
         </w:rPr>
-        <w:t>al</w:t>
+        <w:t>Music</w:t>
       </w:r>
       <w:r>
         <w:rPr>
@@ -1967,7 +2049,7 @@
           <w:sz w:val="20"/>
           <w:szCs w:val="20"/>
         </w:rPr>
-        <w:t xml:space="preserve"> Robot</w:t>
+        <w:t>al</w:t>
       </w:r>
       <w:r>
         <w:rPr>
@@ -1977,7 +2059,7 @@
           <w:sz w:val="20"/>
           <w:szCs w:val="20"/>
         </w:rPr>
-        <w:t xml:space="preserve"> and Beyond</w:t>
+        <w:t xml:space="preserve"> Robot</w:t>
       </w:r>
       <w:r>
         <w:rPr>
@@ -1987,6 +2069,16 @@
           <w:sz w:val="20"/>
           <w:szCs w:val="20"/>
         </w:rPr>
+        <w:t xml:space="preserve"> and Beyond</w:t>
+      </w:r>
+      <w:r>
+        <w:rPr>
+          <w:b/>
+          <w:i/>
+          <w:iCs/>
+          <w:sz w:val="20"/>
+          <w:szCs w:val="20"/>
+        </w:rPr>
         <w:t xml:space="preserve"> </w:t>
       </w:r>
     </w:p>
@@ -2204,7 +2296,25 @@
           <w:sz w:val="20"/>
           <w:szCs w:val="20"/>
         </w:rPr>
-        <w:t xml:space="preserve">(we call it X-elophone). </w:t>
+        <w:t>(we call it X-</w:t>
+      </w:r>
+      <w:proofErr w:type="spellStart"/>
+      <w:r>
+        <w:rPr>
+          <w:bCs/>
+          <w:sz w:val="20"/>
+          <w:szCs w:val="20"/>
+        </w:rPr>
+        <w:t>elophone</w:t>
+      </w:r>
+      <w:proofErr w:type="spellEnd"/>
+      <w:r>
+        <w:rPr>
+          <w:bCs/>
+          <w:sz w:val="20"/>
+          <w:szCs w:val="20"/>
+        </w:rPr>
+        <w:t xml:space="preserve">). </w:t>
       </w:r>
       <w:hyperlink r:id="rId10" w:history="1">
         <w:r>
@@ -2265,7 +2375,25 @@
           <w:sz w:val="20"/>
           <w:szCs w:val="20"/>
         </w:rPr>
-        <w:t>ieved positive feedbacks from digital music giants Jordan Rudess (</w:t>
+        <w:t xml:space="preserve">ieved positive feedbacks from digital music giants Jordan </w:t>
+      </w:r>
+      <w:proofErr w:type="spellStart"/>
+      <w:r>
+        <w:rPr>
+          <w:bCs/>
+          <w:sz w:val="20"/>
+          <w:szCs w:val="20"/>
+        </w:rPr>
+        <w:t>Rudess</w:t>
+      </w:r>
+      <w:proofErr w:type="spellEnd"/>
+      <w:r>
+        <w:rPr>
+          <w:bCs/>
+          <w:sz w:val="20"/>
+          <w:szCs w:val="20"/>
+        </w:rPr>
+        <w:t xml:space="preserve"> (</w:t>
       </w:r>
       <w:r>
         <w:rPr>
@@ -2377,6 +2505,7 @@
         </w:rPr>
         <w:t>X-</w:t>
       </w:r>
+      <w:proofErr w:type="spellStart"/>
       <w:r>
         <w:rPr>
           <w:b/>
@@ -2395,7 +2524,18 @@
           <w:sz w:val="20"/>
           <w:szCs w:val="20"/>
         </w:rPr>
-        <w:t xml:space="preserve">lophone: </w:t>
+        <w:t>lophone</w:t>
+      </w:r>
+      <w:proofErr w:type="spellEnd"/>
+      <w:r>
+        <w:rPr>
+          <w:b/>
+          <w:i/>
+          <w:iCs/>
+          <w:sz w:val="20"/>
+          <w:szCs w:val="20"/>
+        </w:rPr>
+        <w:t xml:space="preserve">: </w:t>
       </w:r>
       <w:r>
         <w:rPr>
@@ -2495,7 +2635,43 @@
           <w:sz w:val="20"/>
           <w:szCs w:val="20"/>
         </w:rPr>
-        <w:t>X-elophone has been demonstrated at Denver International Festival of Arts &amp; Technology Symposium for the very first time and currently being used in a Music, Robot and Autism research with Xylo-Bot system.</w:t>
+        <w:t>X-</w:t>
+      </w:r>
+      <w:proofErr w:type="spellStart"/>
+      <w:r>
+        <w:rPr>
+          <w:bCs/>
+          <w:sz w:val="20"/>
+          <w:szCs w:val="20"/>
+        </w:rPr>
+        <w:t>elophone</w:t>
+      </w:r>
+      <w:proofErr w:type="spellEnd"/>
+      <w:r>
+        <w:rPr>
+          <w:bCs/>
+          <w:sz w:val="20"/>
+          <w:szCs w:val="20"/>
+        </w:rPr>
+        <w:t xml:space="preserve"> has been demonstrated at Denver International Festival of Arts &amp; Technology Symposium for the very first time and currently being used in a Music, Robot and Autism research with </w:t>
+      </w:r>
+      <w:proofErr w:type="spellStart"/>
+      <w:r>
+        <w:rPr>
+          <w:bCs/>
+          <w:sz w:val="20"/>
+          <w:szCs w:val="20"/>
+        </w:rPr>
+        <w:t>Xylo</w:t>
+      </w:r>
+      <w:proofErr w:type="spellEnd"/>
+      <w:r>
+        <w:rPr>
+          <w:bCs/>
+          <w:sz w:val="20"/>
+          <w:szCs w:val="20"/>
+        </w:rPr>
+        <w:t>-Bot system.</w:t>
       </w:r>
     </w:p>
     <w:p>
@@ -2588,20 +2764,57 @@
           <w:szCs w:val="20"/>
         </w:rPr>
       </w:pPr>
+      <w:proofErr w:type="spellStart"/>
       <w:r>
         <w:rPr>
           <w:rFonts w:hint="eastAsia"/>
           <w:sz w:val="20"/>
           <w:szCs w:val="20"/>
         </w:rPr>
-        <w:t>Mihalache, D., Feng, H., Askari, F., Sokol</w:t>
-      </w:r>
+        <w:t>Mihalache</w:t>
+      </w:r>
+      <w:proofErr w:type="spellEnd"/>
       <w:r>
         <w:rPr>
           <w:rFonts w:hint="eastAsia"/>
           <w:sz w:val="20"/>
           <w:szCs w:val="20"/>
         </w:rPr>
+        <w:t xml:space="preserve">, D., Feng, H., </w:t>
+      </w:r>
+      <w:proofErr w:type="spellStart"/>
+      <w:r>
+        <w:rPr>
+          <w:rFonts w:hint="eastAsia"/>
+          <w:sz w:val="20"/>
+          <w:szCs w:val="20"/>
+        </w:rPr>
+        <w:t>Askari</w:t>
+      </w:r>
+      <w:proofErr w:type="spellEnd"/>
+      <w:r>
+        <w:rPr>
+          <w:rFonts w:hint="eastAsia"/>
+          <w:sz w:val="20"/>
+          <w:szCs w:val="20"/>
+        </w:rPr>
+        <w:t xml:space="preserve">, F., </w:t>
+      </w:r>
+      <w:proofErr w:type="spellStart"/>
+      <w:r>
+        <w:rPr>
+          <w:rFonts w:hint="eastAsia"/>
+          <w:sz w:val="20"/>
+          <w:szCs w:val="20"/>
+        </w:rPr>
+        <w:t>Sokol</w:t>
+      </w:r>
+      <w:r>
+        <w:rPr>
+          <w:rFonts w:hint="eastAsia"/>
+          <w:sz w:val="20"/>
+          <w:szCs w:val="20"/>
+        </w:rPr>
         <w:t>‐</w:t>
       </w:r>
       <w:r>
@@ -2610,7 +2823,34 @@
           <w:sz w:val="20"/>
           <w:szCs w:val="20"/>
         </w:rPr>
-        <w:t xml:space="preserve">Hessner, P., Moody, E.J., Mahoor, M.H. and Sweeny, T.D., 2019. </w:t>
+        <w:t>Hessner</w:t>
+      </w:r>
+      <w:proofErr w:type="spellEnd"/>
+      <w:r>
+        <w:rPr>
+          <w:rFonts w:hint="eastAsia"/>
+          <w:sz w:val="20"/>
+          <w:szCs w:val="20"/>
+        </w:rPr>
+        <w:t xml:space="preserve">, P., Moody, E.J., </w:t>
+      </w:r>
+      <w:proofErr w:type="spellStart"/>
+      <w:r>
+        <w:rPr>
+          <w:rFonts w:hint="eastAsia"/>
+          <w:sz w:val="20"/>
+          <w:szCs w:val="20"/>
+        </w:rPr>
+        <w:t>Mahoor</w:t>
+      </w:r>
+      <w:proofErr w:type="spellEnd"/>
+      <w:r>
+        <w:rPr>
+          <w:rFonts w:hint="eastAsia"/>
+          <w:sz w:val="20"/>
+          <w:szCs w:val="20"/>
+        </w:rPr>
+        <w:t xml:space="preserve">, M.H. and Sweeny, T.D., 2019. </w:t>
       </w:r>
       <w:r>
         <w:rPr>
@@ -2689,8 +2929,49 @@
           <w:sz w:val="20"/>
           <w:szCs w:val="20"/>
         </w:rPr>
-        <w:t xml:space="preserve"> Feng, Hosein Golshan, Mohammad H. Mahoor</w:t>
-      </w:r>
+        <w:t xml:space="preserve"> Feng, </w:t>
+      </w:r>
+      <w:proofErr w:type="spellStart"/>
+      <w:r>
+        <w:rPr>
+          <w:sz w:val="20"/>
+          <w:szCs w:val="20"/>
+        </w:rPr>
+        <w:t>Hosein</w:t>
+      </w:r>
+      <w:proofErr w:type="spellEnd"/>
+      <w:r>
+        <w:rPr>
+          <w:sz w:val="20"/>
+          <w:szCs w:val="20"/>
+        </w:rPr>
+        <w:t xml:space="preserve"> </w:t>
+      </w:r>
+      <w:proofErr w:type="spellStart"/>
+      <w:r>
+        <w:rPr>
+          <w:sz w:val="20"/>
+          <w:szCs w:val="20"/>
+        </w:rPr>
+        <w:t>Golshan</w:t>
+      </w:r>
+      <w:proofErr w:type="spellEnd"/>
+      <w:r>
+        <w:rPr>
+          <w:sz w:val="20"/>
+          <w:szCs w:val="20"/>
+        </w:rPr>
+        <w:t xml:space="preserve">, Mohammad H. </w:t>
+      </w:r>
+      <w:proofErr w:type="spellStart"/>
+      <w:r>
+        <w:rPr>
+          <w:sz w:val="20"/>
+          <w:szCs w:val="20"/>
+        </w:rPr>
+        <w:t>Mahoor</w:t>
+      </w:r>
+      <w:proofErr w:type="spellEnd"/>
       <w:r>
         <w:rPr>
           <w:sz w:val="20"/>
@@ -2801,6 +3082,8 @@
         </w:rPr>
         <w:t>Conferences:</w:t>
       </w:r>
+      <w:bookmarkStart w:id="0" w:name="_GoBack"/>
+      <w:bookmarkEnd w:id="0"/>
     </w:p>
     <w:p>
       <w:pPr>
@@ -2811,13 +3094,63 @@
           <w:szCs w:val="20"/>
         </w:rPr>
       </w:pPr>
-      <w:r>
-        <w:rPr>
-          <w:sz w:val="20"/>
-          <w:szCs w:val="20"/>
-        </w:rPr>
-        <w:t>Farzaneh Askari, Haunghao Feng, Timothy D. Sweeny, Mohammad H. Mahoor</w:t>
-      </w:r>
+      <w:proofErr w:type="spellStart"/>
+      <w:r>
+        <w:rPr>
+          <w:sz w:val="20"/>
+          <w:szCs w:val="20"/>
+        </w:rPr>
+        <w:t>Farzaneh</w:t>
+      </w:r>
+      <w:proofErr w:type="spellEnd"/>
+      <w:r>
+        <w:rPr>
+          <w:sz w:val="20"/>
+          <w:szCs w:val="20"/>
+        </w:rPr>
+        <w:t xml:space="preserve"> </w:t>
+      </w:r>
+      <w:proofErr w:type="spellStart"/>
+      <w:r>
+        <w:rPr>
+          <w:sz w:val="20"/>
+          <w:szCs w:val="20"/>
+        </w:rPr>
+        <w:t>Askari</w:t>
+      </w:r>
+      <w:proofErr w:type="spellEnd"/>
+      <w:r>
+        <w:rPr>
+          <w:sz w:val="20"/>
+          <w:szCs w:val="20"/>
+        </w:rPr>
+        <w:t xml:space="preserve">, </w:t>
+      </w:r>
+      <w:proofErr w:type="spellStart"/>
+      <w:r>
+        <w:rPr>
+          <w:sz w:val="20"/>
+          <w:szCs w:val="20"/>
+        </w:rPr>
+        <w:t>Haunghao</w:t>
+      </w:r>
+      <w:proofErr w:type="spellEnd"/>
+      <w:r>
+        <w:rPr>
+          <w:sz w:val="20"/>
+          <w:szCs w:val="20"/>
+        </w:rPr>
+        <w:t xml:space="preserve"> Feng, Timothy D. Sweeny, Mohammad H. </w:t>
+      </w:r>
+      <w:proofErr w:type="spellStart"/>
+      <w:r>
+        <w:rPr>
+          <w:sz w:val="20"/>
+          <w:szCs w:val="20"/>
+        </w:rPr>
+        <w:t>Mahoor</w:t>
+      </w:r>
+      <w:proofErr w:type="spellEnd"/>
       <w:r>
         <w:rPr>
           <w:sz w:val="20"/>
@@ -2886,7 +3219,23 @@
           <w:sz w:val="20"/>
           <w:szCs w:val="20"/>
         </w:rPr>
-        <w:t>, NanJin-Tai’an, Chin</w:t>
+        <w:t xml:space="preserve">, </w:t>
+      </w:r>
+      <w:proofErr w:type="spellStart"/>
+      <w:r>
+        <w:rPr>
+          <w:sz w:val="20"/>
+          <w:szCs w:val="20"/>
+        </w:rPr>
+        <w:t>NanJin-Tai’an</w:t>
+      </w:r>
+      <w:proofErr w:type="spellEnd"/>
+      <w:r>
+        <w:rPr>
+          <w:sz w:val="20"/>
+          <w:szCs w:val="20"/>
+        </w:rPr>
+        <w:t>, Chin</w:t>
       </w:r>
       <w:r>
         <w:rPr>
@@ -2932,12 +3281,53 @@
           <w:lang w:eastAsia="zh-CN"/>
         </w:rPr>
       </w:pPr>
-      <w:r>
-        <w:rPr>
-          <w:sz w:val="20"/>
-          <w:szCs w:val="20"/>
-        </w:rPr>
-        <w:t>Farzaneh Askari, Huanghao Feng, Mohammad H. Mahoor, Timothy Sweeny and Anibal Gutierrez</w:t>
+      <w:proofErr w:type="spellStart"/>
+      <w:r>
+        <w:rPr>
+          <w:sz w:val="20"/>
+          <w:szCs w:val="20"/>
+        </w:rPr>
+        <w:t>Farzaneh</w:t>
+      </w:r>
+      <w:proofErr w:type="spellEnd"/>
+      <w:r>
+        <w:rPr>
+          <w:sz w:val="20"/>
+          <w:szCs w:val="20"/>
+        </w:rPr>
+        <w:t xml:space="preserve"> </w:t>
+      </w:r>
+      <w:proofErr w:type="spellStart"/>
+      <w:r>
+        <w:rPr>
+          <w:sz w:val="20"/>
+          <w:szCs w:val="20"/>
+        </w:rPr>
+        <w:t>Askari</w:t>
+      </w:r>
+      <w:proofErr w:type="spellEnd"/>
+      <w:r>
+        <w:rPr>
+          <w:sz w:val="20"/>
+          <w:szCs w:val="20"/>
+        </w:rPr>
+        <w:t xml:space="preserve">, Huanghao Feng, Mohammad H. </w:t>
+      </w:r>
+      <w:proofErr w:type="spellStart"/>
+      <w:r>
+        <w:rPr>
+          <w:sz w:val="20"/>
+          <w:szCs w:val="20"/>
+        </w:rPr>
+        <w:t>Mahoor</w:t>
+      </w:r>
+      <w:proofErr w:type="spellEnd"/>
+      <w:r>
+        <w:rPr>
+          <w:sz w:val="20"/>
+          <w:szCs w:val="20"/>
+        </w:rPr>
+        <w:t>, Timothy Sweeny and Anibal Gutierrez</w:t>
       </w:r>
       <w:r>
         <w:rPr>
@@ -3021,12 +3411,85 @@
           <w:szCs w:val="20"/>
         </w:rPr>
       </w:pPr>
-      <w:r>
-        <w:rPr>
-          <w:sz w:val="20"/>
-          <w:szCs w:val="20"/>
-        </w:rPr>
-        <w:t xml:space="preserve">S.M.Mavadati, Huanghao Feng, M.Salvador, S.Silver, A.Gutierrez, M.Mahoor, “Robot-Based Therapeutic Protocol for Training Children, with Autism”, </w:t>
+      <w:proofErr w:type="spellStart"/>
+      <w:r>
+        <w:rPr>
+          <w:sz w:val="20"/>
+          <w:szCs w:val="20"/>
+        </w:rPr>
+        <w:t>S.M.Mavadati</w:t>
+      </w:r>
+      <w:proofErr w:type="spellEnd"/>
+      <w:r>
+        <w:rPr>
+          <w:sz w:val="20"/>
+          <w:szCs w:val="20"/>
+        </w:rPr>
+        <w:t xml:space="preserve">, Huanghao Feng, </w:t>
+      </w:r>
+      <w:proofErr w:type="spellStart"/>
+      <w:r>
+        <w:rPr>
+          <w:sz w:val="20"/>
+          <w:szCs w:val="20"/>
+        </w:rPr>
+        <w:t>M.Salvador</w:t>
+      </w:r>
+      <w:proofErr w:type="spellEnd"/>
+      <w:r>
+        <w:rPr>
+          <w:sz w:val="20"/>
+          <w:szCs w:val="20"/>
+        </w:rPr>
+        <w:t xml:space="preserve">, </w:t>
+      </w:r>
+      <w:proofErr w:type="spellStart"/>
+      <w:r>
+        <w:rPr>
+          <w:sz w:val="20"/>
+          <w:szCs w:val="20"/>
+        </w:rPr>
+        <w:t>S.Silver</w:t>
+      </w:r>
+      <w:proofErr w:type="spellEnd"/>
+      <w:r>
+        <w:rPr>
+          <w:sz w:val="20"/>
+          <w:szCs w:val="20"/>
+        </w:rPr>
+        <w:t xml:space="preserve">, </w:t>
+      </w:r>
+      <w:proofErr w:type="spellStart"/>
+      <w:r>
+        <w:rPr>
+          <w:sz w:val="20"/>
+          <w:szCs w:val="20"/>
+        </w:rPr>
+        <w:t>A.Gutierrez</w:t>
+      </w:r>
+      <w:proofErr w:type="spellEnd"/>
+      <w:r>
+        <w:rPr>
+          <w:sz w:val="20"/>
+          <w:szCs w:val="20"/>
+        </w:rPr>
+        <w:t xml:space="preserve">, </w:t>
+      </w:r>
+      <w:proofErr w:type="spellStart"/>
+      <w:r>
+        <w:rPr>
+          <w:sz w:val="20"/>
+          <w:szCs w:val="20"/>
+        </w:rPr>
+        <w:t>M.Mahoor</w:t>
+      </w:r>
+      <w:proofErr w:type="spellEnd"/>
+      <w:r>
+        <w:rPr>
+          <w:sz w:val="20"/>
+          <w:szCs w:val="20"/>
+        </w:rPr>
+        <w:t xml:space="preserve">, “Robot-Based Therapeutic Protocol for Training Children, with Autism”, </w:t>
       </w:r>
       <w:r>
         <w:rPr>
@@ -3113,7 +3576,23 @@
           <w:sz w:val="20"/>
           <w:szCs w:val="20"/>
         </w:rPr>
-        <w:t>S. Mohammad Mavadati, H</w:t>
+        <w:t xml:space="preserve">S. Mohammad </w:t>
+      </w:r>
+      <w:proofErr w:type="spellStart"/>
+      <w:r>
+        <w:rPr>
+          <w:sz w:val="20"/>
+          <w:szCs w:val="20"/>
+        </w:rPr>
+        <w:t>Mavadati</w:t>
+      </w:r>
+      <w:proofErr w:type="spellEnd"/>
+      <w:r>
+        <w:rPr>
+          <w:sz w:val="20"/>
+          <w:szCs w:val="20"/>
+        </w:rPr>
+        <w:t>, H</w:t>
       </w:r>
       <w:r>
         <w:rPr>
@@ -3127,7 +3606,23 @@
           <w:sz w:val="20"/>
           <w:szCs w:val="20"/>
         </w:rPr>
-        <w:t xml:space="preserve"> Feng, Peyten Sanger, Sophia Silver, Anibal Gutierrez</w:t>
+        <w:t xml:space="preserve"> Feng, </w:t>
+      </w:r>
+      <w:proofErr w:type="spellStart"/>
+      <w:r>
+        <w:rPr>
+          <w:sz w:val="20"/>
+          <w:szCs w:val="20"/>
+        </w:rPr>
+        <w:t>Peyten</w:t>
+      </w:r>
+      <w:proofErr w:type="spellEnd"/>
+      <w:r>
+        <w:rPr>
+          <w:sz w:val="20"/>
+          <w:szCs w:val="20"/>
+        </w:rPr>
+        <w:t xml:space="preserve"> Sanger, Sophia Silver, Anibal Gutierrez</w:t>
       </w:r>
       <w:r>
         <w:rPr>
@@ -3148,8 +3643,17 @@
           <w:sz w:val="20"/>
           <w:szCs w:val="20"/>
         </w:rPr>
-        <w:t>Mohammad H. Mahoor</w:t>
-      </w:r>
+        <w:t xml:space="preserve">Mohammad H. </w:t>
+      </w:r>
+      <w:proofErr w:type="spellStart"/>
+      <w:r>
+        <w:rPr>
+          <w:sz w:val="20"/>
+          <w:szCs w:val="20"/>
+        </w:rPr>
+        <w:t>Mahoor</w:t>
+      </w:r>
+      <w:proofErr w:type="spellEnd"/>
       <w:r>
         <w:rPr>
           <w:sz w:val="20"/>
@@ -3204,12 +3708,37 @@
           <w:szCs w:val="20"/>
         </w:rPr>
       </w:pPr>
-      <w:r>
-        <w:rPr>
-          <w:sz w:val="20"/>
-          <w:szCs w:val="20"/>
-        </w:rPr>
-        <w:t>Mavadati, S Mohammad; Feng, Huanghao; Gutierrez, Anibal; Mahoor, Mohammad H</w:t>
+      <w:proofErr w:type="spellStart"/>
+      <w:r>
+        <w:rPr>
+          <w:sz w:val="20"/>
+          <w:szCs w:val="20"/>
+        </w:rPr>
+        <w:t>Mavadati</w:t>
+      </w:r>
+      <w:proofErr w:type="spellEnd"/>
+      <w:r>
+        <w:rPr>
+          <w:sz w:val="20"/>
+          <w:szCs w:val="20"/>
+        </w:rPr>
+        <w:t xml:space="preserve">, S Mohammad; Feng, Huanghao; Gutierrez, Anibal; </w:t>
+      </w:r>
+      <w:proofErr w:type="spellStart"/>
+      <w:r>
+        <w:rPr>
+          <w:sz w:val="20"/>
+          <w:szCs w:val="20"/>
+        </w:rPr>
+        <w:t>Mahoor</w:t>
+      </w:r>
+      <w:proofErr w:type="spellEnd"/>
+      <w:r>
+        <w:rPr>
+          <w:sz w:val="20"/>
+          <w:szCs w:val="20"/>
+        </w:rPr>
+        <w:t>, Mohammad H</w:t>
       </w:r>
       <w:r>
         <w:rPr>
@@ -3307,6 +3836,7 @@
           <w:szCs w:val="20"/>
         </w:rPr>
       </w:pPr>
+      <w:proofErr w:type="spellStart"/>
       <w:r>
         <w:rPr>
           <w:sz w:val="20"/>
@@ -3319,8 +3849,25 @@
           <w:sz w:val="20"/>
           <w:szCs w:val="20"/>
         </w:rPr>
-        <w:t>Mavadati, Huanghao Feng, A.Gutierrez</w:t>
-      </w:r>
+        <w:t>Mavadati</w:t>
+      </w:r>
+      <w:proofErr w:type="spellEnd"/>
+      <w:r>
+        <w:rPr>
+          <w:sz w:val="20"/>
+          <w:szCs w:val="20"/>
+        </w:rPr>
+        <w:t xml:space="preserve">, Huanghao Feng, </w:t>
+      </w:r>
+      <w:proofErr w:type="spellStart"/>
+      <w:r>
+        <w:rPr>
+          <w:sz w:val="20"/>
+          <w:szCs w:val="20"/>
+        </w:rPr>
+        <w:t>A.Gutierrez</w:t>
+      </w:r>
+      <w:proofErr w:type="spellEnd"/>
       <w:r>
         <w:rPr>
           <w:sz w:val="20"/>
@@ -3335,12 +3882,21 @@
         </w:rPr>
         <w:t xml:space="preserve">and </w:t>
       </w:r>
-      <w:r>
-        <w:rPr>
-          <w:sz w:val="20"/>
-          <w:szCs w:val="20"/>
-        </w:rPr>
-        <w:t xml:space="preserve">M.Mahoor, </w:t>
+      <w:proofErr w:type="spellStart"/>
+      <w:r>
+        <w:rPr>
+          <w:sz w:val="20"/>
+          <w:szCs w:val="20"/>
+        </w:rPr>
+        <w:t>M.Mahoor</w:t>
+      </w:r>
+      <w:proofErr w:type="spellEnd"/>
+      <w:r>
+        <w:rPr>
+          <w:sz w:val="20"/>
+          <w:szCs w:val="20"/>
+        </w:rPr>
+        <w:t xml:space="preserve">, </w:t>
       </w:r>
       <w:r>
         <w:rPr>
@@ -3389,27 +3945,84 @@
           <w:szCs w:val="20"/>
         </w:rPr>
       </w:pPr>
+      <w:proofErr w:type="spellStart"/>
       <w:r>
         <w:rPr>
           <w:sz w:val="20"/>
           <w:szCs w:val="20"/>
         </w:rPr>
         <w:lastRenderedPageBreak/>
-        <w:t xml:space="preserve">S.M.Mavadati, </w:t>
-      </w:r>
-      <w:r>
-        <w:rPr>
-          <w:sz w:val="20"/>
-          <w:szCs w:val="20"/>
-        </w:rPr>
-        <w:t>Huanghao Feng, S.Silver, A.Gutierrez and</w:t>
-      </w:r>
-      <w:r>
-        <w:rPr>
-          <w:sz w:val="20"/>
-          <w:szCs w:val="20"/>
-        </w:rPr>
-        <w:t xml:space="preserve"> M.Mahoor,</w:t>
+        <w:t>S.M.Mavadati</w:t>
+      </w:r>
+      <w:proofErr w:type="spellEnd"/>
+      <w:r>
+        <w:rPr>
+          <w:sz w:val="20"/>
+          <w:szCs w:val="20"/>
+        </w:rPr>
+        <w:t xml:space="preserve">, </w:t>
+      </w:r>
+      <w:r>
+        <w:rPr>
+          <w:sz w:val="20"/>
+          <w:szCs w:val="20"/>
+        </w:rPr>
+        <w:t xml:space="preserve">Huanghao Feng, </w:t>
+      </w:r>
+      <w:proofErr w:type="spellStart"/>
+      <w:r>
+        <w:rPr>
+          <w:sz w:val="20"/>
+          <w:szCs w:val="20"/>
+        </w:rPr>
+        <w:t>S.Silver</w:t>
+      </w:r>
+      <w:proofErr w:type="spellEnd"/>
+      <w:r>
+        <w:rPr>
+          <w:sz w:val="20"/>
+          <w:szCs w:val="20"/>
+        </w:rPr>
+        <w:t xml:space="preserve">, </w:t>
+      </w:r>
+      <w:proofErr w:type="spellStart"/>
+      <w:r>
+        <w:rPr>
+          <w:sz w:val="20"/>
+          <w:szCs w:val="20"/>
+        </w:rPr>
+        <w:t>A.Gutierrez</w:t>
+      </w:r>
+      <w:proofErr w:type="spellEnd"/>
+      <w:r>
+        <w:rPr>
+          <w:sz w:val="20"/>
+          <w:szCs w:val="20"/>
+        </w:rPr>
+        <w:t xml:space="preserve"> and</w:t>
+      </w:r>
+      <w:r>
+        <w:rPr>
+          <w:sz w:val="20"/>
+          <w:szCs w:val="20"/>
+        </w:rPr>
+        <w:t xml:space="preserve"> </w:t>
+      </w:r>
+      <w:proofErr w:type="spellStart"/>
+      <w:r>
+        <w:rPr>
+          <w:sz w:val="20"/>
+          <w:szCs w:val="20"/>
+        </w:rPr>
+        <w:t>M.Mahoor</w:t>
+      </w:r>
+      <w:proofErr w:type="spellEnd"/>
+      <w:r>
+        <w:rPr>
+          <w:sz w:val="20"/>
+          <w:szCs w:val="20"/>
+        </w:rPr>
+        <w:t>,</w:t>
       </w:r>
       <w:r>
         <w:rPr>
@@ -3457,8 +4070,17 @@
           <w:sz w:val="20"/>
           <w:szCs w:val="20"/>
         </w:rPr>
-        <w:t>Huanghao Feng, Anibal Gutierrez, Jun Zhang, Mohammad H Mahoor</w:t>
-      </w:r>
+        <w:t xml:space="preserve">Huanghao Feng, Anibal Gutierrez, Jun Zhang, Mohammad H </w:t>
+      </w:r>
+      <w:proofErr w:type="spellStart"/>
+      <w:r>
+        <w:rPr>
+          <w:sz w:val="20"/>
+          <w:szCs w:val="20"/>
+        </w:rPr>
+        <w:t>Mahoor</w:t>
+      </w:r>
+      <w:proofErr w:type="spellEnd"/>
       <w:r>
         <w:rPr>
           <w:sz w:val="20"/>
@@ -3487,12 +4109,21 @@
         </w:rPr>
         <w:t>Can NAO robot improve eye-gaze attention of children with high functioning autism?</w:t>
       </w:r>
-      <w:r>
-        <w:rPr>
-          <w:sz w:val="20"/>
-          <w:szCs w:val="20"/>
-        </w:rPr>
-        <w:t xml:space="preserve">”, </w:t>
+      <w:proofErr w:type="gramStart"/>
+      <w:r>
+        <w:rPr>
+          <w:sz w:val="20"/>
+          <w:szCs w:val="20"/>
+        </w:rPr>
+        <w:t>”,</w:t>
+      </w:r>
+      <w:proofErr w:type="gramEnd"/>
+      <w:r>
+        <w:rPr>
+          <w:sz w:val="20"/>
+          <w:szCs w:val="20"/>
+        </w:rPr>
+        <w:t xml:space="preserve"> </w:t>
       </w:r>
       <w:r>
         <w:rPr>
@@ -3606,12 +4237,53 @@
           <w:szCs w:val="20"/>
         </w:rPr>
       </w:pPr>
-      <w:r>
-        <w:rPr>
-          <w:sz w:val="20"/>
-          <w:szCs w:val="20"/>
-        </w:rPr>
-        <w:t>Farzaneh Askari, Huanghao Feng, Mohammad H. Mahoor, Timothy Sweeny and Anibal Gutierrez</w:t>
+      <w:proofErr w:type="spellStart"/>
+      <w:r>
+        <w:rPr>
+          <w:sz w:val="20"/>
+          <w:szCs w:val="20"/>
+        </w:rPr>
+        <w:t>Farzaneh</w:t>
+      </w:r>
+      <w:proofErr w:type="spellEnd"/>
+      <w:r>
+        <w:rPr>
+          <w:sz w:val="20"/>
+          <w:szCs w:val="20"/>
+        </w:rPr>
+        <w:t xml:space="preserve"> </w:t>
+      </w:r>
+      <w:proofErr w:type="spellStart"/>
+      <w:r>
+        <w:rPr>
+          <w:sz w:val="20"/>
+          <w:szCs w:val="20"/>
+        </w:rPr>
+        <w:t>Askari</w:t>
+      </w:r>
+      <w:proofErr w:type="spellEnd"/>
+      <w:r>
+        <w:rPr>
+          <w:sz w:val="20"/>
+          <w:szCs w:val="20"/>
+        </w:rPr>
+        <w:t xml:space="preserve">, Huanghao Feng, Mohammad H. </w:t>
+      </w:r>
+      <w:proofErr w:type="spellStart"/>
+      <w:r>
+        <w:rPr>
+          <w:sz w:val="20"/>
+          <w:szCs w:val="20"/>
+        </w:rPr>
+        <w:t>Mahoor</w:t>
+      </w:r>
+      <w:proofErr w:type="spellEnd"/>
+      <w:r>
+        <w:rPr>
+          <w:sz w:val="20"/>
+          <w:szCs w:val="20"/>
+        </w:rPr>
+        <w:t>, Timothy Sweeny and Anibal Gutierrez</w:t>
       </w:r>
       <w:r>
         <w:rPr>
@@ -3679,7 +4351,55 @@
           <w:sz w:val="20"/>
           <w:szCs w:val="20"/>
         </w:rPr>
-        <w:t xml:space="preserve">Huanghao Feng, Farzaneh Askari, Mohammad H. Mahoor, 2017. </w:t>
+        <w:t xml:space="preserve">Huanghao Feng, </w:t>
+      </w:r>
+      <w:proofErr w:type="spellStart"/>
+      <w:r>
+        <w:rPr>
+          <w:sz w:val="20"/>
+          <w:szCs w:val="20"/>
+        </w:rPr>
+        <w:t>Farzaneh</w:t>
+      </w:r>
+      <w:proofErr w:type="spellEnd"/>
+      <w:r>
+        <w:rPr>
+          <w:sz w:val="20"/>
+          <w:szCs w:val="20"/>
+        </w:rPr>
+        <w:t xml:space="preserve"> </w:t>
+      </w:r>
+      <w:proofErr w:type="spellStart"/>
+      <w:r>
+        <w:rPr>
+          <w:sz w:val="20"/>
+          <w:szCs w:val="20"/>
+        </w:rPr>
+        <w:t>Askari</w:t>
+      </w:r>
+      <w:proofErr w:type="spellEnd"/>
+      <w:r>
+        <w:rPr>
+          <w:sz w:val="20"/>
+          <w:szCs w:val="20"/>
+        </w:rPr>
+        <w:t xml:space="preserve">, Mohammad H. </w:t>
+      </w:r>
+      <w:proofErr w:type="spellStart"/>
+      <w:r>
+        <w:rPr>
+          <w:sz w:val="20"/>
+          <w:szCs w:val="20"/>
+        </w:rPr>
+        <w:t>Mahoor</w:t>
+      </w:r>
+      <w:proofErr w:type="spellEnd"/>
+      <w:r>
+        <w:rPr>
+          <w:sz w:val="20"/>
+          <w:szCs w:val="20"/>
+        </w:rPr>
+        <w:t xml:space="preserve">, 2017. </w:t>
       </w:r>
       <w:r>
         <w:rPr>
@@ -3722,26 +4442,83 @@
           <w:szCs w:val="20"/>
         </w:rPr>
       </w:pPr>
-      <w:r>
-        <w:rPr>
-          <w:sz w:val="20"/>
-          <w:szCs w:val="20"/>
-        </w:rPr>
-        <w:t xml:space="preserve">S.M.Mavadati, </w:t>
-      </w:r>
-      <w:r>
-        <w:rPr>
-          <w:sz w:val="20"/>
-          <w:szCs w:val="20"/>
-        </w:rPr>
-        <w:t>Huanghao Feng, S.Silver, A.Gutierrez and</w:t>
-      </w:r>
-      <w:r>
-        <w:rPr>
-          <w:sz w:val="20"/>
-          <w:szCs w:val="20"/>
-        </w:rPr>
-        <w:t xml:space="preserve"> M.Mahoor,</w:t>
+      <w:proofErr w:type="spellStart"/>
+      <w:r>
+        <w:rPr>
+          <w:sz w:val="20"/>
+          <w:szCs w:val="20"/>
+        </w:rPr>
+        <w:t>S.M.Mavadati</w:t>
+      </w:r>
+      <w:proofErr w:type="spellEnd"/>
+      <w:r>
+        <w:rPr>
+          <w:sz w:val="20"/>
+          <w:szCs w:val="20"/>
+        </w:rPr>
+        <w:t xml:space="preserve">, </w:t>
+      </w:r>
+      <w:r>
+        <w:rPr>
+          <w:sz w:val="20"/>
+          <w:szCs w:val="20"/>
+        </w:rPr>
+        <w:t xml:space="preserve">Huanghao Feng, </w:t>
+      </w:r>
+      <w:proofErr w:type="spellStart"/>
+      <w:r>
+        <w:rPr>
+          <w:sz w:val="20"/>
+          <w:szCs w:val="20"/>
+        </w:rPr>
+        <w:t>S.Silver</w:t>
+      </w:r>
+      <w:proofErr w:type="spellEnd"/>
+      <w:r>
+        <w:rPr>
+          <w:sz w:val="20"/>
+          <w:szCs w:val="20"/>
+        </w:rPr>
+        <w:t xml:space="preserve">, </w:t>
+      </w:r>
+      <w:proofErr w:type="spellStart"/>
+      <w:r>
+        <w:rPr>
+          <w:sz w:val="20"/>
+          <w:szCs w:val="20"/>
+        </w:rPr>
+        <w:t>A.Gutierrez</w:t>
+      </w:r>
+      <w:proofErr w:type="spellEnd"/>
+      <w:r>
+        <w:rPr>
+          <w:sz w:val="20"/>
+          <w:szCs w:val="20"/>
+        </w:rPr>
+        <w:t xml:space="preserve"> and</w:t>
+      </w:r>
+      <w:r>
+        <w:rPr>
+          <w:sz w:val="20"/>
+          <w:szCs w:val="20"/>
+        </w:rPr>
+        <w:t xml:space="preserve"> </w:t>
+      </w:r>
+      <w:proofErr w:type="spellStart"/>
+      <w:r>
+        <w:rPr>
+          <w:sz w:val="20"/>
+          <w:szCs w:val="20"/>
+        </w:rPr>
+        <w:t>M.Mahoor</w:t>
+      </w:r>
+      <w:proofErr w:type="spellEnd"/>
+      <w:r>
+        <w:rPr>
+          <w:sz w:val="20"/>
+          <w:szCs w:val="20"/>
+        </w:rPr>
+        <w:t>,</w:t>
       </w:r>
       <w:r>
         <w:rPr>
@@ -3816,8 +4593,49 @@
           <w:sz w:val="20"/>
           <w:szCs w:val="20"/>
         </w:rPr>
-        <w:t>Huanghao Feng, M.Mahoor, A.Gutierrez, Marry.Kustner</w:t>
-      </w:r>
+        <w:t xml:space="preserve">Huanghao Feng, </w:t>
+      </w:r>
+      <w:proofErr w:type="spellStart"/>
+      <w:r>
+        <w:rPr>
+          <w:sz w:val="20"/>
+          <w:szCs w:val="20"/>
+        </w:rPr>
+        <w:t>M.Mahoor</w:t>
+      </w:r>
+      <w:proofErr w:type="spellEnd"/>
+      <w:r>
+        <w:rPr>
+          <w:sz w:val="20"/>
+          <w:szCs w:val="20"/>
+        </w:rPr>
+        <w:t xml:space="preserve">, </w:t>
+      </w:r>
+      <w:proofErr w:type="spellStart"/>
+      <w:r>
+        <w:rPr>
+          <w:sz w:val="20"/>
+          <w:szCs w:val="20"/>
+        </w:rPr>
+        <w:t>A.Gutierrez</w:t>
+      </w:r>
+      <w:proofErr w:type="spellEnd"/>
+      <w:r>
+        <w:rPr>
+          <w:sz w:val="20"/>
+          <w:szCs w:val="20"/>
+        </w:rPr>
+        <w:t xml:space="preserve">, </w:t>
+      </w:r>
+      <w:proofErr w:type="spellStart"/>
+      <w:r>
+        <w:rPr>
+          <w:sz w:val="20"/>
+          <w:szCs w:val="20"/>
+        </w:rPr>
+        <w:t>Marry.Kustner</w:t>
+      </w:r>
+      <w:proofErr w:type="spellEnd"/>
       <w:r>
         <w:rPr>
           <w:sz w:val="20"/>
@@ -3897,12 +4715,21 @@
         </w:rPr>
         <w:t xml:space="preserve"> at </w:t>
       </w:r>
-      <w:r>
-        <w:rPr>
-          <w:sz w:val="20"/>
-          <w:szCs w:val="20"/>
-        </w:rPr>
-        <w:t>Donostia, San Sebastian, Basque County, Spain</w:t>
+      <w:proofErr w:type="spellStart"/>
+      <w:r>
+        <w:rPr>
+          <w:sz w:val="20"/>
+          <w:szCs w:val="20"/>
+        </w:rPr>
+        <w:t>Donostia</w:t>
+      </w:r>
+      <w:proofErr w:type="spellEnd"/>
+      <w:r>
+        <w:rPr>
+          <w:sz w:val="20"/>
+          <w:szCs w:val="20"/>
+        </w:rPr>
+        <w:t>, San Sebastian, Basque County, Spain</w:t>
       </w:r>
     </w:p>
     <w:p>
@@ -3927,7 +4754,23 @@
           <w:sz w:val="20"/>
           <w:szCs w:val="20"/>
         </w:rPr>
-        <w:t xml:space="preserve"> A.Gutierrez, </w:t>
+        <w:t xml:space="preserve"> </w:t>
+      </w:r>
+      <w:proofErr w:type="spellStart"/>
+      <w:r>
+        <w:rPr>
+          <w:sz w:val="20"/>
+          <w:szCs w:val="20"/>
+        </w:rPr>
+        <w:t>A.Gutierrez</w:t>
+      </w:r>
+      <w:proofErr w:type="spellEnd"/>
+      <w:r>
+        <w:rPr>
+          <w:sz w:val="20"/>
+          <w:szCs w:val="20"/>
+        </w:rPr>
+        <w:t xml:space="preserve">, </w:t>
       </w:r>
       <w:r>
         <w:rPr>
@@ -4186,7 +5029,39 @@
           <w:sz w:val="20"/>
           <w:szCs w:val="20"/>
         </w:rPr>
-        <w:t xml:space="preserve"> with Hojjat Abdollahi and Prof</w:t>
+        <w:t xml:space="preserve"> with </w:t>
+      </w:r>
+      <w:proofErr w:type="spellStart"/>
+      <w:r>
+        <w:rPr>
+          <w:sz w:val="20"/>
+          <w:szCs w:val="20"/>
+        </w:rPr>
+        <w:t>Hojjat</w:t>
+      </w:r>
+      <w:proofErr w:type="spellEnd"/>
+      <w:r>
+        <w:rPr>
+          <w:sz w:val="20"/>
+          <w:szCs w:val="20"/>
+        </w:rPr>
+        <w:t xml:space="preserve"> </w:t>
+      </w:r>
+      <w:proofErr w:type="spellStart"/>
+      <w:r>
+        <w:rPr>
+          <w:sz w:val="20"/>
+          <w:szCs w:val="20"/>
+        </w:rPr>
+        <w:t>Abdollahi</w:t>
+      </w:r>
+      <w:proofErr w:type="spellEnd"/>
+      <w:r>
+        <w:rPr>
+          <w:sz w:val="20"/>
+          <w:szCs w:val="20"/>
+        </w:rPr>
+        <w:t xml:space="preserve"> and Prof</w:t>
       </w:r>
       <w:r>
         <w:rPr>
@@ -4200,7 +5075,23 @@
           <w:sz w:val="20"/>
           <w:szCs w:val="20"/>
         </w:rPr>
-        <w:t xml:space="preserve"> Mohammad Mahoor at 9NEWS</w:t>
+        <w:t xml:space="preserve"> Mohammad </w:t>
+      </w:r>
+      <w:proofErr w:type="spellStart"/>
+      <w:r>
+        <w:rPr>
+          <w:sz w:val="20"/>
+          <w:szCs w:val="20"/>
+        </w:rPr>
+        <w:t>Mahoor</w:t>
+      </w:r>
+      <w:proofErr w:type="spellEnd"/>
+      <w:r>
+        <w:rPr>
+          <w:sz w:val="20"/>
+          <w:szCs w:val="20"/>
+        </w:rPr>
+        <w:t xml:space="preserve"> at 9NEWS</w:t>
       </w:r>
       <w:r>
         <w:rPr>
@@ -4373,7 +5264,23 @@
           <w:sz w:val="20"/>
           <w:szCs w:val="20"/>
         </w:rPr>
-        <w:t xml:space="preserve"> Mohammad Mahoor at University of Denver.</w:t>
+        <w:t xml:space="preserve"> Mohammad </w:t>
+      </w:r>
+      <w:proofErr w:type="spellStart"/>
+      <w:r>
+        <w:rPr>
+          <w:sz w:val="20"/>
+          <w:szCs w:val="20"/>
+        </w:rPr>
+        <w:t>Mahoor</w:t>
+      </w:r>
+      <w:proofErr w:type="spellEnd"/>
+      <w:r>
+        <w:rPr>
+          <w:sz w:val="20"/>
+          <w:szCs w:val="20"/>
+        </w:rPr>
+        <w:t xml:space="preserve"> at University of Denver.</w:t>
       </w:r>
     </w:p>
     <w:p>
@@ -4454,7 +5361,25 @@
           <w:szCs w:val="20"/>
           <w:lang w:eastAsia="zh-CN"/>
         </w:rPr>
-        <w:t xml:space="preserve">”, FOX31 Denver TV interview with Sophie Silver and Prof. Mohammad Mahoor. </w:t>
+        <w:t xml:space="preserve">”, FOX31 Denver TV interview with Sophie Silver and Prof. Mohammad </w:t>
+      </w:r>
+      <w:proofErr w:type="spellStart"/>
+      <w:r>
+        <w:rPr>
+          <w:sz w:val="20"/>
+          <w:szCs w:val="20"/>
+          <w:lang w:eastAsia="zh-CN"/>
+        </w:rPr>
+        <w:t>Mahoor</w:t>
+      </w:r>
+      <w:proofErr w:type="spellEnd"/>
+      <w:r>
+        <w:rPr>
+          <w:sz w:val="20"/>
+          <w:szCs w:val="20"/>
+          <w:lang w:eastAsia="zh-CN"/>
+        </w:rPr>
+        <w:t xml:space="preserve">. </w:t>
       </w:r>
       <w:hyperlink r:id="rId15" w:history="1">
         <w:r>
@@ -4524,7 +5449,25 @@
           <w:szCs w:val="20"/>
           <w:lang w:eastAsia="zh-CN"/>
         </w:rPr>
-        <w:t xml:space="preserve"> Mohammad Mahoor at Colorado Public Radio Station</w:t>
+        <w:t xml:space="preserve"> Mohammad </w:t>
+      </w:r>
+      <w:proofErr w:type="spellStart"/>
+      <w:r>
+        <w:rPr>
+          <w:sz w:val="20"/>
+          <w:szCs w:val="20"/>
+          <w:lang w:eastAsia="zh-CN"/>
+        </w:rPr>
+        <w:t>Mahoor</w:t>
+      </w:r>
+      <w:proofErr w:type="spellEnd"/>
+      <w:r>
+        <w:rPr>
+          <w:sz w:val="20"/>
+          <w:szCs w:val="20"/>
+          <w:lang w:eastAsia="zh-CN"/>
+        </w:rPr>
+        <w:t xml:space="preserve"> at Colorado Public Radio Station</w:t>
       </w:r>
     </w:p>
     <w:p>
@@ -4630,6 +5573,7 @@
         </w:rPr>
         <w:t xml:space="preserve"> </w:t>
       </w:r>
+      <w:proofErr w:type="spellStart"/>
       <w:r>
         <w:rPr>
           <w:sz w:val="20"/>
@@ -4651,6 +5595,7 @@
         </w:rPr>
         <w:t>.Mahoor</w:t>
       </w:r>
+      <w:proofErr w:type="spellEnd"/>
       <w:r>
         <w:rPr>
           <w:sz w:val="20"/>
@@ -4697,7 +5642,7 @@
           <w:sz w:val="20"/>
           <w:szCs w:val="20"/>
         </w:rPr>
-        <w:t>n</w:t>
+        <w:t xml:space="preserve"> programmable</w:t>
       </w:r>
       <w:r>
         <w:rPr>
@@ -4725,7 +5670,23 @@
           <w:sz w:val="20"/>
           <w:szCs w:val="20"/>
         </w:rPr>
-        <w:t xml:space="preserve"> xylophone (we call it X-elophone)</w:t>
+        <w:t xml:space="preserve"> xylophone (we call it X-</w:t>
+      </w:r>
+      <w:proofErr w:type="spellStart"/>
+      <w:r>
+        <w:rPr>
+          <w:sz w:val="20"/>
+          <w:szCs w:val="20"/>
+        </w:rPr>
+        <w:t>elophone</w:t>
+      </w:r>
+      <w:proofErr w:type="spellEnd"/>
+      <w:r>
+        <w:rPr>
+          <w:sz w:val="20"/>
+          <w:szCs w:val="20"/>
+        </w:rPr>
+        <w:t>)</w:t>
       </w:r>
       <w:r>
         <w:rPr>
@@ -4830,7 +5791,23 @@
           <w:sz w:val="20"/>
           <w:szCs w:val="20"/>
         </w:rPr>
-        <w:t xml:space="preserve">. Using OpenCV for robot visualization; invers-kinematics modeling for robot motion control; Fast-Furrier Transform and Short-Time-Furrier Transform for robot </w:t>
+        <w:t xml:space="preserve">. Using </w:t>
+      </w:r>
+      <w:proofErr w:type="spellStart"/>
+      <w:r>
+        <w:rPr>
+          <w:sz w:val="20"/>
+          <w:szCs w:val="20"/>
+        </w:rPr>
+        <w:t>OpenCV</w:t>
+      </w:r>
+      <w:proofErr w:type="spellEnd"/>
+      <w:r>
+        <w:rPr>
+          <w:sz w:val="20"/>
+          <w:szCs w:val="20"/>
+        </w:rPr>
+        <w:t xml:space="preserve"> for robot visualization; invers-kinematics modeling for robot motion control; Fast-Furrier Transform and Short-Time-Furrier Transform for robot </w:t>
       </w:r>
       <w:r>
         <w:rPr>
@@ -4878,7 +5855,55 @@
           <w:sz w:val="20"/>
           <w:szCs w:val="20"/>
         </w:rPr>
-        <w:t>Developed an automated method for emotion classification in children using electrodermal activity (EDA) signals. A continuous wavelet transform has been applied on the recorded EDA signals using the complex Morlet (C-Morlet) wavele</w:t>
+        <w:t xml:space="preserve">Developed an automated method for emotion classification in children using </w:t>
+      </w:r>
+      <w:proofErr w:type="spellStart"/>
+      <w:r>
+        <w:rPr>
+          <w:sz w:val="20"/>
+          <w:szCs w:val="20"/>
+        </w:rPr>
+        <w:t>electrodermal</w:t>
+      </w:r>
+      <w:proofErr w:type="spellEnd"/>
+      <w:r>
+        <w:rPr>
+          <w:sz w:val="20"/>
+          <w:szCs w:val="20"/>
+        </w:rPr>
+        <w:t xml:space="preserve"> activity (EDA) signals. A continuous wavelet transform has been applied on the recorded EDA signals using the complex </w:t>
+      </w:r>
+      <w:proofErr w:type="spellStart"/>
+      <w:r>
+        <w:rPr>
+          <w:sz w:val="20"/>
+          <w:szCs w:val="20"/>
+        </w:rPr>
+        <w:t>Morlet</w:t>
+      </w:r>
+      <w:proofErr w:type="spellEnd"/>
+      <w:r>
+        <w:rPr>
+          <w:sz w:val="20"/>
+          <w:szCs w:val="20"/>
+        </w:rPr>
+        <w:t xml:space="preserve"> (C-</w:t>
+      </w:r>
+      <w:proofErr w:type="spellStart"/>
+      <w:r>
+        <w:rPr>
+          <w:sz w:val="20"/>
+          <w:szCs w:val="20"/>
+        </w:rPr>
+        <w:t>Morlet</w:t>
+      </w:r>
+      <w:proofErr w:type="spellEnd"/>
+      <w:r>
+        <w:rPr>
+          <w:sz w:val="20"/>
+          <w:szCs w:val="20"/>
+        </w:rPr>
+        <w:t>) wavele</w:t>
       </w:r>
       <w:r>
         <w:rPr>
@@ -5097,7 +6122,23 @@
           <w:sz w:val="20"/>
           <w:szCs w:val="20"/>
         </w:rPr>
-        <w:t xml:space="preserve"> Marcov Model (HMM)</w:t>
+        <w:t xml:space="preserve"> </w:t>
+      </w:r>
+      <w:proofErr w:type="spellStart"/>
+      <w:r>
+        <w:rPr>
+          <w:sz w:val="20"/>
+          <w:szCs w:val="20"/>
+        </w:rPr>
+        <w:t>Marcov</w:t>
+      </w:r>
+      <w:proofErr w:type="spellEnd"/>
+      <w:r>
+        <w:rPr>
+          <w:sz w:val="20"/>
+          <w:szCs w:val="20"/>
+        </w:rPr>
+        <w:t xml:space="preserve"> Model (HMM)</w:t>
       </w:r>
       <w:r>
         <w:rPr>
@@ -5198,7 +6239,23 @@
           <w:sz w:val="20"/>
           <w:szCs w:val="20"/>
         </w:rPr>
-        <w:t>he algorithm was implemented using C# and OpenCV. Four facial expressions (joy, sadness, surprise and angry) have been tested using our algorithm with 80% recognition rate.</w:t>
+        <w:t xml:space="preserve">he algorithm was implemented using C# and </w:t>
+      </w:r>
+      <w:proofErr w:type="spellStart"/>
+      <w:r>
+        <w:rPr>
+          <w:sz w:val="20"/>
+          <w:szCs w:val="20"/>
+        </w:rPr>
+        <w:t>OpenCV</w:t>
+      </w:r>
+      <w:proofErr w:type="spellEnd"/>
+      <w:r>
+        <w:rPr>
+          <w:sz w:val="20"/>
+          <w:szCs w:val="20"/>
+        </w:rPr>
+        <w:t>. Four facial expressions (joy, sadness, surprise and angry) have been tested using our algorithm with 80% recognition rate.</w:t>
       </w:r>
     </w:p>
     <w:p>
@@ -5443,12 +6500,21 @@
           <w:szCs w:val="20"/>
         </w:rPr>
       </w:pPr>
-      <w:r>
-        <w:rPr>
-          <w:sz w:val="20"/>
-          <w:szCs w:val="20"/>
-        </w:rPr>
-        <w:t>Matlab Programming</w:t>
+      <w:proofErr w:type="spellStart"/>
+      <w:r>
+        <w:rPr>
+          <w:sz w:val="20"/>
+          <w:szCs w:val="20"/>
+        </w:rPr>
+        <w:t>Matlab</w:t>
+      </w:r>
+      <w:proofErr w:type="spellEnd"/>
+      <w:r>
+        <w:rPr>
+          <w:sz w:val="20"/>
+          <w:szCs w:val="20"/>
+        </w:rPr>
+        <w:t xml:space="preserve"> Programming</w:t>
       </w:r>
     </w:p>
     <w:p>
@@ -5783,7 +6849,23 @@
           <w:sz w:val="20"/>
           <w:szCs w:val="20"/>
         </w:rPr>
-        <w:t xml:space="preserve">such as Vex, VexIQ, LEGO, FIRST and </w:t>
+        <w:t xml:space="preserve">such as Vex, </w:t>
+      </w:r>
+      <w:proofErr w:type="spellStart"/>
+      <w:r>
+        <w:rPr>
+          <w:sz w:val="20"/>
+          <w:szCs w:val="20"/>
+        </w:rPr>
+        <w:t>VexIQ</w:t>
+      </w:r>
+      <w:proofErr w:type="spellEnd"/>
+      <w:r>
+        <w:rPr>
+          <w:sz w:val="20"/>
+          <w:szCs w:val="20"/>
+        </w:rPr>
+        <w:t xml:space="preserve">, LEGO, FIRST and </w:t>
       </w:r>
       <w:r>
         <w:rPr>
@@ -6076,7 +7158,23 @@
           <w:sz w:val="20"/>
           <w:szCs w:val="20"/>
         </w:rPr>
-        <w:t>Assisted to develop an accessible database using mySQL.</w:t>
+        <w:t xml:space="preserve">Assisted to develop an accessible database using </w:t>
+      </w:r>
+      <w:proofErr w:type="spellStart"/>
+      <w:r>
+        <w:rPr>
+          <w:sz w:val="20"/>
+          <w:szCs w:val="20"/>
+        </w:rPr>
+        <w:t>mySQL</w:t>
+      </w:r>
+      <w:proofErr w:type="spellEnd"/>
+      <w:r>
+        <w:rPr>
+          <w:sz w:val="20"/>
+          <w:szCs w:val="20"/>
+        </w:rPr>
+        <w:t>.</w:t>
       </w:r>
     </w:p>
     <w:p>
@@ -6423,8 +7521,17 @@
           <w:sz w:val="20"/>
           <w:szCs w:val="20"/>
         </w:rPr>
-        <w:t>2014 Boulder Badminton Tournament Men’s Single Group A</w:t>
-      </w:r>
+        <w:t xml:space="preserve">2014 Boulder Badminton Tournament Men’s Single Group </w:t>
+      </w:r>
+      <w:proofErr w:type="gramStart"/>
+      <w:r>
+        <w:rPr>
+          <w:sz w:val="20"/>
+          <w:szCs w:val="20"/>
+        </w:rPr>
+        <w:t>A</w:t>
+      </w:r>
+      <w:proofErr w:type="gramEnd"/>
       <w:r>
         <w:rPr>
           <w:sz w:val="20"/>
@@ -7318,7 +8425,23 @@
           <w:sz w:val="20"/>
           <w:szCs w:val="20"/>
         </w:rPr>
-        <w:t>2011 – 2012 | Late Night @ DU “Unpluged”</w:t>
+        <w:t>2011 – 2012 | Late Night @ DU “</w:t>
+      </w:r>
+      <w:proofErr w:type="spellStart"/>
+      <w:r>
+        <w:rPr>
+          <w:sz w:val="20"/>
+          <w:szCs w:val="20"/>
+        </w:rPr>
+        <w:t>Unpluged</w:t>
+      </w:r>
+      <w:proofErr w:type="spellEnd"/>
+      <w:r>
+        <w:rPr>
+          <w:sz w:val="20"/>
+          <w:szCs w:val="20"/>
+        </w:rPr>
+        <w:t>”</w:t>
       </w:r>
       <w:r>
         <w:rPr>
@@ -7351,12 +8474,21 @@
         </w:rPr>
         <w:t xml:space="preserve"> Guest, </w:t>
       </w:r>
-      <w:r>
-        <w:rPr>
-          <w:sz w:val="20"/>
-          <w:szCs w:val="20"/>
-        </w:rPr>
-        <w:t xml:space="preserve">FingerStyle </w:t>
+      <w:proofErr w:type="spellStart"/>
+      <w:r>
+        <w:rPr>
+          <w:sz w:val="20"/>
+          <w:szCs w:val="20"/>
+        </w:rPr>
+        <w:t>FingerStyle</w:t>
+      </w:r>
+      <w:proofErr w:type="spellEnd"/>
+      <w:r>
+        <w:rPr>
+          <w:sz w:val="20"/>
+          <w:szCs w:val="20"/>
+        </w:rPr>
+        <w:t xml:space="preserve"> </w:t>
       </w:r>
       <w:r>
         <w:rPr>
@@ -7471,6 +8603,7 @@
         </w:rPr>
         <w:t xml:space="preserve"> H. </w:t>
       </w:r>
+      <w:proofErr w:type="spellStart"/>
       <w:r>
         <w:rPr>
           <w:sz w:val="20"/>
@@ -7478,6 +8611,7 @@
         </w:rPr>
         <w:t>Mahoor</w:t>
       </w:r>
+      <w:proofErr w:type="spellEnd"/>
       <w:r>
         <w:rPr>
           <w:sz w:val="20"/>
@@ -7565,8 +8699,33 @@
           <w:sz w:val="20"/>
           <w:szCs w:val="20"/>
         </w:rPr>
-        <w:t>Prof. Kimon P. Valavanis</w:t>
-      </w:r>
+        <w:t xml:space="preserve">Prof. </w:t>
+      </w:r>
+      <w:proofErr w:type="spellStart"/>
+      <w:r>
+        <w:rPr>
+          <w:sz w:val="20"/>
+          <w:szCs w:val="20"/>
+        </w:rPr>
+        <w:t>Kimon</w:t>
+      </w:r>
+      <w:proofErr w:type="spellEnd"/>
+      <w:r>
+        <w:rPr>
+          <w:sz w:val="20"/>
+          <w:szCs w:val="20"/>
+        </w:rPr>
+        <w:t xml:space="preserve"> P. </w:t>
+      </w:r>
+      <w:proofErr w:type="spellStart"/>
+      <w:r>
+        <w:rPr>
+          <w:sz w:val="20"/>
+          <w:szCs w:val="20"/>
+        </w:rPr>
+        <w:t>Valavanis</w:t>
+      </w:r>
+      <w:proofErr w:type="spellEnd"/>
       <w:r>
         <w:rPr>
           <w:sz w:val="20"/>
@@ -7632,8 +8791,20 @@
           <w:szCs w:val="20"/>
           <w:u w:val="none"/>
         </w:rPr>
-        <w:t>Prof. Amin Khodaei</w:t>
-      </w:r>
+        <w:t xml:space="preserve">Prof. Amin </w:t>
+      </w:r>
+      <w:proofErr w:type="spellStart"/>
+      <w:r>
+        <w:rPr>
+          <w:rStyle w:val="Hyperlink"/>
+          <w:color w:val="auto"/>
+          <w:sz w:val="20"/>
+          <w:szCs w:val="20"/>
+          <w:u w:val="none"/>
+        </w:rPr>
+        <w:t>Khodaei</w:t>
+      </w:r>
+      <w:proofErr w:type="spellEnd"/>
     </w:p>
     <w:p>
       <w:pPr>
@@ -7949,8 +9120,19 @@
           <w:szCs w:val="20"/>
           <w:lang w:eastAsia="zh-CN"/>
         </w:rPr>
-        <w:t>Axel Reitzig</w:t>
-      </w:r>
+        <w:t xml:space="preserve">Axel </w:t>
+      </w:r>
+      <w:proofErr w:type="spellStart"/>
+      <w:r>
+        <w:rPr>
+          <w:rFonts w:hint="eastAsia"/>
+          <w:sz w:val="20"/>
+          <w:szCs w:val="20"/>
+          <w:lang w:eastAsia="zh-CN"/>
+        </w:rPr>
+        <w:t>Reitzig</w:t>
+      </w:r>
+      <w:proofErr w:type="spellEnd"/>
     </w:p>
     <w:p>
       <w:pPr>
@@ -7966,7 +9148,23 @@
           <w:sz w:val="20"/>
           <w:szCs w:val="20"/>
         </w:rPr>
-        <w:t>Robotics and Computer Science Coordinator, Innovation Center, St. Vrain Valley School District</w:t>
+        <w:t xml:space="preserve">Robotics and Computer Science Coordinator, Innovation Center, St. </w:t>
+      </w:r>
+      <w:proofErr w:type="spellStart"/>
+      <w:r>
+        <w:rPr>
+          <w:sz w:val="20"/>
+          <w:szCs w:val="20"/>
+        </w:rPr>
+        <w:t>Vrain</w:t>
+      </w:r>
+      <w:proofErr w:type="spellEnd"/>
+      <w:r>
+        <w:rPr>
+          <w:sz w:val="20"/>
+          <w:szCs w:val="20"/>
+        </w:rPr>
+        <w:t xml:space="preserve"> Valley School District</w:t>
       </w:r>
     </w:p>
     <w:p>
@@ -8048,7 +9246,23 @@
           <w:sz w:val="20"/>
           <w:szCs w:val="20"/>
         </w:rPr>
-        <w:t>Assistant Superintendent, Innovation Center, St. Vrain Valley School District</w:t>
+        <w:t xml:space="preserve">Assistant Superintendent, Innovation Center, St. </w:t>
+      </w:r>
+      <w:proofErr w:type="spellStart"/>
+      <w:r>
+        <w:rPr>
+          <w:sz w:val="20"/>
+          <w:szCs w:val="20"/>
+        </w:rPr>
+        <w:t>Vrain</w:t>
+      </w:r>
+      <w:proofErr w:type="spellEnd"/>
+      <w:r>
+        <w:rPr>
+          <w:sz w:val="20"/>
+          <w:szCs w:val="20"/>
+        </w:rPr>
+        <w:t xml:space="preserve"> Valley School District</w:t>
       </w:r>
     </w:p>
     <w:p>
@@ -8145,7 +9359,29 @@
           <w:szCs w:val="20"/>
           <w:u w:val="none"/>
         </w:rPr>
-        <w:t xml:space="preserve">Founder, The TAJL Group </w:t>
+        <w:t xml:space="preserve">Founder, </w:t>
+      </w:r>
+      <w:proofErr w:type="gramStart"/>
+      <w:r>
+        <w:rPr>
+          <w:rStyle w:val="Hyperlink"/>
+          <w:color w:val="auto"/>
+          <w:sz w:val="20"/>
+          <w:szCs w:val="20"/>
+          <w:u w:val="none"/>
+        </w:rPr>
+        <w:t>The</w:t>
+      </w:r>
+      <w:proofErr w:type="gramEnd"/>
+      <w:r>
+        <w:rPr>
+          <w:rStyle w:val="Hyperlink"/>
+          <w:color w:val="auto"/>
+          <w:sz w:val="20"/>
+          <w:szCs w:val="20"/>
+          <w:u w:val="none"/>
+        </w:rPr>
+        <w:t xml:space="preserve"> TAJL Group </w:t>
       </w:r>
     </w:p>
     <w:p>
@@ -8188,7 +9424,29 @@
           <w:szCs w:val="20"/>
           <w:u w:val="none"/>
         </w:rPr>
-        <w:t xml:space="preserve">, Innovation Center, ST. Vrain </w:t>
+        <w:t xml:space="preserve">, Innovation Center, ST. </w:t>
+      </w:r>
+      <w:proofErr w:type="spellStart"/>
+      <w:r>
+        <w:rPr>
+          <w:rStyle w:val="Hyperlink"/>
+          <w:color w:val="auto"/>
+          <w:sz w:val="20"/>
+          <w:szCs w:val="20"/>
+          <w:u w:val="none"/>
+        </w:rPr>
+        <w:t>Vrain</w:t>
+      </w:r>
+      <w:proofErr w:type="spellEnd"/>
+      <w:r>
+        <w:rPr>
+          <w:rStyle w:val="Hyperlink"/>
+          <w:color w:val="auto"/>
+          <w:sz w:val="20"/>
+          <w:szCs w:val="20"/>
+          <w:u w:val="none"/>
+        </w:rPr>
+        <w:t xml:space="preserve"> </w:t>
       </w:r>
       <w:r>
         <w:rPr>
@@ -8346,7 +9604,7 @@
           <w:rPr>
             <w:noProof/>
           </w:rPr>
-          <w:t>6</w:t>
+          <w:t>2</w:t>
         </w:r>
         <w:r>
           <w:rPr>
@@ -11683,7 +12941,7 @@
 </file>
 
 <file path=customXml/itemProps1.xml><?xml version="1.0" encoding="utf-8"?>
-<ds:datastoreItem xmlns:ds="http://schemas.openxmlformats.org/officeDocument/2006/customXml" ds:itemID="{EB32EBA1-B823-4CF1-B65F-89B8CE86C049}">
+<ds:datastoreItem xmlns:ds="http://schemas.openxmlformats.org/officeDocument/2006/customXml" ds:itemID="{217A4E9D-B84B-4627-BE7F-7ADC200F7F6F}">
   <ds:schemaRefs>
     <ds:schemaRef ds:uri="http://schemas.openxmlformats.org/officeDocument/2006/bibliography"/>
   </ds:schemaRefs>

--- a/cv/Huanghao_Feng_CV_2019_v1.docx
+++ b/cv/Huanghao_Feng_CV_2019_v1.docx
@@ -3082,8 +3082,6 @@
         </w:rPr>
         <w:t>Conferences:</w:t>
       </w:r>
-      <w:bookmarkStart w:id="0" w:name="_GoBack"/>
-      <w:bookmarkEnd w:id="0"/>
     </w:p>
     <w:p>
       <w:pPr>
@@ -6365,7 +6363,14 @@
           <w:sz w:val="20"/>
           <w:szCs w:val="20"/>
         </w:rPr>
-        <w:t>VLSI Analog Circuits Design</w:t>
+        <w:t>Introduction to VLSI C</w:t>
+      </w:r>
+      <w:r>
+        <w:rPr>
+          <w:sz w:val="20"/>
+          <w:szCs w:val="20"/>
+        </w:rPr>
+        <w:t>ircuits and System</w:t>
       </w:r>
     </w:p>
     <w:p>
@@ -8619,27 +8624,8 @@
         </w:rPr>
         <w:br/>
       </w:r>
-      <w:r>
-        <w:rPr>
-          <w:sz w:val="20"/>
-          <w:szCs w:val="20"/>
-        </w:rPr>
-        <w:t>A</w:t>
-      </w:r>
-      <w:r>
-        <w:rPr>
-          <w:sz w:val="20"/>
-          <w:szCs w:val="20"/>
-        </w:rPr>
-        <w:t>ssociate</w:t>
-      </w:r>
-      <w:r>
-        <w:rPr>
-          <w:sz w:val="20"/>
-          <w:szCs w:val="20"/>
-        </w:rPr>
-        <w:t xml:space="preserve"> </w:t>
-      </w:r>
+      <w:bookmarkStart w:id="0" w:name="_GoBack"/>
+      <w:bookmarkEnd w:id="0"/>
       <w:r>
         <w:rPr>
           <w:sz w:val="20"/>
@@ -9604,7 +9590,7 @@
           <w:rPr>
             <w:noProof/>
           </w:rPr>
-          <w:t>2</w:t>
+          <w:t>4</w:t>
         </w:r>
         <w:r>
           <w:rPr>
@@ -12941,7 +12927,7 @@
 </file>
 
 <file path=customXml/itemProps1.xml><?xml version="1.0" encoding="utf-8"?>
-<ds:datastoreItem xmlns:ds="http://schemas.openxmlformats.org/officeDocument/2006/customXml" ds:itemID="{217A4E9D-B84B-4627-BE7F-7ADC200F7F6F}">
+<ds:datastoreItem xmlns:ds="http://schemas.openxmlformats.org/officeDocument/2006/customXml" ds:itemID="{2FCED290-19FB-4900-8EFA-10D1FB684D1F}">
   <ds:schemaRefs>
     <ds:schemaRef ds:uri="http://schemas.openxmlformats.org/officeDocument/2006/bibliography"/>
   </ds:schemaRefs>

--- a/cv/Huanghao_Feng_CV_2019_v1.docx
+++ b/cv/Huanghao_Feng_CV_2019_v1.docx
@@ -388,6 +388,16 @@
           <w:sz w:val="20"/>
           <w:szCs w:val="20"/>
         </w:rPr>
+        <w:t xml:space="preserve">music </w:t>
+      </w:r>
+      <w:bookmarkStart w:id="0" w:name="_GoBack"/>
+      <w:bookmarkEnd w:id="0"/>
+      <w:r>
+        <w:rPr>
+          <w:bCs/>
+          <w:sz w:val="20"/>
+          <w:szCs w:val="20"/>
+        </w:rPr>
         <w:t>emotion</w:t>
       </w:r>
       <w:r>
@@ -940,7 +950,6 @@
         </w:rPr>
         <w:t xml:space="preserve">Thesis: </w:t>
       </w:r>
-      <w:proofErr w:type="spellStart"/>
       <w:r>
         <w:rPr>
           <w:i/>
@@ -949,9 +958,8 @@
           <w:szCs w:val="20"/>
           <w:lang w:eastAsia="zh-CN"/>
         </w:rPr>
-        <w:t>Xylo</w:t>
-      </w:r>
-      <w:proofErr w:type="spellEnd"/>
+        <w:t xml:space="preserve">Xylo-Bot: An Automated Music Teaching Robot Platform System for Children with Autism </w:t>
+      </w:r>
       <w:r>
         <w:rPr>
           <w:i/>
@@ -960,7 +968,7 @@
           <w:szCs w:val="20"/>
           <w:lang w:eastAsia="zh-CN"/>
         </w:rPr>
-        <w:t xml:space="preserve">-Bot: An Automated Music Teaching Robot Platform System for Children with Autism </w:t>
+        <w:t xml:space="preserve">(In </w:t>
       </w:r>
       <w:r>
         <w:rPr>
@@ -970,7 +978,7 @@
           <w:szCs w:val="20"/>
           <w:lang w:eastAsia="zh-CN"/>
         </w:rPr>
-        <w:t xml:space="preserve">(In </w:t>
+        <w:t>Progress</w:t>
       </w:r>
       <w:r>
         <w:rPr>
@@ -980,7 +988,117 @@
           <w:szCs w:val="20"/>
           <w:lang w:eastAsia="zh-CN"/>
         </w:rPr>
-        <w:t>Progress</w:t>
+        <w:t>)</w:t>
+      </w:r>
+    </w:p>
+    <w:p>
+      <w:pPr>
+        <w:spacing w:after="240" w:line="240" w:lineRule="auto"/>
+        <w:rPr>
+          <w:sz w:val="20"/>
+          <w:szCs w:val="20"/>
+          <w:lang w:eastAsia="zh-CN"/>
+        </w:rPr>
+      </w:pPr>
+      <w:r>
+        <w:rPr>
+          <w:sz w:val="20"/>
+          <w:szCs w:val="20"/>
+          <w:lang w:eastAsia="zh-CN"/>
+        </w:rPr>
+        <w:t>Advisor:</w:t>
+      </w:r>
+      <w:r>
+        <w:rPr>
+          <w:sz w:val="20"/>
+          <w:szCs w:val="20"/>
+          <w:lang w:eastAsia="zh-CN"/>
+        </w:rPr>
+        <w:t xml:space="preserve"> </w:t>
+      </w:r>
+      <w:r>
+        <w:rPr>
+          <w:sz w:val="20"/>
+          <w:szCs w:val="20"/>
+          <w:lang w:eastAsia="zh-CN"/>
+        </w:rPr>
+        <w:t>Mohammad H. Mahoor</w:t>
+      </w:r>
+      <w:r>
+        <w:rPr>
+          <w:sz w:val="20"/>
+          <w:szCs w:val="20"/>
+          <w:lang w:eastAsia="zh-CN"/>
+        </w:rPr>
+        <w:t xml:space="preserve"> </w:t>
+      </w:r>
+    </w:p>
+    <w:p>
+      <w:pPr>
+        <w:spacing w:after="240" w:line="240" w:lineRule="auto"/>
+        <w:rPr>
+          <w:sz w:val="20"/>
+          <w:szCs w:val="20"/>
+          <w:lang w:eastAsia="zh-CN"/>
+        </w:rPr>
+      </w:pPr>
+      <w:r>
+        <w:rPr>
+          <w:sz w:val="20"/>
+          <w:szCs w:val="20"/>
+          <w:lang w:eastAsia="zh-CN"/>
+        </w:rPr>
+        <w:t xml:space="preserve">University of Denver </w:t>
+      </w:r>
+      <w:r>
+        <w:rPr>
+          <w:sz w:val="20"/>
+          <w:szCs w:val="20"/>
+          <w:lang w:eastAsia="zh-CN"/>
+        </w:rPr>
+        <w:t xml:space="preserve">    </w:t>
+      </w:r>
+      <w:r>
+        <w:rPr>
+          <w:sz w:val="20"/>
+          <w:szCs w:val="20"/>
+          <w:lang w:eastAsia="zh-CN"/>
+        </w:rPr>
+        <w:t xml:space="preserve">            </w:t>
+      </w:r>
+      <w:r>
+        <w:rPr>
+          <w:sz w:val="20"/>
+          <w:szCs w:val="20"/>
+          <w:lang w:eastAsia="zh-CN"/>
+        </w:rPr>
+        <w:t>Department of Electrical and Computer Science</w:t>
+      </w:r>
+      <w:r>
+        <w:rPr>
+          <w:sz w:val="20"/>
+          <w:szCs w:val="20"/>
+          <w:lang w:eastAsia="zh-CN"/>
+        </w:rPr>
+        <w:t xml:space="preserve"> </w:t>
+      </w:r>
+    </w:p>
+    <w:p>
+      <w:pPr>
+        <w:spacing w:after="240" w:line="240" w:lineRule="auto"/>
+        <w:rPr>
+          <w:sz w:val="20"/>
+          <w:szCs w:val="20"/>
+          <w:lang w:eastAsia="zh-CN"/>
+        </w:rPr>
+      </w:pPr>
+      <w:r>
+        <w:rPr>
+          <w:sz w:val="20"/>
+          <w:szCs w:val="20"/>
+          <w:lang w:eastAsia="zh-CN"/>
+        </w:rPr>
+        <w:t xml:space="preserve">Thesis: </w:t>
       </w:r>
       <w:r>
         <w:rPr>
@@ -990,7 +1108,15 @@
           <w:szCs w:val="20"/>
           <w:lang w:eastAsia="zh-CN"/>
         </w:rPr>
-        <w:t>)</w:t>
+        <w:t>Studying Eye Gaze of Children with Autism Spectrum Disorders in Interaction with a Social Robot</w:t>
+      </w:r>
+      <w:r>
+        <w:rPr>
+          <w:sz w:val="20"/>
+          <w:szCs w:val="20"/>
+          <w:lang w:eastAsia="zh-CN"/>
+        </w:rPr>
+        <w:t xml:space="preserve"> </w:t>
       </w:r>
     </w:p>
     <w:p>
@@ -1024,18 +1150,8 @@
           <w:szCs w:val="20"/>
           <w:lang w:eastAsia="zh-CN"/>
         </w:rPr>
-        <w:t xml:space="preserve">Mohammad H. </w:t>
-      </w:r>
-      <w:proofErr w:type="spellStart"/>
-      <w:r>
-        <w:rPr>
-          <w:sz w:val="20"/>
-          <w:szCs w:val="20"/>
-          <w:lang w:eastAsia="zh-CN"/>
-        </w:rPr>
-        <w:t>Mahoor</w:t>
-      </w:r>
-      <w:proofErr w:type="spellEnd"/>
+        <w:t>Mohammad H. Mahoor</w:t>
+      </w:r>
       <w:r>
         <w:rPr>
           <w:sz w:val="20"/>
@@ -1060,31 +1176,7 @@
           <w:szCs w:val="20"/>
           <w:lang w:eastAsia="zh-CN"/>
         </w:rPr>
-        <w:t xml:space="preserve">University of Denver </w:t>
-      </w:r>
-      <w:r>
-        <w:rPr>
-          <w:sz w:val="20"/>
-          <w:szCs w:val="20"/>
-          <w:lang w:eastAsia="zh-CN"/>
-        </w:rPr>
-        <w:t xml:space="preserve">    </w:t>
-      </w:r>
-      <w:r>
-        <w:rPr>
-          <w:sz w:val="20"/>
-          <w:szCs w:val="20"/>
-          <w:lang w:eastAsia="zh-CN"/>
-        </w:rPr>
-        <w:t xml:space="preserve">            </w:t>
-      </w:r>
-      <w:r>
-        <w:rPr>
-          <w:sz w:val="20"/>
-          <w:szCs w:val="20"/>
-          <w:lang w:eastAsia="zh-CN"/>
-        </w:rPr>
-        <w:t>Department of Electrical and Computer Science</w:t>
+        <w:t>Suzhou University of Science and Technology Department of Electrical and Information Technology</w:t>
       </w:r>
       <w:r>
         <w:rPr>
@@ -1110,7 +1202,15 @@
           <w:szCs w:val="20"/>
           <w:lang w:eastAsia="zh-CN"/>
         </w:rPr>
-        <w:t xml:space="preserve">Thesis: </w:t>
+        <w:t>Senior Design:</w:t>
+      </w:r>
+      <w:r>
+        <w:rPr>
+          <w:sz w:val="20"/>
+          <w:szCs w:val="20"/>
+          <w:lang w:eastAsia="zh-CN"/>
+        </w:rPr>
+        <w:t xml:space="preserve"> </w:t>
       </w:r>
       <w:r>
         <w:rPr>
@@ -1120,119 +1220,7 @@
           <w:szCs w:val="20"/>
           <w:lang w:eastAsia="zh-CN"/>
         </w:rPr>
-        <w:t>Studying Eye Gaze of Children with Autism Spectrum Disorders in Interaction with a Social Robot</w:t>
-      </w:r>
-      <w:r>
-        <w:rPr>
-          <w:sz w:val="20"/>
-          <w:szCs w:val="20"/>
-          <w:lang w:eastAsia="zh-CN"/>
-        </w:rPr>
-        <w:t xml:space="preserve"> </w:t>
-      </w:r>
-    </w:p>
-    <w:p>
-      <w:pPr>
-        <w:spacing w:after="240" w:line="240" w:lineRule="auto"/>
-        <w:rPr>
-          <w:sz w:val="20"/>
-          <w:szCs w:val="20"/>
-          <w:lang w:eastAsia="zh-CN"/>
-        </w:rPr>
-      </w:pPr>
-      <w:r>
-        <w:rPr>
-          <w:sz w:val="20"/>
-          <w:szCs w:val="20"/>
-          <w:lang w:eastAsia="zh-CN"/>
-        </w:rPr>
-        <w:t>Advisor:</w:t>
-      </w:r>
-      <w:r>
-        <w:rPr>
-          <w:sz w:val="20"/>
-          <w:szCs w:val="20"/>
-          <w:lang w:eastAsia="zh-CN"/>
-        </w:rPr>
-        <w:t xml:space="preserve"> </w:t>
-      </w:r>
-      <w:r>
-        <w:rPr>
-          <w:sz w:val="20"/>
-          <w:szCs w:val="20"/>
-          <w:lang w:eastAsia="zh-CN"/>
-        </w:rPr>
-        <w:t xml:space="preserve">Mohammad H. </w:t>
-      </w:r>
-      <w:proofErr w:type="spellStart"/>
-      <w:r>
-        <w:rPr>
-          <w:sz w:val="20"/>
-          <w:szCs w:val="20"/>
-          <w:lang w:eastAsia="zh-CN"/>
-        </w:rPr>
-        <w:t>Mahoor</w:t>
-      </w:r>
-      <w:proofErr w:type="spellEnd"/>
-      <w:r>
-        <w:rPr>
-          <w:sz w:val="20"/>
-          <w:szCs w:val="20"/>
-          <w:lang w:eastAsia="zh-CN"/>
-        </w:rPr>
-        <w:t xml:space="preserve"> </w:t>
-      </w:r>
-    </w:p>
-    <w:p>
-      <w:pPr>
-        <w:spacing w:after="240" w:line="240" w:lineRule="auto"/>
-        <w:rPr>
-          <w:sz w:val="20"/>
-          <w:szCs w:val="20"/>
-          <w:lang w:eastAsia="zh-CN"/>
-        </w:rPr>
-      </w:pPr>
-      <w:r>
-        <w:rPr>
-          <w:sz w:val="20"/>
-          <w:szCs w:val="20"/>
-          <w:lang w:eastAsia="zh-CN"/>
-        </w:rPr>
-        <w:t>Suzhou University of Science and Technology Department of Electrical and Information Technology</w:t>
-      </w:r>
-      <w:r>
-        <w:rPr>
-          <w:sz w:val="20"/>
-          <w:szCs w:val="20"/>
-          <w:lang w:eastAsia="zh-CN"/>
-        </w:rPr>
-        <w:t xml:space="preserve"> </w:t>
-      </w:r>
-    </w:p>
-    <w:p>
-      <w:pPr>
-        <w:spacing w:after="240" w:line="240" w:lineRule="auto"/>
-        <w:rPr>
-          <w:sz w:val="20"/>
-          <w:szCs w:val="20"/>
-          <w:lang w:eastAsia="zh-CN"/>
-        </w:rPr>
-      </w:pPr>
-      <w:r>
-        <w:rPr>
-          <w:sz w:val="20"/>
-          <w:szCs w:val="20"/>
-          <w:lang w:eastAsia="zh-CN"/>
-        </w:rPr>
-        <w:t>Senior Design:</w:t>
-      </w:r>
-      <w:r>
-        <w:rPr>
-          <w:sz w:val="20"/>
-          <w:szCs w:val="20"/>
-          <w:lang w:eastAsia="zh-CN"/>
-        </w:rPr>
-        <w:t xml:space="preserve"> </w:t>
+        <w:t xml:space="preserve">A Mobile App: Car Information Searching System </w:t>
       </w:r>
       <w:r>
         <w:rPr>
@@ -1242,7 +1230,7 @@
           <w:szCs w:val="20"/>
           <w:lang w:eastAsia="zh-CN"/>
         </w:rPr>
-        <w:t xml:space="preserve">A Mobile App: Car Information Searching System </w:t>
+        <w:t xml:space="preserve">in Android </w:t>
       </w:r>
       <w:r>
         <w:rPr>
@@ -1252,16 +1240,6 @@
           <w:szCs w:val="20"/>
           <w:lang w:eastAsia="zh-CN"/>
         </w:rPr>
-        <w:t xml:space="preserve">in Android </w:t>
-      </w:r>
-      <w:r>
-        <w:rPr>
-          <w:i/>
-          <w:iCs/>
-          <w:sz w:val="20"/>
-          <w:szCs w:val="20"/>
-          <w:lang w:eastAsia="zh-CN"/>
-        </w:rPr>
         <w:t>OS</w:t>
       </w:r>
       <w:r>
@@ -1296,38 +1274,8 @@
           <w:szCs w:val="20"/>
           <w:lang w:eastAsia="zh-CN"/>
         </w:rPr>
-        <w:t xml:space="preserve"> </w:t>
-      </w:r>
-      <w:proofErr w:type="spellStart"/>
-      <w:r>
-        <w:rPr>
-          <w:sz w:val="20"/>
-          <w:szCs w:val="20"/>
-          <w:lang w:eastAsia="zh-CN"/>
-        </w:rPr>
-        <w:t>Huijuan</w:t>
-      </w:r>
-      <w:proofErr w:type="spellEnd"/>
-      <w:r>
-        <w:rPr>
-          <w:sz w:val="20"/>
-          <w:szCs w:val="20"/>
-          <w:lang w:eastAsia="zh-CN"/>
-        </w:rPr>
-        <w:t xml:space="preserve"> </w:t>
-      </w:r>
-      <w:proofErr w:type="spellStart"/>
-      <w:proofErr w:type="gramStart"/>
-      <w:r>
-        <w:rPr>
-          <w:sz w:val="20"/>
-          <w:szCs w:val="20"/>
-          <w:lang w:eastAsia="zh-CN"/>
-        </w:rPr>
-        <w:t>Gu</w:t>
-      </w:r>
-      <w:proofErr w:type="spellEnd"/>
-      <w:proofErr w:type="gramEnd"/>
+        <w:t xml:space="preserve"> Huijuan Gu</w:t>
+      </w:r>
       <w:r>
         <w:rPr>
           <w:sz w:val="20"/>
@@ -1979,7 +1927,6 @@
         </w:rPr>
         <w:t xml:space="preserve">Design: </w:t>
       </w:r>
-      <w:proofErr w:type="spellStart"/>
       <w:r>
         <w:rPr>
           <w:b/>
@@ -1988,9 +1935,8 @@
           <w:sz w:val="20"/>
           <w:szCs w:val="20"/>
         </w:rPr>
-        <w:t>Xylo</w:t>
-      </w:r>
-      <w:proofErr w:type="spellEnd"/>
+        <w:t>Xylo-Bot</w:t>
+      </w:r>
       <w:r>
         <w:rPr>
           <w:b/>
@@ -1999,7 +1945,7 @@
           <w:sz w:val="20"/>
           <w:szCs w:val="20"/>
         </w:rPr>
-        <w:t>-Bot</w:t>
+        <w:t>: A</w:t>
       </w:r>
       <w:r>
         <w:rPr>
@@ -2009,7 +1955,7 @@
           <w:sz w:val="20"/>
           <w:szCs w:val="20"/>
         </w:rPr>
-        <w:t>: A</w:t>
+        <w:t xml:space="preserve"> </w:t>
       </w:r>
       <w:r>
         <w:rPr>
@@ -2019,7 +1965,7 @@
           <w:sz w:val="20"/>
           <w:szCs w:val="20"/>
         </w:rPr>
-        <w:t xml:space="preserve"> </w:t>
+        <w:t xml:space="preserve">Toy </w:t>
       </w:r>
       <w:r>
         <w:rPr>
@@ -2029,7 +1975,7 @@
           <w:sz w:val="20"/>
           <w:szCs w:val="20"/>
         </w:rPr>
-        <w:t xml:space="preserve">Toy </w:t>
+        <w:t>Music</w:t>
       </w:r>
       <w:r>
         <w:rPr>
@@ -2039,7 +1985,7 @@
           <w:sz w:val="20"/>
           <w:szCs w:val="20"/>
         </w:rPr>
-        <w:t>Music</w:t>
+        <w:t>al</w:t>
       </w:r>
       <w:r>
         <w:rPr>
@@ -2049,7 +1995,7 @@
           <w:sz w:val="20"/>
           <w:szCs w:val="20"/>
         </w:rPr>
-        <w:t>al</w:t>
+        <w:t xml:space="preserve"> Robot</w:t>
       </w:r>
       <w:r>
         <w:rPr>
@@ -2059,7 +2005,7 @@
           <w:sz w:val="20"/>
           <w:szCs w:val="20"/>
         </w:rPr>
-        <w:t xml:space="preserve"> Robot</w:t>
+        <w:t xml:space="preserve"> and Beyond</w:t>
       </w:r>
       <w:r>
         <w:rPr>
@@ -2069,16 +2015,6 @@
           <w:sz w:val="20"/>
           <w:szCs w:val="20"/>
         </w:rPr>
-        <w:t xml:space="preserve"> and Beyond</w:t>
-      </w:r>
-      <w:r>
-        <w:rPr>
-          <w:b/>
-          <w:i/>
-          <w:iCs/>
-          <w:sz w:val="20"/>
-          <w:szCs w:val="20"/>
-        </w:rPr>
         <w:t xml:space="preserve"> </w:t>
       </w:r>
     </w:p>
@@ -2296,25 +2232,7 @@
           <w:sz w:val="20"/>
           <w:szCs w:val="20"/>
         </w:rPr>
-        <w:t>(we call it X-</w:t>
-      </w:r>
-      <w:proofErr w:type="spellStart"/>
-      <w:r>
-        <w:rPr>
-          <w:bCs/>
-          <w:sz w:val="20"/>
-          <w:szCs w:val="20"/>
-        </w:rPr>
-        <w:t>elophone</w:t>
-      </w:r>
-      <w:proofErr w:type="spellEnd"/>
-      <w:r>
-        <w:rPr>
-          <w:bCs/>
-          <w:sz w:val="20"/>
-          <w:szCs w:val="20"/>
-        </w:rPr>
-        <w:t xml:space="preserve">). </w:t>
+        <w:t xml:space="preserve">(we call it X-elophone). </w:t>
       </w:r>
       <w:hyperlink r:id="rId10" w:history="1">
         <w:r>
@@ -2375,25 +2293,7 @@
           <w:sz w:val="20"/>
           <w:szCs w:val="20"/>
         </w:rPr>
-        <w:t xml:space="preserve">ieved positive feedbacks from digital music giants Jordan </w:t>
-      </w:r>
-      <w:proofErr w:type="spellStart"/>
-      <w:r>
-        <w:rPr>
-          <w:bCs/>
-          <w:sz w:val="20"/>
-          <w:szCs w:val="20"/>
-        </w:rPr>
-        <w:t>Rudess</w:t>
-      </w:r>
-      <w:proofErr w:type="spellEnd"/>
-      <w:r>
-        <w:rPr>
-          <w:bCs/>
-          <w:sz w:val="20"/>
-          <w:szCs w:val="20"/>
-        </w:rPr>
-        <w:t xml:space="preserve"> (</w:t>
+        <w:t>ieved positive feedbacks from digital music giants Jordan Rudess (</w:t>
       </w:r>
       <w:r>
         <w:rPr>
@@ -2505,7 +2405,6 @@
         </w:rPr>
         <w:t>X-</w:t>
       </w:r>
-      <w:proofErr w:type="spellStart"/>
       <w:r>
         <w:rPr>
           <w:b/>
@@ -2524,18 +2423,7 @@
           <w:sz w:val="20"/>
           <w:szCs w:val="20"/>
         </w:rPr>
-        <w:t>lophone</w:t>
-      </w:r>
-      <w:proofErr w:type="spellEnd"/>
-      <w:r>
-        <w:rPr>
-          <w:b/>
-          <w:i/>
-          <w:iCs/>
-          <w:sz w:val="20"/>
-          <w:szCs w:val="20"/>
-        </w:rPr>
-        <w:t xml:space="preserve">: </w:t>
+        <w:t xml:space="preserve">lophone: </w:t>
       </w:r>
       <w:r>
         <w:rPr>
@@ -2635,43 +2523,7 @@
           <w:sz w:val="20"/>
           <w:szCs w:val="20"/>
         </w:rPr>
-        <w:t>X-</w:t>
-      </w:r>
-      <w:proofErr w:type="spellStart"/>
-      <w:r>
-        <w:rPr>
-          <w:bCs/>
-          <w:sz w:val="20"/>
-          <w:szCs w:val="20"/>
-        </w:rPr>
-        <w:t>elophone</w:t>
-      </w:r>
-      <w:proofErr w:type="spellEnd"/>
-      <w:r>
-        <w:rPr>
-          <w:bCs/>
-          <w:sz w:val="20"/>
-          <w:szCs w:val="20"/>
-        </w:rPr>
-        <w:t xml:space="preserve"> has been demonstrated at Denver International Festival of Arts &amp; Technology Symposium for the very first time and currently being used in a Music, Robot and Autism research with </w:t>
-      </w:r>
-      <w:proofErr w:type="spellStart"/>
-      <w:r>
-        <w:rPr>
-          <w:bCs/>
-          <w:sz w:val="20"/>
-          <w:szCs w:val="20"/>
-        </w:rPr>
-        <w:t>Xylo</w:t>
-      </w:r>
-      <w:proofErr w:type="spellEnd"/>
-      <w:r>
-        <w:rPr>
-          <w:bCs/>
-          <w:sz w:val="20"/>
-          <w:szCs w:val="20"/>
-        </w:rPr>
-        <w:t>-Bot system.</w:t>
+        <w:t>X-elophone has been demonstrated at Denver International Festival of Arts &amp; Technology Symposium for the very first time and currently being used in a Music, Robot and Autism research with Xylo-Bot system.</w:t>
       </w:r>
     </w:p>
     <w:p>
@@ -2764,93 +2616,29 @@
           <w:szCs w:val="20"/>
         </w:rPr>
       </w:pPr>
-      <w:proofErr w:type="spellStart"/>
       <w:r>
         <w:rPr>
           <w:rFonts w:hint="eastAsia"/>
           <w:sz w:val="20"/>
           <w:szCs w:val="20"/>
         </w:rPr>
-        <w:t>Mihalache</w:t>
-      </w:r>
-      <w:proofErr w:type="spellEnd"/>
+        <w:t>Mihalache, D., Feng, H., Askari, F., Sokol</w:t>
+      </w:r>
       <w:r>
         <w:rPr>
           <w:rFonts w:hint="eastAsia"/>
           <w:sz w:val="20"/>
           <w:szCs w:val="20"/>
         </w:rPr>
-        <w:t xml:space="preserve">, D., Feng, H., </w:t>
-      </w:r>
-      <w:proofErr w:type="spellStart"/>
+        <w:t>‐</w:t>
+      </w:r>
       <w:r>
         <w:rPr>
           <w:rFonts w:hint="eastAsia"/>
           <w:sz w:val="20"/>
           <w:szCs w:val="20"/>
         </w:rPr>
-        <w:t>Askari</w:t>
-      </w:r>
-      <w:proofErr w:type="spellEnd"/>
-      <w:r>
-        <w:rPr>
-          <w:rFonts w:hint="eastAsia"/>
-          <w:sz w:val="20"/>
-          <w:szCs w:val="20"/>
-        </w:rPr>
-        <w:t xml:space="preserve">, F., </w:t>
-      </w:r>
-      <w:proofErr w:type="spellStart"/>
-      <w:r>
-        <w:rPr>
-          <w:rFonts w:hint="eastAsia"/>
-          <w:sz w:val="20"/>
-          <w:szCs w:val="20"/>
-        </w:rPr>
-        <w:t>Sokol</w:t>
-      </w:r>
-      <w:r>
-        <w:rPr>
-          <w:rFonts w:hint="eastAsia"/>
-          <w:sz w:val="20"/>
-          <w:szCs w:val="20"/>
-        </w:rPr>
-        <w:t>‐</w:t>
-      </w:r>
-      <w:r>
-        <w:rPr>
-          <w:rFonts w:hint="eastAsia"/>
-          <w:sz w:val="20"/>
-          <w:szCs w:val="20"/>
-        </w:rPr>
-        <w:t>Hessner</w:t>
-      </w:r>
-      <w:proofErr w:type="spellEnd"/>
-      <w:r>
-        <w:rPr>
-          <w:rFonts w:hint="eastAsia"/>
-          <w:sz w:val="20"/>
-          <w:szCs w:val="20"/>
-        </w:rPr>
-        <w:t xml:space="preserve">, P., Moody, E.J., </w:t>
-      </w:r>
-      <w:proofErr w:type="spellStart"/>
-      <w:r>
-        <w:rPr>
-          <w:rFonts w:hint="eastAsia"/>
-          <w:sz w:val="20"/>
-          <w:szCs w:val="20"/>
-        </w:rPr>
-        <w:t>Mahoor</w:t>
-      </w:r>
-      <w:proofErr w:type="spellEnd"/>
-      <w:r>
-        <w:rPr>
-          <w:rFonts w:hint="eastAsia"/>
-          <w:sz w:val="20"/>
-          <w:szCs w:val="20"/>
-        </w:rPr>
-        <w:t xml:space="preserve">, M.H. and Sweeny, T.D., 2019. </w:t>
+        <w:t xml:space="preserve">Hessner, P., Moody, E.J., Mahoor, M.H. and Sweeny, T.D., 2019. </w:t>
       </w:r>
       <w:r>
         <w:rPr>
@@ -2929,49 +2717,8 @@
           <w:sz w:val="20"/>
           <w:szCs w:val="20"/>
         </w:rPr>
-        <w:t xml:space="preserve"> Feng, </w:t>
-      </w:r>
-      <w:proofErr w:type="spellStart"/>
-      <w:r>
-        <w:rPr>
-          <w:sz w:val="20"/>
-          <w:szCs w:val="20"/>
-        </w:rPr>
-        <w:t>Hosein</w:t>
-      </w:r>
-      <w:proofErr w:type="spellEnd"/>
-      <w:r>
-        <w:rPr>
-          <w:sz w:val="20"/>
-          <w:szCs w:val="20"/>
-        </w:rPr>
-        <w:t xml:space="preserve"> </w:t>
-      </w:r>
-      <w:proofErr w:type="spellStart"/>
-      <w:r>
-        <w:rPr>
-          <w:sz w:val="20"/>
-          <w:szCs w:val="20"/>
-        </w:rPr>
-        <w:t>Golshan</w:t>
-      </w:r>
-      <w:proofErr w:type="spellEnd"/>
-      <w:r>
-        <w:rPr>
-          <w:sz w:val="20"/>
-          <w:szCs w:val="20"/>
-        </w:rPr>
-        <w:t xml:space="preserve">, Mohammad H. </w:t>
-      </w:r>
-      <w:proofErr w:type="spellStart"/>
-      <w:r>
-        <w:rPr>
-          <w:sz w:val="20"/>
-          <w:szCs w:val="20"/>
-        </w:rPr>
-        <w:t>Mahoor</w:t>
-      </w:r>
-      <w:proofErr w:type="spellEnd"/>
+        <w:t xml:space="preserve"> Feng, Hosein Golshan, Mohammad H. Mahoor</w:t>
+      </w:r>
       <w:r>
         <w:rPr>
           <w:sz w:val="20"/>
@@ -3092,63 +2839,13 @@
           <w:szCs w:val="20"/>
         </w:rPr>
       </w:pPr>
-      <w:proofErr w:type="spellStart"/>
-      <w:r>
-        <w:rPr>
-          <w:sz w:val="20"/>
-          <w:szCs w:val="20"/>
-        </w:rPr>
-        <w:t>Farzaneh</w:t>
-      </w:r>
-      <w:proofErr w:type="spellEnd"/>
-      <w:r>
-        <w:rPr>
-          <w:sz w:val="20"/>
-          <w:szCs w:val="20"/>
-        </w:rPr>
-        <w:t xml:space="preserve"> </w:t>
-      </w:r>
-      <w:proofErr w:type="spellStart"/>
-      <w:r>
-        <w:rPr>
-          <w:sz w:val="20"/>
-          <w:szCs w:val="20"/>
-        </w:rPr>
-        <w:t>Askari</w:t>
-      </w:r>
-      <w:proofErr w:type="spellEnd"/>
-      <w:r>
-        <w:rPr>
-          <w:sz w:val="20"/>
-          <w:szCs w:val="20"/>
-        </w:rPr>
-        <w:t xml:space="preserve">, </w:t>
-      </w:r>
-      <w:proofErr w:type="spellStart"/>
-      <w:r>
-        <w:rPr>
-          <w:sz w:val="20"/>
-          <w:szCs w:val="20"/>
-        </w:rPr>
-        <w:t>Haunghao</w:t>
-      </w:r>
-      <w:proofErr w:type="spellEnd"/>
-      <w:r>
-        <w:rPr>
-          <w:sz w:val="20"/>
-          <w:szCs w:val="20"/>
-        </w:rPr>
-        <w:t xml:space="preserve"> Feng, Timothy D. Sweeny, Mohammad H. </w:t>
-      </w:r>
-      <w:proofErr w:type="spellStart"/>
-      <w:r>
-        <w:rPr>
-          <w:sz w:val="20"/>
-          <w:szCs w:val="20"/>
-        </w:rPr>
-        <w:t>Mahoor</w:t>
-      </w:r>
-      <w:proofErr w:type="spellEnd"/>
+      <w:r>
+        <w:rPr>
+          <w:sz w:val="20"/>
+          <w:szCs w:val="20"/>
+        </w:rPr>
+        <w:t>Farzaneh Askari, Haunghao Feng, Timothy D. Sweeny, Mohammad H. Mahoor</w:t>
+      </w:r>
       <w:r>
         <w:rPr>
           <w:sz w:val="20"/>
@@ -3217,23 +2914,7 @@
           <w:sz w:val="20"/>
           <w:szCs w:val="20"/>
         </w:rPr>
-        <w:t xml:space="preserve">, </w:t>
-      </w:r>
-      <w:proofErr w:type="spellStart"/>
-      <w:r>
-        <w:rPr>
-          <w:sz w:val="20"/>
-          <w:szCs w:val="20"/>
-        </w:rPr>
-        <w:t>NanJin-Tai’an</w:t>
-      </w:r>
-      <w:proofErr w:type="spellEnd"/>
-      <w:r>
-        <w:rPr>
-          <w:sz w:val="20"/>
-          <w:szCs w:val="20"/>
-        </w:rPr>
-        <w:t>, Chin</w:t>
+        <w:t>, NanJin-Tai’an, Chin</w:t>
       </w:r>
       <w:r>
         <w:rPr>
@@ -3279,53 +2960,12 @@
           <w:lang w:eastAsia="zh-CN"/>
         </w:rPr>
       </w:pPr>
-      <w:proofErr w:type="spellStart"/>
-      <w:r>
-        <w:rPr>
-          <w:sz w:val="20"/>
-          <w:szCs w:val="20"/>
-        </w:rPr>
-        <w:t>Farzaneh</w:t>
-      </w:r>
-      <w:proofErr w:type="spellEnd"/>
-      <w:r>
-        <w:rPr>
-          <w:sz w:val="20"/>
-          <w:szCs w:val="20"/>
-        </w:rPr>
-        <w:t xml:space="preserve"> </w:t>
-      </w:r>
-      <w:proofErr w:type="spellStart"/>
-      <w:r>
-        <w:rPr>
-          <w:sz w:val="20"/>
-          <w:szCs w:val="20"/>
-        </w:rPr>
-        <w:t>Askari</w:t>
-      </w:r>
-      <w:proofErr w:type="spellEnd"/>
-      <w:r>
-        <w:rPr>
-          <w:sz w:val="20"/>
-          <w:szCs w:val="20"/>
-        </w:rPr>
-        <w:t xml:space="preserve">, Huanghao Feng, Mohammad H. </w:t>
-      </w:r>
-      <w:proofErr w:type="spellStart"/>
-      <w:r>
-        <w:rPr>
-          <w:sz w:val="20"/>
-          <w:szCs w:val="20"/>
-        </w:rPr>
-        <w:t>Mahoor</w:t>
-      </w:r>
-      <w:proofErr w:type="spellEnd"/>
-      <w:r>
-        <w:rPr>
-          <w:sz w:val="20"/>
-          <w:szCs w:val="20"/>
-        </w:rPr>
-        <w:t>, Timothy Sweeny and Anibal Gutierrez</w:t>
+      <w:r>
+        <w:rPr>
+          <w:sz w:val="20"/>
+          <w:szCs w:val="20"/>
+        </w:rPr>
+        <w:t>Farzaneh Askari, Huanghao Feng, Mohammad H. Mahoor, Timothy Sweeny and Anibal Gutierrez</w:t>
       </w:r>
       <w:r>
         <w:rPr>
@@ -3409,85 +3049,12 @@
           <w:szCs w:val="20"/>
         </w:rPr>
       </w:pPr>
-      <w:proofErr w:type="spellStart"/>
-      <w:r>
-        <w:rPr>
-          <w:sz w:val="20"/>
-          <w:szCs w:val="20"/>
-        </w:rPr>
-        <w:t>S.M.Mavadati</w:t>
-      </w:r>
-      <w:proofErr w:type="spellEnd"/>
-      <w:r>
-        <w:rPr>
-          <w:sz w:val="20"/>
-          <w:szCs w:val="20"/>
-        </w:rPr>
-        <w:t xml:space="preserve">, Huanghao Feng, </w:t>
-      </w:r>
-      <w:proofErr w:type="spellStart"/>
-      <w:r>
-        <w:rPr>
-          <w:sz w:val="20"/>
-          <w:szCs w:val="20"/>
-        </w:rPr>
-        <w:t>M.Salvador</w:t>
-      </w:r>
-      <w:proofErr w:type="spellEnd"/>
-      <w:r>
-        <w:rPr>
-          <w:sz w:val="20"/>
-          <w:szCs w:val="20"/>
-        </w:rPr>
-        <w:t xml:space="preserve">, </w:t>
-      </w:r>
-      <w:proofErr w:type="spellStart"/>
-      <w:r>
-        <w:rPr>
-          <w:sz w:val="20"/>
-          <w:szCs w:val="20"/>
-        </w:rPr>
-        <w:t>S.Silver</w:t>
-      </w:r>
-      <w:proofErr w:type="spellEnd"/>
-      <w:r>
-        <w:rPr>
-          <w:sz w:val="20"/>
-          <w:szCs w:val="20"/>
-        </w:rPr>
-        <w:t xml:space="preserve">, </w:t>
-      </w:r>
-      <w:proofErr w:type="spellStart"/>
-      <w:r>
-        <w:rPr>
-          <w:sz w:val="20"/>
-          <w:szCs w:val="20"/>
-        </w:rPr>
-        <w:t>A.Gutierrez</w:t>
-      </w:r>
-      <w:proofErr w:type="spellEnd"/>
-      <w:r>
-        <w:rPr>
-          <w:sz w:val="20"/>
-          <w:szCs w:val="20"/>
-        </w:rPr>
-        <w:t xml:space="preserve">, </w:t>
-      </w:r>
-      <w:proofErr w:type="spellStart"/>
-      <w:r>
-        <w:rPr>
-          <w:sz w:val="20"/>
-          <w:szCs w:val="20"/>
-        </w:rPr>
-        <w:t>M.Mahoor</w:t>
-      </w:r>
-      <w:proofErr w:type="spellEnd"/>
-      <w:r>
-        <w:rPr>
-          <w:sz w:val="20"/>
-          <w:szCs w:val="20"/>
-        </w:rPr>
-        <w:t xml:space="preserve">, “Robot-Based Therapeutic Protocol for Training Children, with Autism”, </w:t>
+      <w:r>
+        <w:rPr>
+          <w:sz w:val="20"/>
+          <w:szCs w:val="20"/>
+        </w:rPr>
+        <w:t xml:space="preserve">S.M.Mavadati, Huanghao Feng, M.Salvador, S.Silver, A.Gutierrez, M.Mahoor, “Robot-Based Therapeutic Protocol for Training Children, with Autism”, </w:t>
       </w:r>
       <w:r>
         <w:rPr>
@@ -3574,23 +3141,7 @@
           <w:sz w:val="20"/>
           <w:szCs w:val="20"/>
         </w:rPr>
-        <w:t xml:space="preserve">S. Mohammad </w:t>
-      </w:r>
-      <w:proofErr w:type="spellStart"/>
-      <w:r>
-        <w:rPr>
-          <w:sz w:val="20"/>
-          <w:szCs w:val="20"/>
-        </w:rPr>
-        <w:t>Mavadati</w:t>
-      </w:r>
-      <w:proofErr w:type="spellEnd"/>
-      <w:r>
-        <w:rPr>
-          <w:sz w:val="20"/>
-          <w:szCs w:val="20"/>
-        </w:rPr>
-        <w:t>, H</w:t>
+        <w:t>S. Mohammad Mavadati, H</w:t>
       </w:r>
       <w:r>
         <w:rPr>
@@ -3604,23 +3155,7 @@
           <w:sz w:val="20"/>
           <w:szCs w:val="20"/>
         </w:rPr>
-        <w:t xml:space="preserve"> Feng, </w:t>
-      </w:r>
-      <w:proofErr w:type="spellStart"/>
-      <w:r>
-        <w:rPr>
-          <w:sz w:val="20"/>
-          <w:szCs w:val="20"/>
-        </w:rPr>
-        <w:t>Peyten</w:t>
-      </w:r>
-      <w:proofErr w:type="spellEnd"/>
-      <w:r>
-        <w:rPr>
-          <w:sz w:val="20"/>
-          <w:szCs w:val="20"/>
-        </w:rPr>
-        <w:t xml:space="preserve"> Sanger, Sophia Silver, Anibal Gutierrez</w:t>
+        <w:t xml:space="preserve"> Feng, Peyten Sanger, Sophia Silver, Anibal Gutierrez</w:t>
       </w:r>
       <w:r>
         <w:rPr>
@@ -3641,17 +3176,8 @@
           <w:sz w:val="20"/>
           <w:szCs w:val="20"/>
         </w:rPr>
-        <w:t xml:space="preserve">Mohammad H. </w:t>
-      </w:r>
-      <w:proofErr w:type="spellStart"/>
-      <w:r>
-        <w:rPr>
-          <w:sz w:val="20"/>
-          <w:szCs w:val="20"/>
-        </w:rPr>
-        <w:t>Mahoor</w:t>
-      </w:r>
-      <w:proofErr w:type="spellEnd"/>
+        <w:t>Mohammad H. Mahoor</w:t>
+      </w:r>
       <w:r>
         <w:rPr>
           <w:sz w:val="20"/>
@@ -3706,37 +3232,12 @@
           <w:szCs w:val="20"/>
         </w:rPr>
       </w:pPr>
-      <w:proofErr w:type="spellStart"/>
-      <w:r>
-        <w:rPr>
-          <w:sz w:val="20"/>
-          <w:szCs w:val="20"/>
-        </w:rPr>
-        <w:t>Mavadati</w:t>
-      </w:r>
-      <w:proofErr w:type="spellEnd"/>
-      <w:r>
-        <w:rPr>
-          <w:sz w:val="20"/>
-          <w:szCs w:val="20"/>
-        </w:rPr>
-        <w:t xml:space="preserve">, S Mohammad; Feng, Huanghao; Gutierrez, Anibal; </w:t>
-      </w:r>
-      <w:proofErr w:type="spellStart"/>
-      <w:r>
-        <w:rPr>
-          <w:sz w:val="20"/>
-          <w:szCs w:val="20"/>
-        </w:rPr>
-        <w:t>Mahoor</w:t>
-      </w:r>
-      <w:proofErr w:type="spellEnd"/>
-      <w:r>
-        <w:rPr>
-          <w:sz w:val="20"/>
-          <w:szCs w:val="20"/>
-        </w:rPr>
-        <w:t>, Mohammad H</w:t>
+      <w:r>
+        <w:rPr>
+          <w:sz w:val="20"/>
+          <w:szCs w:val="20"/>
+        </w:rPr>
+        <w:t>Mavadati, S Mohammad; Feng, Huanghao; Gutierrez, Anibal; Mahoor, Mohammad H</w:t>
       </w:r>
       <w:r>
         <w:rPr>
@@ -3834,7 +3335,6 @@
           <w:szCs w:val="20"/>
         </w:rPr>
       </w:pPr>
-      <w:proofErr w:type="spellStart"/>
       <w:r>
         <w:rPr>
           <w:sz w:val="20"/>
@@ -3847,25 +3347,8 @@
           <w:sz w:val="20"/>
           <w:szCs w:val="20"/>
         </w:rPr>
-        <w:t>Mavadati</w:t>
-      </w:r>
-      <w:proofErr w:type="spellEnd"/>
-      <w:r>
-        <w:rPr>
-          <w:sz w:val="20"/>
-          <w:szCs w:val="20"/>
-        </w:rPr>
-        <w:t xml:space="preserve">, Huanghao Feng, </w:t>
-      </w:r>
-      <w:proofErr w:type="spellStart"/>
-      <w:r>
-        <w:rPr>
-          <w:sz w:val="20"/>
-          <w:szCs w:val="20"/>
-        </w:rPr>
-        <w:t>A.Gutierrez</w:t>
-      </w:r>
-      <w:proofErr w:type="spellEnd"/>
+        <w:t>Mavadati, Huanghao Feng, A.Gutierrez</w:t>
+      </w:r>
       <w:r>
         <w:rPr>
           <w:sz w:val="20"/>
@@ -3880,21 +3363,12 @@
         </w:rPr>
         <w:t xml:space="preserve">and </w:t>
       </w:r>
-      <w:proofErr w:type="spellStart"/>
-      <w:r>
-        <w:rPr>
-          <w:sz w:val="20"/>
-          <w:szCs w:val="20"/>
-        </w:rPr>
-        <w:t>M.Mahoor</w:t>
-      </w:r>
-      <w:proofErr w:type="spellEnd"/>
-      <w:r>
-        <w:rPr>
-          <w:sz w:val="20"/>
-          <w:szCs w:val="20"/>
-        </w:rPr>
-        <w:t xml:space="preserve">, </w:t>
+      <w:r>
+        <w:rPr>
+          <w:sz w:val="20"/>
+          <w:szCs w:val="20"/>
+        </w:rPr>
+        <w:t xml:space="preserve">M.Mahoor, </w:t>
       </w:r>
       <w:r>
         <w:rPr>
@@ -3943,84 +3417,27 @@
           <w:szCs w:val="20"/>
         </w:rPr>
       </w:pPr>
-      <w:proofErr w:type="spellStart"/>
       <w:r>
         <w:rPr>
           <w:sz w:val="20"/>
           <w:szCs w:val="20"/>
         </w:rPr>
         <w:lastRenderedPageBreak/>
-        <w:t>S.M.Mavadati</w:t>
-      </w:r>
-      <w:proofErr w:type="spellEnd"/>
-      <w:r>
-        <w:rPr>
-          <w:sz w:val="20"/>
-          <w:szCs w:val="20"/>
-        </w:rPr>
-        <w:t xml:space="preserve">, </w:t>
-      </w:r>
-      <w:r>
-        <w:rPr>
-          <w:sz w:val="20"/>
-          <w:szCs w:val="20"/>
-        </w:rPr>
-        <w:t xml:space="preserve">Huanghao Feng, </w:t>
-      </w:r>
-      <w:proofErr w:type="spellStart"/>
-      <w:r>
-        <w:rPr>
-          <w:sz w:val="20"/>
-          <w:szCs w:val="20"/>
-        </w:rPr>
-        <w:t>S.Silver</w:t>
-      </w:r>
-      <w:proofErr w:type="spellEnd"/>
-      <w:r>
-        <w:rPr>
-          <w:sz w:val="20"/>
-          <w:szCs w:val="20"/>
-        </w:rPr>
-        <w:t xml:space="preserve">, </w:t>
-      </w:r>
-      <w:proofErr w:type="spellStart"/>
-      <w:r>
-        <w:rPr>
-          <w:sz w:val="20"/>
-          <w:szCs w:val="20"/>
-        </w:rPr>
-        <w:t>A.Gutierrez</w:t>
-      </w:r>
-      <w:proofErr w:type="spellEnd"/>
-      <w:r>
-        <w:rPr>
-          <w:sz w:val="20"/>
-          <w:szCs w:val="20"/>
-        </w:rPr>
-        <w:t xml:space="preserve"> and</w:t>
-      </w:r>
-      <w:r>
-        <w:rPr>
-          <w:sz w:val="20"/>
-          <w:szCs w:val="20"/>
-        </w:rPr>
-        <w:t xml:space="preserve"> </w:t>
-      </w:r>
-      <w:proofErr w:type="spellStart"/>
-      <w:r>
-        <w:rPr>
-          <w:sz w:val="20"/>
-          <w:szCs w:val="20"/>
-        </w:rPr>
-        <w:t>M.Mahoor</w:t>
-      </w:r>
-      <w:proofErr w:type="spellEnd"/>
-      <w:r>
-        <w:rPr>
-          <w:sz w:val="20"/>
-          <w:szCs w:val="20"/>
-        </w:rPr>
-        <w:t>,</w:t>
+        <w:t xml:space="preserve">S.M.Mavadati, </w:t>
+      </w:r>
+      <w:r>
+        <w:rPr>
+          <w:sz w:val="20"/>
+          <w:szCs w:val="20"/>
+        </w:rPr>
+        <w:t>Huanghao Feng, S.Silver, A.Gutierrez and</w:t>
+      </w:r>
+      <w:r>
+        <w:rPr>
+          <w:sz w:val="20"/>
+          <w:szCs w:val="20"/>
+        </w:rPr>
+        <w:t xml:space="preserve"> M.Mahoor,</w:t>
       </w:r>
       <w:r>
         <w:rPr>
@@ -4068,17 +3485,8 @@
           <w:sz w:val="20"/>
           <w:szCs w:val="20"/>
         </w:rPr>
-        <w:t xml:space="preserve">Huanghao Feng, Anibal Gutierrez, Jun Zhang, Mohammad H </w:t>
-      </w:r>
-      <w:proofErr w:type="spellStart"/>
-      <w:r>
-        <w:rPr>
-          <w:sz w:val="20"/>
-          <w:szCs w:val="20"/>
-        </w:rPr>
-        <w:t>Mahoor</w:t>
-      </w:r>
-      <w:proofErr w:type="spellEnd"/>
+        <w:t>Huanghao Feng, Anibal Gutierrez, Jun Zhang, Mohammad H Mahoor</w:t>
+      </w:r>
       <w:r>
         <w:rPr>
           <w:sz w:val="20"/>
@@ -4107,21 +3515,12 @@
         </w:rPr>
         <w:t>Can NAO robot improve eye-gaze attention of children with high functioning autism?</w:t>
       </w:r>
-      <w:proofErr w:type="gramStart"/>
-      <w:r>
-        <w:rPr>
-          <w:sz w:val="20"/>
-          <w:szCs w:val="20"/>
-        </w:rPr>
-        <w:t>”,</w:t>
-      </w:r>
-      <w:proofErr w:type="gramEnd"/>
-      <w:r>
-        <w:rPr>
-          <w:sz w:val="20"/>
-          <w:szCs w:val="20"/>
-        </w:rPr>
-        <w:t xml:space="preserve"> </w:t>
+      <w:r>
+        <w:rPr>
+          <w:sz w:val="20"/>
+          <w:szCs w:val="20"/>
+        </w:rPr>
+        <w:t xml:space="preserve">”, </w:t>
       </w:r>
       <w:r>
         <w:rPr>
@@ -4235,53 +3634,12 @@
           <w:szCs w:val="20"/>
         </w:rPr>
       </w:pPr>
-      <w:proofErr w:type="spellStart"/>
-      <w:r>
-        <w:rPr>
-          <w:sz w:val="20"/>
-          <w:szCs w:val="20"/>
-        </w:rPr>
-        <w:t>Farzaneh</w:t>
-      </w:r>
-      <w:proofErr w:type="spellEnd"/>
-      <w:r>
-        <w:rPr>
-          <w:sz w:val="20"/>
-          <w:szCs w:val="20"/>
-        </w:rPr>
-        <w:t xml:space="preserve"> </w:t>
-      </w:r>
-      <w:proofErr w:type="spellStart"/>
-      <w:r>
-        <w:rPr>
-          <w:sz w:val="20"/>
-          <w:szCs w:val="20"/>
-        </w:rPr>
-        <w:t>Askari</w:t>
-      </w:r>
-      <w:proofErr w:type="spellEnd"/>
-      <w:r>
-        <w:rPr>
-          <w:sz w:val="20"/>
-          <w:szCs w:val="20"/>
-        </w:rPr>
-        <w:t xml:space="preserve">, Huanghao Feng, Mohammad H. </w:t>
-      </w:r>
-      <w:proofErr w:type="spellStart"/>
-      <w:r>
-        <w:rPr>
-          <w:sz w:val="20"/>
-          <w:szCs w:val="20"/>
-        </w:rPr>
-        <w:t>Mahoor</w:t>
-      </w:r>
-      <w:proofErr w:type="spellEnd"/>
-      <w:r>
-        <w:rPr>
-          <w:sz w:val="20"/>
-          <w:szCs w:val="20"/>
-        </w:rPr>
-        <w:t>, Timothy Sweeny and Anibal Gutierrez</w:t>
+      <w:r>
+        <w:rPr>
+          <w:sz w:val="20"/>
+          <w:szCs w:val="20"/>
+        </w:rPr>
+        <w:t>Farzaneh Askari, Huanghao Feng, Mohammad H. Mahoor, Timothy Sweeny and Anibal Gutierrez</w:t>
       </w:r>
       <w:r>
         <w:rPr>
@@ -4349,55 +3707,7 @@
           <w:sz w:val="20"/>
           <w:szCs w:val="20"/>
         </w:rPr>
-        <w:t xml:space="preserve">Huanghao Feng, </w:t>
-      </w:r>
-      <w:proofErr w:type="spellStart"/>
-      <w:r>
-        <w:rPr>
-          <w:sz w:val="20"/>
-          <w:szCs w:val="20"/>
-        </w:rPr>
-        <w:t>Farzaneh</w:t>
-      </w:r>
-      <w:proofErr w:type="spellEnd"/>
-      <w:r>
-        <w:rPr>
-          <w:sz w:val="20"/>
-          <w:szCs w:val="20"/>
-        </w:rPr>
-        <w:t xml:space="preserve"> </w:t>
-      </w:r>
-      <w:proofErr w:type="spellStart"/>
-      <w:r>
-        <w:rPr>
-          <w:sz w:val="20"/>
-          <w:szCs w:val="20"/>
-        </w:rPr>
-        <w:t>Askari</w:t>
-      </w:r>
-      <w:proofErr w:type="spellEnd"/>
-      <w:r>
-        <w:rPr>
-          <w:sz w:val="20"/>
-          <w:szCs w:val="20"/>
-        </w:rPr>
-        <w:t xml:space="preserve">, Mohammad H. </w:t>
-      </w:r>
-      <w:proofErr w:type="spellStart"/>
-      <w:r>
-        <w:rPr>
-          <w:sz w:val="20"/>
-          <w:szCs w:val="20"/>
-        </w:rPr>
-        <w:t>Mahoor</w:t>
-      </w:r>
-      <w:proofErr w:type="spellEnd"/>
-      <w:r>
-        <w:rPr>
-          <w:sz w:val="20"/>
-          <w:szCs w:val="20"/>
-        </w:rPr>
-        <w:t xml:space="preserve">, 2017. </w:t>
+        <w:t xml:space="preserve">Huanghao Feng, Farzaneh Askari, Mohammad H. Mahoor, 2017. </w:t>
       </w:r>
       <w:r>
         <w:rPr>
@@ -4440,83 +3750,26 @@
           <w:szCs w:val="20"/>
         </w:rPr>
       </w:pPr>
-      <w:proofErr w:type="spellStart"/>
-      <w:r>
-        <w:rPr>
-          <w:sz w:val="20"/>
-          <w:szCs w:val="20"/>
-        </w:rPr>
-        <w:t>S.M.Mavadati</w:t>
-      </w:r>
-      <w:proofErr w:type="spellEnd"/>
-      <w:r>
-        <w:rPr>
-          <w:sz w:val="20"/>
-          <w:szCs w:val="20"/>
-        </w:rPr>
-        <w:t xml:space="preserve">, </w:t>
-      </w:r>
-      <w:r>
-        <w:rPr>
-          <w:sz w:val="20"/>
-          <w:szCs w:val="20"/>
-        </w:rPr>
-        <w:t xml:space="preserve">Huanghao Feng, </w:t>
-      </w:r>
-      <w:proofErr w:type="spellStart"/>
-      <w:r>
-        <w:rPr>
-          <w:sz w:val="20"/>
-          <w:szCs w:val="20"/>
-        </w:rPr>
-        <w:t>S.Silver</w:t>
-      </w:r>
-      <w:proofErr w:type="spellEnd"/>
-      <w:r>
-        <w:rPr>
-          <w:sz w:val="20"/>
-          <w:szCs w:val="20"/>
-        </w:rPr>
-        <w:t xml:space="preserve">, </w:t>
-      </w:r>
-      <w:proofErr w:type="spellStart"/>
-      <w:r>
-        <w:rPr>
-          <w:sz w:val="20"/>
-          <w:szCs w:val="20"/>
-        </w:rPr>
-        <w:t>A.Gutierrez</w:t>
-      </w:r>
-      <w:proofErr w:type="spellEnd"/>
-      <w:r>
-        <w:rPr>
-          <w:sz w:val="20"/>
-          <w:szCs w:val="20"/>
-        </w:rPr>
-        <w:t xml:space="preserve"> and</w:t>
-      </w:r>
-      <w:r>
-        <w:rPr>
-          <w:sz w:val="20"/>
-          <w:szCs w:val="20"/>
-        </w:rPr>
-        <w:t xml:space="preserve"> </w:t>
-      </w:r>
-      <w:proofErr w:type="spellStart"/>
-      <w:r>
-        <w:rPr>
-          <w:sz w:val="20"/>
-          <w:szCs w:val="20"/>
-        </w:rPr>
-        <w:t>M.Mahoor</w:t>
-      </w:r>
-      <w:proofErr w:type="spellEnd"/>
-      <w:r>
-        <w:rPr>
-          <w:sz w:val="20"/>
-          <w:szCs w:val="20"/>
-        </w:rPr>
-        <w:t>,</w:t>
+      <w:r>
+        <w:rPr>
+          <w:sz w:val="20"/>
+          <w:szCs w:val="20"/>
+        </w:rPr>
+        <w:t xml:space="preserve">S.M.Mavadati, </w:t>
+      </w:r>
+      <w:r>
+        <w:rPr>
+          <w:sz w:val="20"/>
+          <w:szCs w:val="20"/>
+        </w:rPr>
+        <w:t>Huanghao Feng, S.Silver, A.Gutierrez and</w:t>
+      </w:r>
+      <w:r>
+        <w:rPr>
+          <w:sz w:val="20"/>
+          <w:szCs w:val="20"/>
+        </w:rPr>
+        <w:t xml:space="preserve"> M.Mahoor,</w:t>
       </w:r>
       <w:r>
         <w:rPr>
@@ -4591,49 +3844,8 @@
           <w:sz w:val="20"/>
           <w:szCs w:val="20"/>
         </w:rPr>
-        <w:t xml:space="preserve">Huanghao Feng, </w:t>
-      </w:r>
-      <w:proofErr w:type="spellStart"/>
-      <w:r>
-        <w:rPr>
-          <w:sz w:val="20"/>
-          <w:szCs w:val="20"/>
-        </w:rPr>
-        <w:t>M.Mahoor</w:t>
-      </w:r>
-      <w:proofErr w:type="spellEnd"/>
-      <w:r>
-        <w:rPr>
-          <w:sz w:val="20"/>
-          <w:szCs w:val="20"/>
-        </w:rPr>
-        <w:t xml:space="preserve">, </w:t>
-      </w:r>
-      <w:proofErr w:type="spellStart"/>
-      <w:r>
-        <w:rPr>
-          <w:sz w:val="20"/>
-          <w:szCs w:val="20"/>
-        </w:rPr>
-        <w:t>A.Gutierrez</w:t>
-      </w:r>
-      <w:proofErr w:type="spellEnd"/>
-      <w:r>
-        <w:rPr>
-          <w:sz w:val="20"/>
-          <w:szCs w:val="20"/>
-        </w:rPr>
-        <w:t xml:space="preserve">, </w:t>
-      </w:r>
-      <w:proofErr w:type="spellStart"/>
-      <w:r>
-        <w:rPr>
-          <w:sz w:val="20"/>
-          <w:szCs w:val="20"/>
-        </w:rPr>
-        <w:t>Marry.Kustner</w:t>
-      </w:r>
-      <w:proofErr w:type="spellEnd"/>
+        <w:t>Huanghao Feng, M.Mahoor, A.Gutierrez, Marry.Kustner</w:t>
+      </w:r>
       <w:r>
         <w:rPr>
           <w:sz w:val="20"/>
@@ -4713,21 +3925,12 @@
         </w:rPr>
         <w:t xml:space="preserve"> at </w:t>
       </w:r>
-      <w:proofErr w:type="spellStart"/>
-      <w:r>
-        <w:rPr>
-          <w:sz w:val="20"/>
-          <w:szCs w:val="20"/>
-        </w:rPr>
-        <w:t>Donostia</w:t>
-      </w:r>
-      <w:proofErr w:type="spellEnd"/>
-      <w:r>
-        <w:rPr>
-          <w:sz w:val="20"/>
-          <w:szCs w:val="20"/>
-        </w:rPr>
-        <w:t>, San Sebastian, Basque County, Spain</w:t>
+      <w:r>
+        <w:rPr>
+          <w:sz w:val="20"/>
+          <w:szCs w:val="20"/>
+        </w:rPr>
+        <w:t>Donostia, San Sebastian, Basque County, Spain</w:t>
       </w:r>
     </w:p>
     <w:p>
@@ -4752,23 +3955,7 @@
           <w:sz w:val="20"/>
           <w:szCs w:val="20"/>
         </w:rPr>
-        <w:t xml:space="preserve"> </w:t>
-      </w:r>
-      <w:proofErr w:type="spellStart"/>
-      <w:r>
-        <w:rPr>
-          <w:sz w:val="20"/>
-          <w:szCs w:val="20"/>
-        </w:rPr>
-        <w:t>A.Gutierrez</w:t>
-      </w:r>
-      <w:proofErr w:type="spellEnd"/>
-      <w:r>
-        <w:rPr>
-          <w:sz w:val="20"/>
-          <w:szCs w:val="20"/>
-        </w:rPr>
-        <w:t xml:space="preserve">, </w:t>
+        <w:t xml:space="preserve"> A.Gutierrez, </w:t>
       </w:r>
       <w:r>
         <w:rPr>
@@ -5027,39 +4214,7 @@
           <w:sz w:val="20"/>
           <w:szCs w:val="20"/>
         </w:rPr>
-        <w:t xml:space="preserve"> with </w:t>
-      </w:r>
-      <w:proofErr w:type="spellStart"/>
-      <w:r>
-        <w:rPr>
-          <w:sz w:val="20"/>
-          <w:szCs w:val="20"/>
-        </w:rPr>
-        <w:t>Hojjat</w:t>
-      </w:r>
-      <w:proofErr w:type="spellEnd"/>
-      <w:r>
-        <w:rPr>
-          <w:sz w:val="20"/>
-          <w:szCs w:val="20"/>
-        </w:rPr>
-        <w:t xml:space="preserve"> </w:t>
-      </w:r>
-      <w:proofErr w:type="spellStart"/>
-      <w:r>
-        <w:rPr>
-          <w:sz w:val="20"/>
-          <w:szCs w:val="20"/>
-        </w:rPr>
-        <w:t>Abdollahi</w:t>
-      </w:r>
-      <w:proofErr w:type="spellEnd"/>
-      <w:r>
-        <w:rPr>
-          <w:sz w:val="20"/>
-          <w:szCs w:val="20"/>
-        </w:rPr>
-        <w:t xml:space="preserve"> and Prof</w:t>
+        <w:t xml:space="preserve"> with Hojjat Abdollahi and Prof</w:t>
       </w:r>
       <w:r>
         <w:rPr>
@@ -5073,23 +4228,7 @@
           <w:sz w:val="20"/>
           <w:szCs w:val="20"/>
         </w:rPr>
-        <w:t xml:space="preserve"> Mohammad </w:t>
-      </w:r>
-      <w:proofErr w:type="spellStart"/>
-      <w:r>
-        <w:rPr>
-          <w:sz w:val="20"/>
-          <w:szCs w:val="20"/>
-        </w:rPr>
-        <w:t>Mahoor</w:t>
-      </w:r>
-      <w:proofErr w:type="spellEnd"/>
-      <w:r>
-        <w:rPr>
-          <w:sz w:val="20"/>
-          <w:szCs w:val="20"/>
-        </w:rPr>
-        <w:t xml:space="preserve"> at 9NEWS</w:t>
+        <w:t xml:space="preserve"> Mohammad Mahoor at 9NEWS</w:t>
       </w:r>
       <w:r>
         <w:rPr>
@@ -5262,23 +4401,7 @@
           <w:sz w:val="20"/>
           <w:szCs w:val="20"/>
         </w:rPr>
-        <w:t xml:space="preserve"> Mohammad </w:t>
-      </w:r>
-      <w:proofErr w:type="spellStart"/>
-      <w:r>
-        <w:rPr>
-          <w:sz w:val="20"/>
-          <w:szCs w:val="20"/>
-        </w:rPr>
-        <w:t>Mahoor</w:t>
-      </w:r>
-      <w:proofErr w:type="spellEnd"/>
-      <w:r>
-        <w:rPr>
-          <w:sz w:val="20"/>
-          <w:szCs w:val="20"/>
-        </w:rPr>
-        <w:t xml:space="preserve"> at University of Denver.</w:t>
+        <w:t xml:space="preserve"> Mohammad Mahoor at University of Denver.</w:t>
       </w:r>
     </w:p>
     <w:p>
@@ -5359,25 +4482,7 @@
           <w:szCs w:val="20"/>
           <w:lang w:eastAsia="zh-CN"/>
         </w:rPr>
-        <w:t xml:space="preserve">”, FOX31 Denver TV interview with Sophie Silver and Prof. Mohammad </w:t>
-      </w:r>
-      <w:proofErr w:type="spellStart"/>
-      <w:r>
-        <w:rPr>
-          <w:sz w:val="20"/>
-          <w:szCs w:val="20"/>
-          <w:lang w:eastAsia="zh-CN"/>
-        </w:rPr>
-        <w:t>Mahoor</w:t>
-      </w:r>
-      <w:proofErr w:type="spellEnd"/>
-      <w:r>
-        <w:rPr>
-          <w:sz w:val="20"/>
-          <w:szCs w:val="20"/>
-          <w:lang w:eastAsia="zh-CN"/>
-        </w:rPr>
-        <w:t xml:space="preserve">. </w:t>
+        <w:t xml:space="preserve">”, FOX31 Denver TV interview with Sophie Silver and Prof. Mohammad Mahoor. </w:t>
       </w:r>
       <w:hyperlink r:id="rId15" w:history="1">
         <w:r>
@@ -5447,25 +4552,7 @@
           <w:szCs w:val="20"/>
           <w:lang w:eastAsia="zh-CN"/>
         </w:rPr>
-        <w:t xml:space="preserve"> Mohammad </w:t>
-      </w:r>
-      <w:proofErr w:type="spellStart"/>
-      <w:r>
-        <w:rPr>
-          <w:sz w:val="20"/>
-          <w:szCs w:val="20"/>
-          <w:lang w:eastAsia="zh-CN"/>
-        </w:rPr>
-        <w:t>Mahoor</w:t>
-      </w:r>
-      <w:proofErr w:type="spellEnd"/>
-      <w:r>
-        <w:rPr>
-          <w:sz w:val="20"/>
-          <w:szCs w:val="20"/>
-          <w:lang w:eastAsia="zh-CN"/>
-        </w:rPr>
-        <w:t xml:space="preserve"> at Colorado Public Radio Station</w:t>
+        <w:t xml:space="preserve"> Mohammad Mahoor at Colorado Public Radio Station</w:t>
       </w:r>
     </w:p>
     <w:p>
@@ -5571,7 +4658,6 @@
         </w:rPr>
         <w:t xml:space="preserve"> </w:t>
       </w:r>
-      <w:proofErr w:type="spellStart"/>
       <w:r>
         <w:rPr>
           <w:sz w:val="20"/>
@@ -5593,7 +4679,6 @@
         </w:rPr>
         <w:t>.Mahoor</w:t>
       </w:r>
-      <w:proofErr w:type="spellEnd"/>
       <w:r>
         <w:rPr>
           <w:sz w:val="20"/>
@@ -5668,23 +4753,7 @@
           <w:sz w:val="20"/>
           <w:szCs w:val="20"/>
         </w:rPr>
-        <w:t xml:space="preserve"> xylophone (we call it X-</w:t>
-      </w:r>
-      <w:proofErr w:type="spellStart"/>
-      <w:r>
-        <w:rPr>
-          <w:sz w:val="20"/>
-          <w:szCs w:val="20"/>
-        </w:rPr>
-        <w:t>elophone</w:t>
-      </w:r>
-      <w:proofErr w:type="spellEnd"/>
-      <w:r>
-        <w:rPr>
-          <w:sz w:val="20"/>
-          <w:szCs w:val="20"/>
-        </w:rPr>
-        <w:t>)</w:t>
+        <w:t xml:space="preserve"> xylophone (we call it X-elophone)</w:t>
       </w:r>
       <w:r>
         <w:rPr>
@@ -5789,23 +4858,7 @@
           <w:sz w:val="20"/>
           <w:szCs w:val="20"/>
         </w:rPr>
-        <w:t xml:space="preserve">. Using </w:t>
-      </w:r>
-      <w:proofErr w:type="spellStart"/>
-      <w:r>
-        <w:rPr>
-          <w:sz w:val="20"/>
-          <w:szCs w:val="20"/>
-        </w:rPr>
-        <w:t>OpenCV</w:t>
-      </w:r>
-      <w:proofErr w:type="spellEnd"/>
-      <w:r>
-        <w:rPr>
-          <w:sz w:val="20"/>
-          <w:szCs w:val="20"/>
-        </w:rPr>
-        <w:t xml:space="preserve"> for robot visualization; invers-kinematics modeling for robot motion control; Fast-Furrier Transform and Short-Time-Furrier Transform for robot </w:t>
+        <w:t xml:space="preserve">. Using OpenCV for robot visualization; invers-kinematics modeling for robot motion control; Fast-Furrier Transform and Short-Time-Furrier Transform for robot </w:t>
       </w:r>
       <w:r>
         <w:rPr>
@@ -5853,55 +4906,7 @@
           <w:sz w:val="20"/>
           <w:szCs w:val="20"/>
         </w:rPr>
-        <w:t xml:space="preserve">Developed an automated method for emotion classification in children using </w:t>
-      </w:r>
-      <w:proofErr w:type="spellStart"/>
-      <w:r>
-        <w:rPr>
-          <w:sz w:val="20"/>
-          <w:szCs w:val="20"/>
-        </w:rPr>
-        <w:t>electrodermal</w:t>
-      </w:r>
-      <w:proofErr w:type="spellEnd"/>
-      <w:r>
-        <w:rPr>
-          <w:sz w:val="20"/>
-          <w:szCs w:val="20"/>
-        </w:rPr>
-        <w:t xml:space="preserve"> activity (EDA) signals. A continuous wavelet transform has been applied on the recorded EDA signals using the complex </w:t>
-      </w:r>
-      <w:proofErr w:type="spellStart"/>
-      <w:r>
-        <w:rPr>
-          <w:sz w:val="20"/>
-          <w:szCs w:val="20"/>
-        </w:rPr>
-        <w:t>Morlet</w:t>
-      </w:r>
-      <w:proofErr w:type="spellEnd"/>
-      <w:r>
-        <w:rPr>
-          <w:sz w:val="20"/>
-          <w:szCs w:val="20"/>
-        </w:rPr>
-        <w:t xml:space="preserve"> (C-</w:t>
-      </w:r>
-      <w:proofErr w:type="spellStart"/>
-      <w:r>
-        <w:rPr>
-          <w:sz w:val="20"/>
-          <w:szCs w:val="20"/>
-        </w:rPr>
-        <w:t>Morlet</w:t>
-      </w:r>
-      <w:proofErr w:type="spellEnd"/>
-      <w:r>
-        <w:rPr>
-          <w:sz w:val="20"/>
-          <w:szCs w:val="20"/>
-        </w:rPr>
-        <w:t>) wavele</w:t>
+        <w:t>Developed an automated method for emotion classification in children using electrodermal activity (EDA) signals. A continuous wavelet transform has been applied on the recorded EDA signals using the complex Morlet (C-Morlet) wavele</w:t>
       </w:r>
       <w:r>
         <w:rPr>
@@ -6120,83 +5125,67 @@
           <w:sz w:val="20"/>
           <w:szCs w:val="20"/>
         </w:rPr>
+        <w:t xml:space="preserve"> Marcov Model (HMM)</w:t>
+      </w:r>
+      <w:r>
+        <w:rPr>
+          <w:sz w:val="20"/>
+          <w:szCs w:val="20"/>
+        </w:rPr>
+        <w:t xml:space="preserve"> to eye gaze pattern for predict autistic and normal children</w:t>
+      </w:r>
+      <w:r>
+        <w:rPr>
+          <w:sz w:val="20"/>
+          <w:szCs w:val="20"/>
+        </w:rPr>
+        <w:t>.</w:t>
+      </w:r>
+      <w:r>
+        <w:rPr>
+          <w:sz w:val="20"/>
+          <w:szCs w:val="20"/>
+        </w:rPr>
+        <w:br/>
+      </w:r>
+    </w:p>
+    <w:p>
+      <w:pPr>
+        <w:spacing w:after="0" w:line="240" w:lineRule="auto"/>
+        <w:ind w:left="180"/>
+        <w:rPr>
+          <w:sz w:val="20"/>
+          <w:szCs w:val="20"/>
+        </w:rPr>
+      </w:pPr>
+      <w:r>
+        <w:rPr>
+          <w:sz w:val="20"/>
+          <w:szCs w:val="20"/>
+        </w:rPr>
+        <w:t xml:space="preserve">2011 | </w:t>
+      </w:r>
+      <w:r>
+        <w:rPr>
+          <w:sz w:val="20"/>
+          <w:szCs w:val="20"/>
+        </w:rPr>
+        <w:t>Implement</w:t>
+      </w:r>
+      <w:r>
+        <w:rPr>
+          <w:sz w:val="20"/>
+          <w:szCs w:val="20"/>
+        </w:rPr>
+        <w:t>ed</w:t>
+      </w:r>
+      <w:r>
+        <w:rPr>
+          <w:sz w:val="20"/>
+          <w:szCs w:val="20"/>
+        </w:rPr>
         <w:t xml:space="preserve"> </w:t>
       </w:r>
-      <w:proofErr w:type="spellStart"/>
-      <w:r>
-        <w:rPr>
-          <w:sz w:val="20"/>
-          <w:szCs w:val="20"/>
-        </w:rPr>
-        <w:t>Marcov</w:t>
-      </w:r>
-      <w:proofErr w:type="spellEnd"/>
-      <w:r>
-        <w:rPr>
-          <w:sz w:val="20"/>
-          <w:szCs w:val="20"/>
-        </w:rPr>
-        <w:t xml:space="preserve"> Model (HMM)</w:t>
-      </w:r>
-      <w:r>
-        <w:rPr>
-          <w:sz w:val="20"/>
-          <w:szCs w:val="20"/>
-        </w:rPr>
-        <w:t xml:space="preserve"> to eye gaze pattern for predict autistic and normal children</w:t>
-      </w:r>
-      <w:r>
-        <w:rPr>
-          <w:sz w:val="20"/>
-          <w:szCs w:val="20"/>
-        </w:rPr>
-        <w:t>.</w:t>
-      </w:r>
-      <w:r>
-        <w:rPr>
-          <w:sz w:val="20"/>
-          <w:szCs w:val="20"/>
-        </w:rPr>
-        <w:br/>
-      </w:r>
-    </w:p>
-    <w:p>
-      <w:pPr>
-        <w:spacing w:after="0" w:line="240" w:lineRule="auto"/>
-        <w:ind w:left="180"/>
-        <w:rPr>
-          <w:sz w:val="20"/>
-          <w:szCs w:val="20"/>
-        </w:rPr>
-      </w:pPr>
-      <w:r>
-        <w:rPr>
-          <w:sz w:val="20"/>
-          <w:szCs w:val="20"/>
-        </w:rPr>
-        <w:t xml:space="preserve">2011 | </w:t>
-      </w:r>
-      <w:r>
-        <w:rPr>
-          <w:sz w:val="20"/>
-          <w:szCs w:val="20"/>
-        </w:rPr>
-        <w:t>Implement</w:t>
-      </w:r>
-      <w:r>
-        <w:rPr>
-          <w:sz w:val="20"/>
-          <w:szCs w:val="20"/>
-        </w:rPr>
-        <w:t>ed</w:t>
-      </w:r>
-      <w:r>
-        <w:rPr>
-          <w:sz w:val="20"/>
-          <w:szCs w:val="20"/>
-        </w:rPr>
-        <w:t xml:space="preserve"> </w:t>
-      </w:r>
       <w:r>
         <w:rPr>
           <w:sz w:val="20"/>
@@ -6237,23 +5226,7 @@
           <w:sz w:val="20"/>
           <w:szCs w:val="20"/>
         </w:rPr>
-        <w:t xml:space="preserve">he algorithm was implemented using C# and </w:t>
-      </w:r>
-      <w:proofErr w:type="spellStart"/>
-      <w:r>
-        <w:rPr>
-          <w:sz w:val="20"/>
-          <w:szCs w:val="20"/>
-        </w:rPr>
-        <w:t>OpenCV</w:t>
-      </w:r>
-      <w:proofErr w:type="spellEnd"/>
-      <w:r>
-        <w:rPr>
-          <w:sz w:val="20"/>
-          <w:szCs w:val="20"/>
-        </w:rPr>
-        <w:t>. Four facial expressions (joy, sadness, surprise and angry) have been tested using our algorithm with 80% recognition rate.</w:t>
+        <w:t>he algorithm was implemented using C# and OpenCV. Four facial expressions (joy, sadness, surprise and angry) have been tested using our algorithm with 80% recognition rate.</w:t>
       </w:r>
     </w:p>
     <w:p>
@@ -6505,21 +5478,12 @@
           <w:szCs w:val="20"/>
         </w:rPr>
       </w:pPr>
-      <w:proofErr w:type="spellStart"/>
-      <w:r>
-        <w:rPr>
-          <w:sz w:val="20"/>
-          <w:szCs w:val="20"/>
-        </w:rPr>
-        <w:t>Matlab</w:t>
-      </w:r>
-      <w:proofErr w:type="spellEnd"/>
-      <w:r>
-        <w:rPr>
-          <w:sz w:val="20"/>
-          <w:szCs w:val="20"/>
-        </w:rPr>
-        <w:t xml:space="preserve"> Programming</w:t>
+      <w:r>
+        <w:rPr>
+          <w:sz w:val="20"/>
+          <w:szCs w:val="20"/>
+        </w:rPr>
+        <w:t>Matlab Programming</w:t>
       </w:r>
     </w:p>
     <w:p>
@@ -6854,23 +5818,7 @@
           <w:sz w:val="20"/>
           <w:szCs w:val="20"/>
         </w:rPr>
-        <w:t xml:space="preserve">such as Vex, </w:t>
-      </w:r>
-      <w:proofErr w:type="spellStart"/>
-      <w:r>
-        <w:rPr>
-          <w:sz w:val="20"/>
-          <w:szCs w:val="20"/>
-        </w:rPr>
-        <w:t>VexIQ</w:t>
-      </w:r>
-      <w:proofErr w:type="spellEnd"/>
-      <w:r>
-        <w:rPr>
-          <w:sz w:val="20"/>
-          <w:szCs w:val="20"/>
-        </w:rPr>
-        <w:t xml:space="preserve">, LEGO, FIRST and </w:t>
+        <w:t xml:space="preserve">such as Vex, VexIQ, LEGO, FIRST and </w:t>
       </w:r>
       <w:r>
         <w:rPr>
@@ -7163,23 +6111,7 @@
           <w:sz w:val="20"/>
           <w:szCs w:val="20"/>
         </w:rPr>
-        <w:t xml:space="preserve">Assisted to develop an accessible database using </w:t>
-      </w:r>
-      <w:proofErr w:type="spellStart"/>
-      <w:r>
-        <w:rPr>
-          <w:sz w:val="20"/>
-          <w:szCs w:val="20"/>
-        </w:rPr>
-        <w:t>mySQL</w:t>
-      </w:r>
-      <w:proofErr w:type="spellEnd"/>
-      <w:r>
-        <w:rPr>
-          <w:sz w:val="20"/>
-          <w:szCs w:val="20"/>
-        </w:rPr>
-        <w:t>.</w:t>
+        <w:t>Assisted to develop an accessible database using mySQL.</w:t>
       </w:r>
     </w:p>
     <w:p>
@@ -7526,17 +6458,8 @@
           <w:sz w:val="20"/>
           <w:szCs w:val="20"/>
         </w:rPr>
-        <w:t xml:space="preserve">2014 Boulder Badminton Tournament Men’s Single Group </w:t>
-      </w:r>
-      <w:proofErr w:type="gramStart"/>
-      <w:r>
-        <w:rPr>
-          <w:sz w:val="20"/>
-          <w:szCs w:val="20"/>
-        </w:rPr>
-        <w:t>A</w:t>
-      </w:r>
-      <w:proofErr w:type="gramEnd"/>
+        <w:t>2014 Boulder Badminton Tournament Men’s Single Group A</w:t>
+      </w:r>
       <w:r>
         <w:rPr>
           <w:sz w:val="20"/>
@@ -8430,23 +7353,7 @@
           <w:sz w:val="20"/>
           <w:szCs w:val="20"/>
         </w:rPr>
-        <w:t>2011 – 2012 | Late Night @ DU “</w:t>
-      </w:r>
-      <w:proofErr w:type="spellStart"/>
-      <w:r>
-        <w:rPr>
-          <w:sz w:val="20"/>
-          <w:szCs w:val="20"/>
-        </w:rPr>
-        <w:t>Unpluged</w:t>
-      </w:r>
-      <w:proofErr w:type="spellEnd"/>
-      <w:r>
-        <w:rPr>
-          <w:sz w:val="20"/>
-          <w:szCs w:val="20"/>
-        </w:rPr>
-        <w:t>”</w:t>
+        <w:t>2011 – 2012 | Late Night @ DU “Unpluged”</w:t>
       </w:r>
       <w:r>
         <w:rPr>
@@ -8479,21 +7386,12 @@
         </w:rPr>
         <w:t xml:space="preserve"> Guest, </w:t>
       </w:r>
-      <w:proofErr w:type="spellStart"/>
-      <w:r>
-        <w:rPr>
-          <w:sz w:val="20"/>
-          <w:szCs w:val="20"/>
-        </w:rPr>
-        <w:t>FingerStyle</w:t>
-      </w:r>
-      <w:proofErr w:type="spellEnd"/>
-      <w:r>
-        <w:rPr>
-          <w:sz w:val="20"/>
-          <w:szCs w:val="20"/>
-        </w:rPr>
-        <w:t xml:space="preserve"> </w:t>
+      <w:r>
+        <w:rPr>
+          <w:sz w:val="20"/>
+          <w:szCs w:val="20"/>
+        </w:rPr>
+        <w:t xml:space="preserve">FingerStyle </w:t>
       </w:r>
       <w:r>
         <w:rPr>
@@ -8608,7 +7506,6 @@
         </w:rPr>
         <w:t xml:space="preserve"> H. </w:t>
       </w:r>
-      <w:proofErr w:type="spellStart"/>
       <w:r>
         <w:rPr>
           <w:sz w:val="20"/>
@@ -8616,21 +7513,12 @@
         </w:rPr>
         <w:t>Mahoor</w:t>
       </w:r>
-      <w:proofErr w:type="spellEnd"/>
       <w:r>
         <w:rPr>
           <w:sz w:val="20"/>
           <w:szCs w:val="20"/>
         </w:rPr>
         <w:br/>
-      </w:r>
-      <w:bookmarkStart w:id="0" w:name="_GoBack"/>
-      <w:bookmarkEnd w:id="0"/>
-      <w:r>
-        <w:rPr>
-          <w:sz w:val="20"/>
-          <w:szCs w:val="20"/>
-        </w:rPr>
         <w:t>Professor, Dept. of Electrical and Computer Engineering, Unive</w:t>
       </w:r>
       <w:r>
@@ -8685,33 +7573,8 @@
           <w:sz w:val="20"/>
           <w:szCs w:val="20"/>
         </w:rPr>
-        <w:t xml:space="preserve">Prof. </w:t>
-      </w:r>
-      <w:proofErr w:type="spellStart"/>
-      <w:r>
-        <w:rPr>
-          <w:sz w:val="20"/>
-          <w:szCs w:val="20"/>
-        </w:rPr>
-        <w:t>Kimon</w:t>
-      </w:r>
-      <w:proofErr w:type="spellEnd"/>
-      <w:r>
-        <w:rPr>
-          <w:sz w:val="20"/>
-          <w:szCs w:val="20"/>
-        </w:rPr>
-        <w:t xml:space="preserve"> P. </w:t>
-      </w:r>
-      <w:proofErr w:type="spellStart"/>
-      <w:r>
-        <w:rPr>
-          <w:sz w:val="20"/>
-          <w:szCs w:val="20"/>
-        </w:rPr>
-        <w:t>Valavanis</w:t>
-      </w:r>
-      <w:proofErr w:type="spellEnd"/>
+        <w:t>Prof. Kimon P. Valavanis</w:t>
+      </w:r>
       <w:r>
         <w:rPr>
           <w:sz w:val="20"/>
@@ -8777,20 +7640,8 @@
           <w:szCs w:val="20"/>
           <w:u w:val="none"/>
         </w:rPr>
-        <w:t xml:space="preserve">Prof. Amin </w:t>
-      </w:r>
-      <w:proofErr w:type="spellStart"/>
-      <w:r>
-        <w:rPr>
-          <w:rStyle w:val="Hyperlink"/>
-          <w:color w:val="auto"/>
-          <w:sz w:val="20"/>
-          <w:szCs w:val="20"/>
-          <w:u w:val="none"/>
-        </w:rPr>
-        <w:t>Khodaei</w:t>
-      </w:r>
-      <w:proofErr w:type="spellEnd"/>
+        <w:t>Prof. Amin Khodaei</w:t>
+      </w:r>
     </w:p>
     <w:p>
       <w:pPr>
@@ -9106,19 +7957,8 @@
           <w:szCs w:val="20"/>
           <w:lang w:eastAsia="zh-CN"/>
         </w:rPr>
-        <w:t xml:space="preserve">Axel </w:t>
-      </w:r>
-      <w:proofErr w:type="spellStart"/>
-      <w:r>
-        <w:rPr>
-          <w:rFonts w:hint="eastAsia"/>
-          <w:sz w:val="20"/>
-          <w:szCs w:val="20"/>
-          <w:lang w:eastAsia="zh-CN"/>
-        </w:rPr>
-        <w:t>Reitzig</w:t>
-      </w:r>
-      <w:proofErr w:type="spellEnd"/>
+        <w:t>Axel Reitzig</w:t>
+      </w:r>
     </w:p>
     <w:p>
       <w:pPr>
@@ -9134,23 +7974,7 @@
           <w:sz w:val="20"/>
           <w:szCs w:val="20"/>
         </w:rPr>
-        <w:t xml:space="preserve">Robotics and Computer Science Coordinator, Innovation Center, St. </w:t>
-      </w:r>
-      <w:proofErr w:type="spellStart"/>
-      <w:r>
-        <w:rPr>
-          <w:sz w:val="20"/>
-          <w:szCs w:val="20"/>
-        </w:rPr>
-        <w:t>Vrain</w:t>
-      </w:r>
-      <w:proofErr w:type="spellEnd"/>
-      <w:r>
-        <w:rPr>
-          <w:sz w:val="20"/>
-          <w:szCs w:val="20"/>
-        </w:rPr>
-        <w:t xml:space="preserve"> Valley School District</w:t>
+        <w:t>Robotics and Computer Science Coordinator, Innovation Center, St. Vrain Valley School District</w:t>
       </w:r>
     </w:p>
     <w:p>
@@ -9232,23 +8056,7 @@
           <w:sz w:val="20"/>
           <w:szCs w:val="20"/>
         </w:rPr>
-        <w:t xml:space="preserve">Assistant Superintendent, Innovation Center, St. </w:t>
-      </w:r>
-      <w:proofErr w:type="spellStart"/>
-      <w:r>
-        <w:rPr>
-          <w:sz w:val="20"/>
-          <w:szCs w:val="20"/>
-        </w:rPr>
-        <w:t>Vrain</w:t>
-      </w:r>
-      <w:proofErr w:type="spellEnd"/>
-      <w:r>
-        <w:rPr>
-          <w:sz w:val="20"/>
-          <w:szCs w:val="20"/>
-        </w:rPr>
-        <w:t xml:space="preserve"> Valley School District</w:t>
+        <w:t>Assistant Superintendent, Innovation Center, St. Vrain Valley School District</w:t>
       </w:r>
     </w:p>
     <w:p>
@@ -9345,10 +8153,13 @@
           <w:szCs w:val="20"/>
           <w:u w:val="none"/>
         </w:rPr>
-        <w:t xml:space="preserve">Founder, </w:t>
-      </w:r>
-      <w:proofErr w:type="gramStart"/>
-      <w:r>
+        <w:t xml:space="preserve">Founder, The TAJL Group </w:t>
+      </w:r>
+    </w:p>
+    <w:p>
+      <w:pPr>
+        <w:pStyle w:val="ListParagraph"/>
+        <w:spacing w:line="240" w:lineRule="auto"/>
         <w:rPr>
           <w:rStyle w:val="Hyperlink"/>
           <w:color w:val="auto"/>
@@ -9356,9 +8167,7 @@
           <w:szCs w:val="20"/>
           <w:u w:val="none"/>
         </w:rPr>
-        <w:t>The</w:t>
-      </w:r>
-      <w:proofErr w:type="gramEnd"/>
+      </w:pPr>
       <w:r>
         <w:rPr>
           <w:rStyle w:val="Hyperlink"/>
@@ -9367,13 +8176,9 @@
           <w:szCs w:val="20"/>
           <w:u w:val="none"/>
         </w:rPr>
-        <w:t xml:space="preserve"> TAJL Group </w:t>
-      </w:r>
-    </w:p>
-    <w:p>
-      <w:pPr>
-        <w:pStyle w:val="ListParagraph"/>
-        <w:spacing w:line="240" w:lineRule="auto"/>
+        <w:t xml:space="preserve">Instruction Program </w:t>
+      </w:r>
+      <w:r>
         <w:rPr>
           <w:rStyle w:val="Hyperlink"/>
           <w:color w:val="auto"/>
@@ -9381,7 +8186,8 @@
           <w:szCs w:val="20"/>
           <w:u w:val="none"/>
         </w:rPr>
-      </w:pPr>
+        <w:t>Consultant</w:t>
+      </w:r>
       <w:r>
         <w:rPr>
           <w:rStyle w:val="Hyperlink"/>
@@ -9390,49 +8196,7 @@
           <w:szCs w:val="20"/>
           <w:u w:val="none"/>
         </w:rPr>
-        <w:t xml:space="preserve">Instruction Program </w:t>
-      </w:r>
-      <w:r>
-        <w:rPr>
-          <w:rStyle w:val="Hyperlink"/>
-          <w:color w:val="auto"/>
-          <w:sz w:val="20"/>
-          <w:szCs w:val="20"/>
-          <w:u w:val="none"/>
-        </w:rPr>
-        <w:t>Consultant</w:t>
-      </w:r>
-      <w:r>
-        <w:rPr>
-          <w:rStyle w:val="Hyperlink"/>
-          <w:color w:val="auto"/>
-          <w:sz w:val="20"/>
-          <w:szCs w:val="20"/>
-          <w:u w:val="none"/>
-        </w:rPr>
-        <w:t xml:space="preserve">, Innovation Center, ST. </w:t>
-      </w:r>
-      <w:proofErr w:type="spellStart"/>
-      <w:r>
-        <w:rPr>
-          <w:rStyle w:val="Hyperlink"/>
-          <w:color w:val="auto"/>
-          <w:sz w:val="20"/>
-          <w:szCs w:val="20"/>
-          <w:u w:val="none"/>
-        </w:rPr>
-        <w:t>Vrain</w:t>
-      </w:r>
-      <w:proofErr w:type="spellEnd"/>
-      <w:r>
-        <w:rPr>
-          <w:rStyle w:val="Hyperlink"/>
-          <w:color w:val="auto"/>
-          <w:sz w:val="20"/>
-          <w:szCs w:val="20"/>
-          <w:u w:val="none"/>
-        </w:rPr>
-        <w:t xml:space="preserve"> </w:t>
+        <w:t xml:space="preserve">, Innovation Center, ST. Vrain </w:t>
       </w:r>
       <w:r>
         <w:rPr>
@@ -9590,7 +8354,7 @@
           <w:rPr>
             <w:noProof/>
           </w:rPr>
-          <w:t>4</w:t>
+          <w:t>6</w:t>
         </w:r>
         <w:r>
           <w:rPr>
@@ -12927,7 +11691,7 @@
 </file>
 
 <file path=customXml/itemProps1.xml><?xml version="1.0" encoding="utf-8"?>
-<ds:datastoreItem xmlns:ds="http://schemas.openxmlformats.org/officeDocument/2006/customXml" ds:itemID="{2FCED290-19FB-4900-8EFA-10D1FB684D1F}">
+<ds:datastoreItem xmlns:ds="http://schemas.openxmlformats.org/officeDocument/2006/customXml" ds:itemID="{3078049B-CACB-4FA7-AF2D-A1BD14327DFF}">
   <ds:schemaRefs>
     <ds:schemaRef ds:uri="http://schemas.openxmlformats.org/officeDocument/2006/bibliography"/>
   </ds:schemaRefs>

--- a/cv/Huanghao_Feng_CV_2019_v1.docx
+++ b/cv/Huanghao_Feng_CV_2019_v1.docx
@@ -205,8 +205,10 @@
           <w:sz w:val="20"/>
           <w:szCs w:val="20"/>
         </w:rPr>
-        <w:t>2019.8.1</w:t>
-      </w:r>
+        <w:t>2019.10</w:t>
+      </w:r>
+      <w:bookmarkStart w:id="0" w:name="_GoBack"/>
+      <w:bookmarkEnd w:id="0"/>
     </w:p>
     <w:p>
       <w:pPr>
@@ -390,8 +392,6 @@
         </w:rPr>
         <w:t xml:space="preserve">music </w:t>
       </w:r>
-      <w:bookmarkStart w:id="0" w:name="_GoBack"/>
-      <w:bookmarkEnd w:id="0"/>
       <w:r>
         <w:rPr>
           <w:bCs/>
@@ -7095,56 +7095,22 @@
           <w:sz w:val="20"/>
           <w:szCs w:val="20"/>
         </w:rPr>
-        <w:t xml:space="preserve">2015 – Present | </w:t>
-      </w:r>
-      <w:r>
-        <w:rPr>
-          <w:sz w:val="20"/>
-          <w:szCs w:val="20"/>
-        </w:rPr>
-        <w:t>DU ROBOCUP Club</w:t>
-      </w:r>
-      <w:r>
-        <w:rPr>
-          <w:sz w:val="20"/>
-          <w:szCs w:val="20"/>
-        </w:rPr>
-        <w:t xml:space="preserve"> - </w:t>
-      </w:r>
-      <w:r>
-        <w:rPr>
-          <w:sz w:val="20"/>
-          <w:szCs w:val="20"/>
-        </w:rPr>
-        <w:t>Vice President</w:t>
-      </w:r>
-      <w:r>
-        <w:rPr>
-          <w:sz w:val="20"/>
-          <w:szCs w:val="20"/>
-        </w:rPr>
-        <w:tab/>
-      </w:r>
-      <w:r>
-        <w:rPr>
-          <w:sz w:val="20"/>
-          <w:szCs w:val="20"/>
-        </w:rPr>
-        <w:tab/>
-      </w:r>
-      <w:r>
-        <w:rPr>
-          <w:sz w:val="20"/>
-          <w:szCs w:val="20"/>
-        </w:rPr>
-        <w:tab/>
-      </w:r>
-      <w:r>
-        <w:rPr>
-          <w:sz w:val="20"/>
-          <w:szCs w:val="20"/>
-        </w:rPr>
-        <w:tab/>
+        <w:t xml:space="preserve">2019 | Interpreter of Animal Care Systems at </w:t>
+      </w:r>
+      <w:r>
+        <w:rPr>
+          <w:i/>
+          <w:sz w:val="20"/>
+          <w:szCs w:val="20"/>
+        </w:rPr>
+        <w:t>American Association for Laboratory Animal Science</w:t>
+      </w:r>
+      <w:r>
+        <w:rPr>
+          <w:sz w:val="20"/>
+          <w:szCs w:val="20"/>
+        </w:rPr>
+        <w:t xml:space="preserve"> (AALAS)</w:t>
       </w:r>
     </w:p>
     <w:p>
@@ -7161,14 +7127,14 @@
           <w:sz w:val="20"/>
           <w:szCs w:val="20"/>
         </w:rPr>
-        <w:t xml:space="preserve">2012 – 2016 | </w:t>
-      </w:r>
-      <w:r>
-        <w:rPr>
-          <w:sz w:val="20"/>
-          <w:szCs w:val="20"/>
-        </w:rPr>
-        <w:t>DU Club Badminton</w:t>
+        <w:t xml:space="preserve">2015 – Present | </w:t>
+      </w:r>
+      <w:r>
+        <w:rPr>
+          <w:sz w:val="20"/>
+          <w:szCs w:val="20"/>
+        </w:rPr>
+        <w:t>DU ROBOCUP Club</w:t>
       </w:r>
       <w:r>
         <w:rPr>
@@ -7182,21 +7148,28 @@
           <w:sz w:val="20"/>
           <w:szCs w:val="20"/>
         </w:rPr>
-        <w:t>Founder</w:t>
-      </w:r>
-      <w:r>
-        <w:rPr>
-          <w:sz w:val="20"/>
-          <w:szCs w:val="20"/>
-        </w:rPr>
-        <w:t>, President</w:t>
-      </w:r>
-      <w:r>
-        <w:rPr>
-          <w:sz w:val="20"/>
-          <w:szCs w:val="20"/>
-        </w:rPr>
-        <w:t xml:space="preserve">                                             </w:t>
+        <w:t>Vice President</w:t>
+      </w:r>
+      <w:r>
+        <w:rPr>
+          <w:sz w:val="20"/>
+          <w:szCs w:val="20"/>
+        </w:rPr>
+        <w:tab/>
+      </w:r>
+      <w:r>
+        <w:rPr>
+          <w:sz w:val="20"/>
+          <w:szCs w:val="20"/>
+        </w:rPr>
+        <w:tab/>
+      </w:r>
+      <w:r>
+        <w:rPr>
+          <w:sz w:val="20"/>
+          <w:szCs w:val="20"/>
+        </w:rPr>
+        <w:tab/>
       </w:r>
       <w:r>
         <w:rPr>
@@ -7221,6 +7194,65 @@
           <w:szCs w:val="20"/>
         </w:rPr>
         <w:lastRenderedPageBreak/>
+        <w:t xml:space="preserve">2012 – 2016 | </w:t>
+      </w:r>
+      <w:r>
+        <w:rPr>
+          <w:sz w:val="20"/>
+          <w:szCs w:val="20"/>
+        </w:rPr>
+        <w:t>DU Club Badminton</w:t>
+      </w:r>
+      <w:r>
+        <w:rPr>
+          <w:sz w:val="20"/>
+          <w:szCs w:val="20"/>
+        </w:rPr>
+        <w:t xml:space="preserve"> - </w:t>
+      </w:r>
+      <w:r>
+        <w:rPr>
+          <w:sz w:val="20"/>
+          <w:szCs w:val="20"/>
+        </w:rPr>
+        <w:t>Founder</w:t>
+      </w:r>
+      <w:r>
+        <w:rPr>
+          <w:sz w:val="20"/>
+          <w:szCs w:val="20"/>
+        </w:rPr>
+        <w:t>, President</w:t>
+      </w:r>
+      <w:r>
+        <w:rPr>
+          <w:sz w:val="20"/>
+          <w:szCs w:val="20"/>
+        </w:rPr>
+        <w:t xml:space="preserve">                                             </w:t>
+      </w:r>
+      <w:r>
+        <w:rPr>
+          <w:sz w:val="20"/>
+          <w:szCs w:val="20"/>
+        </w:rPr>
+        <w:tab/>
+      </w:r>
+    </w:p>
+    <w:p>
+      <w:pPr>
+        <w:spacing w:after="60" w:line="240" w:lineRule="auto"/>
+        <w:ind w:left="360"/>
+        <w:rPr>
+          <w:sz w:val="20"/>
+          <w:szCs w:val="20"/>
+        </w:rPr>
+      </w:pPr>
+      <w:r>
+        <w:rPr>
+          <w:sz w:val="20"/>
+          <w:szCs w:val="20"/>
+        </w:rPr>
         <w:t xml:space="preserve">2007 – 2011 | </w:t>
       </w:r>
       <w:r>
@@ -11691,7 +11723,7 @@
 </file>
 
 <file path=customXml/itemProps1.xml><?xml version="1.0" encoding="utf-8"?>
-<ds:datastoreItem xmlns:ds="http://schemas.openxmlformats.org/officeDocument/2006/customXml" ds:itemID="{3078049B-CACB-4FA7-AF2D-A1BD14327DFF}">
+<ds:datastoreItem xmlns:ds="http://schemas.openxmlformats.org/officeDocument/2006/customXml" ds:itemID="{BF2872F2-3251-4D3A-AEFE-5D13CF37023B}">
   <ds:schemaRefs>
     <ds:schemaRef ds:uri="http://schemas.openxmlformats.org/officeDocument/2006/bibliography"/>
   </ds:schemaRefs>

--- a/cv/Huanghao_Feng_CV_2019_v1.docx
+++ b/cv/Huanghao_Feng_CV_2019_v1.docx
@@ -1,6 +1,6 @@
 
 <file path=word/document.xml><?xml version="1.0" encoding="utf-8"?>
-<w:document xmlns:wpc="http://schemas.microsoft.com/office/word/2010/wordprocessingCanvas" xmlns:mc="http://schemas.openxmlformats.org/markup-compatibility/2006" xmlns:o="urn:schemas-microsoft-com:office:office" xmlns:r="http://schemas.openxmlformats.org/officeDocument/2006/relationships" xmlns:m="http://schemas.openxmlformats.org/officeDocument/2006/math" xmlns:v="urn:schemas-microsoft-com:vml" xmlns:wp14="http://schemas.microsoft.com/office/word/2010/wordprocessingDrawing" xmlns:wp="http://schemas.openxmlformats.org/drawingml/2006/wordprocessingDrawing" xmlns:w10="urn:schemas-microsoft-com:office:word" xmlns:w="http://schemas.openxmlformats.org/wordprocessingml/2006/main" xmlns:w14="http://schemas.microsoft.com/office/word/2010/wordml" xmlns:w15="http://schemas.microsoft.com/office/word/2012/wordml" xmlns:wpg="http://schemas.microsoft.com/office/word/2010/wordprocessingGroup" xmlns:wpi="http://schemas.microsoft.com/office/word/2010/wordprocessingInk" xmlns:wne="http://schemas.microsoft.com/office/word/2006/wordml" xmlns:wps="http://schemas.microsoft.com/office/word/2010/wordprocessingShape" mc:Ignorable="w14 w15 wp14">
+<w:document xmlns:wpc="http://schemas.microsoft.com/office/word/2010/wordprocessingCanvas" xmlns:cx="http://schemas.microsoft.com/office/drawing/2014/chartex" xmlns:cx1="http://schemas.microsoft.com/office/drawing/2015/9/8/chartex" xmlns:cx2="http://schemas.microsoft.com/office/drawing/2015/10/21/chartex" xmlns:cx3="http://schemas.microsoft.com/office/drawing/2016/5/9/chartex" xmlns:cx4="http://schemas.microsoft.com/office/drawing/2016/5/10/chartex" xmlns:cx5="http://schemas.microsoft.com/office/drawing/2016/5/11/chartex" xmlns:cx6="http://schemas.microsoft.com/office/drawing/2016/5/12/chartex" xmlns:cx7="http://schemas.microsoft.com/office/drawing/2016/5/13/chartex" xmlns:cx8="http://schemas.microsoft.com/office/drawing/2016/5/14/chartex" xmlns:mc="http://schemas.openxmlformats.org/markup-compatibility/2006" xmlns:aink="http://schemas.microsoft.com/office/drawing/2016/ink" xmlns:am3d="http://schemas.microsoft.com/office/drawing/2017/model3d" xmlns:o="urn:schemas-microsoft-com:office:office" xmlns:r="http://schemas.openxmlformats.org/officeDocument/2006/relationships" xmlns:m="http://schemas.openxmlformats.org/officeDocument/2006/math" xmlns:v="urn:schemas-microsoft-com:vml" xmlns:wp14="http://schemas.microsoft.com/office/word/2010/wordprocessingDrawing" xmlns:wp="http://schemas.openxmlformats.org/drawingml/2006/wordprocessingDrawing" xmlns:w10="urn:schemas-microsoft-com:office:word" xmlns:w="http://schemas.openxmlformats.org/wordprocessingml/2006/main" xmlns:w14="http://schemas.microsoft.com/office/word/2010/wordml" xmlns:w15="http://schemas.microsoft.com/office/word/2012/wordml" xmlns:w16cid="http://schemas.microsoft.com/office/word/2016/wordml/cid" xmlns:w16se="http://schemas.microsoft.com/office/word/2015/wordml/symex" xmlns:wpg="http://schemas.microsoft.com/office/word/2010/wordprocessingGroup" xmlns:wpi="http://schemas.microsoft.com/office/word/2010/wordprocessingInk" xmlns:wne="http://schemas.microsoft.com/office/word/2006/wordml" xmlns:wps="http://schemas.microsoft.com/office/word/2010/wordprocessingShape" mc:Ignorable="w14 w15 w16se w16cid wp14">
   <w:body>
     <w:p>
       <w:pPr>
@@ -207,8 +207,6 @@
         </w:rPr>
         <w:t>2019.10</w:t>
       </w:r>
-      <w:bookmarkStart w:id="0" w:name="_GoBack"/>
-      <w:bookmarkEnd w:id="0"/>
     </w:p>
     <w:p>
       <w:pPr>
@@ -321,7 +319,23 @@
           <w:b/>
           <w:szCs w:val="24"/>
         </w:rPr>
-        <w:t>RESEARCH INTERSTS</w:t>
+        <w:t>RESEARCH INTER</w:t>
+      </w:r>
+      <w:r>
+        <w:rPr>
+          <w:b/>
+          <w:szCs w:val="24"/>
+        </w:rPr>
+        <w:t>E</w:t>
+      </w:r>
+      <w:bookmarkStart w:id="0" w:name="_GoBack"/>
+      <w:bookmarkEnd w:id="0"/>
+      <w:r>
+        <w:rPr>
+          <w:b/>
+          <w:szCs w:val="24"/>
+        </w:rPr>
+        <w:t>STS</w:t>
       </w:r>
     </w:p>
     <w:p>
@@ -8319,7 +8333,7 @@
 </file>
 
 <file path=word/endnotes.xml><?xml version="1.0" encoding="utf-8"?>
-<w:endnotes xmlns:wpc="http://schemas.microsoft.com/office/word/2010/wordprocessingCanvas" xmlns:mc="http://schemas.openxmlformats.org/markup-compatibility/2006" xmlns:o="urn:schemas-microsoft-com:office:office" xmlns:r="http://schemas.openxmlformats.org/officeDocument/2006/relationships" xmlns:m="http://schemas.openxmlformats.org/officeDocument/2006/math" xmlns:v="urn:schemas-microsoft-com:vml" xmlns:wp14="http://schemas.microsoft.com/office/word/2010/wordprocessingDrawing" xmlns:wp="http://schemas.openxmlformats.org/drawingml/2006/wordprocessingDrawing" xmlns:w10="urn:schemas-microsoft-com:office:word" xmlns:w="http://schemas.openxmlformats.org/wordprocessingml/2006/main" xmlns:w14="http://schemas.microsoft.com/office/word/2010/wordml" xmlns:w15="http://schemas.microsoft.com/office/word/2012/wordml" xmlns:wpg="http://schemas.microsoft.com/office/word/2010/wordprocessingGroup" xmlns:wpi="http://schemas.microsoft.com/office/word/2010/wordprocessingInk" xmlns:wne="http://schemas.microsoft.com/office/word/2006/wordml" xmlns:wps="http://schemas.microsoft.com/office/word/2010/wordprocessingShape" mc:Ignorable="w14 w15 wp14">
+<w:endnotes xmlns:wpc="http://schemas.microsoft.com/office/word/2010/wordprocessingCanvas" xmlns:cx="http://schemas.microsoft.com/office/drawing/2014/chartex" xmlns:cx1="http://schemas.microsoft.com/office/drawing/2015/9/8/chartex" xmlns:cx2="http://schemas.microsoft.com/office/drawing/2015/10/21/chartex" xmlns:cx3="http://schemas.microsoft.com/office/drawing/2016/5/9/chartex" xmlns:cx4="http://schemas.microsoft.com/office/drawing/2016/5/10/chartex" xmlns:cx5="http://schemas.microsoft.com/office/drawing/2016/5/11/chartex" xmlns:cx6="http://schemas.microsoft.com/office/drawing/2016/5/12/chartex" xmlns:cx7="http://schemas.microsoft.com/office/drawing/2016/5/13/chartex" xmlns:cx8="http://schemas.microsoft.com/office/drawing/2016/5/14/chartex" xmlns:mc="http://schemas.openxmlformats.org/markup-compatibility/2006" xmlns:aink="http://schemas.microsoft.com/office/drawing/2016/ink" xmlns:am3d="http://schemas.microsoft.com/office/drawing/2017/model3d" xmlns:o="urn:schemas-microsoft-com:office:office" xmlns:r="http://schemas.openxmlformats.org/officeDocument/2006/relationships" xmlns:m="http://schemas.openxmlformats.org/officeDocument/2006/math" xmlns:v="urn:schemas-microsoft-com:vml" xmlns:wp14="http://schemas.microsoft.com/office/word/2010/wordprocessingDrawing" xmlns:wp="http://schemas.openxmlformats.org/drawingml/2006/wordprocessingDrawing" xmlns:w10="urn:schemas-microsoft-com:office:word" xmlns:w="http://schemas.openxmlformats.org/wordprocessingml/2006/main" xmlns:w14="http://schemas.microsoft.com/office/word/2010/wordml" xmlns:w15="http://schemas.microsoft.com/office/word/2012/wordml" xmlns:w16cid="http://schemas.microsoft.com/office/word/2016/wordml/cid" xmlns:w16se="http://schemas.microsoft.com/office/word/2015/wordml/symex" xmlns:wpg="http://schemas.microsoft.com/office/word/2010/wordprocessingGroup" xmlns:wpi="http://schemas.microsoft.com/office/word/2010/wordprocessingInk" xmlns:wne="http://schemas.microsoft.com/office/word/2006/wordml" xmlns:wps="http://schemas.microsoft.com/office/word/2010/wordprocessingShape" mc:Ignorable="w14 w15 w16se w16cid wp14">
   <w:endnote w:type="separator" w:id="-1">
     <w:p>
       <w:pPr>
@@ -8344,7 +8358,7 @@
 </file>
 
 <file path=word/footer1.xml><?xml version="1.0" encoding="utf-8"?>
-<w:ftr xmlns:wpc="http://schemas.microsoft.com/office/word/2010/wordprocessingCanvas" xmlns:mc="http://schemas.openxmlformats.org/markup-compatibility/2006" xmlns:o="urn:schemas-microsoft-com:office:office" xmlns:r="http://schemas.openxmlformats.org/officeDocument/2006/relationships" xmlns:m="http://schemas.openxmlformats.org/officeDocument/2006/math" xmlns:v="urn:schemas-microsoft-com:vml" xmlns:wp14="http://schemas.microsoft.com/office/word/2010/wordprocessingDrawing" xmlns:wp="http://schemas.openxmlformats.org/drawingml/2006/wordprocessingDrawing" xmlns:w10="urn:schemas-microsoft-com:office:word" xmlns:w="http://schemas.openxmlformats.org/wordprocessingml/2006/main" xmlns:w14="http://schemas.microsoft.com/office/word/2010/wordml" xmlns:w15="http://schemas.microsoft.com/office/word/2012/wordml" xmlns:wpg="http://schemas.microsoft.com/office/word/2010/wordprocessingGroup" xmlns:wpi="http://schemas.microsoft.com/office/word/2010/wordprocessingInk" xmlns:wne="http://schemas.microsoft.com/office/word/2006/wordml" xmlns:wps="http://schemas.microsoft.com/office/word/2010/wordprocessingShape" mc:Ignorable="w14 w15 wp14">
+<w:ftr xmlns:wpc="http://schemas.microsoft.com/office/word/2010/wordprocessingCanvas" xmlns:cx="http://schemas.microsoft.com/office/drawing/2014/chartex" xmlns:cx1="http://schemas.microsoft.com/office/drawing/2015/9/8/chartex" xmlns:cx2="http://schemas.microsoft.com/office/drawing/2015/10/21/chartex" xmlns:cx3="http://schemas.microsoft.com/office/drawing/2016/5/9/chartex" xmlns:cx4="http://schemas.microsoft.com/office/drawing/2016/5/10/chartex" xmlns:cx5="http://schemas.microsoft.com/office/drawing/2016/5/11/chartex" xmlns:cx6="http://schemas.microsoft.com/office/drawing/2016/5/12/chartex" xmlns:cx7="http://schemas.microsoft.com/office/drawing/2016/5/13/chartex" xmlns:cx8="http://schemas.microsoft.com/office/drawing/2016/5/14/chartex" xmlns:mc="http://schemas.openxmlformats.org/markup-compatibility/2006" xmlns:aink="http://schemas.microsoft.com/office/drawing/2016/ink" xmlns:am3d="http://schemas.microsoft.com/office/drawing/2017/model3d" xmlns:o="urn:schemas-microsoft-com:office:office" xmlns:r="http://schemas.openxmlformats.org/officeDocument/2006/relationships" xmlns:m="http://schemas.openxmlformats.org/officeDocument/2006/math" xmlns:v="urn:schemas-microsoft-com:vml" xmlns:wp14="http://schemas.microsoft.com/office/word/2010/wordprocessingDrawing" xmlns:wp="http://schemas.openxmlformats.org/drawingml/2006/wordprocessingDrawing" xmlns:w10="urn:schemas-microsoft-com:office:word" xmlns:w="http://schemas.openxmlformats.org/wordprocessingml/2006/main" xmlns:w14="http://schemas.microsoft.com/office/word/2010/wordml" xmlns:w15="http://schemas.microsoft.com/office/word/2012/wordml" xmlns:w16cid="http://schemas.microsoft.com/office/word/2016/wordml/cid" xmlns:w16se="http://schemas.microsoft.com/office/word/2015/wordml/symex" xmlns:wpg="http://schemas.microsoft.com/office/word/2010/wordprocessingGroup" xmlns:wpi="http://schemas.microsoft.com/office/word/2010/wordprocessingInk" xmlns:wne="http://schemas.microsoft.com/office/word/2006/wordml" xmlns:wps="http://schemas.microsoft.com/office/word/2010/wordprocessingShape" mc:Ignorable="w14 w15 w16se w16cid wp14">
   <w:p>
     <w:pPr>
       <w:pStyle w:val="Footer"/>
@@ -8406,7 +8420,7 @@
 </file>
 
 <file path=word/footnotes.xml><?xml version="1.0" encoding="utf-8"?>
-<w:footnotes xmlns:wpc="http://schemas.microsoft.com/office/word/2010/wordprocessingCanvas" xmlns:mc="http://schemas.openxmlformats.org/markup-compatibility/2006" xmlns:o="urn:schemas-microsoft-com:office:office" xmlns:r="http://schemas.openxmlformats.org/officeDocument/2006/relationships" xmlns:m="http://schemas.openxmlformats.org/officeDocument/2006/math" xmlns:v="urn:schemas-microsoft-com:vml" xmlns:wp14="http://schemas.microsoft.com/office/word/2010/wordprocessingDrawing" xmlns:wp="http://schemas.openxmlformats.org/drawingml/2006/wordprocessingDrawing" xmlns:w10="urn:schemas-microsoft-com:office:word" xmlns:w="http://schemas.openxmlformats.org/wordprocessingml/2006/main" xmlns:w14="http://schemas.microsoft.com/office/word/2010/wordml" xmlns:w15="http://schemas.microsoft.com/office/word/2012/wordml" xmlns:wpg="http://schemas.microsoft.com/office/word/2010/wordprocessingGroup" xmlns:wpi="http://schemas.microsoft.com/office/word/2010/wordprocessingInk" xmlns:wne="http://schemas.microsoft.com/office/word/2006/wordml" xmlns:wps="http://schemas.microsoft.com/office/word/2010/wordprocessingShape" mc:Ignorable="w14 w15 wp14">
+<w:footnotes xmlns:wpc="http://schemas.microsoft.com/office/word/2010/wordprocessingCanvas" xmlns:cx="http://schemas.microsoft.com/office/drawing/2014/chartex" xmlns:cx1="http://schemas.microsoft.com/office/drawing/2015/9/8/chartex" xmlns:cx2="http://schemas.microsoft.com/office/drawing/2015/10/21/chartex" xmlns:cx3="http://schemas.microsoft.com/office/drawing/2016/5/9/chartex" xmlns:cx4="http://schemas.microsoft.com/office/drawing/2016/5/10/chartex" xmlns:cx5="http://schemas.microsoft.com/office/drawing/2016/5/11/chartex" xmlns:cx6="http://schemas.microsoft.com/office/drawing/2016/5/12/chartex" xmlns:cx7="http://schemas.microsoft.com/office/drawing/2016/5/13/chartex" xmlns:cx8="http://schemas.microsoft.com/office/drawing/2016/5/14/chartex" xmlns:mc="http://schemas.openxmlformats.org/markup-compatibility/2006" xmlns:aink="http://schemas.microsoft.com/office/drawing/2016/ink" xmlns:am3d="http://schemas.microsoft.com/office/drawing/2017/model3d" xmlns:o="urn:schemas-microsoft-com:office:office" xmlns:r="http://schemas.openxmlformats.org/officeDocument/2006/relationships" xmlns:m="http://schemas.openxmlformats.org/officeDocument/2006/math" xmlns:v="urn:schemas-microsoft-com:vml" xmlns:wp14="http://schemas.microsoft.com/office/word/2010/wordprocessingDrawing" xmlns:wp="http://schemas.openxmlformats.org/drawingml/2006/wordprocessingDrawing" xmlns:w10="urn:schemas-microsoft-com:office:word" xmlns:w="http://schemas.openxmlformats.org/wordprocessingml/2006/main" xmlns:w14="http://schemas.microsoft.com/office/word/2010/wordml" xmlns:w15="http://schemas.microsoft.com/office/word/2012/wordml" xmlns:w16cid="http://schemas.microsoft.com/office/word/2016/wordml/cid" xmlns:w16se="http://schemas.microsoft.com/office/word/2015/wordml/symex" xmlns:wpg="http://schemas.microsoft.com/office/word/2010/wordprocessingGroup" xmlns:wpi="http://schemas.microsoft.com/office/word/2010/wordprocessingInk" xmlns:wne="http://schemas.microsoft.com/office/word/2006/wordml" xmlns:wps="http://schemas.microsoft.com/office/word/2010/wordprocessingShape" mc:Ignorable="w14 w15 w16se w16cid wp14">
   <w:footnote w:type="separator" w:id="-1">
     <w:p>
       <w:pPr>
@@ -8431,7 +8445,7 @@
 </file>
 
 <file path=word/numbering.xml><?xml version="1.0" encoding="utf-8"?>
-<w:numbering xmlns:wpc="http://schemas.microsoft.com/office/word/2010/wordprocessingCanvas" xmlns:mc="http://schemas.openxmlformats.org/markup-compatibility/2006" xmlns:o="urn:schemas-microsoft-com:office:office" xmlns:r="http://schemas.openxmlformats.org/officeDocument/2006/relationships" xmlns:m="http://schemas.openxmlformats.org/officeDocument/2006/math" xmlns:v="urn:schemas-microsoft-com:vml" xmlns:wp14="http://schemas.microsoft.com/office/word/2010/wordprocessingDrawing" xmlns:wp="http://schemas.openxmlformats.org/drawingml/2006/wordprocessingDrawing" xmlns:w10="urn:schemas-microsoft-com:office:word" xmlns:w="http://schemas.openxmlformats.org/wordprocessingml/2006/main" xmlns:w14="http://schemas.microsoft.com/office/word/2010/wordml" xmlns:w15="http://schemas.microsoft.com/office/word/2012/wordml" xmlns:wpg="http://schemas.microsoft.com/office/word/2010/wordprocessingGroup" xmlns:wpi="http://schemas.microsoft.com/office/word/2010/wordprocessingInk" xmlns:wne="http://schemas.microsoft.com/office/word/2006/wordml" xmlns:wps="http://schemas.microsoft.com/office/word/2010/wordprocessingShape" mc:Ignorable="w14 w15 wp14">
+<w:numbering xmlns:wpc="http://schemas.microsoft.com/office/word/2010/wordprocessingCanvas" xmlns:cx="http://schemas.microsoft.com/office/drawing/2014/chartex" xmlns:cx1="http://schemas.microsoft.com/office/drawing/2015/9/8/chartex" xmlns:cx2="http://schemas.microsoft.com/office/drawing/2015/10/21/chartex" xmlns:cx3="http://schemas.microsoft.com/office/drawing/2016/5/9/chartex" xmlns:cx4="http://schemas.microsoft.com/office/drawing/2016/5/10/chartex" xmlns:cx5="http://schemas.microsoft.com/office/drawing/2016/5/11/chartex" xmlns:cx6="http://schemas.microsoft.com/office/drawing/2016/5/12/chartex" xmlns:cx7="http://schemas.microsoft.com/office/drawing/2016/5/13/chartex" xmlns:cx8="http://schemas.microsoft.com/office/drawing/2016/5/14/chartex" xmlns:mc="http://schemas.openxmlformats.org/markup-compatibility/2006" xmlns:aink="http://schemas.microsoft.com/office/drawing/2016/ink" xmlns:am3d="http://schemas.microsoft.com/office/drawing/2017/model3d" xmlns:o="urn:schemas-microsoft-com:office:office" xmlns:r="http://schemas.openxmlformats.org/officeDocument/2006/relationships" xmlns:m="http://schemas.openxmlformats.org/officeDocument/2006/math" xmlns:v="urn:schemas-microsoft-com:vml" xmlns:wp14="http://schemas.microsoft.com/office/word/2010/wordprocessingDrawing" xmlns:wp="http://schemas.openxmlformats.org/drawingml/2006/wordprocessingDrawing" xmlns:w10="urn:schemas-microsoft-com:office:word" xmlns:w="http://schemas.openxmlformats.org/wordprocessingml/2006/main" xmlns:w14="http://schemas.microsoft.com/office/word/2010/wordml" xmlns:w15="http://schemas.microsoft.com/office/word/2012/wordml" xmlns:w16cid="http://schemas.microsoft.com/office/word/2016/wordml/cid" xmlns:w16se="http://schemas.microsoft.com/office/word/2015/wordml/symex" xmlns:wpg="http://schemas.microsoft.com/office/word/2010/wordprocessingGroup" xmlns:wpi="http://schemas.microsoft.com/office/word/2010/wordprocessingInk" xmlns:wne="http://schemas.microsoft.com/office/word/2006/wordml" xmlns:wps="http://schemas.microsoft.com/office/word/2010/wordprocessingShape" mc:Ignorable="w14 w15 w16se w16cid wp14">
   <w:abstractNum w:abstractNumId="0" w15:restartNumberingAfterBreak="0">
     <w:nsid w:val="11D70589"/>
     <w:multiLevelType w:val="hybridMultilevel"/>
@@ -10786,7 +10800,7 @@
 </file>
 
 <file path=word/styles.xml><?xml version="1.0" encoding="utf-8"?>
-<w:styles xmlns:mc="http://schemas.openxmlformats.org/markup-compatibility/2006" xmlns:r="http://schemas.openxmlformats.org/officeDocument/2006/relationships" xmlns:w="http://schemas.openxmlformats.org/wordprocessingml/2006/main" xmlns:w14="http://schemas.microsoft.com/office/word/2010/wordml" xmlns:w15="http://schemas.microsoft.com/office/word/2012/wordml" mc:Ignorable="w14 w15">
+<w:styles xmlns:mc="http://schemas.openxmlformats.org/markup-compatibility/2006" xmlns:r="http://schemas.openxmlformats.org/officeDocument/2006/relationships" xmlns:w="http://schemas.openxmlformats.org/wordprocessingml/2006/main" xmlns:w14="http://schemas.microsoft.com/office/word/2010/wordml" xmlns:w15="http://schemas.microsoft.com/office/word/2012/wordml" xmlns:w16cid="http://schemas.microsoft.com/office/word/2016/wordml/cid" xmlns:w16se="http://schemas.microsoft.com/office/word/2015/wordml/symex" mc:Ignorable="w14 w15 w16se w16cid">
   <w:docDefaults>
     <w:rPrDefault>
       <w:rPr>
@@ -10796,7 +10810,7 @@
     </w:rPrDefault>
     <w:pPrDefault/>
   </w:docDefaults>
-  <w:latentStyles w:defLockedState="0" w:defUIPriority="99" w:defSemiHidden="0" w:defUnhideWhenUsed="0" w:defQFormat="0" w:count="371">
+  <w:latentStyles w:defLockedState="0" w:defUIPriority="99" w:defSemiHidden="0" w:defUnhideWhenUsed="0" w:defQFormat="0" w:count="376">
     <w:lsdException w:name="Normal" w:uiPriority="0" w:qFormat="1"/>
     <w:lsdException w:name="heading 1" w:uiPriority="9" w:qFormat="1"/>
     <w:lsdException w:name="heading 2" w:semiHidden="1" w:uiPriority="9" w:unhideWhenUsed="1" w:qFormat="1"/>
@@ -10902,7 +10916,6 @@
     <w:lsdException w:name="HTML Sample" w:semiHidden="1" w:unhideWhenUsed="1"/>
     <w:lsdException w:name="HTML Typewriter" w:semiHidden="1" w:unhideWhenUsed="1"/>
     <w:lsdException w:name="HTML Variable" w:semiHidden="1" w:unhideWhenUsed="1"/>
-    <w:lsdException w:name="Normal Table" w:semiHidden="1" w:unhideWhenUsed="1"/>
     <w:lsdException w:name="annotation subject" w:semiHidden="1" w:unhideWhenUsed="1"/>
     <w:lsdException w:name="No List" w:semiHidden="1" w:unhideWhenUsed="1"/>
     <w:lsdException w:name="Outline List 1" w:semiHidden="1" w:unhideWhenUsed="1"/>
@@ -10945,11 +10958,8 @@
     <w:lsdException w:name="Table Contemporary" w:semiHidden="1" w:unhideWhenUsed="1"/>
     <w:lsdException w:name="Table Elegant" w:semiHidden="1" w:unhideWhenUsed="1"/>
     <w:lsdException w:name="Table Professional" w:semiHidden="1" w:unhideWhenUsed="1"/>
-    <w:lsdException w:name="Table Subtle 1" w:semiHidden="1" w:unhideWhenUsed="1"/>
     <w:lsdException w:name="Table Subtle 2" w:semiHidden="1" w:unhideWhenUsed="1"/>
     <w:lsdException w:name="Table Web 1" w:semiHidden="1" w:unhideWhenUsed="1"/>
-    <w:lsdException w:name="Table Web 2" w:semiHidden="1" w:unhideWhenUsed="1"/>
-    <w:lsdException w:name="Table Web 3" w:semiHidden="1" w:unhideWhenUsed="1"/>
     <w:lsdException w:name="Balloon Text" w:semiHidden="1" w:unhideWhenUsed="1"/>
     <w:lsdException w:name="Table Grid" w:uiPriority="59"/>
     <w:lsdException w:name="Table Theme" w:semiHidden="1" w:unhideWhenUsed="1"/>
@@ -11168,6 +11178,11 @@
     <w:lsdException w:name="List Table 5 Dark Accent 6" w:uiPriority="50"/>
     <w:lsdException w:name="List Table 6 Colorful Accent 6" w:uiPriority="51"/>
     <w:lsdException w:name="List Table 7 Colorful Accent 6" w:uiPriority="52"/>
+    <w:lsdException w:name="Mention" w:semiHidden="1" w:unhideWhenUsed="1"/>
+    <w:lsdException w:name="Smart Hyperlink" w:semiHidden="1" w:unhideWhenUsed="1"/>
+    <w:lsdException w:name="Hashtag" w:semiHidden="1" w:unhideWhenUsed="1"/>
+    <w:lsdException w:name="Unresolved Mention" w:semiHidden="1" w:unhideWhenUsed="1"/>
+    <w:lsdException w:name="Smart Link" w:semiHidden="1" w:unhideWhenUsed="1"/>
   </w:latentStyles>
   <w:style w:type="paragraph" w:default="1" w:styleId="Normal">
     <w:name w:val="Normal"/>
@@ -11354,8 +11369,8 @@
       <w:contextualSpacing/>
     </w:pPr>
   </w:style>
-  <w:style w:type="character" w:customStyle="1" w:styleId="UnresolvedMention">
-    <w:name w:val="Unresolved Mention"/>
+  <w:style w:type="character" w:customStyle="1" w:styleId="UnresolvedMention1">
+    <w:name w:val="Unresolved Mention1"/>
     <w:basedOn w:val="DefaultParagraphFont"/>
     <w:uiPriority w:val="99"/>
     <w:semiHidden/>
@@ -11723,7 +11738,7 @@
 </file>
 
 <file path=customXml/itemProps1.xml><?xml version="1.0" encoding="utf-8"?>
-<ds:datastoreItem xmlns:ds="http://schemas.openxmlformats.org/officeDocument/2006/customXml" ds:itemID="{BF2872F2-3251-4D3A-AEFE-5D13CF37023B}">
+<ds:datastoreItem xmlns:ds="http://schemas.openxmlformats.org/officeDocument/2006/customXml" ds:itemID="{62ADFB0B-FD2D-48C7-A81D-1F3A9E67867A}">
   <ds:schemaRefs>
     <ds:schemaRef ds:uri="http://schemas.openxmlformats.org/officeDocument/2006/bibliography"/>
   </ds:schemaRefs>

--- a/cv/Huanghao_Feng_CV_2019_v1.docx
+++ b/cv/Huanghao_Feng_CV_2019_v1.docx
@@ -14,21 +14,23 @@
           <w:szCs w:val="32"/>
         </w:rPr>
       </w:pPr>
+      <w:proofErr w:type="spellStart"/>
       <w:r>
         <w:rPr>
           <w:b/>
           <w:sz w:val="32"/>
           <w:szCs w:val="32"/>
         </w:rPr>
-        <w:t xml:space="preserve">Huanghao </w:t>
-      </w:r>
+        <w:t>Huanghao</w:t>
+      </w:r>
+      <w:proofErr w:type="spellEnd"/>
       <w:r>
         <w:rPr>
           <w:b/>
           <w:sz w:val="32"/>
           <w:szCs w:val="32"/>
         </w:rPr>
-        <w:t>(</w:t>
+        <w:t xml:space="preserve"> </w:t>
       </w:r>
       <w:r>
         <w:rPr>
@@ -36,7 +38,7 @@
           <w:sz w:val="32"/>
           <w:szCs w:val="32"/>
         </w:rPr>
-        <w:t>Howard</w:t>
+        <w:t>(</w:t>
       </w:r>
       <w:r>
         <w:rPr>
@@ -44,7 +46,7 @@
           <w:sz w:val="32"/>
           <w:szCs w:val="32"/>
         </w:rPr>
-        <w:t xml:space="preserve">) </w:t>
+        <w:t>Howard</w:t>
       </w:r>
       <w:r>
         <w:rPr>
@@ -52,7 +54,7 @@
           <w:sz w:val="32"/>
           <w:szCs w:val="32"/>
         </w:rPr>
-        <w:t>Feng</w:t>
+        <w:t xml:space="preserve">) </w:t>
       </w:r>
       <w:r>
         <w:rPr>
@@ -60,7 +62,7 @@
           <w:sz w:val="32"/>
           <w:szCs w:val="32"/>
         </w:rPr>
-        <w:tab/>
+        <w:t>Feng</w:t>
       </w:r>
       <w:r>
         <w:rPr>
@@ -93,14 +95,22 @@
           <w:szCs w:val="32"/>
         </w:rPr>
         <w:tab/>
-        <w:t xml:space="preserve">     </w:t>
-      </w:r>
-      <w:r>
-        <w:rPr>
-          <w:bCs/>
+      </w:r>
+      <w:r>
+        <w:rPr>
+          <w:b/>
           <w:sz w:val="32"/>
           <w:szCs w:val="32"/>
         </w:rPr>
+        <w:tab/>
+        <w:t xml:space="preserve">     </w:t>
+      </w:r>
+      <w:r>
+        <w:rPr>
+          <w:bCs/>
+          <w:sz w:val="32"/>
+          <w:szCs w:val="32"/>
+        </w:rPr>
         <w:t>Curriculum Vitae</w:t>
       </w:r>
     </w:p>
@@ -205,7 +215,31 @@
           <w:sz w:val="20"/>
           <w:szCs w:val="20"/>
         </w:rPr>
-        <w:t>2019.10</w:t>
+        <w:t>20</w:t>
+      </w:r>
+      <w:r>
+        <w:rPr>
+          <w:color w:val="A6A6A6" w:themeColor="background1" w:themeShade="A6"/>
+          <w:sz w:val="20"/>
+          <w:szCs w:val="20"/>
+        </w:rPr>
+        <w:t>20</w:t>
+      </w:r>
+      <w:r>
+        <w:rPr>
+          <w:color w:val="A6A6A6" w:themeColor="background1" w:themeShade="A6"/>
+          <w:sz w:val="20"/>
+          <w:szCs w:val="20"/>
+        </w:rPr>
+        <w:t>.</w:t>
+      </w:r>
+      <w:r>
+        <w:rPr>
+          <w:color w:val="A6A6A6" w:themeColor="background1" w:themeShade="A6"/>
+          <w:sz w:val="20"/>
+          <w:szCs w:val="20"/>
+        </w:rPr>
+        <w:t xml:space="preserve"> 3</w:t>
       </w:r>
     </w:p>
     <w:p>
@@ -328,163 +362,180 @@
         </w:rPr>
         <w:t>E</w:t>
       </w:r>
+      <w:r>
+        <w:rPr>
+          <w:b/>
+          <w:szCs w:val="24"/>
+        </w:rPr>
+        <w:t>STS</w:t>
+      </w:r>
+    </w:p>
+    <w:p>
+      <w:pPr>
+        <w:spacing w:after="0" w:line="240" w:lineRule="auto"/>
+        <w:rPr>
+          <w:b/>
+          <w:sz w:val="20"/>
+          <w:szCs w:val="20"/>
+        </w:rPr>
+      </w:pPr>
+    </w:p>
+    <w:p>
+      <w:pPr>
+        <w:spacing w:after="0" w:line="240" w:lineRule="auto"/>
+        <w:ind w:left="270"/>
+        <w:rPr>
+          <w:bCs/>
+          <w:sz w:val="20"/>
+          <w:szCs w:val="20"/>
+          <w:lang w:eastAsia="zh-CN"/>
+        </w:rPr>
+      </w:pPr>
+      <w:r>
+        <w:rPr>
+          <w:bCs/>
+          <w:sz w:val="20"/>
+          <w:szCs w:val="20"/>
+        </w:rPr>
+        <w:t>R</w:t>
+      </w:r>
+      <w:r>
+        <w:rPr>
+          <w:bCs/>
+          <w:sz w:val="20"/>
+          <w:szCs w:val="20"/>
+        </w:rPr>
+        <w:t>obotics;</w:t>
+      </w:r>
+      <w:r>
+        <w:rPr>
+          <w:bCs/>
+          <w:sz w:val="20"/>
+          <w:szCs w:val="20"/>
+        </w:rPr>
+        <w:t xml:space="preserve"> </w:t>
+      </w:r>
+      <w:r>
+        <w:rPr>
+          <w:bCs/>
+          <w:sz w:val="20"/>
+          <w:szCs w:val="20"/>
+        </w:rPr>
+        <w:t xml:space="preserve">affective computing; </w:t>
+      </w:r>
+      <w:r>
+        <w:rPr>
+          <w:bCs/>
+          <w:sz w:val="20"/>
+          <w:szCs w:val="20"/>
+        </w:rPr>
+        <w:t xml:space="preserve">computer music; </w:t>
+      </w:r>
+      <w:r>
+        <w:rPr>
+          <w:bCs/>
+          <w:sz w:val="20"/>
+          <w:szCs w:val="20"/>
+        </w:rPr>
+        <w:t xml:space="preserve">emotion analysis; </w:t>
+      </w:r>
+      <w:r>
+        <w:rPr>
+          <w:bCs/>
+          <w:sz w:val="20"/>
+          <w:szCs w:val="20"/>
+        </w:rPr>
+        <w:t xml:space="preserve">music </w:t>
+      </w:r>
+      <w:r>
+        <w:rPr>
+          <w:bCs/>
+          <w:sz w:val="20"/>
+          <w:szCs w:val="20"/>
+        </w:rPr>
+        <w:t>emotion</w:t>
+      </w:r>
+      <w:r>
+        <w:rPr>
+          <w:bCs/>
+          <w:sz w:val="20"/>
+          <w:szCs w:val="20"/>
+        </w:rPr>
+        <w:t xml:space="preserve"> analysis</w:t>
+      </w:r>
+      <w:r>
+        <w:rPr>
+          <w:bCs/>
+          <w:sz w:val="20"/>
+          <w:szCs w:val="20"/>
+        </w:rPr>
+        <w:t>; music technology</w:t>
+      </w:r>
+      <w:r>
+        <w:rPr>
+          <w:bCs/>
+          <w:sz w:val="20"/>
+          <w:szCs w:val="20"/>
+        </w:rPr>
+        <w:t>; acoustic audio analysis; human-robot</w:t>
+      </w:r>
+      <w:r>
+        <w:rPr>
+          <w:bCs/>
+          <w:sz w:val="20"/>
+          <w:szCs w:val="20"/>
+        </w:rPr>
+        <w:t>/machine social</w:t>
+      </w:r>
+      <w:r>
+        <w:rPr>
+          <w:bCs/>
+          <w:sz w:val="20"/>
+          <w:szCs w:val="20"/>
+        </w:rPr>
+        <w:t xml:space="preserve"> interaction design; </w:t>
+      </w:r>
+      <w:r>
+        <w:rPr>
+          <w:bCs/>
+          <w:sz w:val="20"/>
+          <w:szCs w:val="20"/>
+        </w:rPr>
+        <w:t xml:space="preserve">music game design; human-in-the-loop artificial intelligence in emotional music composing </w:t>
+      </w:r>
+      <w:r>
+        <w:rPr>
+          <w:bCs/>
+          <w:sz w:val="20"/>
+          <w:szCs w:val="20"/>
+        </w:rPr>
+        <w:t>and customization</w:t>
+      </w:r>
+      <w:r>
+        <w:rPr>
+          <w:bCs/>
+          <w:sz w:val="20"/>
+          <w:szCs w:val="20"/>
+        </w:rPr>
+        <w:t xml:space="preserve">; </w:t>
+      </w:r>
+      <w:r>
+        <w:rPr>
+          <w:bCs/>
+          <w:sz w:val="20"/>
+          <w:szCs w:val="20"/>
+        </w:rPr>
+        <w:t xml:space="preserve">robotics, arts and humanities in STEM </w:t>
+      </w:r>
       <w:bookmarkStart w:id="0" w:name="_GoBack"/>
       <w:bookmarkEnd w:id="0"/>
       <w:r>
         <w:rPr>
-          <w:b/>
-          <w:szCs w:val="24"/>
-        </w:rPr>
-        <w:t>STS</w:t>
-      </w:r>
-    </w:p>
-    <w:p>
-      <w:pPr>
-        <w:spacing w:after="0" w:line="240" w:lineRule="auto"/>
-        <w:rPr>
-          <w:b/>
-          <w:sz w:val="20"/>
-          <w:szCs w:val="20"/>
-        </w:rPr>
-      </w:pPr>
-    </w:p>
-    <w:p>
-      <w:pPr>
-        <w:spacing w:after="0" w:line="240" w:lineRule="auto"/>
-        <w:ind w:left="270"/>
-        <w:rPr>
-          <w:bCs/>
-          <w:sz w:val="20"/>
-          <w:szCs w:val="20"/>
-        </w:rPr>
-      </w:pPr>
-      <w:r>
-        <w:rPr>
-          <w:bCs/>
-          <w:sz w:val="20"/>
-          <w:szCs w:val="20"/>
-        </w:rPr>
-        <w:t>R</w:t>
-      </w:r>
-      <w:r>
-        <w:rPr>
-          <w:bCs/>
-          <w:sz w:val="20"/>
-          <w:szCs w:val="20"/>
-        </w:rPr>
-        <w:t>obotics;</w:t>
-      </w:r>
-      <w:r>
-        <w:rPr>
-          <w:bCs/>
-          <w:sz w:val="20"/>
-          <w:szCs w:val="20"/>
-        </w:rPr>
-        <w:t xml:space="preserve"> </w:t>
-      </w:r>
-      <w:r>
-        <w:rPr>
-          <w:bCs/>
-          <w:sz w:val="20"/>
-          <w:szCs w:val="20"/>
-        </w:rPr>
-        <w:t xml:space="preserve">computer music; </w:t>
-      </w:r>
-      <w:r>
-        <w:rPr>
-          <w:bCs/>
-          <w:sz w:val="20"/>
-          <w:szCs w:val="20"/>
-        </w:rPr>
-        <w:t xml:space="preserve">emotion analysis; </w:t>
-      </w:r>
-      <w:r>
-        <w:rPr>
-          <w:bCs/>
-          <w:sz w:val="20"/>
-          <w:szCs w:val="20"/>
-        </w:rPr>
-        <w:t xml:space="preserve">music </w:t>
-      </w:r>
-      <w:r>
-        <w:rPr>
-          <w:bCs/>
-          <w:sz w:val="20"/>
-          <w:szCs w:val="20"/>
-        </w:rPr>
-        <w:t>emotion</w:t>
-      </w:r>
-      <w:r>
-        <w:rPr>
-          <w:bCs/>
-          <w:sz w:val="20"/>
-          <w:szCs w:val="20"/>
-        </w:rPr>
-        <w:t xml:space="preserve"> analysis</w:t>
-      </w:r>
-      <w:r>
-        <w:rPr>
-          <w:bCs/>
-          <w:sz w:val="20"/>
-          <w:szCs w:val="20"/>
-        </w:rPr>
-        <w:t>; music technology</w:t>
-      </w:r>
-      <w:r>
-        <w:rPr>
-          <w:bCs/>
-          <w:sz w:val="20"/>
-          <w:szCs w:val="20"/>
-        </w:rPr>
-        <w:t>; acoustic audio analysis; human-robot</w:t>
-      </w:r>
-      <w:r>
-        <w:rPr>
-          <w:bCs/>
-          <w:sz w:val="20"/>
-          <w:szCs w:val="20"/>
-        </w:rPr>
-        <w:t>/machine social</w:t>
-      </w:r>
-      <w:r>
-        <w:rPr>
-          <w:bCs/>
-          <w:sz w:val="20"/>
-          <w:szCs w:val="20"/>
-        </w:rPr>
-        <w:t xml:space="preserve"> interaction design; </w:t>
-      </w:r>
-      <w:r>
-        <w:rPr>
-          <w:bCs/>
-          <w:sz w:val="20"/>
-          <w:szCs w:val="20"/>
-        </w:rPr>
-        <w:t xml:space="preserve">music game design; human-in-the-loop artificial intelligence in emotional music composing </w:t>
-      </w:r>
-      <w:r>
-        <w:rPr>
-          <w:bCs/>
-          <w:sz w:val="20"/>
-          <w:szCs w:val="20"/>
-        </w:rPr>
-        <w:t>and customization</w:t>
-      </w:r>
-      <w:r>
-        <w:rPr>
-          <w:bCs/>
-          <w:sz w:val="20"/>
-          <w:szCs w:val="20"/>
-        </w:rPr>
-        <w:t xml:space="preserve">; </w:t>
-      </w:r>
-      <w:r>
-        <w:rPr>
-          <w:bCs/>
-          <w:sz w:val="20"/>
-          <w:szCs w:val="20"/>
-        </w:rPr>
-        <w:t xml:space="preserve">robotics, arts and humanities in STEM education; </w:t>
+          <w:bCs/>
+          <w:sz w:val="20"/>
+          <w:szCs w:val="20"/>
+        </w:rPr>
+        <w:t xml:space="preserve">education; </w:t>
       </w:r>
       <w:r>
         <w:rPr>
@@ -510,18 +561,6 @@
         </w:rPr>
         <w:t>.</w:t>
       </w:r>
-    </w:p>
-    <w:p>
-      <w:pPr>
-        <w:spacing w:after="0" w:line="240" w:lineRule="auto"/>
-        <w:ind w:left="270"/>
-        <w:rPr>
-          <w:bCs/>
-          <w:sz w:val="20"/>
-          <w:szCs w:val="20"/>
-          <w:lang w:eastAsia="zh-CN"/>
-        </w:rPr>
-      </w:pPr>
     </w:p>
     <w:p>
       <w:pPr>
@@ -1036,8 +1075,18 @@
           <w:szCs w:val="20"/>
           <w:lang w:eastAsia="zh-CN"/>
         </w:rPr>
-        <w:t>Mohammad H. Mahoor</w:t>
-      </w:r>
+        <w:t xml:space="preserve">Mohammad H. </w:t>
+      </w:r>
+      <w:proofErr w:type="spellStart"/>
+      <w:r>
+        <w:rPr>
+          <w:sz w:val="20"/>
+          <w:szCs w:val="20"/>
+          <w:lang w:eastAsia="zh-CN"/>
+        </w:rPr>
+        <w:t>Mahoor</w:t>
+      </w:r>
+      <w:proofErr w:type="spellEnd"/>
       <w:r>
         <w:rPr>
           <w:sz w:val="20"/>
@@ -1164,8 +1213,18 @@
           <w:szCs w:val="20"/>
           <w:lang w:eastAsia="zh-CN"/>
         </w:rPr>
-        <w:t>Mohammad H. Mahoor</w:t>
-      </w:r>
+        <w:t xml:space="preserve">Mohammad H. </w:t>
+      </w:r>
+      <w:proofErr w:type="spellStart"/>
+      <w:r>
+        <w:rPr>
+          <w:sz w:val="20"/>
+          <w:szCs w:val="20"/>
+          <w:lang w:eastAsia="zh-CN"/>
+        </w:rPr>
+        <w:t>Mahoor</w:t>
+      </w:r>
+      <w:proofErr w:type="spellEnd"/>
       <w:r>
         <w:rPr>
           <w:sz w:val="20"/>
@@ -1288,7 +1347,25 @@
           <w:szCs w:val="20"/>
           <w:lang w:eastAsia="zh-CN"/>
         </w:rPr>
-        <w:t xml:space="preserve"> Huijuan Gu</w:t>
+        <w:t xml:space="preserve"> </w:t>
+      </w:r>
+      <w:proofErr w:type="spellStart"/>
+      <w:r>
+        <w:rPr>
+          <w:sz w:val="20"/>
+          <w:szCs w:val="20"/>
+          <w:lang w:eastAsia="zh-CN"/>
+        </w:rPr>
+        <w:t>Huijuan</w:t>
+      </w:r>
+      <w:proofErr w:type="spellEnd"/>
+      <w:r>
+        <w:rPr>
+          <w:sz w:val="20"/>
+          <w:szCs w:val="20"/>
+          <w:lang w:eastAsia="zh-CN"/>
+        </w:rPr>
+        <w:t xml:space="preserve"> Gu</w:t>
       </w:r>
       <w:r>
         <w:rPr>
@@ -2246,7 +2323,25 @@
           <w:sz w:val="20"/>
           <w:szCs w:val="20"/>
         </w:rPr>
-        <w:t xml:space="preserve">(we call it X-elophone). </w:t>
+        <w:t>(we call it X-</w:t>
+      </w:r>
+      <w:proofErr w:type="spellStart"/>
+      <w:r>
+        <w:rPr>
+          <w:bCs/>
+          <w:sz w:val="20"/>
+          <w:szCs w:val="20"/>
+        </w:rPr>
+        <w:t>elophone</w:t>
+      </w:r>
+      <w:proofErr w:type="spellEnd"/>
+      <w:r>
+        <w:rPr>
+          <w:bCs/>
+          <w:sz w:val="20"/>
+          <w:szCs w:val="20"/>
+        </w:rPr>
+        <w:t xml:space="preserve">). </w:t>
       </w:r>
       <w:hyperlink r:id="rId10" w:history="1">
         <w:r>
@@ -2307,7 +2402,25 @@
           <w:sz w:val="20"/>
           <w:szCs w:val="20"/>
         </w:rPr>
-        <w:t>ieved positive feedbacks from digital music giants Jordan Rudess (</w:t>
+        <w:t xml:space="preserve">ieved positive feedbacks from digital music giants Jordan </w:t>
+      </w:r>
+      <w:proofErr w:type="spellStart"/>
+      <w:r>
+        <w:rPr>
+          <w:bCs/>
+          <w:sz w:val="20"/>
+          <w:szCs w:val="20"/>
+        </w:rPr>
+        <w:t>Rudess</w:t>
+      </w:r>
+      <w:proofErr w:type="spellEnd"/>
+      <w:r>
+        <w:rPr>
+          <w:bCs/>
+          <w:sz w:val="20"/>
+          <w:szCs w:val="20"/>
+        </w:rPr>
+        <w:t xml:space="preserve"> (</w:t>
       </w:r>
       <w:r>
         <w:rPr>
@@ -2419,6 +2532,7 @@
         </w:rPr>
         <w:t>X-</w:t>
       </w:r>
+      <w:proofErr w:type="spellStart"/>
       <w:r>
         <w:rPr>
           <w:b/>
@@ -2437,7 +2551,18 @@
           <w:sz w:val="20"/>
           <w:szCs w:val="20"/>
         </w:rPr>
-        <w:t xml:space="preserve">lophone: </w:t>
+        <w:t>lophone</w:t>
+      </w:r>
+      <w:proofErr w:type="spellEnd"/>
+      <w:r>
+        <w:rPr>
+          <w:b/>
+          <w:i/>
+          <w:iCs/>
+          <w:sz w:val="20"/>
+          <w:szCs w:val="20"/>
+        </w:rPr>
+        <w:t xml:space="preserve">: </w:t>
       </w:r>
       <w:r>
         <w:rPr>
@@ -2537,7 +2662,25 @@
           <w:sz w:val="20"/>
           <w:szCs w:val="20"/>
         </w:rPr>
-        <w:t>X-elophone has been demonstrated at Denver International Festival of Arts &amp; Technology Symposium for the very first time and currently being used in a Music, Robot and Autism research with Xylo-Bot system.</w:t>
+        <w:t>X-</w:t>
+      </w:r>
+      <w:proofErr w:type="spellStart"/>
+      <w:r>
+        <w:rPr>
+          <w:bCs/>
+          <w:sz w:val="20"/>
+          <w:szCs w:val="20"/>
+        </w:rPr>
+        <w:t>elophone</w:t>
+      </w:r>
+      <w:proofErr w:type="spellEnd"/>
+      <w:r>
+        <w:rPr>
+          <w:bCs/>
+          <w:sz w:val="20"/>
+          <w:szCs w:val="20"/>
+        </w:rPr>
+        <w:t xml:space="preserve"> has been demonstrated at Denver International Festival of Arts &amp; Technology Symposium for the very first time and currently being used in a Music, Robot and Autism research with Xylo-Bot system.</w:t>
       </w:r>
     </w:p>
     <w:p>
@@ -2630,29 +2773,67 @@
           <w:szCs w:val="20"/>
         </w:rPr>
       </w:pPr>
+      <w:proofErr w:type="spellStart"/>
       <w:r>
         <w:rPr>
           <w:rFonts w:hint="eastAsia"/>
           <w:sz w:val="20"/>
           <w:szCs w:val="20"/>
         </w:rPr>
-        <w:t>Mihalache, D., Feng, H., Askari, F., Sokol</w:t>
-      </w:r>
+        <w:t>Mihalache</w:t>
+      </w:r>
+      <w:proofErr w:type="spellEnd"/>
       <w:r>
         <w:rPr>
           <w:rFonts w:hint="eastAsia"/>
           <w:sz w:val="20"/>
           <w:szCs w:val="20"/>
         </w:rPr>
+        <w:t>, D., Feng, H., Askari, F., Sokol</w:t>
+      </w:r>
+      <w:r>
+        <w:rPr>
+          <w:rFonts w:hint="eastAsia"/>
+          <w:sz w:val="20"/>
+          <w:szCs w:val="20"/>
+        </w:rPr>
         <w:t>‐</w:t>
       </w:r>
+      <w:proofErr w:type="spellStart"/>
       <w:r>
         <w:rPr>
           <w:rFonts w:hint="eastAsia"/>
           <w:sz w:val="20"/>
           <w:szCs w:val="20"/>
         </w:rPr>
-        <w:t xml:space="preserve">Hessner, P., Moody, E.J., Mahoor, M.H. and Sweeny, T.D., 2019. </w:t>
+        <w:t>Hessner</w:t>
+      </w:r>
+      <w:proofErr w:type="spellEnd"/>
+      <w:r>
+        <w:rPr>
+          <w:rFonts w:hint="eastAsia"/>
+          <w:sz w:val="20"/>
+          <w:szCs w:val="20"/>
+        </w:rPr>
+        <w:t xml:space="preserve">, P., Moody, E.J., </w:t>
+      </w:r>
+      <w:proofErr w:type="spellStart"/>
+      <w:r>
+        <w:rPr>
+          <w:rFonts w:hint="eastAsia"/>
+          <w:sz w:val="20"/>
+          <w:szCs w:val="20"/>
+        </w:rPr>
+        <w:t>Mahoor</w:t>
+      </w:r>
+      <w:proofErr w:type="spellEnd"/>
+      <w:r>
+        <w:rPr>
+          <w:rFonts w:hint="eastAsia"/>
+          <w:sz w:val="20"/>
+          <w:szCs w:val="20"/>
+        </w:rPr>
+        <w:t xml:space="preserve">, M.H. and Sweeny, T.D., 2019. </w:t>
       </w:r>
       <w:r>
         <w:rPr>
@@ -2712,6 +2893,7 @@
           <w:szCs w:val="20"/>
         </w:rPr>
       </w:pPr>
+      <w:proofErr w:type="spellStart"/>
       <w:r>
         <w:rPr>
           <w:sz w:val="20"/>
@@ -2726,13 +2908,39 @@
         </w:rPr>
         <w:t>uanghao</w:t>
       </w:r>
-      <w:r>
-        <w:rPr>
-          <w:sz w:val="20"/>
-          <w:szCs w:val="20"/>
-        </w:rPr>
-        <w:t xml:space="preserve"> Feng, Hosein Golshan, Mohammad H. Mahoor</w:t>
-      </w:r>
+      <w:proofErr w:type="spellEnd"/>
+      <w:r>
+        <w:rPr>
+          <w:sz w:val="20"/>
+          <w:szCs w:val="20"/>
+        </w:rPr>
+        <w:t xml:space="preserve"> Feng, </w:t>
+      </w:r>
+      <w:proofErr w:type="spellStart"/>
+      <w:r>
+        <w:rPr>
+          <w:sz w:val="20"/>
+          <w:szCs w:val="20"/>
+        </w:rPr>
+        <w:t>Hosein</w:t>
+      </w:r>
+      <w:proofErr w:type="spellEnd"/>
+      <w:r>
+        <w:rPr>
+          <w:sz w:val="20"/>
+          <w:szCs w:val="20"/>
+        </w:rPr>
+        <w:t xml:space="preserve"> Golshan, Mohammad H. </w:t>
+      </w:r>
+      <w:proofErr w:type="spellStart"/>
+      <w:r>
+        <w:rPr>
+          <w:sz w:val="20"/>
+          <w:szCs w:val="20"/>
+        </w:rPr>
+        <w:t>Mahoor</w:t>
+      </w:r>
+      <w:proofErr w:type="spellEnd"/>
       <w:r>
         <w:rPr>
           <w:sz w:val="20"/>
@@ -2853,13 +3061,47 @@
           <w:szCs w:val="20"/>
         </w:rPr>
       </w:pPr>
-      <w:r>
-        <w:rPr>
-          <w:sz w:val="20"/>
-          <w:szCs w:val="20"/>
-        </w:rPr>
-        <w:t>Farzaneh Askari, Haunghao Feng, Timothy D. Sweeny, Mohammad H. Mahoor</w:t>
-      </w:r>
+      <w:proofErr w:type="spellStart"/>
+      <w:r>
+        <w:rPr>
+          <w:sz w:val="20"/>
+          <w:szCs w:val="20"/>
+        </w:rPr>
+        <w:t>Farzaneh</w:t>
+      </w:r>
+      <w:proofErr w:type="spellEnd"/>
+      <w:r>
+        <w:rPr>
+          <w:sz w:val="20"/>
+          <w:szCs w:val="20"/>
+        </w:rPr>
+        <w:t xml:space="preserve"> Askari, </w:t>
+      </w:r>
+      <w:proofErr w:type="spellStart"/>
+      <w:r>
+        <w:rPr>
+          <w:sz w:val="20"/>
+          <w:szCs w:val="20"/>
+        </w:rPr>
+        <w:t>Haunghao</w:t>
+      </w:r>
+      <w:proofErr w:type="spellEnd"/>
+      <w:r>
+        <w:rPr>
+          <w:sz w:val="20"/>
+          <w:szCs w:val="20"/>
+        </w:rPr>
+        <w:t xml:space="preserve"> Feng, Timothy D. Sweeny, Mohammad H. </w:t>
+      </w:r>
+      <w:proofErr w:type="spellStart"/>
+      <w:r>
+        <w:rPr>
+          <w:sz w:val="20"/>
+          <w:szCs w:val="20"/>
+        </w:rPr>
+        <w:t>Mahoor</w:t>
+      </w:r>
+      <w:proofErr w:type="spellEnd"/>
       <w:r>
         <w:rPr>
           <w:sz w:val="20"/>
@@ -2928,7 +3170,23 @@
           <w:sz w:val="20"/>
           <w:szCs w:val="20"/>
         </w:rPr>
-        <w:t>, NanJin-Tai’an, Chin</w:t>
+        <w:t xml:space="preserve">, </w:t>
+      </w:r>
+      <w:proofErr w:type="spellStart"/>
+      <w:r>
+        <w:rPr>
+          <w:sz w:val="20"/>
+          <w:szCs w:val="20"/>
+        </w:rPr>
+        <w:t>NanJin-Tai’an</w:t>
+      </w:r>
+      <w:proofErr w:type="spellEnd"/>
+      <w:r>
+        <w:rPr>
+          <w:sz w:val="20"/>
+          <w:szCs w:val="20"/>
+        </w:rPr>
+        <w:t>, Chin</w:t>
       </w:r>
       <w:r>
         <w:rPr>
@@ -2974,12 +3232,53 @@
           <w:lang w:eastAsia="zh-CN"/>
         </w:rPr>
       </w:pPr>
-      <w:r>
-        <w:rPr>
-          <w:sz w:val="20"/>
-          <w:szCs w:val="20"/>
-        </w:rPr>
-        <w:t>Farzaneh Askari, Huanghao Feng, Mohammad H. Mahoor, Timothy Sweeny and Anibal Gutierrez</w:t>
+      <w:proofErr w:type="spellStart"/>
+      <w:r>
+        <w:rPr>
+          <w:sz w:val="20"/>
+          <w:szCs w:val="20"/>
+        </w:rPr>
+        <w:t>Farzaneh</w:t>
+      </w:r>
+      <w:proofErr w:type="spellEnd"/>
+      <w:r>
+        <w:rPr>
+          <w:sz w:val="20"/>
+          <w:szCs w:val="20"/>
+        </w:rPr>
+        <w:t xml:space="preserve"> Askari, </w:t>
+      </w:r>
+      <w:proofErr w:type="spellStart"/>
+      <w:r>
+        <w:rPr>
+          <w:sz w:val="20"/>
+          <w:szCs w:val="20"/>
+        </w:rPr>
+        <w:t>Huanghao</w:t>
+      </w:r>
+      <w:proofErr w:type="spellEnd"/>
+      <w:r>
+        <w:rPr>
+          <w:sz w:val="20"/>
+          <w:szCs w:val="20"/>
+        </w:rPr>
+        <w:t xml:space="preserve"> Feng, Mohammad H. </w:t>
+      </w:r>
+      <w:proofErr w:type="spellStart"/>
+      <w:r>
+        <w:rPr>
+          <w:sz w:val="20"/>
+          <w:szCs w:val="20"/>
+        </w:rPr>
+        <w:t>Mahoor</w:t>
+      </w:r>
+      <w:proofErr w:type="spellEnd"/>
+      <w:r>
+        <w:rPr>
+          <w:sz w:val="20"/>
+          <w:szCs w:val="20"/>
+        </w:rPr>
+        <w:t>, Timothy Sweeny and Anibal Gutierrez</w:t>
       </w:r>
       <w:r>
         <w:rPr>
@@ -3063,12 +3362,101 @@
           <w:szCs w:val="20"/>
         </w:rPr>
       </w:pPr>
-      <w:r>
-        <w:rPr>
-          <w:sz w:val="20"/>
-          <w:szCs w:val="20"/>
-        </w:rPr>
-        <w:t xml:space="preserve">S.M.Mavadati, Huanghao Feng, M.Salvador, S.Silver, A.Gutierrez, M.Mahoor, “Robot-Based Therapeutic Protocol for Training Children, with Autism”, </w:t>
+      <w:proofErr w:type="spellStart"/>
+      <w:r>
+        <w:rPr>
+          <w:sz w:val="20"/>
+          <w:szCs w:val="20"/>
+        </w:rPr>
+        <w:t>S.M.Mavadati</w:t>
+      </w:r>
+      <w:proofErr w:type="spellEnd"/>
+      <w:r>
+        <w:rPr>
+          <w:sz w:val="20"/>
+          <w:szCs w:val="20"/>
+        </w:rPr>
+        <w:t xml:space="preserve">, </w:t>
+      </w:r>
+      <w:proofErr w:type="spellStart"/>
+      <w:r>
+        <w:rPr>
+          <w:sz w:val="20"/>
+          <w:szCs w:val="20"/>
+        </w:rPr>
+        <w:t>Huanghao</w:t>
+      </w:r>
+      <w:proofErr w:type="spellEnd"/>
+      <w:r>
+        <w:rPr>
+          <w:sz w:val="20"/>
+          <w:szCs w:val="20"/>
+        </w:rPr>
+        <w:t xml:space="preserve"> Feng, </w:t>
+      </w:r>
+      <w:proofErr w:type="spellStart"/>
+      <w:r>
+        <w:rPr>
+          <w:sz w:val="20"/>
+          <w:szCs w:val="20"/>
+        </w:rPr>
+        <w:t>M.Salvador</w:t>
+      </w:r>
+      <w:proofErr w:type="spellEnd"/>
+      <w:r>
+        <w:rPr>
+          <w:sz w:val="20"/>
+          <w:szCs w:val="20"/>
+        </w:rPr>
+        <w:t xml:space="preserve">, </w:t>
+      </w:r>
+      <w:proofErr w:type="spellStart"/>
+      <w:r>
+        <w:rPr>
+          <w:sz w:val="20"/>
+          <w:szCs w:val="20"/>
+        </w:rPr>
+        <w:t>S.Silver</w:t>
+      </w:r>
+      <w:proofErr w:type="spellEnd"/>
+      <w:r>
+        <w:rPr>
+          <w:sz w:val="20"/>
+          <w:szCs w:val="20"/>
+        </w:rPr>
+        <w:t xml:space="preserve">, </w:t>
+      </w:r>
+      <w:proofErr w:type="spellStart"/>
+      <w:r>
+        <w:rPr>
+          <w:sz w:val="20"/>
+          <w:szCs w:val="20"/>
+        </w:rPr>
+        <w:t>A.Gutierrez</w:t>
+      </w:r>
+      <w:proofErr w:type="spellEnd"/>
+      <w:r>
+        <w:rPr>
+          <w:sz w:val="20"/>
+          <w:szCs w:val="20"/>
+        </w:rPr>
+        <w:t xml:space="preserve">, </w:t>
+      </w:r>
+      <w:proofErr w:type="spellStart"/>
+      <w:r>
+        <w:rPr>
+          <w:sz w:val="20"/>
+          <w:szCs w:val="20"/>
+        </w:rPr>
+        <w:t>M.Mahoor</w:t>
+      </w:r>
+      <w:proofErr w:type="spellEnd"/>
+      <w:r>
+        <w:rPr>
+          <w:sz w:val="20"/>
+          <w:szCs w:val="20"/>
+        </w:rPr>
+        <w:t xml:space="preserve">, “Robot-Based Therapeutic Protocol for Training Children, with Autism”, </w:t>
       </w:r>
       <w:r>
         <w:rPr>
@@ -3155,7 +3543,31 @@
           <w:sz w:val="20"/>
           <w:szCs w:val="20"/>
         </w:rPr>
-        <w:t>S. Mohammad Mavadati, H</w:t>
+        <w:t xml:space="preserve">S. Mohammad </w:t>
+      </w:r>
+      <w:proofErr w:type="spellStart"/>
+      <w:r>
+        <w:rPr>
+          <w:sz w:val="20"/>
+          <w:szCs w:val="20"/>
+        </w:rPr>
+        <w:t>Mavadati</w:t>
+      </w:r>
+      <w:proofErr w:type="spellEnd"/>
+      <w:r>
+        <w:rPr>
+          <w:sz w:val="20"/>
+          <w:szCs w:val="20"/>
+        </w:rPr>
+        <w:t xml:space="preserve">, </w:t>
+      </w:r>
+      <w:proofErr w:type="spellStart"/>
+      <w:r>
+        <w:rPr>
+          <w:sz w:val="20"/>
+          <w:szCs w:val="20"/>
+        </w:rPr>
+        <w:t>H</w:t>
       </w:r>
       <w:r>
         <w:rPr>
@@ -3164,12 +3576,29 @@
         </w:rPr>
         <w:t>uanghao</w:t>
       </w:r>
-      <w:r>
-        <w:rPr>
-          <w:sz w:val="20"/>
-          <w:szCs w:val="20"/>
-        </w:rPr>
-        <w:t xml:space="preserve"> Feng, Peyten Sanger, Sophia Silver, Anibal Gutierrez</w:t>
+      <w:proofErr w:type="spellEnd"/>
+      <w:r>
+        <w:rPr>
+          <w:sz w:val="20"/>
+          <w:szCs w:val="20"/>
+        </w:rPr>
+        <w:t xml:space="preserve"> Feng, </w:t>
+      </w:r>
+      <w:proofErr w:type="spellStart"/>
+      <w:r>
+        <w:rPr>
+          <w:sz w:val="20"/>
+          <w:szCs w:val="20"/>
+        </w:rPr>
+        <w:t>Peyten</w:t>
+      </w:r>
+      <w:proofErr w:type="spellEnd"/>
+      <w:r>
+        <w:rPr>
+          <w:sz w:val="20"/>
+          <w:szCs w:val="20"/>
+        </w:rPr>
+        <w:t xml:space="preserve"> Sanger, Sophia Silver, Anibal Gutierrez</w:t>
       </w:r>
       <w:r>
         <w:rPr>
@@ -3190,8 +3619,17 @@
           <w:sz w:val="20"/>
           <w:szCs w:val="20"/>
         </w:rPr>
-        <w:t>Mohammad H. Mahoor</w:t>
-      </w:r>
+        <w:t xml:space="preserve">Mohammad H. </w:t>
+      </w:r>
+      <w:proofErr w:type="spellStart"/>
+      <w:r>
+        <w:rPr>
+          <w:sz w:val="20"/>
+          <w:szCs w:val="20"/>
+        </w:rPr>
+        <w:t>Mahoor</w:t>
+      </w:r>
+      <w:proofErr w:type="spellEnd"/>
       <w:r>
         <w:rPr>
           <w:sz w:val="20"/>
@@ -3246,12 +3684,53 @@
           <w:szCs w:val="20"/>
         </w:rPr>
       </w:pPr>
-      <w:r>
-        <w:rPr>
-          <w:sz w:val="20"/>
-          <w:szCs w:val="20"/>
-        </w:rPr>
-        <w:t>Mavadati, S Mohammad; Feng, Huanghao; Gutierrez, Anibal; Mahoor, Mohammad H</w:t>
+      <w:proofErr w:type="spellStart"/>
+      <w:r>
+        <w:rPr>
+          <w:sz w:val="20"/>
+          <w:szCs w:val="20"/>
+        </w:rPr>
+        <w:t>Mavadati</w:t>
+      </w:r>
+      <w:proofErr w:type="spellEnd"/>
+      <w:r>
+        <w:rPr>
+          <w:sz w:val="20"/>
+          <w:szCs w:val="20"/>
+        </w:rPr>
+        <w:t xml:space="preserve">, S Mohammad; Feng, </w:t>
+      </w:r>
+      <w:proofErr w:type="spellStart"/>
+      <w:r>
+        <w:rPr>
+          <w:sz w:val="20"/>
+          <w:szCs w:val="20"/>
+        </w:rPr>
+        <w:t>Huanghao</w:t>
+      </w:r>
+      <w:proofErr w:type="spellEnd"/>
+      <w:r>
+        <w:rPr>
+          <w:sz w:val="20"/>
+          <w:szCs w:val="20"/>
+        </w:rPr>
+        <w:t xml:space="preserve">; Gutierrez, Anibal; </w:t>
+      </w:r>
+      <w:proofErr w:type="spellStart"/>
+      <w:r>
+        <w:rPr>
+          <w:sz w:val="20"/>
+          <w:szCs w:val="20"/>
+        </w:rPr>
+        <w:t>Mahoor</w:t>
+      </w:r>
+      <w:proofErr w:type="spellEnd"/>
+      <w:r>
+        <w:rPr>
+          <w:sz w:val="20"/>
+          <w:szCs w:val="20"/>
+        </w:rPr>
+        <w:t>, Mohammad H</w:t>
       </w:r>
       <w:r>
         <w:rPr>
@@ -3349,6 +3828,7 @@
           <w:szCs w:val="20"/>
         </w:rPr>
       </w:pPr>
+      <w:proofErr w:type="spellStart"/>
       <w:r>
         <w:rPr>
           <w:sz w:val="20"/>
@@ -3361,8 +3841,41 @@
           <w:sz w:val="20"/>
           <w:szCs w:val="20"/>
         </w:rPr>
-        <w:t>Mavadati, Huanghao Feng, A.Gutierrez</w:t>
-      </w:r>
+        <w:t>Mavadati</w:t>
+      </w:r>
+      <w:proofErr w:type="spellEnd"/>
+      <w:r>
+        <w:rPr>
+          <w:sz w:val="20"/>
+          <w:szCs w:val="20"/>
+        </w:rPr>
+        <w:t xml:space="preserve">, </w:t>
+      </w:r>
+      <w:proofErr w:type="spellStart"/>
+      <w:r>
+        <w:rPr>
+          <w:sz w:val="20"/>
+          <w:szCs w:val="20"/>
+        </w:rPr>
+        <w:t>Huanghao</w:t>
+      </w:r>
+      <w:proofErr w:type="spellEnd"/>
+      <w:r>
+        <w:rPr>
+          <w:sz w:val="20"/>
+          <w:szCs w:val="20"/>
+        </w:rPr>
+        <w:t xml:space="preserve"> Feng, </w:t>
+      </w:r>
+      <w:proofErr w:type="spellStart"/>
+      <w:r>
+        <w:rPr>
+          <w:sz w:val="20"/>
+          <w:szCs w:val="20"/>
+        </w:rPr>
+        <w:t>A.Gutierrez</w:t>
+      </w:r>
+      <w:proofErr w:type="spellEnd"/>
       <w:r>
         <w:rPr>
           <w:sz w:val="20"/>
@@ -3377,12 +3890,21 @@
         </w:rPr>
         <w:t xml:space="preserve">and </w:t>
       </w:r>
-      <w:r>
-        <w:rPr>
-          <w:sz w:val="20"/>
-          <w:szCs w:val="20"/>
-        </w:rPr>
-        <w:t xml:space="preserve">M.Mahoor, </w:t>
+      <w:proofErr w:type="spellStart"/>
+      <w:r>
+        <w:rPr>
+          <w:sz w:val="20"/>
+          <w:szCs w:val="20"/>
+        </w:rPr>
+        <w:t>M.Mahoor</w:t>
+      </w:r>
+      <w:proofErr w:type="spellEnd"/>
+      <w:r>
+        <w:rPr>
+          <w:sz w:val="20"/>
+          <w:szCs w:val="20"/>
+        </w:rPr>
+        <w:t xml:space="preserve">, </w:t>
       </w:r>
       <w:r>
         <w:rPr>
@@ -3431,27 +3953,93 @@
           <w:szCs w:val="20"/>
         </w:rPr>
       </w:pPr>
+      <w:proofErr w:type="spellStart"/>
       <w:r>
         <w:rPr>
           <w:sz w:val="20"/>
           <w:szCs w:val="20"/>
         </w:rPr>
         <w:lastRenderedPageBreak/>
-        <w:t xml:space="preserve">S.M.Mavadati, </w:t>
-      </w:r>
-      <w:r>
-        <w:rPr>
-          <w:sz w:val="20"/>
-          <w:szCs w:val="20"/>
-        </w:rPr>
-        <w:t>Huanghao Feng, S.Silver, A.Gutierrez and</w:t>
-      </w:r>
-      <w:r>
-        <w:rPr>
-          <w:sz w:val="20"/>
-          <w:szCs w:val="20"/>
-        </w:rPr>
-        <w:t xml:space="preserve"> M.Mahoor,</w:t>
+        <w:t>S.M.Mavadati</w:t>
+      </w:r>
+      <w:proofErr w:type="spellEnd"/>
+      <w:r>
+        <w:rPr>
+          <w:sz w:val="20"/>
+          <w:szCs w:val="20"/>
+        </w:rPr>
+        <w:t xml:space="preserve">, </w:t>
+      </w:r>
+      <w:proofErr w:type="spellStart"/>
+      <w:r>
+        <w:rPr>
+          <w:sz w:val="20"/>
+          <w:szCs w:val="20"/>
+        </w:rPr>
+        <w:t>Huanghao</w:t>
+      </w:r>
+      <w:proofErr w:type="spellEnd"/>
+      <w:r>
+        <w:rPr>
+          <w:sz w:val="20"/>
+          <w:szCs w:val="20"/>
+        </w:rPr>
+        <w:t xml:space="preserve"> Feng, </w:t>
+      </w:r>
+      <w:proofErr w:type="spellStart"/>
+      <w:r>
+        <w:rPr>
+          <w:sz w:val="20"/>
+          <w:szCs w:val="20"/>
+        </w:rPr>
+        <w:t>S.Silver</w:t>
+      </w:r>
+      <w:proofErr w:type="spellEnd"/>
+      <w:r>
+        <w:rPr>
+          <w:sz w:val="20"/>
+          <w:szCs w:val="20"/>
+        </w:rPr>
+        <w:t xml:space="preserve">, </w:t>
+      </w:r>
+      <w:proofErr w:type="spellStart"/>
+      <w:r>
+        <w:rPr>
+          <w:sz w:val="20"/>
+          <w:szCs w:val="20"/>
+        </w:rPr>
+        <w:t>A.Gutierrez</w:t>
+      </w:r>
+      <w:proofErr w:type="spellEnd"/>
+      <w:r>
+        <w:rPr>
+          <w:sz w:val="20"/>
+          <w:szCs w:val="20"/>
+        </w:rPr>
+        <w:t xml:space="preserve"> and</w:t>
+      </w:r>
+      <w:r>
+        <w:rPr>
+          <w:sz w:val="20"/>
+          <w:szCs w:val="20"/>
+        </w:rPr>
+        <w:t xml:space="preserve"> </w:t>
+      </w:r>
+      <w:proofErr w:type="spellStart"/>
+      <w:r>
+        <w:rPr>
+          <w:sz w:val="20"/>
+          <w:szCs w:val="20"/>
+        </w:rPr>
+        <w:t>M.Mahoor</w:t>
+      </w:r>
+      <w:proofErr w:type="spellEnd"/>
+      <w:r>
+        <w:rPr>
+          <w:sz w:val="20"/>
+          <w:szCs w:val="20"/>
+        </w:rPr>
+        <w:t>,</w:t>
       </w:r>
       <w:r>
         <w:rPr>
@@ -3494,13 +4082,31 @@
           <w:lang w:eastAsia="zh-CN"/>
         </w:rPr>
       </w:pPr>
-      <w:r>
-        <w:rPr>
-          <w:sz w:val="20"/>
-          <w:szCs w:val="20"/>
-        </w:rPr>
-        <w:t>Huanghao Feng, Anibal Gutierrez, Jun Zhang, Mohammad H Mahoor</w:t>
-      </w:r>
+      <w:proofErr w:type="spellStart"/>
+      <w:r>
+        <w:rPr>
+          <w:sz w:val="20"/>
+          <w:szCs w:val="20"/>
+        </w:rPr>
+        <w:t>Huanghao</w:t>
+      </w:r>
+      <w:proofErr w:type="spellEnd"/>
+      <w:r>
+        <w:rPr>
+          <w:sz w:val="20"/>
+          <w:szCs w:val="20"/>
+        </w:rPr>
+        <w:t xml:space="preserve"> Feng, Anibal Gutierrez, Jun Zhang, Mohammad H </w:t>
+      </w:r>
+      <w:proofErr w:type="spellStart"/>
+      <w:r>
+        <w:rPr>
+          <w:sz w:val="20"/>
+          <w:szCs w:val="20"/>
+        </w:rPr>
+        <w:t>Mahoor</w:t>
+      </w:r>
+      <w:proofErr w:type="spellEnd"/>
       <w:r>
         <w:rPr>
           <w:sz w:val="20"/>
@@ -3648,12 +4254,53 @@
           <w:szCs w:val="20"/>
         </w:rPr>
       </w:pPr>
-      <w:r>
-        <w:rPr>
-          <w:sz w:val="20"/>
-          <w:szCs w:val="20"/>
-        </w:rPr>
-        <w:t>Farzaneh Askari, Huanghao Feng, Mohammad H. Mahoor, Timothy Sweeny and Anibal Gutierrez</w:t>
+      <w:proofErr w:type="spellStart"/>
+      <w:r>
+        <w:rPr>
+          <w:sz w:val="20"/>
+          <w:szCs w:val="20"/>
+        </w:rPr>
+        <w:t>Farzaneh</w:t>
+      </w:r>
+      <w:proofErr w:type="spellEnd"/>
+      <w:r>
+        <w:rPr>
+          <w:sz w:val="20"/>
+          <w:szCs w:val="20"/>
+        </w:rPr>
+        <w:t xml:space="preserve"> Askari, </w:t>
+      </w:r>
+      <w:proofErr w:type="spellStart"/>
+      <w:r>
+        <w:rPr>
+          <w:sz w:val="20"/>
+          <w:szCs w:val="20"/>
+        </w:rPr>
+        <w:t>Huanghao</w:t>
+      </w:r>
+      <w:proofErr w:type="spellEnd"/>
+      <w:r>
+        <w:rPr>
+          <w:sz w:val="20"/>
+          <w:szCs w:val="20"/>
+        </w:rPr>
+        <w:t xml:space="preserve"> Feng, Mohammad H. </w:t>
+      </w:r>
+      <w:proofErr w:type="spellStart"/>
+      <w:r>
+        <w:rPr>
+          <w:sz w:val="20"/>
+          <w:szCs w:val="20"/>
+        </w:rPr>
+        <w:t>Mahoor</w:t>
+      </w:r>
+      <w:proofErr w:type="spellEnd"/>
+      <w:r>
+        <w:rPr>
+          <w:sz w:val="20"/>
+          <w:szCs w:val="20"/>
+        </w:rPr>
+        <w:t>, Timothy Sweeny and Anibal Gutierrez</w:t>
       </w:r>
       <w:r>
         <w:rPr>
@@ -3716,12 +4363,53 @@
           <w:szCs w:val="20"/>
         </w:rPr>
       </w:pPr>
-      <w:r>
-        <w:rPr>
-          <w:sz w:val="20"/>
-          <w:szCs w:val="20"/>
-        </w:rPr>
-        <w:t xml:space="preserve">Huanghao Feng, Farzaneh Askari, Mohammad H. Mahoor, 2017. </w:t>
+      <w:proofErr w:type="spellStart"/>
+      <w:r>
+        <w:rPr>
+          <w:sz w:val="20"/>
+          <w:szCs w:val="20"/>
+        </w:rPr>
+        <w:t>Huanghao</w:t>
+      </w:r>
+      <w:proofErr w:type="spellEnd"/>
+      <w:r>
+        <w:rPr>
+          <w:sz w:val="20"/>
+          <w:szCs w:val="20"/>
+        </w:rPr>
+        <w:t xml:space="preserve"> Feng, </w:t>
+      </w:r>
+      <w:proofErr w:type="spellStart"/>
+      <w:r>
+        <w:rPr>
+          <w:sz w:val="20"/>
+          <w:szCs w:val="20"/>
+        </w:rPr>
+        <w:t>Farzaneh</w:t>
+      </w:r>
+      <w:proofErr w:type="spellEnd"/>
+      <w:r>
+        <w:rPr>
+          <w:sz w:val="20"/>
+          <w:szCs w:val="20"/>
+        </w:rPr>
+        <w:t xml:space="preserve"> Askari, Mohammad H. </w:t>
+      </w:r>
+      <w:proofErr w:type="spellStart"/>
+      <w:r>
+        <w:rPr>
+          <w:sz w:val="20"/>
+          <w:szCs w:val="20"/>
+        </w:rPr>
+        <w:t>Mahoor</w:t>
+      </w:r>
+      <w:proofErr w:type="spellEnd"/>
+      <w:r>
+        <w:rPr>
+          <w:sz w:val="20"/>
+          <w:szCs w:val="20"/>
+        </w:rPr>
+        <w:t xml:space="preserve">, 2017. </w:t>
       </w:r>
       <w:r>
         <w:rPr>
@@ -3764,26 +4452,92 @@
           <w:szCs w:val="20"/>
         </w:rPr>
       </w:pPr>
-      <w:r>
-        <w:rPr>
-          <w:sz w:val="20"/>
-          <w:szCs w:val="20"/>
-        </w:rPr>
-        <w:t xml:space="preserve">S.M.Mavadati, </w:t>
-      </w:r>
-      <w:r>
-        <w:rPr>
-          <w:sz w:val="20"/>
-          <w:szCs w:val="20"/>
-        </w:rPr>
-        <w:t>Huanghao Feng, S.Silver, A.Gutierrez and</w:t>
-      </w:r>
-      <w:r>
-        <w:rPr>
-          <w:sz w:val="20"/>
-          <w:szCs w:val="20"/>
-        </w:rPr>
-        <w:t xml:space="preserve"> M.Mahoor,</w:t>
+      <w:proofErr w:type="spellStart"/>
+      <w:r>
+        <w:rPr>
+          <w:sz w:val="20"/>
+          <w:szCs w:val="20"/>
+        </w:rPr>
+        <w:t>S.M.Mavadati</w:t>
+      </w:r>
+      <w:proofErr w:type="spellEnd"/>
+      <w:r>
+        <w:rPr>
+          <w:sz w:val="20"/>
+          <w:szCs w:val="20"/>
+        </w:rPr>
+        <w:t xml:space="preserve">, </w:t>
+      </w:r>
+      <w:proofErr w:type="spellStart"/>
+      <w:r>
+        <w:rPr>
+          <w:sz w:val="20"/>
+          <w:szCs w:val="20"/>
+        </w:rPr>
+        <w:t>Huanghao</w:t>
+      </w:r>
+      <w:proofErr w:type="spellEnd"/>
+      <w:r>
+        <w:rPr>
+          <w:sz w:val="20"/>
+          <w:szCs w:val="20"/>
+        </w:rPr>
+        <w:t xml:space="preserve"> Feng, </w:t>
+      </w:r>
+      <w:proofErr w:type="spellStart"/>
+      <w:r>
+        <w:rPr>
+          <w:sz w:val="20"/>
+          <w:szCs w:val="20"/>
+        </w:rPr>
+        <w:t>S.Silver</w:t>
+      </w:r>
+      <w:proofErr w:type="spellEnd"/>
+      <w:r>
+        <w:rPr>
+          <w:sz w:val="20"/>
+          <w:szCs w:val="20"/>
+        </w:rPr>
+        <w:t xml:space="preserve">, </w:t>
+      </w:r>
+      <w:proofErr w:type="spellStart"/>
+      <w:r>
+        <w:rPr>
+          <w:sz w:val="20"/>
+          <w:szCs w:val="20"/>
+        </w:rPr>
+        <w:t>A.Gutierrez</w:t>
+      </w:r>
+      <w:proofErr w:type="spellEnd"/>
+      <w:r>
+        <w:rPr>
+          <w:sz w:val="20"/>
+          <w:szCs w:val="20"/>
+        </w:rPr>
+        <w:t xml:space="preserve"> and</w:t>
+      </w:r>
+      <w:r>
+        <w:rPr>
+          <w:sz w:val="20"/>
+          <w:szCs w:val="20"/>
+        </w:rPr>
+        <w:t xml:space="preserve"> </w:t>
+      </w:r>
+      <w:proofErr w:type="spellStart"/>
+      <w:r>
+        <w:rPr>
+          <w:sz w:val="20"/>
+          <w:szCs w:val="20"/>
+        </w:rPr>
+        <w:t>M.Mahoor</w:t>
+      </w:r>
+      <w:proofErr w:type="spellEnd"/>
+      <w:r>
+        <w:rPr>
+          <w:sz w:val="20"/>
+          <w:szCs w:val="20"/>
+        </w:rPr>
+        <w:t>,</w:t>
       </w:r>
       <w:r>
         <w:rPr>
@@ -3853,13 +4607,63 @@
           <w:szCs w:val="20"/>
         </w:rPr>
       </w:pPr>
-      <w:r>
-        <w:rPr>
-          <w:sz w:val="20"/>
-          <w:szCs w:val="20"/>
-        </w:rPr>
-        <w:t>Huanghao Feng, M.Mahoor, A.Gutierrez, Marry.Kustner</w:t>
-      </w:r>
+      <w:proofErr w:type="spellStart"/>
+      <w:r>
+        <w:rPr>
+          <w:sz w:val="20"/>
+          <w:szCs w:val="20"/>
+        </w:rPr>
+        <w:t>Huanghao</w:t>
+      </w:r>
+      <w:proofErr w:type="spellEnd"/>
+      <w:r>
+        <w:rPr>
+          <w:sz w:val="20"/>
+          <w:szCs w:val="20"/>
+        </w:rPr>
+        <w:t xml:space="preserve"> Feng, </w:t>
+      </w:r>
+      <w:proofErr w:type="spellStart"/>
+      <w:r>
+        <w:rPr>
+          <w:sz w:val="20"/>
+          <w:szCs w:val="20"/>
+        </w:rPr>
+        <w:t>M.Mahoor</w:t>
+      </w:r>
+      <w:proofErr w:type="spellEnd"/>
+      <w:r>
+        <w:rPr>
+          <w:sz w:val="20"/>
+          <w:szCs w:val="20"/>
+        </w:rPr>
+        <w:t xml:space="preserve">, </w:t>
+      </w:r>
+      <w:proofErr w:type="spellStart"/>
+      <w:r>
+        <w:rPr>
+          <w:sz w:val="20"/>
+          <w:szCs w:val="20"/>
+        </w:rPr>
+        <w:t>A.Gutierrez</w:t>
+      </w:r>
+      <w:proofErr w:type="spellEnd"/>
+      <w:r>
+        <w:rPr>
+          <w:sz w:val="20"/>
+          <w:szCs w:val="20"/>
+        </w:rPr>
+        <w:t xml:space="preserve">, </w:t>
+      </w:r>
+      <w:proofErr w:type="spellStart"/>
+      <w:r>
+        <w:rPr>
+          <w:sz w:val="20"/>
+          <w:szCs w:val="20"/>
+        </w:rPr>
+        <w:t>Marry.Kustner</w:t>
+      </w:r>
+      <w:proofErr w:type="spellEnd"/>
       <w:r>
         <w:rPr>
           <w:sz w:val="20"/>
@@ -3939,12 +4743,21 @@
         </w:rPr>
         <w:t xml:space="preserve"> at </w:t>
       </w:r>
-      <w:r>
-        <w:rPr>
-          <w:sz w:val="20"/>
-          <w:szCs w:val="20"/>
-        </w:rPr>
-        <w:t>Donostia, San Sebastian, Basque County, Spain</w:t>
+      <w:proofErr w:type="spellStart"/>
+      <w:r>
+        <w:rPr>
+          <w:sz w:val="20"/>
+          <w:szCs w:val="20"/>
+        </w:rPr>
+        <w:t>Donostia</w:t>
+      </w:r>
+      <w:proofErr w:type="spellEnd"/>
+      <w:r>
+        <w:rPr>
+          <w:sz w:val="20"/>
+          <w:szCs w:val="20"/>
+        </w:rPr>
+        <w:t>, San Sebastian, Basque County, Spain</w:t>
       </w:r>
     </w:p>
     <w:p>
@@ -3957,19 +4770,44 @@
           <w:lang w:eastAsia="zh-CN"/>
         </w:rPr>
       </w:pPr>
-      <w:r>
-        <w:rPr>
-          <w:sz w:val="20"/>
-          <w:szCs w:val="20"/>
-        </w:rPr>
-        <w:t>Huanghao Feng and</w:t>
-      </w:r>
-      <w:r>
-        <w:rPr>
-          <w:sz w:val="20"/>
-          <w:szCs w:val="20"/>
-        </w:rPr>
-        <w:t xml:space="preserve"> A.Gutierrez, </w:t>
+      <w:proofErr w:type="spellStart"/>
+      <w:r>
+        <w:rPr>
+          <w:sz w:val="20"/>
+          <w:szCs w:val="20"/>
+        </w:rPr>
+        <w:t>Huanghao</w:t>
+      </w:r>
+      <w:proofErr w:type="spellEnd"/>
+      <w:r>
+        <w:rPr>
+          <w:sz w:val="20"/>
+          <w:szCs w:val="20"/>
+        </w:rPr>
+        <w:t xml:space="preserve"> Feng and</w:t>
+      </w:r>
+      <w:r>
+        <w:rPr>
+          <w:sz w:val="20"/>
+          <w:szCs w:val="20"/>
+        </w:rPr>
+        <w:t xml:space="preserve"> </w:t>
+      </w:r>
+      <w:proofErr w:type="spellStart"/>
+      <w:r>
+        <w:rPr>
+          <w:sz w:val="20"/>
+          <w:szCs w:val="20"/>
+        </w:rPr>
+        <w:t>A.Gutierrez</w:t>
+      </w:r>
+      <w:proofErr w:type="spellEnd"/>
+      <w:r>
+        <w:rPr>
+          <w:sz w:val="20"/>
+          <w:szCs w:val="20"/>
+        </w:rPr>
+        <w:t xml:space="preserve">, </w:t>
       </w:r>
       <w:r>
         <w:rPr>
@@ -4228,7 +5066,39 @@
           <w:sz w:val="20"/>
           <w:szCs w:val="20"/>
         </w:rPr>
-        <w:t xml:space="preserve"> with Hojjat Abdollahi and Prof</w:t>
+        <w:t xml:space="preserve"> with </w:t>
+      </w:r>
+      <w:proofErr w:type="spellStart"/>
+      <w:r>
+        <w:rPr>
+          <w:sz w:val="20"/>
+          <w:szCs w:val="20"/>
+        </w:rPr>
+        <w:t>Hojjat</w:t>
+      </w:r>
+      <w:proofErr w:type="spellEnd"/>
+      <w:r>
+        <w:rPr>
+          <w:sz w:val="20"/>
+          <w:szCs w:val="20"/>
+        </w:rPr>
+        <w:t xml:space="preserve"> </w:t>
+      </w:r>
+      <w:proofErr w:type="spellStart"/>
+      <w:r>
+        <w:rPr>
+          <w:sz w:val="20"/>
+          <w:szCs w:val="20"/>
+        </w:rPr>
+        <w:t>Abdollahi</w:t>
+      </w:r>
+      <w:proofErr w:type="spellEnd"/>
+      <w:r>
+        <w:rPr>
+          <w:sz w:val="20"/>
+          <w:szCs w:val="20"/>
+        </w:rPr>
+        <w:t xml:space="preserve"> and Prof</w:t>
       </w:r>
       <w:r>
         <w:rPr>
@@ -4242,7 +5112,23 @@
           <w:sz w:val="20"/>
           <w:szCs w:val="20"/>
         </w:rPr>
-        <w:t xml:space="preserve"> Mohammad Mahoor at 9NEWS</w:t>
+        <w:t xml:space="preserve"> Mohammad </w:t>
+      </w:r>
+      <w:proofErr w:type="spellStart"/>
+      <w:r>
+        <w:rPr>
+          <w:sz w:val="20"/>
+          <w:szCs w:val="20"/>
+        </w:rPr>
+        <w:t>Mahoor</w:t>
+      </w:r>
+      <w:proofErr w:type="spellEnd"/>
+      <w:r>
+        <w:rPr>
+          <w:sz w:val="20"/>
+          <w:szCs w:val="20"/>
+        </w:rPr>
+        <w:t xml:space="preserve"> at 9NEWS</w:t>
       </w:r>
       <w:r>
         <w:rPr>
@@ -4415,7 +5301,23 @@
           <w:sz w:val="20"/>
           <w:szCs w:val="20"/>
         </w:rPr>
-        <w:t xml:space="preserve"> Mohammad Mahoor at University of Denver.</w:t>
+        <w:t xml:space="preserve"> Mohammad </w:t>
+      </w:r>
+      <w:proofErr w:type="spellStart"/>
+      <w:r>
+        <w:rPr>
+          <w:sz w:val="20"/>
+          <w:szCs w:val="20"/>
+        </w:rPr>
+        <w:t>Mahoor</w:t>
+      </w:r>
+      <w:proofErr w:type="spellEnd"/>
+      <w:r>
+        <w:rPr>
+          <w:sz w:val="20"/>
+          <w:szCs w:val="20"/>
+        </w:rPr>
+        <w:t xml:space="preserve"> at University of Denver.</w:t>
       </w:r>
     </w:p>
     <w:p>
@@ -4496,7 +5398,25 @@
           <w:szCs w:val="20"/>
           <w:lang w:eastAsia="zh-CN"/>
         </w:rPr>
-        <w:t xml:space="preserve">”, FOX31 Denver TV interview with Sophie Silver and Prof. Mohammad Mahoor. </w:t>
+        <w:t xml:space="preserve">”, FOX31 Denver TV interview with Sophie Silver and Prof. Mohammad </w:t>
+      </w:r>
+      <w:proofErr w:type="spellStart"/>
+      <w:r>
+        <w:rPr>
+          <w:sz w:val="20"/>
+          <w:szCs w:val="20"/>
+          <w:lang w:eastAsia="zh-CN"/>
+        </w:rPr>
+        <w:t>Mahoor</w:t>
+      </w:r>
+      <w:proofErr w:type="spellEnd"/>
+      <w:r>
+        <w:rPr>
+          <w:sz w:val="20"/>
+          <w:szCs w:val="20"/>
+          <w:lang w:eastAsia="zh-CN"/>
+        </w:rPr>
+        <w:t xml:space="preserve">. </w:t>
       </w:r>
       <w:hyperlink r:id="rId15" w:history="1">
         <w:r>
@@ -4566,7 +5486,25 @@
           <w:szCs w:val="20"/>
           <w:lang w:eastAsia="zh-CN"/>
         </w:rPr>
-        <w:t xml:space="preserve"> Mohammad Mahoor at Colorado Public Radio Station</w:t>
+        <w:t xml:space="preserve"> Mohammad </w:t>
+      </w:r>
+      <w:proofErr w:type="spellStart"/>
+      <w:r>
+        <w:rPr>
+          <w:sz w:val="20"/>
+          <w:szCs w:val="20"/>
+          <w:lang w:eastAsia="zh-CN"/>
+        </w:rPr>
+        <w:t>Mahoor</w:t>
+      </w:r>
+      <w:proofErr w:type="spellEnd"/>
+      <w:r>
+        <w:rPr>
+          <w:sz w:val="20"/>
+          <w:szCs w:val="20"/>
+          <w:lang w:eastAsia="zh-CN"/>
+        </w:rPr>
+        <w:t xml:space="preserve"> at Colorado Public Radio Station</w:t>
       </w:r>
     </w:p>
     <w:p>
@@ -4672,6 +5610,7 @@
         </w:rPr>
         <w:t xml:space="preserve"> </w:t>
       </w:r>
+      <w:proofErr w:type="spellStart"/>
       <w:r>
         <w:rPr>
           <w:sz w:val="20"/>
@@ -4693,6 +5632,7 @@
         </w:rPr>
         <w:t>.Mahoor</w:t>
       </w:r>
+      <w:proofErr w:type="spellEnd"/>
       <w:r>
         <w:rPr>
           <w:sz w:val="20"/>
@@ -4767,7 +5707,23 @@
           <w:sz w:val="20"/>
           <w:szCs w:val="20"/>
         </w:rPr>
-        <w:t xml:space="preserve"> xylophone (we call it X-elophone)</w:t>
+        <w:t xml:space="preserve"> xylophone (we call it X-</w:t>
+      </w:r>
+      <w:proofErr w:type="spellStart"/>
+      <w:r>
+        <w:rPr>
+          <w:sz w:val="20"/>
+          <w:szCs w:val="20"/>
+        </w:rPr>
+        <w:t>elophone</w:t>
+      </w:r>
+      <w:proofErr w:type="spellEnd"/>
+      <w:r>
+        <w:rPr>
+          <w:sz w:val="20"/>
+          <w:szCs w:val="20"/>
+        </w:rPr>
+        <w:t>)</w:t>
       </w:r>
       <w:r>
         <w:rPr>
@@ -4920,7 +5876,39 @@
           <w:sz w:val="20"/>
           <w:szCs w:val="20"/>
         </w:rPr>
-        <w:t>Developed an automated method for emotion classification in children using electrodermal activity (EDA) signals. A continuous wavelet transform has been applied on the recorded EDA signals using the complex Morlet (C-Morlet) wavele</w:t>
+        <w:t xml:space="preserve">Developed an automated method for emotion classification in children using electrodermal activity (EDA) signals. A continuous wavelet transform has been applied on the recorded EDA signals using the complex </w:t>
+      </w:r>
+      <w:proofErr w:type="spellStart"/>
+      <w:r>
+        <w:rPr>
+          <w:sz w:val="20"/>
+          <w:szCs w:val="20"/>
+        </w:rPr>
+        <w:t>Morlet</w:t>
+      </w:r>
+      <w:proofErr w:type="spellEnd"/>
+      <w:r>
+        <w:rPr>
+          <w:sz w:val="20"/>
+          <w:szCs w:val="20"/>
+        </w:rPr>
+        <w:t xml:space="preserve"> (C-</w:t>
+      </w:r>
+      <w:proofErr w:type="spellStart"/>
+      <w:r>
+        <w:rPr>
+          <w:sz w:val="20"/>
+          <w:szCs w:val="20"/>
+        </w:rPr>
+        <w:t>Morlet</w:t>
+      </w:r>
+      <w:proofErr w:type="spellEnd"/>
+      <w:r>
+        <w:rPr>
+          <w:sz w:val="20"/>
+          <w:szCs w:val="20"/>
+        </w:rPr>
+        <w:t>) wavele</w:t>
       </w:r>
       <w:r>
         <w:rPr>
@@ -5139,7 +6127,23 @@
           <w:sz w:val="20"/>
           <w:szCs w:val="20"/>
         </w:rPr>
-        <w:t xml:space="preserve"> Marcov Model (HMM)</w:t>
+        <w:t xml:space="preserve"> </w:t>
+      </w:r>
+      <w:proofErr w:type="spellStart"/>
+      <w:r>
+        <w:rPr>
+          <w:sz w:val="20"/>
+          <w:szCs w:val="20"/>
+        </w:rPr>
+        <w:t>Marcov</w:t>
+      </w:r>
+      <w:proofErr w:type="spellEnd"/>
+      <w:r>
+        <w:rPr>
+          <w:sz w:val="20"/>
+          <w:szCs w:val="20"/>
+        </w:rPr>
+        <w:t xml:space="preserve"> Model (HMM)</w:t>
       </w:r>
       <w:r>
         <w:rPr>
@@ -5358,6 +6362,23 @@
           <w:szCs w:val="20"/>
         </w:rPr>
         <w:t>ircuits and System</w:t>
+      </w:r>
+    </w:p>
+    <w:p>
+      <w:pPr>
+        <w:spacing w:after="0" w:line="240" w:lineRule="auto"/>
+        <w:ind w:left="360"/>
+        <w:rPr>
+          <w:sz w:val="20"/>
+          <w:szCs w:val="20"/>
+        </w:rPr>
+      </w:pPr>
+      <w:r>
+        <w:rPr>
+          <w:sz w:val="20"/>
+          <w:szCs w:val="20"/>
+        </w:rPr>
+        <w:t>HDL Modeling &amp; Synthesis</w:t>
       </w:r>
     </w:p>
     <w:p>
@@ -5492,12 +6513,21 @@
           <w:szCs w:val="20"/>
         </w:rPr>
       </w:pPr>
-      <w:r>
-        <w:rPr>
-          <w:sz w:val="20"/>
-          <w:szCs w:val="20"/>
-        </w:rPr>
-        <w:t>Matlab Programming</w:t>
+      <w:proofErr w:type="spellStart"/>
+      <w:r>
+        <w:rPr>
+          <w:sz w:val="20"/>
+          <w:szCs w:val="20"/>
+        </w:rPr>
+        <w:t>Matlab</w:t>
+      </w:r>
+      <w:proofErr w:type="spellEnd"/>
+      <w:r>
+        <w:rPr>
+          <w:sz w:val="20"/>
+          <w:szCs w:val="20"/>
+        </w:rPr>
+        <w:t xml:space="preserve"> Programming</w:t>
       </w:r>
     </w:p>
     <w:p>
@@ -5659,7 +6689,6 @@
           <w:sz w:val="20"/>
           <w:szCs w:val="20"/>
         </w:rPr>
-        <w:lastRenderedPageBreak/>
         <w:t>2014 – 2015 | Instructor and Technology Consultant | Innovation Center at SVVSD</w:t>
       </w:r>
       <w:r>
@@ -5832,7 +6861,23 @@
           <w:sz w:val="20"/>
           <w:szCs w:val="20"/>
         </w:rPr>
-        <w:t xml:space="preserve">such as Vex, VexIQ, LEGO, FIRST and </w:t>
+        <w:t xml:space="preserve">such as Vex, </w:t>
+      </w:r>
+      <w:proofErr w:type="spellStart"/>
+      <w:r>
+        <w:rPr>
+          <w:sz w:val="20"/>
+          <w:szCs w:val="20"/>
+        </w:rPr>
+        <w:t>VexIQ</w:t>
+      </w:r>
+      <w:proofErr w:type="spellEnd"/>
+      <w:r>
+        <w:rPr>
+          <w:sz w:val="20"/>
+          <w:szCs w:val="20"/>
+        </w:rPr>
+        <w:t xml:space="preserve">, LEGO, FIRST and </w:t>
       </w:r>
       <w:r>
         <w:rPr>
@@ -6125,7 +7170,23 @@
           <w:sz w:val="20"/>
           <w:szCs w:val="20"/>
         </w:rPr>
-        <w:t>Assisted to develop an accessible database using mySQL.</w:t>
+        <w:t xml:space="preserve">Assisted to develop an accessible database using </w:t>
+      </w:r>
+      <w:proofErr w:type="spellStart"/>
+      <w:r>
+        <w:rPr>
+          <w:sz w:val="20"/>
+          <w:szCs w:val="20"/>
+        </w:rPr>
+        <w:t>mySQL</w:t>
+      </w:r>
+      <w:proofErr w:type="spellEnd"/>
+      <w:r>
+        <w:rPr>
+          <w:sz w:val="20"/>
+          <w:szCs w:val="20"/>
+        </w:rPr>
+        <w:t>.</w:t>
       </w:r>
     </w:p>
     <w:p>
@@ -7399,7 +8460,23 @@
           <w:sz w:val="20"/>
           <w:szCs w:val="20"/>
         </w:rPr>
-        <w:t>2011 – 2012 | Late Night @ DU “Unpluged”</w:t>
+        <w:t>2011 – 2012 | Late Night @ DU “</w:t>
+      </w:r>
+      <w:proofErr w:type="spellStart"/>
+      <w:r>
+        <w:rPr>
+          <w:sz w:val="20"/>
+          <w:szCs w:val="20"/>
+        </w:rPr>
+        <w:t>Unpluged</w:t>
+      </w:r>
+      <w:proofErr w:type="spellEnd"/>
+      <w:r>
+        <w:rPr>
+          <w:sz w:val="20"/>
+          <w:szCs w:val="20"/>
+        </w:rPr>
+        <w:t>”</w:t>
       </w:r>
       <w:r>
         <w:rPr>
@@ -7432,12 +8509,21 @@
         </w:rPr>
         <w:t xml:space="preserve"> Guest, </w:t>
       </w:r>
-      <w:r>
-        <w:rPr>
-          <w:sz w:val="20"/>
-          <w:szCs w:val="20"/>
-        </w:rPr>
-        <w:t xml:space="preserve">FingerStyle </w:t>
+      <w:proofErr w:type="spellStart"/>
+      <w:r>
+        <w:rPr>
+          <w:sz w:val="20"/>
+          <w:szCs w:val="20"/>
+        </w:rPr>
+        <w:t>FingerStyle</w:t>
+      </w:r>
+      <w:proofErr w:type="spellEnd"/>
+      <w:r>
+        <w:rPr>
+          <w:sz w:val="20"/>
+          <w:szCs w:val="20"/>
+        </w:rPr>
+        <w:t xml:space="preserve"> </w:t>
       </w:r>
       <w:r>
         <w:rPr>
@@ -7552,6 +8638,7 @@
         </w:rPr>
         <w:t xml:space="preserve"> H. </w:t>
       </w:r>
+      <w:proofErr w:type="spellStart"/>
       <w:r>
         <w:rPr>
           <w:sz w:val="20"/>
@@ -7559,6 +8646,7 @@
         </w:rPr>
         <w:t>Mahoor</w:t>
       </w:r>
+      <w:proofErr w:type="spellEnd"/>
       <w:r>
         <w:rPr>
           <w:sz w:val="20"/>
@@ -7619,8 +8707,33 @@
           <w:sz w:val="20"/>
           <w:szCs w:val="20"/>
         </w:rPr>
-        <w:t>Prof. Kimon P. Valavanis</w:t>
-      </w:r>
+        <w:t xml:space="preserve">Prof. </w:t>
+      </w:r>
+      <w:proofErr w:type="spellStart"/>
+      <w:r>
+        <w:rPr>
+          <w:sz w:val="20"/>
+          <w:szCs w:val="20"/>
+        </w:rPr>
+        <w:t>Kimon</w:t>
+      </w:r>
+      <w:proofErr w:type="spellEnd"/>
+      <w:r>
+        <w:rPr>
+          <w:sz w:val="20"/>
+          <w:szCs w:val="20"/>
+        </w:rPr>
+        <w:t xml:space="preserve"> P. </w:t>
+      </w:r>
+      <w:proofErr w:type="spellStart"/>
+      <w:r>
+        <w:rPr>
+          <w:sz w:val="20"/>
+          <w:szCs w:val="20"/>
+        </w:rPr>
+        <w:t>Valavanis</w:t>
+      </w:r>
+      <w:proofErr w:type="spellEnd"/>
       <w:r>
         <w:rPr>
           <w:sz w:val="20"/>
@@ -7686,8 +8799,20 @@
           <w:szCs w:val="20"/>
           <w:u w:val="none"/>
         </w:rPr>
-        <w:t>Prof. Amin Khodaei</w:t>
-      </w:r>
+        <w:t xml:space="preserve">Prof. Amin </w:t>
+      </w:r>
+      <w:proofErr w:type="spellStart"/>
+      <w:r>
+        <w:rPr>
+          <w:rStyle w:val="Hyperlink"/>
+          <w:color w:val="auto"/>
+          <w:sz w:val="20"/>
+          <w:szCs w:val="20"/>
+          <w:u w:val="none"/>
+        </w:rPr>
+        <w:t>Khodaei</w:t>
+      </w:r>
+      <w:proofErr w:type="spellEnd"/>
     </w:p>
     <w:p>
       <w:pPr>
@@ -8003,8 +9128,19 @@
           <w:szCs w:val="20"/>
           <w:lang w:eastAsia="zh-CN"/>
         </w:rPr>
-        <w:t>Axel Reitzig</w:t>
-      </w:r>
+        <w:t xml:space="preserve">Axel </w:t>
+      </w:r>
+      <w:proofErr w:type="spellStart"/>
+      <w:r>
+        <w:rPr>
+          <w:rFonts w:hint="eastAsia"/>
+          <w:sz w:val="20"/>
+          <w:szCs w:val="20"/>
+          <w:lang w:eastAsia="zh-CN"/>
+        </w:rPr>
+        <w:t>Reitzig</w:t>
+      </w:r>
+      <w:proofErr w:type="spellEnd"/>
     </w:p>
     <w:p>
       <w:pPr>
@@ -8020,7 +9156,23 @@
           <w:sz w:val="20"/>
           <w:szCs w:val="20"/>
         </w:rPr>
-        <w:t>Robotics and Computer Science Coordinator, Innovation Center, St. Vrain Valley School District</w:t>
+        <w:t xml:space="preserve">Robotics and Computer Science Coordinator, Innovation Center, St. </w:t>
+      </w:r>
+      <w:proofErr w:type="spellStart"/>
+      <w:r>
+        <w:rPr>
+          <w:sz w:val="20"/>
+          <w:szCs w:val="20"/>
+        </w:rPr>
+        <w:t>Vrain</w:t>
+      </w:r>
+      <w:proofErr w:type="spellEnd"/>
+      <w:r>
+        <w:rPr>
+          <w:sz w:val="20"/>
+          <w:szCs w:val="20"/>
+        </w:rPr>
+        <w:t xml:space="preserve"> Valley School District</w:t>
       </w:r>
     </w:p>
     <w:p>
@@ -8102,7 +9254,23 @@
           <w:sz w:val="20"/>
           <w:szCs w:val="20"/>
         </w:rPr>
-        <w:t>Assistant Superintendent, Innovation Center, St. Vrain Valley School District</w:t>
+        <w:t xml:space="preserve">Assistant Superintendent, Innovation Center, St. </w:t>
+      </w:r>
+      <w:proofErr w:type="spellStart"/>
+      <w:r>
+        <w:rPr>
+          <w:sz w:val="20"/>
+          <w:szCs w:val="20"/>
+        </w:rPr>
+        <w:t>Vrain</w:t>
+      </w:r>
+      <w:proofErr w:type="spellEnd"/>
+      <w:r>
+        <w:rPr>
+          <w:sz w:val="20"/>
+          <w:szCs w:val="20"/>
+        </w:rPr>
+        <w:t xml:space="preserve"> Valley School District</w:t>
       </w:r>
     </w:p>
     <w:p>
@@ -8242,7 +9410,29 @@
           <w:szCs w:val="20"/>
           <w:u w:val="none"/>
         </w:rPr>
-        <w:t xml:space="preserve">, Innovation Center, ST. Vrain </w:t>
+        <w:t xml:space="preserve">, Innovation Center, ST. </w:t>
+      </w:r>
+      <w:proofErr w:type="spellStart"/>
+      <w:r>
+        <w:rPr>
+          <w:rStyle w:val="Hyperlink"/>
+          <w:color w:val="auto"/>
+          <w:sz w:val="20"/>
+          <w:szCs w:val="20"/>
+          <w:u w:val="none"/>
+        </w:rPr>
+        <w:t>Vrain</w:t>
+      </w:r>
+      <w:proofErr w:type="spellEnd"/>
+      <w:r>
+        <w:rPr>
+          <w:rStyle w:val="Hyperlink"/>
+          <w:color w:val="auto"/>
+          <w:sz w:val="20"/>
+          <w:szCs w:val="20"/>
+          <w:u w:val="none"/>
+        </w:rPr>
+        <w:t xml:space="preserve"> </w:t>
       </w:r>
       <w:r>
         <w:rPr>
@@ -8364,11 +9554,19 @@
       <w:pStyle w:val="Footer"/>
       <w:jc w:val="center"/>
     </w:pPr>
+    <w:proofErr w:type="spellStart"/>
     <w:r>
       <w:rPr>
         <w:color w:val="A6A6A6" w:themeColor="background1" w:themeShade="A6"/>
       </w:rPr>
-      <w:t>Huanghao Feng | CV</w:t>
+      <w:t>Huanghao</w:t>
+    </w:r>
+    <w:proofErr w:type="spellEnd"/>
+    <w:r>
+      <w:rPr>
+        <w:color w:val="A6A6A6" w:themeColor="background1" w:themeShade="A6"/>
+      </w:rPr>
+      <w:t xml:space="preserve"> Feng | CV</w:t>
     </w:r>
     <w:r>
       <w:t xml:space="preserve"> </w:t>
@@ -10916,6 +12114,7 @@
     <w:lsdException w:name="HTML Sample" w:semiHidden="1" w:unhideWhenUsed="1"/>
     <w:lsdException w:name="HTML Typewriter" w:semiHidden="1" w:unhideWhenUsed="1"/>
     <w:lsdException w:name="HTML Variable" w:semiHidden="1" w:unhideWhenUsed="1"/>
+    <w:lsdException w:name="Normal Table" w:semiHidden="1" w:unhideWhenUsed="1"/>
     <w:lsdException w:name="annotation subject" w:semiHidden="1" w:unhideWhenUsed="1"/>
     <w:lsdException w:name="No List" w:semiHidden="1" w:unhideWhenUsed="1"/>
     <w:lsdException w:name="Outline List 1" w:semiHidden="1" w:unhideWhenUsed="1"/>
@@ -10958,8 +12157,11 @@
     <w:lsdException w:name="Table Contemporary" w:semiHidden="1" w:unhideWhenUsed="1"/>
     <w:lsdException w:name="Table Elegant" w:semiHidden="1" w:unhideWhenUsed="1"/>
     <w:lsdException w:name="Table Professional" w:semiHidden="1" w:unhideWhenUsed="1"/>
+    <w:lsdException w:name="Table Subtle 1" w:semiHidden="1" w:unhideWhenUsed="1"/>
     <w:lsdException w:name="Table Subtle 2" w:semiHidden="1" w:unhideWhenUsed="1"/>
     <w:lsdException w:name="Table Web 1" w:semiHidden="1" w:unhideWhenUsed="1"/>
+    <w:lsdException w:name="Table Web 2" w:semiHidden="1" w:unhideWhenUsed="1"/>
+    <w:lsdException w:name="Table Web 3" w:semiHidden="1" w:unhideWhenUsed="1"/>
     <w:lsdException w:name="Balloon Text" w:semiHidden="1" w:unhideWhenUsed="1"/>
     <w:lsdException w:name="Table Grid" w:uiPriority="59"/>
     <w:lsdException w:name="Table Theme" w:semiHidden="1" w:unhideWhenUsed="1"/>
@@ -11738,7 +12940,7 @@
 </file>
 
 <file path=customXml/itemProps1.xml><?xml version="1.0" encoding="utf-8"?>
-<ds:datastoreItem xmlns:ds="http://schemas.openxmlformats.org/officeDocument/2006/customXml" ds:itemID="{62ADFB0B-FD2D-48C7-A81D-1F3A9E67867A}">
+<ds:datastoreItem xmlns:ds="http://schemas.openxmlformats.org/officeDocument/2006/customXml" ds:itemID="{7E10FC60-0F3D-49C7-AFBD-E53DED01A7C1}">
   <ds:schemaRefs>
     <ds:schemaRef ds:uri="http://schemas.openxmlformats.org/officeDocument/2006/bibliography"/>
   </ds:schemaRefs>

--- a/cv/Huanghao_Feng_CV_2019_v1.docx
+++ b/cv/Huanghao_Feng_CV_2019_v1.docx
@@ -14,23 +14,21 @@
           <w:szCs w:val="32"/>
         </w:rPr>
       </w:pPr>
-      <w:proofErr w:type="spellStart"/>
       <w:r>
         <w:rPr>
           <w:b/>
           <w:sz w:val="32"/>
           <w:szCs w:val="32"/>
         </w:rPr>
-        <w:t>Huanghao</w:t>
-      </w:r>
-      <w:proofErr w:type="spellEnd"/>
+        <w:t xml:space="preserve">Huanghao </w:t>
+      </w:r>
       <w:r>
         <w:rPr>
           <w:b/>
           <w:sz w:val="32"/>
           <w:szCs w:val="32"/>
         </w:rPr>
-        <w:t xml:space="preserve"> </w:t>
+        <w:t>(</w:t>
       </w:r>
       <w:r>
         <w:rPr>
@@ -38,7 +36,7 @@
           <w:sz w:val="32"/>
           <w:szCs w:val="32"/>
         </w:rPr>
-        <w:t>(</w:t>
+        <w:t>Howard</w:t>
       </w:r>
       <w:r>
         <w:rPr>
@@ -46,7 +44,7 @@
           <w:sz w:val="32"/>
           <w:szCs w:val="32"/>
         </w:rPr>
-        <w:t>Howard</w:t>
+        <w:t xml:space="preserve">) </w:t>
       </w:r>
       <w:r>
         <w:rPr>
@@ -54,7 +52,7 @@
           <w:sz w:val="32"/>
           <w:szCs w:val="32"/>
         </w:rPr>
-        <w:t xml:space="preserve">) </w:t>
+        <w:t>Feng</w:t>
       </w:r>
       <w:r>
         <w:rPr>
@@ -62,7 +60,7 @@
           <w:sz w:val="32"/>
           <w:szCs w:val="32"/>
         </w:rPr>
-        <w:t>Feng</w:t>
+        <w:tab/>
       </w:r>
       <w:r>
         <w:rPr>
@@ -95,122 +93,114 @@
           <w:szCs w:val="32"/>
         </w:rPr>
         <w:tab/>
-      </w:r>
-      <w:r>
-        <w:rPr>
-          <w:b/>
+        <w:t xml:space="preserve">     </w:t>
+      </w:r>
+      <w:r>
+        <w:rPr>
+          <w:bCs/>
           <w:sz w:val="32"/>
           <w:szCs w:val="32"/>
         </w:rPr>
+        <w:t>Curriculum Vitae</w:t>
+      </w:r>
+    </w:p>
+    <w:p>
+      <w:pPr>
+        <w:spacing w:after="0" w:line="240" w:lineRule="auto"/>
+        <w:rPr>
+          <w:sz w:val="20"/>
+          <w:szCs w:val="20"/>
+        </w:rPr>
+      </w:pPr>
+    </w:p>
+    <w:p>
+      <w:pPr>
+        <w:spacing w:after="0" w:line="240" w:lineRule="auto"/>
+        <w:ind w:right="360" w:firstLine="270"/>
+        <w:rPr>
+          <w:sz w:val="20"/>
+          <w:szCs w:val="20"/>
+        </w:rPr>
+      </w:pPr>
+      <w:r>
+        <w:rPr>
+          <w:sz w:val="20"/>
+          <w:szCs w:val="20"/>
+        </w:rPr>
+        <w:t>Ph.D. Candidate</w:t>
+      </w:r>
+      <w:r>
+        <w:rPr>
+          <w:sz w:val="20"/>
+          <w:szCs w:val="20"/>
+        </w:rPr>
         <w:tab/>
+      </w:r>
+      <w:r>
+        <w:rPr>
+          <w:sz w:val="20"/>
+          <w:szCs w:val="20"/>
+        </w:rPr>
+        <w:tab/>
+      </w:r>
+      <w:r>
+        <w:rPr>
+          <w:sz w:val="20"/>
+          <w:szCs w:val="20"/>
+        </w:rPr>
+        <w:tab/>
+      </w:r>
+      <w:r>
+        <w:rPr>
+          <w:sz w:val="20"/>
+          <w:szCs w:val="20"/>
+        </w:rPr>
+        <w:tab/>
+      </w:r>
+      <w:r>
+        <w:rPr>
+          <w:sz w:val="20"/>
+          <w:szCs w:val="20"/>
+        </w:rPr>
+        <w:tab/>
+      </w:r>
+      <w:r>
+        <w:rPr>
+          <w:sz w:val="20"/>
+          <w:szCs w:val="20"/>
+        </w:rPr>
+        <w:tab/>
+      </w:r>
+      <w:r>
+        <w:rPr>
+          <w:sz w:val="20"/>
+          <w:szCs w:val="20"/>
+        </w:rPr>
+        <w:tab/>
+      </w:r>
+      <w:r>
+        <w:rPr>
+          <w:sz w:val="20"/>
+          <w:szCs w:val="20"/>
+        </w:rPr>
+        <w:tab/>
+      </w:r>
+      <w:r>
+        <w:rPr>
+          <w:sz w:val="20"/>
+          <w:szCs w:val="20"/>
+        </w:rPr>
+        <w:tab/>
+      </w:r>
+      <w:r>
+        <w:rPr>
+          <w:sz w:val="20"/>
+          <w:szCs w:val="20"/>
+        </w:rPr>
         <w:t xml:space="preserve">     </w:t>
       </w:r>
       <w:r>
         <w:rPr>
-          <w:bCs/>
-          <w:sz w:val="32"/>
-          <w:szCs w:val="32"/>
-        </w:rPr>
-        <w:t>Curriculum Vitae</w:t>
-      </w:r>
-    </w:p>
-    <w:p>
-      <w:pPr>
-        <w:spacing w:after="0" w:line="240" w:lineRule="auto"/>
-        <w:rPr>
-          <w:sz w:val="20"/>
-          <w:szCs w:val="20"/>
-        </w:rPr>
-      </w:pPr>
-    </w:p>
-    <w:p>
-      <w:pPr>
-        <w:spacing w:after="0" w:line="240" w:lineRule="auto"/>
-        <w:ind w:right="360" w:firstLine="270"/>
-        <w:rPr>
-          <w:sz w:val="20"/>
-          <w:szCs w:val="20"/>
-        </w:rPr>
-      </w:pPr>
-      <w:r>
-        <w:rPr>
-          <w:sz w:val="20"/>
-          <w:szCs w:val="20"/>
-        </w:rPr>
-        <w:t>Ph.D. Candidate</w:t>
-      </w:r>
-      <w:r>
-        <w:rPr>
-          <w:sz w:val="20"/>
-          <w:szCs w:val="20"/>
-        </w:rPr>
-        <w:tab/>
-      </w:r>
-      <w:r>
-        <w:rPr>
-          <w:sz w:val="20"/>
-          <w:szCs w:val="20"/>
-        </w:rPr>
-        <w:tab/>
-      </w:r>
-      <w:r>
-        <w:rPr>
-          <w:sz w:val="20"/>
-          <w:szCs w:val="20"/>
-        </w:rPr>
-        <w:tab/>
-      </w:r>
-      <w:r>
-        <w:rPr>
-          <w:sz w:val="20"/>
-          <w:szCs w:val="20"/>
-        </w:rPr>
-        <w:tab/>
-      </w:r>
-      <w:r>
-        <w:rPr>
-          <w:sz w:val="20"/>
-          <w:szCs w:val="20"/>
-        </w:rPr>
-        <w:tab/>
-      </w:r>
-      <w:r>
-        <w:rPr>
-          <w:sz w:val="20"/>
-          <w:szCs w:val="20"/>
-        </w:rPr>
-        <w:tab/>
-      </w:r>
-      <w:r>
-        <w:rPr>
-          <w:sz w:val="20"/>
-          <w:szCs w:val="20"/>
-        </w:rPr>
-        <w:tab/>
-      </w:r>
-      <w:r>
-        <w:rPr>
-          <w:sz w:val="20"/>
-          <w:szCs w:val="20"/>
-        </w:rPr>
-        <w:tab/>
-      </w:r>
-      <w:r>
-        <w:rPr>
-          <w:sz w:val="20"/>
-          <w:szCs w:val="20"/>
-        </w:rPr>
-        <w:tab/>
-      </w:r>
-      <w:r>
-        <w:rPr>
-          <w:sz w:val="20"/>
-          <w:szCs w:val="20"/>
-        </w:rPr>
-        <w:t xml:space="preserve">     </w:t>
-      </w:r>
-      <w:r>
-        <w:rPr>
           <w:color w:val="A6A6A6" w:themeColor="background1" w:themeShade="A6"/>
           <w:sz w:val="20"/>
           <w:szCs w:val="20"/>
@@ -293,6 +283,8 @@
         <w:t>University of Denver</w:t>
       </w:r>
     </w:p>
+    <w:bookmarkStart w:id="0" w:name="_GoBack"/>
+    <w:bookmarkEnd w:id="0"/>
     <w:p>
       <w:pPr>
         <w:pBdr>
@@ -305,16 +297,56 @@
           <w:szCs w:val="20"/>
         </w:rPr>
       </w:pPr>
-      <w:hyperlink r:id="rId8" w:history="1">
-        <w:r>
-          <w:rPr>
-            <w:rStyle w:val="Hyperlink"/>
-            <w:sz w:val="20"/>
-            <w:szCs w:val="20"/>
-          </w:rPr>
-          <w:t>howard.k.feng@gmail.com</w:t>
-        </w:r>
-      </w:hyperlink>
+      <w:r>
+        <w:rPr>
+          <w:sz w:val="20"/>
+          <w:szCs w:val="20"/>
+        </w:rPr>
+        <w:fldChar w:fldCharType="begin"/>
+      </w:r>
+      <w:r>
+        <w:rPr>
+          <w:sz w:val="20"/>
+          <w:szCs w:val="20"/>
+        </w:rPr>
+        <w:instrText xml:space="preserve"> HYPERLINK "mailto:</w:instrText>
+      </w:r>
+      <w:r>
+        <w:rPr>
+          <w:sz w:val="20"/>
+          <w:szCs w:val="20"/>
+        </w:rPr>
+        <w:instrText>fenghuanghao1986@163.com</w:instrText>
+      </w:r>
+      <w:r>
+        <w:rPr>
+          <w:sz w:val="20"/>
+          <w:szCs w:val="20"/>
+        </w:rPr>
+        <w:instrText xml:space="preserve">" </w:instrText>
+      </w:r>
+      <w:r>
+        <w:rPr>
+          <w:sz w:val="20"/>
+          <w:szCs w:val="20"/>
+        </w:rPr>
+        <w:fldChar w:fldCharType="separate"/>
+      </w:r>
+      <w:r>
+        <w:rPr>
+          <w:rStyle w:val="Hyperlink"/>
+          <w:sz w:val="20"/>
+          <w:szCs w:val="20"/>
+        </w:rPr>
+        <w:t>fenghuanghao1986@163.com</w:t>
+      </w:r>
+      <w:r>
+        <w:rPr>
+          <w:sz w:val="20"/>
+          <w:szCs w:val="20"/>
+        </w:rPr>
+        <w:fldChar w:fldCharType="end"/>
+      </w:r>
     </w:p>
     <w:p>
       <w:pPr>
@@ -525,17 +557,7 @@
           <w:sz w:val="20"/>
           <w:szCs w:val="20"/>
         </w:rPr>
-        <w:t xml:space="preserve">robotics, arts and humanities in STEM </w:t>
-      </w:r>
-      <w:bookmarkStart w:id="0" w:name="_GoBack"/>
-      <w:bookmarkEnd w:id="0"/>
-      <w:r>
-        <w:rPr>
-          <w:bCs/>
-          <w:sz w:val="20"/>
-          <w:szCs w:val="20"/>
-        </w:rPr>
-        <w:t xml:space="preserve">education; </w:t>
+        <w:t xml:space="preserve">robotics, arts and humanities in STEM education; </w:t>
       </w:r>
       <w:r>
         <w:rPr>
@@ -611,7 +633,7 @@
           <w:lang w:eastAsia="zh-CN"/>
         </w:rPr>
         <w:sectPr>
-          <w:footerReference w:type="default" r:id="rId9"/>
+          <w:footerReference w:type="default" r:id="rId8"/>
           <w:pgSz w:w="12240" w:h="15840"/>
           <w:pgMar w:top="1440" w:right="1440" w:bottom="1440" w:left="1440" w:header="720" w:footer="720" w:gutter="0"/>
           <w:cols w:space="720"/>
@@ -1075,18 +1097,8 @@
           <w:szCs w:val="20"/>
           <w:lang w:eastAsia="zh-CN"/>
         </w:rPr>
-        <w:t xml:space="preserve">Mohammad H. </w:t>
-      </w:r>
-      <w:proofErr w:type="spellStart"/>
-      <w:r>
-        <w:rPr>
-          <w:sz w:val="20"/>
-          <w:szCs w:val="20"/>
-          <w:lang w:eastAsia="zh-CN"/>
-        </w:rPr>
-        <w:t>Mahoor</w:t>
-      </w:r>
-      <w:proofErr w:type="spellEnd"/>
+        <w:t>Mohammad H. Mahoor</w:t>
+      </w:r>
       <w:r>
         <w:rPr>
           <w:sz w:val="20"/>
@@ -1213,18 +1225,8 @@
           <w:szCs w:val="20"/>
           <w:lang w:eastAsia="zh-CN"/>
         </w:rPr>
-        <w:t xml:space="preserve">Mohammad H. </w:t>
-      </w:r>
-      <w:proofErr w:type="spellStart"/>
-      <w:r>
-        <w:rPr>
-          <w:sz w:val="20"/>
-          <w:szCs w:val="20"/>
-          <w:lang w:eastAsia="zh-CN"/>
-        </w:rPr>
-        <w:t>Mahoor</w:t>
-      </w:r>
-      <w:proofErr w:type="spellEnd"/>
+        <w:t>Mohammad H. Mahoor</w:t>
+      </w:r>
       <w:r>
         <w:rPr>
           <w:sz w:val="20"/>
@@ -1347,25 +1349,7 @@
           <w:szCs w:val="20"/>
           <w:lang w:eastAsia="zh-CN"/>
         </w:rPr>
-        <w:t xml:space="preserve"> </w:t>
-      </w:r>
-      <w:proofErr w:type="spellStart"/>
-      <w:r>
-        <w:rPr>
-          <w:sz w:val="20"/>
-          <w:szCs w:val="20"/>
-          <w:lang w:eastAsia="zh-CN"/>
-        </w:rPr>
-        <w:t>Huijuan</w:t>
-      </w:r>
-      <w:proofErr w:type="spellEnd"/>
-      <w:r>
-        <w:rPr>
-          <w:sz w:val="20"/>
-          <w:szCs w:val="20"/>
-          <w:lang w:eastAsia="zh-CN"/>
-        </w:rPr>
-        <w:t xml:space="preserve"> Gu</w:t>
+        <w:t xml:space="preserve"> Huijuan Gu</w:t>
       </w:r>
       <w:r>
         <w:rPr>
@@ -2323,25 +2307,266 @@
           <w:sz w:val="20"/>
           <w:szCs w:val="20"/>
         </w:rPr>
-        <w:t>(we call it X-</w:t>
-      </w:r>
-      <w:proofErr w:type="spellStart"/>
-      <w:r>
-        <w:rPr>
-          <w:bCs/>
-          <w:sz w:val="20"/>
-          <w:szCs w:val="20"/>
-        </w:rPr>
-        <w:t>elophone</w:t>
-      </w:r>
-      <w:proofErr w:type="spellEnd"/>
-      <w:r>
-        <w:rPr>
-          <w:bCs/>
-          <w:sz w:val="20"/>
-          <w:szCs w:val="20"/>
-        </w:rPr>
-        <w:t xml:space="preserve">). </w:t>
+        <w:t xml:space="preserve">(we call it X-elophone). </w:t>
+      </w:r>
+      <w:hyperlink r:id="rId9" w:history="1">
+        <w:r>
+          <w:rPr>
+            <w:rStyle w:val="Hyperlink"/>
+            <w:bCs/>
+            <w:sz w:val="20"/>
+            <w:szCs w:val="20"/>
+          </w:rPr>
+          <w:t>See video here</w:t>
+        </w:r>
+      </w:hyperlink>
+      <w:r>
+        <w:rPr>
+          <w:bCs/>
+          <w:sz w:val="20"/>
+          <w:szCs w:val="20"/>
+        </w:rPr>
+        <w:t>. This plat</w:t>
+      </w:r>
+      <w:r>
+        <w:rPr>
+          <w:rFonts w:hint="eastAsia"/>
+          <w:bCs/>
+          <w:sz w:val="20"/>
+          <w:szCs w:val="20"/>
+          <w:lang w:eastAsia="zh-CN"/>
+        </w:rPr>
+        <w:t>form</w:t>
+      </w:r>
+      <w:r>
+        <w:rPr>
+          <w:bCs/>
+          <w:sz w:val="20"/>
+          <w:szCs w:val="20"/>
+        </w:rPr>
+        <w:t xml:space="preserve"> has been demonstrated at Denver International Festival of Arts &amp; Technology Symposium</w:t>
+      </w:r>
+      <w:r>
+        <w:rPr>
+          <w:bCs/>
+          <w:sz w:val="20"/>
+          <w:szCs w:val="20"/>
+        </w:rPr>
+        <w:t xml:space="preserve"> for the very first time</w:t>
+      </w:r>
+      <w:r>
+        <w:rPr>
+          <w:bCs/>
+          <w:sz w:val="20"/>
+          <w:szCs w:val="20"/>
+        </w:rPr>
+        <w:t>, and ach</w:t>
+      </w:r>
+      <w:r>
+        <w:rPr>
+          <w:bCs/>
+          <w:sz w:val="20"/>
+          <w:szCs w:val="20"/>
+        </w:rPr>
+        <w:t>ieved positive feedbacks from digital music giants Jordan Rudess (</w:t>
+      </w:r>
+      <w:r>
+        <w:rPr>
+          <w:bCs/>
+          <w:sz w:val="20"/>
+          <w:szCs w:val="20"/>
+        </w:rPr>
+        <w:t xml:space="preserve">one of the world greatest </w:t>
+      </w:r>
+      <w:r>
+        <w:rPr>
+          <w:bCs/>
+          <w:sz w:val="20"/>
+          <w:szCs w:val="20"/>
+        </w:rPr>
+        <w:t xml:space="preserve">keyboardist from </w:t>
+      </w:r>
+      <w:r>
+        <w:rPr>
+          <w:bCs/>
+          <w:sz w:val="20"/>
+          <w:szCs w:val="20"/>
+        </w:rPr>
+        <w:t>the</w:t>
+      </w:r>
+      <w:r>
+        <w:rPr>
+          <w:bCs/>
+          <w:sz w:val="20"/>
+          <w:szCs w:val="20"/>
+        </w:rPr>
+        <w:t xml:space="preserve"> </w:t>
+      </w:r>
+      <w:r>
+        <w:rPr>
+          <w:bCs/>
+          <w:sz w:val="20"/>
+          <w:szCs w:val="20"/>
+        </w:rPr>
+        <w:t xml:space="preserve">heavy metal music </w:t>
+      </w:r>
+      <w:r>
+        <w:rPr>
+          <w:bCs/>
+          <w:sz w:val="20"/>
+          <w:szCs w:val="20"/>
+        </w:rPr>
+        <w:t>band Dream Theater)</w:t>
+      </w:r>
+      <w:r>
+        <w:rPr>
+          <w:bCs/>
+          <w:sz w:val="20"/>
+          <w:szCs w:val="20"/>
+        </w:rPr>
+        <w:t xml:space="preserve"> </w:t>
+      </w:r>
+      <w:r>
+        <w:rPr>
+          <w:bCs/>
+          <w:sz w:val="20"/>
+          <w:szCs w:val="20"/>
+        </w:rPr>
+        <w:t>and Ge Wang (Associate Professor at Stanford University, Artful Designer and Digital Giant).</w:t>
+      </w:r>
+    </w:p>
+    <w:p>
+      <w:pPr>
+        <w:spacing w:after="0" w:line="240" w:lineRule="auto"/>
+        <w:ind w:left="180"/>
+      </w:pPr>
+    </w:p>
+    <w:p>
+      <w:pPr>
+        <w:spacing w:after="0" w:line="240" w:lineRule="auto"/>
+        <w:rPr>
+          <w:b/>
+          <w:i/>
+          <w:iCs/>
+          <w:sz w:val="20"/>
+          <w:szCs w:val="20"/>
+        </w:rPr>
+      </w:pPr>
+      <w:r>
+        <w:rPr>
+          <w:b/>
+          <w:sz w:val="20"/>
+          <w:szCs w:val="20"/>
+        </w:rPr>
+        <w:t xml:space="preserve">Design: </w:t>
+      </w:r>
+      <w:r>
+        <w:rPr>
+          <w:b/>
+          <w:i/>
+          <w:iCs/>
+          <w:sz w:val="20"/>
+          <w:szCs w:val="20"/>
+        </w:rPr>
+        <w:t xml:space="preserve"> </w:t>
+      </w:r>
+      <w:r>
+        <w:rPr>
+          <w:b/>
+          <w:i/>
+          <w:iCs/>
+          <w:sz w:val="20"/>
+          <w:szCs w:val="20"/>
+        </w:rPr>
+        <w:t>X-</w:t>
+      </w:r>
+      <w:r>
+        <w:rPr>
+          <w:b/>
+          <w:i/>
+          <w:iCs/>
+          <w:sz w:val="20"/>
+          <w:szCs w:val="20"/>
+        </w:rPr>
+        <w:t>e</w:t>
+      </w:r>
+      <w:r>
+        <w:rPr>
+          <w:b/>
+          <w:i/>
+          <w:iCs/>
+          <w:sz w:val="20"/>
+          <w:szCs w:val="20"/>
+        </w:rPr>
+        <w:t xml:space="preserve">lophone: </w:t>
+      </w:r>
+      <w:r>
+        <w:rPr>
+          <w:b/>
+          <w:i/>
+          <w:iCs/>
+          <w:sz w:val="20"/>
+          <w:szCs w:val="20"/>
+        </w:rPr>
+        <w:t>A Revolution</w:t>
+      </w:r>
+      <w:r>
+        <w:rPr>
+          <w:b/>
+          <w:i/>
+          <w:iCs/>
+          <w:sz w:val="20"/>
+          <w:szCs w:val="20"/>
+        </w:rPr>
+        <w:t xml:space="preserve"> of Xylophone</w:t>
+      </w:r>
+    </w:p>
+    <w:p>
+      <w:pPr>
+        <w:spacing w:after="0" w:line="240" w:lineRule="auto"/>
+        <w:ind w:left="180"/>
+        <w:rPr>
+          <w:bCs/>
+          <w:sz w:val="20"/>
+          <w:szCs w:val="20"/>
+          <w:lang w:eastAsia="zh-CN"/>
+        </w:rPr>
+      </w:pPr>
+      <w:r>
+        <w:rPr>
+          <w:bCs/>
+          <w:sz w:val="20"/>
+          <w:szCs w:val="20"/>
+          <w:lang w:eastAsia="zh-CN"/>
+        </w:rPr>
+        <w:t xml:space="preserve">Chief designer. 2019 – present | </w:t>
+      </w:r>
+      <w:r>
+        <w:rPr>
+          <w:bCs/>
+          <w:sz w:val="20"/>
+          <w:szCs w:val="20"/>
+          <w:lang w:eastAsia="zh-CN"/>
+        </w:rPr>
+        <w:t xml:space="preserve">With simply ten keys and a portable size, this new style of xylophone produces both major and minor scales in any keys by client </w:t>
+      </w:r>
+      <w:r>
+        <w:rPr>
+          <w:bCs/>
+          <w:sz w:val="20"/>
+          <w:szCs w:val="20"/>
+          <w:lang w:eastAsia="zh-CN"/>
+        </w:rPr>
+        <w:t xml:space="preserve">demand. </w:t>
+      </w:r>
+      <w:r>
+        <w:rPr>
+          <w:bCs/>
+          <w:sz w:val="20"/>
+          <w:szCs w:val="20"/>
+          <w:lang w:eastAsia="zh-CN"/>
+        </w:rPr>
+        <w:t xml:space="preserve">This particular xylophone can be used not only for beginners who wants to learn basic music knowledge, but also for advanced user who would like to have creative performance. </w:t>
       </w:r>
       <w:hyperlink r:id="rId10" w:history="1">
         <w:r>
@@ -2356,99 +2581,165 @@
       </w:hyperlink>
       <w:r>
         <w:rPr>
-          <w:bCs/>
-          <w:sz w:val="20"/>
-          <w:szCs w:val="20"/>
-        </w:rPr>
-        <w:t>. This plat</w:t>
-      </w:r>
+          <w:rStyle w:val="Hyperlink"/>
+          <w:bCs/>
+          <w:sz w:val="20"/>
+          <w:szCs w:val="20"/>
+          <w:u w:val="none"/>
+        </w:rPr>
+        <w:t>.</w:t>
+      </w:r>
+      <w:r>
+        <w:t xml:space="preserve"> </w:t>
+      </w:r>
+      <w:r>
+        <w:rPr>
+          <w:bCs/>
+          <w:sz w:val="20"/>
+          <w:szCs w:val="20"/>
+        </w:rPr>
+        <w:t>X-elophone has been demonstrated at Denver International Festival of Arts &amp; Technology Symposium for the very first time and currently being used in a Music, Robot and Autism research with Xylo-Bot system.</w:t>
+      </w:r>
+    </w:p>
+    <w:p>
+      <w:pPr>
+        <w:spacing w:after="0" w:line="240" w:lineRule="auto"/>
+        <w:rPr>
+          <w:b/>
+          <w:sz w:val="20"/>
+          <w:szCs w:val="20"/>
+        </w:rPr>
+      </w:pPr>
+    </w:p>
+    <w:p>
+      <w:pPr>
+        <w:spacing w:after="0" w:line="240" w:lineRule="auto"/>
+        <w:rPr>
+          <w:b/>
+          <w:sz w:val="20"/>
+          <w:szCs w:val="20"/>
+        </w:rPr>
+      </w:pPr>
+      <w:r>
+        <w:rPr>
+          <w:b/>
+          <w:sz w:val="20"/>
+          <w:szCs w:val="20"/>
+        </w:rPr>
+        <w:t>Peer-reviewed Journal Articles</w:t>
+      </w:r>
+      <w:r>
+        <w:rPr>
+          <w:b/>
+          <w:sz w:val="20"/>
+          <w:szCs w:val="20"/>
+        </w:rPr>
+        <w:t>,</w:t>
+      </w:r>
+      <w:r>
+        <w:rPr>
+          <w:b/>
+          <w:sz w:val="20"/>
+          <w:szCs w:val="20"/>
+        </w:rPr>
+        <w:t xml:space="preserve"> Conference Paper</w:t>
+      </w:r>
+      <w:r>
+        <w:rPr>
+          <w:b/>
+          <w:sz w:val="20"/>
+          <w:szCs w:val="20"/>
+        </w:rPr>
+        <w:t xml:space="preserve"> and Posters</w:t>
+      </w:r>
+    </w:p>
+    <w:p>
+      <w:pPr>
+        <w:spacing w:after="0" w:line="240" w:lineRule="auto"/>
+        <w:rPr>
+          <w:b/>
+          <w:sz w:val="20"/>
+          <w:szCs w:val="20"/>
+          <w:lang w:eastAsia="zh-CN"/>
+        </w:rPr>
+      </w:pPr>
+    </w:p>
+    <w:p>
+      <w:pPr>
+        <w:spacing w:after="0" w:line="240" w:lineRule="auto"/>
+        <w:rPr>
+          <w:b/>
+          <w:sz w:val="20"/>
+          <w:szCs w:val="20"/>
+        </w:rPr>
+      </w:pPr>
+      <w:r>
+        <w:rPr>
+          <w:b/>
+          <w:sz w:val="20"/>
+          <w:szCs w:val="20"/>
+        </w:rPr>
+        <w:t>Journals:</w:t>
+      </w:r>
+    </w:p>
+    <w:p>
+      <w:pPr>
+        <w:spacing w:before="120" w:after="0" w:line="240" w:lineRule="auto"/>
+        <w:ind w:left="547" w:hanging="360"/>
+        <w:rPr>
+          <w:sz w:val="20"/>
+          <w:szCs w:val="20"/>
+        </w:rPr>
+      </w:pPr>
       <w:r>
         <w:rPr>
           <w:rFonts w:hint="eastAsia"/>
-          <w:bCs/>
-          <w:sz w:val="20"/>
-          <w:szCs w:val="20"/>
-          <w:lang w:eastAsia="zh-CN"/>
-        </w:rPr>
-        <w:t>form</w:t>
-      </w:r>
-      <w:r>
-        <w:rPr>
-          <w:bCs/>
-          <w:sz w:val="20"/>
-          <w:szCs w:val="20"/>
-        </w:rPr>
-        <w:t xml:space="preserve"> has been demonstrated at Denver International Festival of Arts &amp; Technology Symposium</w:t>
-      </w:r>
-      <w:r>
-        <w:rPr>
-          <w:bCs/>
-          <w:sz w:val="20"/>
-          <w:szCs w:val="20"/>
-        </w:rPr>
-        <w:t xml:space="preserve"> for the very first time</w:t>
-      </w:r>
-      <w:r>
-        <w:rPr>
-          <w:bCs/>
-          <w:sz w:val="20"/>
-          <w:szCs w:val="20"/>
-        </w:rPr>
-        <w:t>, and ach</w:t>
-      </w:r>
-      <w:r>
-        <w:rPr>
-          <w:bCs/>
-          <w:sz w:val="20"/>
-          <w:szCs w:val="20"/>
-        </w:rPr>
-        <w:t xml:space="preserve">ieved positive feedbacks from digital music giants Jordan </w:t>
-      </w:r>
-      <w:proofErr w:type="spellStart"/>
-      <w:r>
-        <w:rPr>
-          <w:bCs/>
-          <w:sz w:val="20"/>
-          <w:szCs w:val="20"/>
-        </w:rPr>
-        <w:t>Rudess</w:t>
-      </w:r>
-      <w:proofErr w:type="spellEnd"/>
-      <w:r>
-        <w:rPr>
-          <w:bCs/>
-          <w:sz w:val="20"/>
-          <w:szCs w:val="20"/>
-        </w:rPr>
-        <w:t xml:space="preserve"> (</w:t>
-      </w:r>
-      <w:r>
-        <w:rPr>
-          <w:bCs/>
-          <w:sz w:val="20"/>
-          <w:szCs w:val="20"/>
-        </w:rPr>
-        <w:t xml:space="preserve">one of the world greatest </w:t>
-      </w:r>
-      <w:r>
-        <w:rPr>
-          <w:bCs/>
-          <w:sz w:val="20"/>
-          <w:szCs w:val="20"/>
-        </w:rPr>
-        <w:t xml:space="preserve">keyboardist from </w:t>
-      </w:r>
-      <w:r>
-        <w:rPr>
-          <w:bCs/>
-          <w:sz w:val="20"/>
-          <w:szCs w:val="20"/>
-        </w:rPr>
-        <w:t>the</w:t>
-      </w:r>
-      <w:r>
-        <w:rPr>
-          <w:bCs/>
+          <w:sz w:val="20"/>
+          <w:szCs w:val="20"/>
+        </w:rPr>
+        <w:t>Mihalache, D., Feng, H., Askari, F., Sokol</w:t>
+      </w:r>
+      <w:r>
+        <w:rPr>
+          <w:rFonts w:hint="eastAsia"/>
+          <w:sz w:val="20"/>
+          <w:szCs w:val="20"/>
+        </w:rPr>
+        <w:t>‐</w:t>
+      </w:r>
+      <w:r>
+        <w:rPr>
+          <w:rFonts w:hint="eastAsia"/>
+          <w:sz w:val="20"/>
+          <w:szCs w:val="20"/>
+        </w:rPr>
+        <w:t xml:space="preserve">Hessner, P., Moody, E.J., Mahoor, M.H. and Sweeny, T.D., 2019. </w:t>
+      </w:r>
+      <w:r>
+        <w:rPr>
+          <w:sz w:val="20"/>
+          <w:szCs w:val="20"/>
+        </w:rPr>
+        <w:t>“</w:t>
+      </w:r>
+      <w:r>
+        <w:rPr>
+          <w:rFonts w:hint="eastAsia"/>
+          <w:sz w:val="20"/>
+          <w:szCs w:val="20"/>
+        </w:rPr>
+        <w:t>Perceiving gaze from head and eye rotations: An integrative challenge for children and adults.</w:t>
+      </w:r>
+      <w:r>
+        <w:rPr>
+          <w:sz w:val="20"/>
+          <w:szCs w:val="20"/>
+        </w:rPr>
+        <w:t>”</w:t>
+      </w:r>
+      <w:r>
+        <w:rPr>
+          <w:rFonts w:hint="eastAsia"/>
           <w:sz w:val="20"/>
           <w:szCs w:val="20"/>
         </w:rPr>
@@ -2456,313 +2747,1466 @@
       </w:r>
       <w:r>
         <w:rPr>
-          <w:bCs/>
-          <w:sz w:val="20"/>
-          <w:szCs w:val="20"/>
-        </w:rPr>
-        <w:t xml:space="preserve">heavy metal music </w:t>
-      </w:r>
-      <w:r>
-        <w:rPr>
-          <w:bCs/>
-          <w:sz w:val="20"/>
-          <w:szCs w:val="20"/>
-        </w:rPr>
-        <w:t>band Dream Theater)</w:t>
-      </w:r>
-      <w:r>
-        <w:rPr>
-          <w:bCs/>
-          <w:sz w:val="20"/>
-          <w:szCs w:val="20"/>
-        </w:rPr>
-        <w:t xml:space="preserve"> </w:t>
-      </w:r>
-      <w:r>
-        <w:rPr>
-          <w:bCs/>
-          <w:sz w:val="20"/>
-          <w:szCs w:val="20"/>
-        </w:rPr>
-        <w:t>and Ge Wang (Associate Professor at Stanford University, Artful Designer and Digital Giant).</w:t>
-      </w:r>
-    </w:p>
-    <w:p>
-      <w:pPr>
-        <w:spacing w:after="0" w:line="240" w:lineRule="auto"/>
-        <w:ind w:left="180"/>
-      </w:pPr>
-    </w:p>
-    <w:p>
-      <w:pPr>
-        <w:spacing w:after="0" w:line="240" w:lineRule="auto"/>
-        <w:rPr>
-          <w:b/>
+          <w:rFonts w:hint="eastAsia"/>
           <w:i/>
           <w:iCs/>
           <w:sz w:val="20"/>
           <w:szCs w:val="20"/>
         </w:rPr>
-      </w:pPr>
-      <w:r>
-        <w:rPr>
-          <w:b/>
-          <w:sz w:val="20"/>
-          <w:szCs w:val="20"/>
-        </w:rPr>
-        <w:t xml:space="preserve">Design: </w:t>
-      </w:r>
-      <w:r>
-        <w:rPr>
-          <w:b/>
+        <w:t>Developmental science</w:t>
+      </w:r>
+      <w:r>
+        <w:rPr>
+          <w:rFonts w:hint="eastAsia"/>
+          <w:sz w:val="20"/>
+          <w:szCs w:val="20"/>
+        </w:rPr>
+        <w:t>, p.e12886.</w:t>
+      </w:r>
+    </w:p>
+    <w:p>
+      <w:pPr>
+        <w:spacing w:before="120" w:after="0" w:line="240" w:lineRule="auto"/>
+        <w:ind w:left="547" w:hanging="360"/>
+        <w:rPr>
+          <w:sz w:val="20"/>
+          <w:szCs w:val="20"/>
+        </w:rPr>
+      </w:pPr>
+      <w:r>
+        <w:rPr>
+          <w:sz w:val="20"/>
+          <w:szCs w:val="20"/>
+        </w:rPr>
+        <w:t>H</w:t>
+      </w:r>
+      <w:r>
+        <w:rPr>
+          <w:sz w:val="20"/>
+          <w:szCs w:val="20"/>
+        </w:rPr>
+        <w:t>uanghao</w:t>
+      </w:r>
+      <w:r>
+        <w:rPr>
+          <w:sz w:val="20"/>
+          <w:szCs w:val="20"/>
+        </w:rPr>
+        <w:t xml:space="preserve"> Feng, Hosein Golshan, Mohammad H. Mahoor</w:t>
+      </w:r>
+      <w:r>
+        <w:rPr>
+          <w:sz w:val="20"/>
+          <w:szCs w:val="20"/>
+        </w:rPr>
+        <w:t>,</w:t>
+      </w:r>
+      <w:r>
+        <w:rPr>
+          <w:sz w:val="20"/>
+          <w:szCs w:val="20"/>
+        </w:rPr>
+        <w:t xml:space="preserve"> </w:t>
+      </w:r>
+      <w:r>
+        <w:rPr>
+          <w:rFonts w:hint="eastAsia"/>
+          <w:sz w:val="20"/>
+          <w:szCs w:val="20"/>
+          <w:lang w:eastAsia="zh-CN"/>
+        </w:rPr>
+        <w:t>2</w:t>
+      </w:r>
+      <w:r>
+        <w:rPr>
+          <w:sz w:val="20"/>
+          <w:szCs w:val="20"/>
+          <w:lang w:eastAsia="zh-CN"/>
+        </w:rPr>
+        <w:t xml:space="preserve">018. </w:t>
+      </w:r>
+      <w:r>
+        <w:rPr>
+          <w:sz w:val="20"/>
+          <w:szCs w:val="20"/>
+        </w:rPr>
+        <w:t>“</w:t>
+      </w:r>
+      <w:r>
+        <w:rPr>
+          <w:sz w:val="20"/>
+          <w:szCs w:val="20"/>
+        </w:rPr>
+        <w:t>A wavelet-based feature extraction approach for emotion classification using the EDA signals</w:t>
+      </w:r>
+      <w:r>
+        <w:rPr>
+          <w:sz w:val="20"/>
+          <w:szCs w:val="20"/>
+        </w:rPr>
+        <w:t xml:space="preserve">”, </w:t>
+      </w:r>
+      <w:r>
+        <w:rPr>
           <w:i/>
           <w:iCs/>
           <w:sz w:val="20"/>
           <w:szCs w:val="20"/>
         </w:rPr>
-        <w:t xml:space="preserve"> </w:t>
-      </w:r>
-      <w:r>
-        <w:rPr>
-          <w:b/>
+        <w:t>Journal of Expert Systems and Applications</w:t>
+      </w:r>
+      <w:r>
+        <w:rPr>
+          <w:rFonts w:hint="eastAsia"/>
           <w:i/>
           <w:iCs/>
           <w:sz w:val="20"/>
           <w:szCs w:val="20"/>
-        </w:rPr>
-        <w:t>X-</w:t>
-      </w:r>
-      <w:proofErr w:type="spellStart"/>
-      <w:r>
-        <w:rPr>
-          <w:b/>
+          <w:lang w:eastAsia="zh-CN"/>
+        </w:rPr>
+        <w:t>,</w:t>
+      </w:r>
+      <w:r>
+        <w:rPr>
           <w:i/>
           <w:iCs/>
           <w:sz w:val="20"/>
           <w:szCs w:val="20"/>
-        </w:rPr>
-        <w:t>e</w:t>
-      </w:r>
-      <w:r>
-        <w:rPr>
-          <w:b/>
+          <w:lang w:eastAsia="zh-CN"/>
+        </w:rPr>
+        <w:t xml:space="preserve"> </w:t>
+      </w:r>
+      <w:r>
+        <w:rPr>
+          <w:sz w:val="20"/>
+          <w:szCs w:val="20"/>
+          <w:lang w:eastAsia="zh-CN"/>
+        </w:rPr>
+        <w:t>112, pp.77-86.</w:t>
+      </w:r>
+    </w:p>
+    <w:p>
+      <w:pPr>
+        <w:spacing w:before="120" w:after="0" w:line="240" w:lineRule="auto"/>
+        <w:rPr>
+          <w:b/>
+          <w:bCs/>
+          <w:sz w:val="20"/>
+          <w:szCs w:val="20"/>
+        </w:rPr>
+      </w:pPr>
+      <w:r>
+        <w:rPr>
+          <w:b/>
+          <w:bCs/>
+          <w:sz w:val="20"/>
+          <w:szCs w:val="20"/>
+        </w:rPr>
+        <w:t>Conferences:</w:t>
+      </w:r>
+    </w:p>
+    <w:p>
+      <w:pPr>
+        <w:spacing w:before="120" w:after="0" w:line="240" w:lineRule="auto"/>
+        <w:ind w:left="547" w:hanging="360"/>
+        <w:rPr>
+          <w:sz w:val="20"/>
+          <w:szCs w:val="20"/>
+        </w:rPr>
+      </w:pPr>
+      <w:r>
+        <w:rPr>
+          <w:sz w:val="20"/>
+          <w:szCs w:val="20"/>
+        </w:rPr>
+        <w:t>Farzaneh Askari, Haunghao Feng, Timothy D. Sweeny, Mohammad H. Mahoor</w:t>
+      </w:r>
+      <w:r>
+        <w:rPr>
+          <w:sz w:val="20"/>
+          <w:szCs w:val="20"/>
+        </w:rPr>
+        <w:t xml:space="preserve">, </w:t>
+      </w:r>
+      <w:r>
+        <w:rPr>
+          <w:sz w:val="20"/>
+          <w:szCs w:val="20"/>
+        </w:rPr>
+        <w:t xml:space="preserve">2018. </w:t>
+      </w:r>
+      <w:r>
+        <w:rPr>
+          <w:sz w:val="20"/>
+          <w:szCs w:val="20"/>
+        </w:rPr>
+        <w:t>“</w:t>
+      </w:r>
+      <w:r>
+        <w:rPr>
+          <w:sz w:val="20"/>
+          <w:szCs w:val="20"/>
+        </w:rPr>
+        <w:t>A Pilot Study on Facial Expression Recognition Ability of Autistic Children Using Ryan, A Rear-Projected Humanoid Robot</w:t>
+      </w:r>
+      <w:r>
+        <w:rPr>
+          <w:sz w:val="20"/>
+          <w:szCs w:val="20"/>
+        </w:rPr>
+        <w:t xml:space="preserve">”, </w:t>
+      </w:r>
+      <w:r>
+        <w:rPr>
           <w:i/>
           <w:iCs/>
           <w:sz w:val="20"/>
           <w:szCs w:val="20"/>
         </w:rPr>
-        <w:t>lophone</w:t>
-      </w:r>
-      <w:proofErr w:type="spellEnd"/>
-      <w:r>
-        <w:rPr>
-          <w:b/>
+        <w:t>The 27</w:t>
+      </w:r>
+      <w:r>
+        <w:rPr>
           <w:i/>
           <w:iCs/>
           <w:sz w:val="20"/>
           <w:szCs w:val="20"/>
-        </w:rPr>
-        <w:t xml:space="preserve">: </w:t>
-      </w:r>
-      <w:r>
-        <w:rPr>
-          <w:b/>
+          <w:vertAlign w:val="superscript"/>
+        </w:rPr>
+        <w:t>th</w:t>
+      </w:r>
+      <w:r>
+        <w:rPr>
           <w:i/>
           <w:iCs/>
           <w:sz w:val="20"/>
           <w:szCs w:val="20"/>
         </w:rPr>
-        <w:t>A Revolution</w:t>
-      </w:r>
-      <w:r>
-        <w:rPr>
-          <w:b/>
+        <w:t xml:space="preserve"> IEEE-RAS International Conference on Humanoid Robots</w:t>
+      </w:r>
+      <w:r>
+        <w:rPr>
+          <w:sz w:val="20"/>
+          <w:szCs w:val="20"/>
+        </w:rPr>
+        <w:t>, NanJin-Tai’an, Chin</w:t>
+      </w:r>
+      <w:r>
+        <w:rPr>
+          <w:rFonts w:hint="eastAsia"/>
+          <w:sz w:val="20"/>
+          <w:szCs w:val="20"/>
+          <w:lang w:eastAsia="zh-CN"/>
+        </w:rPr>
+        <w:t>a</w:t>
+      </w:r>
+      <w:r>
+        <w:rPr>
+          <w:sz w:val="20"/>
+          <w:szCs w:val="20"/>
+          <w:lang w:eastAsia="zh-CN"/>
+        </w:rPr>
+        <w:t xml:space="preserve">, </w:t>
+      </w:r>
+      <w:r>
+        <w:rPr>
+          <w:sz w:val="20"/>
+          <w:szCs w:val="20"/>
+          <w:lang w:eastAsia="zh-CN"/>
+        </w:rPr>
+        <w:t>pp. 790-795</w:t>
+      </w:r>
+      <w:r>
+        <w:rPr>
+          <w:sz w:val="20"/>
+          <w:szCs w:val="20"/>
+          <w:lang w:eastAsia="zh-CN"/>
+        </w:rPr>
+        <w:t>.</w:t>
+      </w:r>
+    </w:p>
+    <w:p>
+      <w:pPr>
+        <w:spacing w:before="120" w:after="0" w:line="240" w:lineRule="auto"/>
+        <w:ind w:left="547" w:hanging="360"/>
+        <w:rPr>
+          <w:sz w:val="20"/>
+          <w:szCs w:val="20"/>
+          <w:lang w:eastAsia="zh-CN"/>
+        </w:rPr>
+      </w:pPr>
+      <w:r>
+        <w:rPr>
+          <w:sz w:val="20"/>
+          <w:szCs w:val="20"/>
+        </w:rPr>
+        <w:t>Farzaneh Askari, Huanghao Feng, Mohammad H. Mahoor, Timothy Sweeny and Anibal Gutierrez</w:t>
+      </w:r>
+      <w:r>
+        <w:rPr>
+          <w:sz w:val="20"/>
+          <w:szCs w:val="20"/>
+        </w:rPr>
+        <w:t xml:space="preserve">, </w:t>
+      </w:r>
+      <w:r>
+        <w:rPr>
+          <w:sz w:val="20"/>
+          <w:szCs w:val="20"/>
+        </w:rPr>
+        <w:t xml:space="preserve">2018. </w:t>
+      </w:r>
+      <w:r>
+        <w:rPr>
+          <w:sz w:val="20"/>
+          <w:szCs w:val="20"/>
+        </w:rPr>
+        <w:t>“</w:t>
+      </w:r>
+      <w:r>
+        <w:rPr>
+          <w:sz w:val="20"/>
+          <w:szCs w:val="20"/>
+        </w:rPr>
+        <w:t>How children with autism spectrum disorder recognize facial expressions displayed by a rear-projection humanoid robot</w:t>
+      </w:r>
+      <w:r>
+        <w:rPr>
+          <w:sz w:val="20"/>
+          <w:szCs w:val="20"/>
+        </w:rPr>
+        <w:t xml:space="preserve">”, </w:t>
+      </w:r>
+      <w:r>
+        <w:rPr>
           <w:i/>
           <w:iCs/>
           <w:sz w:val="20"/>
           <w:szCs w:val="20"/>
         </w:rPr>
-        <w:t xml:space="preserve"> of Xylophone</w:t>
-      </w:r>
-    </w:p>
-    <w:p>
-      <w:pPr>
-        <w:spacing w:after="0" w:line="240" w:lineRule="auto"/>
-        <w:ind w:left="180"/>
-        <w:rPr>
-          <w:bCs/>
-          <w:sz w:val="20"/>
-          <w:szCs w:val="20"/>
-          <w:lang w:eastAsia="zh-CN"/>
-        </w:rPr>
-      </w:pPr>
-      <w:r>
-        <w:rPr>
-          <w:bCs/>
-          <w:sz w:val="20"/>
-          <w:szCs w:val="20"/>
-          <w:lang w:eastAsia="zh-CN"/>
-        </w:rPr>
-        <w:t xml:space="preserve">Chief designer. 2019 – present | </w:t>
-      </w:r>
-      <w:r>
-        <w:rPr>
-          <w:bCs/>
-          <w:sz w:val="20"/>
-          <w:szCs w:val="20"/>
-          <w:lang w:eastAsia="zh-CN"/>
-        </w:rPr>
-        <w:t xml:space="preserve">With simply ten keys and a portable size, this new style of xylophone produces both major and minor scales in any keys by client </w:t>
-      </w:r>
-      <w:r>
-        <w:rPr>
-          <w:bCs/>
-          <w:sz w:val="20"/>
-          <w:szCs w:val="20"/>
-          <w:lang w:eastAsia="zh-CN"/>
-        </w:rPr>
-        <w:t xml:space="preserve">demand. </w:t>
-      </w:r>
-      <w:r>
-        <w:rPr>
-          <w:bCs/>
-          <w:sz w:val="20"/>
-          <w:szCs w:val="20"/>
-          <w:lang w:eastAsia="zh-CN"/>
-        </w:rPr>
-        <w:t xml:space="preserve">This particular xylophone can be used not only for beginners who wants to learn basic music knowledge, but also for advanced user who would like to have creative performance. </w:t>
+        <w:t>INSAR 2018 Annual Meeting (formerly IMFAR)</w:t>
+      </w:r>
+      <w:r>
+        <w:rPr>
+          <w:sz w:val="20"/>
+          <w:szCs w:val="20"/>
+        </w:rPr>
+        <w:t>,</w:t>
+      </w:r>
+      <w:r>
+        <w:rPr>
+          <w:sz w:val="20"/>
+          <w:szCs w:val="20"/>
+        </w:rPr>
+        <w:t xml:space="preserve"> </w:t>
+      </w:r>
+      <w:r>
+        <w:rPr>
+          <w:sz w:val="20"/>
+          <w:szCs w:val="20"/>
+        </w:rPr>
+        <w:t>Rotterdam, Netherlands</w:t>
+      </w:r>
+      <w:r>
+        <w:rPr>
+          <w:sz w:val="20"/>
+          <w:szCs w:val="20"/>
+        </w:rPr>
+        <w:t xml:space="preserve"> </w:t>
+      </w:r>
+    </w:p>
+    <w:p>
+      <w:pPr>
+        <w:spacing w:before="120" w:after="0" w:line="240" w:lineRule="auto"/>
+        <w:ind w:left="547" w:hanging="360"/>
+        <w:rPr>
+          <w:sz w:val="20"/>
+          <w:szCs w:val="20"/>
+        </w:rPr>
+      </w:pPr>
+      <w:r>
+        <w:rPr>
+          <w:sz w:val="20"/>
+          <w:szCs w:val="20"/>
+        </w:rPr>
+        <w:t xml:space="preserve">S.M.Mavadati, Huanghao Feng, M.Salvador, S.Silver, A.Gutierrez, M.Mahoor, “Robot-Based Therapeutic Protocol for Training Children, with Autism”, </w:t>
+      </w:r>
+      <w:r>
+        <w:rPr>
+          <w:sz w:val="20"/>
+          <w:szCs w:val="20"/>
+        </w:rPr>
+        <w:t xml:space="preserve">2016. </w:t>
+      </w:r>
+      <w:r>
+        <w:rPr>
+          <w:i/>
+          <w:iCs/>
+          <w:sz w:val="20"/>
+          <w:szCs w:val="20"/>
+        </w:rPr>
+        <w:t>25</w:t>
+      </w:r>
+      <w:r>
+        <w:rPr>
+          <w:i/>
+          <w:iCs/>
+          <w:sz w:val="20"/>
+          <w:szCs w:val="20"/>
+          <w:vertAlign w:val="superscript"/>
+        </w:rPr>
+        <w:t>th</w:t>
+      </w:r>
+      <w:r>
+        <w:rPr>
+          <w:i/>
+          <w:iCs/>
+          <w:sz w:val="20"/>
+          <w:szCs w:val="20"/>
+        </w:rPr>
+        <w:t xml:space="preserve"> International Symposium on Robot and Human Interactive Communication, IEEE RO-MAN</w:t>
+      </w:r>
+      <w:r>
+        <w:rPr>
+          <w:sz w:val="20"/>
+          <w:szCs w:val="20"/>
+        </w:rPr>
+        <w:t xml:space="preserve">, </w:t>
+      </w:r>
+      <w:r>
+        <w:rPr>
+          <w:sz w:val="20"/>
+          <w:szCs w:val="20"/>
+        </w:rPr>
+        <w:t>pp. 855-860</w:t>
+      </w:r>
+      <w:r>
+        <w:rPr>
+          <w:sz w:val="20"/>
+          <w:szCs w:val="20"/>
+        </w:rPr>
+        <w:t>,</w:t>
+      </w:r>
+      <w:r>
+        <w:rPr>
+          <w:sz w:val="20"/>
+          <w:szCs w:val="20"/>
+        </w:rPr>
+        <w:t xml:space="preserve"> </w:t>
+      </w:r>
+      <w:r>
+        <w:rPr>
+          <w:sz w:val="20"/>
+          <w:szCs w:val="20"/>
+        </w:rPr>
+        <w:t>New York, NY (RSJ/KROS Distinguished Interdisciplinary Research Award)</w:t>
+      </w:r>
+    </w:p>
+    <w:p>
+      <w:pPr>
+        <w:spacing w:before="120" w:after="0" w:line="240" w:lineRule="auto"/>
+        <w:ind w:left="547" w:hanging="360"/>
+        <w:rPr>
+          <w:sz w:val="20"/>
+          <w:szCs w:val="20"/>
+        </w:rPr>
+      </w:pPr>
+      <w:r>
+        <w:rPr>
+          <w:sz w:val="20"/>
+          <w:szCs w:val="20"/>
+        </w:rPr>
+        <w:t>S. Mohammad Mavadati, H</w:t>
+      </w:r>
+      <w:r>
+        <w:rPr>
+          <w:sz w:val="20"/>
+          <w:szCs w:val="20"/>
+        </w:rPr>
+        <w:t>uanghao</w:t>
+      </w:r>
+      <w:r>
+        <w:rPr>
+          <w:sz w:val="20"/>
+          <w:szCs w:val="20"/>
+        </w:rPr>
+        <w:t xml:space="preserve"> Feng, Peyten Sanger, Sophia Silver, Anibal Gutierrez</w:t>
+      </w:r>
+      <w:r>
+        <w:rPr>
+          <w:sz w:val="20"/>
+          <w:szCs w:val="20"/>
+        </w:rPr>
+        <w:t>,</w:t>
+      </w:r>
+      <w:r>
+        <w:rPr>
+          <w:sz w:val="20"/>
+          <w:szCs w:val="20"/>
+        </w:rPr>
+        <w:t xml:space="preserve"> </w:t>
+      </w:r>
+      <w:r>
+        <w:rPr>
+          <w:sz w:val="20"/>
+          <w:szCs w:val="20"/>
+        </w:rPr>
+        <w:t>Mohammad H. Mahoor</w:t>
+      </w:r>
+      <w:r>
+        <w:rPr>
+          <w:sz w:val="20"/>
+          <w:szCs w:val="20"/>
+        </w:rPr>
+        <w:t>, 2015.</w:t>
+      </w:r>
+      <w:r>
+        <w:rPr>
+          <w:sz w:val="20"/>
+          <w:szCs w:val="20"/>
+        </w:rPr>
+        <w:t xml:space="preserve"> </w:t>
+      </w:r>
+      <w:r>
+        <w:rPr>
+          <w:sz w:val="20"/>
+          <w:szCs w:val="20"/>
+        </w:rPr>
+        <w:t>“</w:t>
+      </w:r>
+      <w:r>
+        <w:rPr>
+          <w:sz w:val="20"/>
+          <w:szCs w:val="20"/>
+        </w:rPr>
+        <w:t>Using Robots as Therapeutic Agents to Teach Children with Autism Recognize Facial Expression</w:t>
+      </w:r>
+      <w:r>
+        <w:rPr>
+          <w:sz w:val="20"/>
+          <w:szCs w:val="20"/>
+        </w:rPr>
+        <w:t xml:space="preserve">”, </w:t>
+      </w:r>
+      <w:r>
+        <w:rPr>
+          <w:i/>
+          <w:iCs/>
+          <w:sz w:val="20"/>
+          <w:szCs w:val="20"/>
+        </w:rPr>
+        <w:t>International Meeting for Autism Research (IMFAR)</w:t>
+      </w:r>
+    </w:p>
+    <w:p>
+      <w:pPr>
+        <w:spacing w:before="120" w:after="0" w:line="240" w:lineRule="auto"/>
+        <w:ind w:left="547" w:hanging="360"/>
+        <w:rPr>
+          <w:sz w:val="20"/>
+          <w:szCs w:val="20"/>
+        </w:rPr>
+      </w:pPr>
+      <w:r>
+        <w:rPr>
+          <w:sz w:val="20"/>
+          <w:szCs w:val="20"/>
+        </w:rPr>
+        <w:t>Mavadati, S Mohammad; Feng, Huanghao; Gutierrez, Anibal; Mahoor, Mohammad H</w:t>
+      </w:r>
+      <w:r>
+        <w:rPr>
+          <w:sz w:val="20"/>
+          <w:szCs w:val="20"/>
+        </w:rPr>
+        <w:t xml:space="preserve">, </w:t>
+      </w:r>
+      <w:r>
+        <w:rPr>
+          <w:sz w:val="20"/>
+          <w:szCs w:val="20"/>
+        </w:rPr>
+        <w:t xml:space="preserve">2014. </w:t>
+      </w:r>
+      <w:r>
+        <w:rPr>
+          <w:sz w:val="20"/>
+          <w:szCs w:val="20"/>
+        </w:rPr>
+        <w:t>“</w:t>
+      </w:r>
+      <w:r>
+        <w:rPr>
+          <w:sz w:val="20"/>
+          <w:szCs w:val="20"/>
+        </w:rPr>
+        <w:t>Comparing the gaze responses of children with autism and typically developed individuals in human-robot interaction</w:t>
+      </w:r>
+      <w:r>
+        <w:rPr>
+          <w:sz w:val="20"/>
+          <w:szCs w:val="20"/>
+        </w:rPr>
+        <w:t xml:space="preserve">”, </w:t>
+      </w:r>
+      <w:r>
+        <w:rPr>
+          <w:sz w:val="20"/>
+          <w:szCs w:val="20"/>
+        </w:rPr>
+        <w:t xml:space="preserve">Humanoid Robots (Humanoids), </w:t>
+      </w:r>
+      <w:r>
+        <w:rPr>
+          <w:i/>
+          <w:iCs/>
+          <w:sz w:val="20"/>
+          <w:szCs w:val="20"/>
+        </w:rPr>
+        <w:t>2014 14th IEEE-RAS International Conference on Humanoid Robots</w:t>
+      </w:r>
+      <w:r>
+        <w:rPr>
+          <w:sz w:val="20"/>
+          <w:szCs w:val="20"/>
+        </w:rPr>
+        <w:t xml:space="preserve">, </w:t>
+      </w:r>
+      <w:r>
+        <w:rPr>
+          <w:sz w:val="20"/>
+          <w:szCs w:val="20"/>
+        </w:rPr>
+        <w:t>pp. 1128-1133</w:t>
+      </w:r>
+      <w:r>
+        <w:rPr>
+          <w:sz w:val="20"/>
+          <w:szCs w:val="20"/>
+        </w:rPr>
+        <w:t>,</w:t>
+      </w:r>
+      <w:r>
+        <w:rPr>
+          <w:sz w:val="20"/>
+          <w:szCs w:val="20"/>
+        </w:rPr>
+        <w:t xml:space="preserve"> </w:t>
+      </w:r>
+      <w:r>
+        <w:rPr>
+          <w:sz w:val="20"/>
+          <w:szCs w:val="20"/>
+        </w:rPr>
+        <w:t>Madrid, Spain</w:t>
+      </w:r>
+    </w:p>
+    <w:p>
+      <w:pPr>
+        <w:spacing w:before="120" w:after="0" w:line="240" w:lineRule="auto"/>
+        <w:ind w:left="547" w:hanging="360"/>
+        <w:rPr>
+          <w:sz w:val="20"/>
+          <w:szCs w:val="20"/>
+        </w:rPr>
+      </w:pPr>
+      <w:r>
+        <w:rPr>
+          <w:sz w:val="20"/>
+          <w:szCs w:val="20"/>
+        </w:rPr>
+        <w:t>S.M.</w:t>
+      </w:r>
+      <w:r>
+        <w:rPr>
+          <w:sz w:val="20"/>
+          <w:szCs w:val="20"/>
+        </w:rPr>
+        <w:t>Mavadati, Huanghao Feng, A.Gutierrez</w:t>
+      </w:r>
+      <w:r>
+        <w:rPr>
+          <w:sz w:val="20"/>
+          <w:szCs w:val="20"/>
+        </w:rPr>
+        <w:t xml:space="preserve"> </w:t>
+      </w:r>
+      <w:r>
+        <w:rPr>
+          <w:sz w:val="20"/>
+          <w:szCs w:val="20"/>
+        </w:rPr>
+        <w:t xml:space="preserve">and </w:t>
+      </w:r>
+      <w:r>
+        <w:rPr>
+          <w:sz w:val="20"/>
+          <w:szCs w:val="20"/>
+        </w:rPr>
+        <w:t xml:space="preserve">M.Mahoor, </w:t>
+      </w:r>
+      <w:r>
+        <w:rPr>
+          <w:sz w:val="20"/>
+          <w:szCs w:val="20"/>
+        </w:rPr>
+        <w:t xml:space="preserve">2014. </w:t>
+      </w:r>
+      <w:r>
+        <w:rPr>
+          <w:sz w:val="20"/>
+          <w:szCs w:val="20"/>
+        </w:rPr>
+        <w:t>“Modeling Eye Gaze of Children with Autism During a Robot-based</w:t>
+      </w:r>
+      <w:r>
+        <w:rPr>
+          <w:sz w:val="20"/>
+          <w:szCs w:val="20"/>
+        </w:rPr>
+        <w:t xml:space="preserve"> Therapy Setting”, Proceeding of </w:t>
+      </w:r>
+      <w:r>
+        <w:rPr>
+          <w:i/>
+          <w:iCs/>
+          <w:sz w:val="20"/>
+          <w:szCs w:val="20"/>
+        </w:rPr>
+        <w:t>IEEE Engineering in Medicine and Biology Society (EMBS)</w:t>
+      </w:r>
+      <w:r>
+        <w:rPr>
+          <w:sz w:val="20"/>
+          <w:szCs w:val="20"/>
+        </w:rPr>
+        <w:t>, Chicago, IL</w:t>
+      </w:r>
+    </w:p>
+    <w:p>
+      <w:pPr>
+        <w:spacing w:before="120" w:after="0" w:line="240" w:lineRule="auto"/>
+        <w:ind w:left="547" w:hanging="360"/>
+        <w:rPr>
+          <w:sz w:val="20"/>
+          <w:szCs w:val="20"/>
+        </w:rPr>
+      </w:pPr>
+      <w:r>
+        <w:rPr>
+          <w:sz w:val="20"/>
+          <w:szCs w:val="20"/>
+        </w:rPr>
+        <w:lastRenderedPageBreak/>
+        <w:t xml:space="preserve">S.M.Mavadati, </w:t>
+      </w:r>
+      <w:r>
+        <w:rPr>
+          <w:sz w:val="20"/>
+          <w:szCs w:val="20"/>
+        </w:rPr>
+        <w:t>Huanghao Feng, S.Silver, A.Gutierrez and</w:t>
+      </w:r>
+      <w:r>
+        <w:rPr>
+          <w:sz w:val="20"/>
+          <w:szCs w:val="20"/>
+        </w:rPr>
+        <w:t xml:space="preserve"> M.Mahoor,</w:t>
+      </w:r>
+      <w:r>
+        <w:rPr>
+          <w:sz w:val="20"/>
+          <w:szCs w:val="20"/>
+        </w:rPr>
+        <w:t xml:space="preserve"> 2014.</w:t>
+      </w:r>
+      <w:r>
+        <w:rPr>
+          <w:sz w:val="20"/>
+          <w:szCs w:val="20"/>
+        </w:rPr>
+        <w:t xml:space="preserve"> “Children-Robot Interaction: Eye Gaze Analysis of Children with Autism during Social Interactions”, </w:t>
+      </w:r>
+      <w:r>
+        <w:rPr>
+          <w:i/>
+          <w:iCs/>
+          <w:sz w:val="20"/>
+          <w:szCs w:val="20"/>
+        </w:rPr>
+        <w:t>International Meeting for Autism Research (IMFAR)</w:t>
+      </w:r>
+      <w:r>
+        <w:rPr>
+          <w:sz w:val="20"/>
+          <w:szCs w:val="20"/>
+        </w:rPr>
+        <w:t>, Atlanta, GA</w:t>
+      </w:r>
+    </w:p>
+    <w:p>
+      <w:pPr>
+        <w:spacing w:before="120" w:after="0" w:line="240" w:lineRule="auto"/>
+        <w:ind w:left="547" w:hanging="360"/>
+        <w:rPr>
+          <w:sz w:val="20"/>
+          <w:szCs w:val="20"/>
+          <w:lang w:eastAsia="zh-CN"/>
+        </w:rPr>
+      </w:pPr>
+      <w:r>
+        <w:rPr>
+          <w:sz w:val="20"/>
+          <w:szCs w:val="20"/>
+        </w:rPr>
+        <w:t>Huanghao Feng, Anibal Gutierrez, Jun Zhang, Mohammad H Mahoor</w:t>
+      </w:r>
+      <w:r>
+        <w:rPr>
+          <w:sz w:val="20"/>
+          <w:szCs w:val="20"/>
+        </w:rPr>
+        <w:t xml:space="preserve">, </w:t>
+      </w:r>
+      <w:r>
+        <w:rPr>
+          <w:sz w:val="20"/>
+          <w:szCs w:val="20"/>
+        </w:rPr>
+        <w:t xml:space="preserve">2013. </w:t>
+      </w:r>
+      <w:r>
+        <w:rPr>
+          <w:sz w:val="20"/>
+          <w:szCs w:val="20"/>
+        </w:rPr>
+        <w:t>“</w:t>
+      </w:r>
+      <w:r>
+        <w:rPr>
+          <w:sz w:val="20"/>
+          <w:szCs w:val="20"/>
+        </w:rPr>
+        <w:t>Can NAO robot improve eye-gaze attention of children with high functioning autism?</w:t>
+      </w:r>
+      <w:r>
+        <w:rPr>
+          <w:sz w:val="20"/>
+          <w:szCs w:val="20"/>
+        </w:rPr>
+        <w:t xml:space="preserve">”, </w:t>
+      </w:r>
+      <w:r>
+        <w:rPr>
+          <w:i/>
+          <w:iCs/>
+          <w:sz w:val="20"/>
+          <w:szCs w:val="20"/>
+        </w:rPr>
+        <w:t>IEEE International Conference on Healthcare Information (ICHI)</w:t>
+      </w:r>
+      <w:r>
+        <w:rPr>
+          <w:i/>
+          <w:iCs/>
+          <w:sz w:val="20"/>
+          <w:szCs w:val="20"/>
+        </w:rPr>
+        <w:t>,</w:t>
+      </w:r>
+      <w:r>
+        <w:rPr>
+          <w:sz w:val="20"/>
+          <w:szCs w:val="20"/>
+        </w:rPr>
+        <w:t xml:space="preserve"> </w:t>
+      </w:r>
+      <w:r>
+        <w:rPr>
+          <w:sz w:val="20"/>
+          <w:szCs w:val="20"/>
+        </w:rPr>
+        <w:t>pp. 484-484</w:t>
+      </w:r>
+      <w:r>
+        <w:rPr>
+          <w:sz w:val="20"/>
+          <w:szCs w:val="20"/>
+        </w:rPr>
+        <w:t xml:space="preserve">, </w:t>
+      </w:r>
+      <w:r>
+        <w:rPr>
+          <w:sz w:val="20"/>
+          <w:szCs w:val="20"/>
+        </w:rPr>
+        <w:t>Philadelphia, PA</w:t>
+      </w:r>
+    </w:p>
+    <w:p>
+      <w:pPr>
+        <w:spacing w:before="120" w:after="0" w:line="240" w:lineRule="auto"/>
+        <w:rPr>
+          <w:b/>
+          <w:bCs/>
+          <w:sz w:val="20"/>
+          <w:szCs w:val="20"/>
+        </w:rPr>
+      </w:pPr>
+      <w:r>
+        <w:rPr>
+          <w:b/>
+          <w:bCs/>
+          <w:sz w:val="20"/>
+          <w:szCs w:val="20"/>
+        </w:rPr>
+        <w:t>Posters</w:t>
+      </w:r>
+      <w:r>
+        <w:rPr>
+          <w:b/>
+          <w:bCs/>
+          <w:sz w:val="20"/>
+          <w:szCs w:val="20"/>
+        </w:rPr>
+        <w:t xml:space="preserve"> and </w:t>
+      </w:r>
+      <w:r>
+        <w:rPr>
+          <w:b/>
+          <w:bCs/>
+          <w:sz w:val="20"/>
+          <w:szCs w:val="20"/>
+        </w:rPr>
+        <w:t xml:space="preserve">Oral </w:t>
+      </w:r>
+      <w:r>
+        <w:rPr>
+          <w:b/>
+          <w:bCs/>
+          <w:sz w:val="20"/>
+          <w:szCs w:val="20"/>
+        </w:rPr>
+        <w:t>Presentations</w:t>
+      </w:r>
+      <w:r>
+        <w:rPr>
+          <w:b/>
+          <w:bCs/>
+          <w:sz w:val="20"/>
+          <w:szCs w:val="20"/>
+        </w:rPr>
+        <w:t>:</w:t>
+      </w:r>
+    </w:p>
+    <w:p>
+      <w:pPr>
+        <w:spacing w:before="120" w:after="0" w:line="240" w:lineRule="auto"/>
+        <w:ind w:left="547" w:hanging="360"/>
+        <w:rPr>
+          <w:sz w:val="20"/>
+          <w:szCs w:val="20"/>
+        </w:rPr>
+      </w:pPr>
+      <w:r>
+        <w:rPr>
+          <w:sz w:val="20"/>
+          <w:szCs w:val="20"/>
+        </w:rPr>
+        <w:t>Farzaneh Askari, Huanghao Feng, Mohammad H. Mahoor, Timothy Sweeny and Anibal Gutierrez</w:t>
+      </w:r>
+      <w:r>
+        <w:rPr>
+          <w:sz w:val="20"/>
+          <w:szCs w:val="20"/>
+        </w:rPr>
+        <w:t>, 2018. “</w:t>
+      </w:r>
+      <w:r>
+        <w:rPr>
+          <w:sz w:val="20"/>
+          <w:szCs w:val="20"/>
+        </w:rPr>
+        <w:t>How children with autism spectrum disorder recognize facial expressions displayed by a rear-projection humanoid robot</w:t>
+      </w:r>
+      <w:r>
+        <w:rPr>
+          <w:sz w:val="20"/>
+          <w:szCs w:val="20"/>
+        </w:rPr>
+        <w:t xml:space="preserve">”, </w:t>
+      </w:r>
+      <w:r>
+        <w:rPr>
+          <w:i/>
+          <w:iCs/>
+          <w:sz w:val="20"/>
+          <w:szCs w:val="20"/>
+        </w:rPr>
+        <w:t>INSAR 2018 Annual Meeting (formerly IMFAR)</w:t>
+      </w:r>
+      <w:r>
+        <w:rPr>
+          <w:sz w:val="20"/>
+          <w:szCs w:val="20"/>
+        </w:rPr>
+        <w:t>, abstract and poster presentation</w:t>
+      </w:r>
+      <w:r>
+        <w:rPr>
+          <w:sz w:val="20"/>
+          <w:szCs w:val="20"/>
+        </w:rPr>
+        <w:t xml:space="preserve"> at </w:t>
+      </w:r>
+      <w:r>
+        <w:rPr>
+          <w:sz w:val="20"/>
+          <w:szCs w:val="20"/>
+        </w:rPr>
+        <w:t xml:space="preserve">Rotterdam, Netherlands </w:t>
+      </w:r>
+    </w:p>
+    <w:p>
+      <w:pPr>
+        <w:spacing w:before="120" w:after="0" w:line="240" w:lineRule="auto"/>
+        <w:ind w:left="547" w:hanging="360"/>
+        <w:rPr>
+          <w:sz w:val="20"/>
+          <w:szCs w:val="20"/>
+        </w:rPr>
+      </w:pPr>
+      <w:r>
+        <w:rPr>
+          <w:sz w:val="20"/>
+          <w:szCs w:val="20"/>
+        </w:rPr>
+        <w:t xml:space="preserve">Huanghao Feng, Farzaneh Askari, Mohammad H. Mahoor, 2017. </w:t>
+      </w:r>
+      <w:r>
+        <w:rPr>
+          <w:sz w:val="20"/>
+          <w:szCs w:val="20"/>
+          <w:lang w:eastAsia="zh-CN"/>
+        </w:rPr>
+        <w:t xml:space="preserve">“Socially Assistive Robotics Helps Children with Autism”, </w:t>
+      </w:r>
+      <w:r>
+        <w:rPr>
+          <w:sz w:val="20"/>
+          <w:szCs w:val="20"/>
+        </w:rPr>
+        <w:t>DU</w:t>
+      </w:r>
+      <w:r>
+        <w:rPr>
+          <w:rFonts w:hint="eastAsia"/>
+          <w:sz w:val="20"/>
+          <w:szCs w:val="20"/>
+          <w:lang w:eastAsia="zh-CN"/>
+        </w:rPr>
+        <w:t>-EXPO</w:t>
+      </w:r>
+      <w:r>
+        <w:rPr>
+          <w:sz w:val="20"/>
+          <w:szCs w:val="20"/>
+        </w:rPr>
+        <w:t>, poster presentation at University of Denver, Denver, CO</w:t>
+      </w:r>
+    </w:p>
+    <w:p>
+      <w:pPr>
+        <w:spacing w:before="120" w:after="0" w:line="240" w:lineRule="auto"/>
+        <w:ind w:left="547" w:hanging="360"/>
+        <w:rPr>
+          <w:sz w:val="20"/>
+          <w:szCs w:val="20"/>
+        </w:rPr>
+      </w:pPr>
+      <w:r>
+        <w:rPr>
+          <w:sz w:val="20"/>
+          <w:szCs w:val="20"/>
+        </w:rPr>
+        <w:t xml:space="preserve">S.M.Mavadati, </w:t>
+      </w:r>
+      <w:r>
+        <w:rPr>
+          <w:sz w:val="20"/>
+          <w:szCs w:val="20"/>
+        </w:rPr>
+        <w:t>Huanghao Feng, S.Silver, A.Gutierrez and</w:t>
+      </w:r>
+      <w:r>
+        <w:rPr>
+          <w:sz w:val="20"/>
+          <w:szCs w:val="20"/>
+        </w:rPr>
+        <w:t xml:space="preserve"> M.Mahoor,</w:t>
+      </w:r>
+      <w:r>
+        <w:rPr>
+          <w:sz w:val="20"/>
+          <w:szCs w:val="20"/>
+        </w:rPr>
+        <w:t xml:space="preserve"> 2014.</w:t>
+      </w:r>
+      <w:r>
+        <w:rPr>
+          <w:sz w:val="20"/>
+          <w:szCs w:val="20"/>
+        </w:rPr>
+        <w:t xml:space="preserve"> “Children-Robot Interaction: Eye Gaze Analysis of Children with Autism during Social Interactions”, </w:t>
+      </w:r>
+      <w:r>
+        <w:rPr>
+          <w:i/>
+          <w:iCs/>
+          <w:sz w:val="20"/>
+          <w:szCs w:val="20"/>
+        </w:rPr>
+        <w:t>International Meeting for Autism Research (IMFAR)</w:t>
+      </w:r>
+      <w:r>
+        <w:rPr>
+          <w:sz w:val="20"/>
+          <w:szCs w:val="20"/>
+        </w:rPr>
+        <w:t xml:space="preserve">, </w:t>
+      </w:r>
+      <w:r>
+        <w:rPr>
+          <w:sz w:val="20"/>
+          <w:szCs w:val="20"/>
+        </w:rPr>
+        <w:t>abstract and poster presentation</w:t>
+      </w:r>
+      <w:r>
+        <w:rPr>
+          <w:sz w:val="20"/>
+          <w:szCs w:val="20"/>
+        </w:rPr>
+        <w:t xml:space="preserve"> at</w:t>
+      </w:r>
+      <w:r>
+        <w:rPr>
+          <w:sz w:val="20"/>
+          <w:szCs w:val="20"/>
+        </w:rPr>
+        <w:t xml:space="preserve"> </w:t>
+      </w:r>
+      <w:r>
+        <w:rPr>
+          <w:sz w:val="20"/>
+          <w:szCs w:val="20"/>
+        </w:rPr>
+        <w:t>Atlanta, GA</w:t>
+      </w:r>
+    </w:p>
+    <w:p>
+      <w:pPr>
+        <w:spacing w:before="120" w:after="0" w:line="240" w:lineRule="auto"/>
+        <w:ind w:left="547" w:hanging="360"/>
+        <w:rPr>
+          <w:sz w:val="20"/>
+          <w:szCs w:val="20"/>
+        </w:rPr>
+      </w:pPr>
+      <w:r>
+        <w:rPr>
+          <w:sz w:val="20"/>
+          <w:szCs w:val="20"/>
+        </w:rPr>
+        <w:t>Huanghao Feng, M.Mahoor, A.Gutierrez, Marry.Kustner</w:t>
+      </w:r>
+      <w:r>
+        <w:rPr>
+          <w:sz w:val="20"/>
+          <w:szCs w:val="20"/>
+        </w:rPr>
+        <w:t xml:space="preserve"> and</w:t>
+      </w:r>
+      <w:r>
+        <w:rPr>
+          <w:sz w:val="20"/>
+          <w:szCs w:val="20"/>
+        </w:rPr>
+        <w:t xml:space="preserve"> Jun Zhang, </w:t>
+      </w:r>
+      <w:r>
+        <w:rPr>
+          <w:sz w:val="20"/>
+          <w:szCs w:val="20"/>
+        </w:rPr>
+        <w:t xml:space="preserve">2013. </w:t>
+      </w:r>
+      <w:r>
+        <w:rPr>
+          <w:sz w:val="20"/>
+          <w:szCs w:val="20"/>
+        </w:rPr>
+        <w:t>“</w:t>
+      </w:r>
+      <w:r>
+        <w:rPr>
+          <w:sz w:val="20"/>
+          <w:szCs w:val="20"/>
+        </w:rPr>
+        <w:t>Using Social Robots at Improving Eye Gaze Attention of Children with Autism Spectrum Disorders</w:t>
+      </w:r>
+      <w:r>
+        <w:rPr>
+          <w:sz w:val="20"/>
+          <w:szCs w:val="20"/>
+        </w:rPr>
+        <w:t>”</w:t>
+      </w:r>
+      <w:r>
+        <w:rPr>
+          <w:sz w:val="20"/>
+          <w:szCs w:val="20"/>
+        </w:rPr>
+        <w:t>, Proceeding of</w:t>
+      </w:r>
+      <w:r>
+        <w:rPr>
+          <w:i/>
+          <w:iCs/>
+          <w:sz w:val="20"/>
+          <w:szCs w:val="20"/>
+        </w:rPr>
+        <w:t xml:space="preserve"> International Meeting for Autism Research (IMFAR)</w:t>
+      </w:r>
+      <w:r>
+        <w:rPr>
+          <w:sz w:val="20"/>
+          <w:szCs w:val="20"/>
+        </w:rPr>
+        <w:t>,</w:t>
+      </w:r>
+      <w:r>
+        <w:rPr>
+          <w:sz w:val="20"/>
+          <w:szCs w:val="20"/>
+        </w:rPr>
+        <w:t xml:space="preserve"> poster presentation</w:t>
+      </w:r>
+      <w:r>
+        <w:rPr>
+          <w:sz w:val="20"/>
+          <w:szCs w:val="20"/>
+        </w:rPr>
+        <w:t xml:space="preserve"> at </w:t>
+      </w:r>
+      <w:r>
+        <w:rPr>
+          <w:sz w:val="20"/>
+          <w:szCs w:val="20"/>
+        </w:rPr>
+        <w:t>Donostia, San Sebastian, Basque County, Spain</w:t>
+      </w:r>
+    </w:p>
+    <w:p>
+      <w:pPr>
+        <w:spacing w:before="120" w:after="0" w:line="240" w:lineRule="auto"/>
+        <w:ind w:left="547" w:hanging="360"/>
+        <w:rPr>
+          <w:sz w:val="20"/>
+          <w:szCs w:val="20"/>
+          <w:lang w:eastAsia="zh-CN"/>
+        </w:rPr>
+      </w:pPr>
+      <w:r>
+        <w:rPr>
+          <w:sz w:val="20"/>
+          <w:szCs w:val="20"/>
+        </w:rPr>
+        <w:t>Huanghao Feng and</w:t>
+      </w:r>
+      <w:r>
+        <w:rPr>
+          <w:sz w:val="20"/>
+          <w:szCs w:val="20"/>
+        </w:rPr>
+        <w:t xml:space="preserve"> A.Gutierrez, </w:t>
+      </w:r>
+      <w:r>
+        <w:rPr>
+          <w:sz w:val="20"/>
+          <w:szCs w:val="20"/>
+        </w:rPr>
+        <w:t>2013. “</w:t>
+      </w:r>
+      <w:r>
+        <w:rPr>
+          <w:sz w:val="20"/>
+          <w:szCs w:val="20"/>
+        </w:rPr>
+        <w:t>Using Social Robots to Improve Directed Eye Gaze of Children with Autism Spectrum Disorders</w:t>
+      </w:r>
+      <w:r>
+        <w:rPr>
+          <w:sz w:val="20"/>
+          <w:szCs w:val="20"/>
+        </w:rPr>
+        <w:t>”</w:t>
+      </w:r>
+      <w:r>
+        <w:rPr>
+          <w:sz w:val="20"/>
+          <w:szCs w:val="20"/>
+        </w:rPr>
+        <w:t xml:space="preserve">, </w:t>
+      </w:r>
+      <w:r>
+        <w:rPr>
+          <w:sz w:val="20"/>
+          <w:szCs w:val="20"/>
+        </w:rPr>
+        <w:t>o</w:t>
+      </w:r>
+      <w:r>
+        <w:rPr>
+          <w:sz w:val="20"/>
+          <w:szCs w:val="20"/>
+        </w:rPr>
+        <w:t>ral presentation</w:t>
+      </w:r>
+      <w:r>
+        <w:rPr>
+          <w:sz w:val="20"/>
+          <w:szCs w:val="20"/>
+        </w:rPr>
+        <w:t xml:space="preserve"> </w:t>
+      </w:r>
+      <w:r>
+        <w:rPr>
+          <w:sz w:val="20"/>
+          <w:szCs w:val="20"/>
+        </w:rPr>
+        <w:t>at</w:t>
+      </w:r>
+      <w:r>
+        <w:rPr>
+          <w:sz w:val="20"/>
+          <w:szCs w:val="20"/>
+        </w:rPr>
+        <w:t xml:space="preserve"> </w:t>
+      </w:r>
+      <w:r>
+        <w:rPr>
+          <w:i/>
+          <w:iCs/>
+          <w:sz w:val="20"/>
+          <w:szCs w:val="20"/>
+        </w:rPr>
+        <w:t>Texas Autism Research Conference (TARRC)</w:t>
+      </w:r>
+      <w:r>
+        <w:rPr>
+          <w:sz w:val="20"/>
+          <w:szCs w:val="20"/>
+        </w:rPr>
+        <w:t>, San Marcos, TX</w:t>
+      </w:r>
+    </w:p>
+    <w:p>
+      <w:pPr>
+        <w:spacing w:before="120" w:after="0" w:line="240" w:lineRule="auto"/>
+        <w:ind w:left="547" w:hanging="360"/>
+        <w:rPr>
+          <w:sz w:val="20"/>
+          <w:szCs w:val="20"/>
+          <w:lang w:eastAsia="zh-CN"/>
+        </w:rPr>
+      </w:pPr>
+    </w:p>
+    <w:p>
+      <w:pPr>
+        <w:spacing w:after="0" w:line="240" w:lineRule="auto"/>
+        <w:rPr>
+          <w:b/>
+          <w:sz w:val="20"/>
+          <w:szCs w:val="20"/>
+        </w:rPr>
+      </w:pPr>
+    </w:p>
+    <w:p>
+      <w:pPr>
+        <w:spacing w:after="0" w:line="240" w:lineRule="auto"/>
+        <w:rPr>
+          <w:b/>
+          <w:szCs w:val="24"/>
+          <w:lang w:eastAsia="zh-CN"/>
+        </w:rPr>
+      </w:pPr>
+      <w:r>
+        <w:rPr>
+          <w:b/>
+          <w:szCs w:val="24"/>
+        </w:rPr>
+        <w:t>INVITED TALKS &amp; DEMONSTRATIONS</w:t>
+      </w:r>
+      <w:r>
+        <w:rPr>
+          <w:b/>
+          <w:szCs w:val="24"/>
+        </w:rPr>
+        <w:t xml:space="preserve"> &amp; PRESS</w:t>
+      </w:r>
+    </w:p>
+    <w:p>
+      <w:pPr>
+        <w:spacing w:before="120" w:after="0" w:line="240" w:lineRule="auto"/>
+        <w:ind w:left="547" w:hanging="360"/>
+        <w:rPr>
+          <w:sz w:val="20"/>
+          <w:szCs w:val="20"/>
+        </w:rPr>
+      </w:pPr>
+    </w:p>
+    <w:p>
+      <w:pPr>
+        <w:spacing w:before="120" w:after="0" w:line="240" w:lineRule="auto"/>
+        <w:ind w:left="547" w:hanging="360"/>
+        <w:rPr>
+          <w:sz w:val="20"/>
+          <w:szCs w:val="20"/>
+        </w:rPr>
+      </w:pPr>
+      <w:r>
+        <w:rPr>
+          <w:sz w:val="20"/>
+          <w:szCs w:val="20"/>
+        </w:rPr>
+        <w:t>March 2018. “</w:t>
+      </w:r>
+      <w:r>
+        <w:rPr>
+          <w:sz w:val="20"/>
+          <w:szCs w:val="20"/>
+        </w:rPr>
+        <w:t>Robots becoming social companions thanks to advanced AI, emotional recognition</w:t>
+      </w:r>
+      <w:r>
+        <w:rPr>
+          <w:sz w:val="20"/>
+          <w:szCs w:val="20"/>
+        </w:rPr>
+        <w:t xml:space="preserve">”, CGTN America interview and news report. </w:t>
       </w:r>
       <w:hyperlink r:id="rId11" w:history="1">
         <w:r>
           <w:rPr>
             <w:rStyle w:val="Hyperlink"/>
-            <w:bCs/>
             <w:sz w:val="20"/>
             <w:szCs w:val="20"/>
           </w:rPr>
           <w:t>See video here</w:t>
         </w:r>
       </w:hyperlink>
-      <w:r>
-        <w:rPr>
-          <w:rStyle w:val="Hyperlink"/>
-          <w:bCs/>
-          <w:sz w:val="20"/>
-          <w:szCs w:val="20"/>
-          <w:u w:val="none"/>
-        </w:rPr>
-        <w:t>.</w:t>
-      </w:r>
-      <w:r>
-        <w:t xml:space="preserve"> </w:t>
-      </w:r>
-      <w:r>
-        <w:rPr>
-          <w:bCs/>
-          <w:sz w:val="20"/>
-          <w:szCs w:val="20"/>
-        </w:rPr>
-        <w:t>X-</w:t>
-      </w:r>
-      <w:proofErr w:type="spellStart"/>
-      <w:r>
-        <w:rPr>
-          <w:bCs/>
-          <w:sz w:val="20"/>
-          <w:szCs w:val="20"/>
-        </w:rPr>
-        <w:t>elophone</w:t>
-      </w:r>
-      <w:proofErr w:type="spellEnd"/>
-      <w:r>
-        <w:rPr>
-          <w:bCs/>
-          <w:sz w:val="20"/>
-          <w:szCs w:val="20"/>
-        </w:rPr>
-        <w:t xml:space="preserve"> has been demonstrated at Denver International Festival of Arts &amp; Technology Symposium for the very first time and currently being used in a Music, Robot and Autism research with Xylo-Bot system.</w:t>
-      </w:r>
-    </w:p>
-    <w:p>
-      <w:pPr>
-        <w:spacing w:after="0" w:line="240" w:lineRule="auto"/>
-        <w:rPr>
-          <w:b/>
-          <w:sz w:val="20"/>
-          <w:szCs w:val="20"/>
-        </w:rPr>
-      </w:pPr>
-    </w:p>
-    <w:p>
-      <w:pPr>
-        <w:spacing w:after="0" w:line="240" w:lineRule="auto"/>
-        <w:rPr>
-          <w:b/>
-          <w:sz w:val="20"/>
-          <w:szCs w:val="20"/>
-        </w:rPr>
-      </w:pPr>
-      <w:r>
-        <w:rPr>
-          <w:b/>
-          <w:sz w:val="20"/>
-          <w:szCs w:val="20"/>
-        </w:rPr>
-        <w:t>Peer-reviewed Journal Articles</w:t>
-      </w:r>
-      <w:r>
-        <w:rPr>
-          <w:b/>
-          <w:sz w:val="20"/>
-          <w:szCs w:val="20"/>
-        </w:rPr>
-        <w:t>,</w:t>
-      </w:r>
-      <w:r>
-        <w:rPr>
-          <w:b/>
-          <w:sz w:val="20"/>
-          <w:szCs w:val="20"/>
-        </w:rPr>
-        <w:t xml:space="preserve"> Conference Paper</w:t>
-      </w:r>
-      <w:r>
-        <w:rPr>
-          <w:b/>
-          <w:sz w:val="20"/>
-          <w:szCs w:val="20"/>
-        </w:rPr>
-        <w:t xml:space="preserve"> and Posters</w:t>
-      </w:r>
-    </w:p>
-    <w:p>
-      <w:pPr>
-        <w:spacing w:after="0" w:line="240" w:lineRule="auto"/>
-        <w:rPr>
-          <w:b/>
-          <w:sz w:val="20"/>
-          <w:szCs w:val="20"/>
-          <w:lang w:eastAsia="zh-CN"/>
-        </w:rPr>
-      </w:pPr>
-    </w:p>
-    <w:p>
-      <w:pPr>
-        <w:spacing w:after="0" w:line="240" w:lineRule="auto"/>
-        <w:rPr>
-          <w:b/>
-          <w:sz w:val="20"/>
-          <w:szCs w:val="20"/>
-        </w:rPr>
-      </w:pPr>
-      <w:r>
-        <w:rPr>
-          <w:b/>
-          <w:sz w:val="20"/>
-          <w:szCs w:val="20"/>
-        </w:rPr>
-        <w:t>Journals:</w:t>
-      </w:r>
     </w:p>
     <w:p>
       <w:pPr>
@@ -2773,115 +4217,40 @@
           <w:szCs w:val="20"/>
         </w:rPr>
       </w:pPr>
-      <w:proofErr w:type="spellStart"/>
-      <w:r>
-        <w:rPr>
-          <w:rFonts w:hint="eastAsia"/>
-          <w:sz w:val="20"/>
-          <w:szCs w:val="20"/>
-        </w:rPr>
-        <w:t>Mihalache</w:t>
-      </w:r>
-      <w:proofErr w:type="spellEnd"/>
-      <w:r>
-        <w:rPr>
-          <w:rFonts w:hint="eastAsia"/>
-          <w:sz w:val="20"/>
-          <w:szCs w:val="20"/>
-        </w:rPr>
-        <w:t>, D., Feng, H., Askari, F., Sokol</w:t>
-      </w:r>
-      <w:r>
-        <w:rPr>
-          <w:rFonts w:hint="eastAsia"/>
-          <w:sz w:val="20"/>
-          <w:szCs w:val="20"/>
-        </w:rPr>
-        <w:t>‐</w:t>
-      </w:r>
-      <w:proofErr w:type="spellStart"/>
-      <w:r>
-        <w:rPr>
-          <w:rFonts w:hint="eastAsia"/>
-          <w:sz w:val="20"/>
-          <w:szCs w:val="20"/>
-        </w:rPr>
-        <w:t>Hessner</w:t>
-      </w:r>
-      <w:proofErr w:type="spellEnd"/>
-      <w:r>
-        <w:rPr>
-          <w:rFonts w:hint="eastAsia"/>
-          <w:sz w:val="20"/>
-          <w:szCs w:val="20"/>
-        </w:rPr>
-        <w:t xml:space="preserve">, P., Moody, E.J., </w:t>
-      </w:r>
-      <w:proofErr w:type="spellStart"/>
-      <w:r>
-        <w:rPr>
-          <w:rFonts w:hint="eastAsia"/>
-          <w:sz w:val="20"/>
-          <w:szCs w:val="20"/>
-        </w:rPr>
-        <w:t>Mahoor</w:t>
-      </w:r>
-      <w:proofErr w:type="spellEnd"/>
-      <w:r>
-        <w:rPr>
-          <w:rFonts w:hint="eastAsia"/>
-          <w:sz w:val="20"/>
-          <w:szCs w:val="20"/>
-        </w:rPr>
-        <w:t xml:space="preserve">, M.H. and Sweeny, T.D., 2019. </w:t>
-      </w:r>
-      <w:r>
-        <w:rPr>
-          <w:sz w:val="20"/>
-          <w:szCs w:val="20"/>
-        </w:rPr>
-        <w:t>“</w:t>
-      </w:r>
-      <w:r>
-        <w:rPr>
-          <w:rFonts w:hint="eastAsia"/>
-          <w:sz w:val="20"/>
-          <w:szCs w:val="20"/>
-        </w:rPr>
-        <w:t>Perceiving gaze from head and eye rotations: An integrative challenge for children and adults.</w:t>
-      </w:r>
-      <w:r>
-        <w:rPr>
-          <w:sz w:val="20"/>
-          <w:szCs w:val="20"/>
-        </w:rPr>
-        <w:t>”</w:t>
-      </w:r>
-      <w:r>
-        <w:rPr>
-          <w:rFonts w:hint="eastAsia"/>
-          <w:sz w:val="20"/>
-          <w:szCs w:val="20"/>
-        </w:rPr>
-        <w:t xml:space="preserve"> </w:t>
-      </w:r>
-      <w:r>
-        <w:rPr>
-          <w:rFonts w:hint="eastAsia"/>
-          <w:i/>
-          <w:iCs/>
-          <w:sz w:val="20"/>
-          <w:szCs w:val="20"/>
-        </w:rPr>
-        <w:t>Developmental science</w:t>
-      </w:r>
-      <w:r>
-        <w:rPr>
-          <w:rFonts w:hint="eastAsia"/>
-          <w:sz w:val="20"/>
-          <w:szCs w:val="20"/>
-        </w:rPr>
-        <w:t>, p.e12886.</w:t>
+      <w:r>
+        <w:rPr>
+          <w:sz w:val="20"/>
+          <w:szCs w:val="20"/>
+        </w:rPr>
+        <w:t xml:space="preserve">July 2017. </w:t>
+      </w:r>
+      <w:r>
+        <w:rPr>
+          <w:sz w:val="20"/>
+          <w:szCs w:val="20"/>
+        </w:rPr>
+        <w:t xml:space="preserve">“Robotics STEM Night, Robots in 3D Opening Event”, </w:t>
+      </w:r>
+      <w:r>
+        <w:rPr>
+          <w:sz w:val="20"/>
+          <w:szCs w:val="20"/>
+        </w:rPr>
+        <w:t>keynote speaker</w:t>
+      </w:r>
+      <w:r>
+        <w:rPr>
+          <w:sz w:val="20"/>
+          <w:szCs w:val="20"/>
+        </w:rPr>
+        <w:t xml:space="preserve"> and demonstration </w:t>
+      </w:r>
+      <w:r>
+        <w:rPr>
+          <w:sz w:val="20"/>
+          <w:szCs w:val="20"/>
+        </w:rPr>
+        <w:t>at University of Colorado South Denver</w:t>
       </w:r>
     </w:p>
     <w:p>
@@ -2893,60 +4262,62 @@
           <w:szCs w:val="20"/>
         </w:rPr>
       </w:pPr>
-      <w:proofErr w:type="spellStart"/>
-      <w:r>
-        <w:rPr>
-          <w:sz w:val="20"/>
-          <w:szCs w:val="20"/>
-        </w:rPr>
-        <w:t>H</w:t>
-      </w:r>
-      <w:r>
-        <w:rPr>
-          <w:sz w:val="20"/>
-          <w:szCs w:val="20"/>
-        </w:rPr>
-        <w:t>uanghao</w:t>
-      </w:r>
-      <w:proofErr w:type="spellEnd"/>
-      <w:r>
-        <w:rPr>
-          <w:sz w:val="20"/>
-          <w:szCs w:val="20"/>
-        </w:rPr>
-        <w:t xml:space="preserve"> Feng, </w:t>
-      </w:r>
-      <w:proofErr w:type="spellStart"/>
-      <w:r>
-        <w:rPr>
-          <w:sz w:val="20"/>
-          <w:szCs w:val="20"/>
-        </w:rPr>
-        <w:t>Hosein</w:t>
-      </w:r>
-      <w:proofErr w:type="spellEnd"/>
-      <w:r>
-        <w:rPr>
-          <w:sz w:val="20"/>
-          <w:szCs w:val="20"/>
-        </w:rPr>
-        <w:t xml:space="preserve"> Golshan, Mohammad H. </w:t>
-      </w:r>
-      <w:proofErr w:type="spellStart"/>
-      <w:r>
-        <w:rPr>
-          <w:sz w:val="20"/>
-          <w:szCs w:val="20"/>
-        </w:rPr>
-        <w:t>Mahoor</w:t>
-      </w:r>
-      <w:proofErr w:type="spellEnd"/>
-      <w:r>
-        <w:rPr>
-          <w:sz w:val="20"/>
-          <w:szCs w:val="20"/>
-        </w:rPr>
-        <w:t>,</w:t>
+      <w:r>
+        <w:rPr>
+          <w:sz w:val="20"/>
+          <w:szCs w:val="20"/>
+        </w:rPr>
+        <w:t>October 2017.</w:t>
+      </w:r>
+      <w:r>
+        <w:rPr>
+          <w:sz w:val="20"/>
+          <w:szCs w:val="20"/>
+        </w:rPr>
+        <w:t xml:space="preserve"> “Ryan: The Companion Bot for Elderly with Depression and Dementia Problems”, a live TV </w:t>
+      </w:r>
+      <w:r>
+        <w:rPr>
+          <w:sz w:val="20"/>
+          <w:szCs w:val="20"/>
+          <w:lang w:eastAsia="zh-CN"/>
+        </w:rPr>
+        <w:t>interview</w:t>
+      </w:r>
+      <w:r>
+        <w:rPr>
+          <w:sz w:val="20"/>
+          <w:szCs w:val="20"/>
+        </w:rPr>
+        <w:t xml:space="preserve"> with Hojjat Abdollahi and Prof</w:t>
+      </w:r>
+      <w:r>
+        <w:rPr>
+          <w:sz w:val="20"/>
+          <w:szCs w:val="20"/>
+        </w:rPr>
+        <w:t>.</w:t>
+      </w:r>
+      <w:r>
+        <w:rPr>
+          <w:sz w:val="20"/>
+          <w:szCs w:val="20"/>
+        </w:rPr>
+        <w:t xml:space="preserve"> Mohammad Mahoor at 9NEWS</w:t>
+      </w:r>
+      <w:r>
+        <w:rPr>
+          <w:sz w:val="20"/>
+          <w:szCs w:val="20"/>
+        </w:rPr>
+        <w:t xml:space="preserve"> TV station</w:t>
+      </w:r>
+      <w:r>
+        <w:rPr>
+          <w:sz w:val="20"/>
+          <w:szCs w:val="20"/>
+        </w:rPr>
+        <w:t>.</w:t>
       </w:r>
       <w:r>
         <w:rPr>
@@ -2954,2025 +4325,6 @@
           <w:szCs w:val="20"/>
         </w:rPr>
         <w:t xml:space="preserve"> </w:t>
-      </w:r>
-      <w:r>
-        <w:rPr>
-          <w:rFonts w:hint="eastAsia"/>
-          <w:sz w:val="20"/>
-          <w:szCs w:val="20"/>
-          <w:lang w:eastAsia="zh-CN"/>
-        </w:rPr>
-        <w:t>2</w:t>
-      </w:r>
-      <w:r>
-        <w:rPr>
-          <w:sz w:val="20"/>
-          <w:szCs w:val="20"/>
-          <w:lang w:eastAsia="zh-CN"/>
-        </w:rPr>
-        <w:t xml:space="preserve">018. </w:t>
-      </w:r>
-      <w:r>
-        <w:rPr>
-          <w:sz w:val="20"/>
-          <w:szCs w:val="20"/>
-        </w:rPr>
-        <w:t>“</w:t>
-      </w:r>
-      <w:r>
-        <w:rPr>
-          <w:sz w:val="20"/>
-          <w:szCs w:val="20"/>
-        </w:rPr>
-        <w:t>A wavelet-based feature extraction approach for emotion classification using the EDA signals</w:t>
-      </w:r>
-      <w:r>
-        <w:rPr>
-          <w:sz w:val="20"/>
-          <w:szCs w:val="20"/>
-        </w:rPr>
-        <w:t xml:space="preserve">”, </w:t>
-      </w:r>
-      <w:r>
-        <w:rPr>
-          <w:i/>
-          <w:iCs/>
-          <w:sz w:val="20"/>
-          <w:szCs w:val="20"/>
-        </w:rPr>
-        <w:t>Journal of Expert Systems and Applications</w:t>
-      </w:r>
-      <w:r>
-        <w:rPr>
-          <w:rFonts w:hint="eastAsia"/>
-          <w:i/>
-          <w:iCs/>
-          <w:sz w:val="20"/>
-          <w:szCs w:val="20"/>
-          <w:lang w:eastAsia="zh-CN"/>
-        </w:rPr>
-        <w:t>,</w:t>
-      </w:r>
-      <w:r>
-        <w:rPr>
-          <w:i/>
-          <w:iCs/>
-          <w:sz w:val="20"/>
-          <w:szCs w:val="20"/>
-          <w:lang w:eastAsia="zh-CN"/>
-        </w:rPr>
-        <w:t xml:space="preserve"> </w:t>
-      </w:r>
-      <w:r>
-        <w:rPr>
-          <w:sz w:val="20"/>
-          <w:szCs w:val="20"/>
-          <w:lang w:eastAsia="zh-CN"/>
-        </w:rPr>
-        <w:t>112, pp.77-86.</w:t>
-      </w:r>
-    </w:p>
-    <w:p>
-      <w:pPr>
-        <w:spacing w:before="120" w:after="0" w:line="240" w:lineRule="auto"/>
-        <w:rPr>
-          <w:b/>
-          <w:bCs/>
-          <w:sz w:val="20"/>
-          <w:szCs w:val="20"/>
-        </w:rPr>
-      </w:pPr>
-      <w:r>
-        <w:rPr>
-          <w:b/>
-          <w:bCs/>
-          <w:sz w:val="20"/>
-          <w:szCs w:val="20"/>
-        </w:rPr>
-        <w:t>Conferences:</w:t>
-      </w:r>
-    </w:p>
-    <w:p>
-      <w:pPr>
-        <w:spacing w:before="120" w:after="0" w:line="240" w:lineRule="auto"/>
-        <w:ind w:left="547" w:hanging="360"/>
-        <w:rPr>
-          <w:sz w:val="20"/>
-          <w:szCs w:val="20"/>
-        </w:rPr>
-      </w:pPr>
-      <w:proofErr w:type="spellStart"/>
-      <w:r>
-        <w:rPr>
-          <w:sz w:val="20"/>
-          <w:szCs w:val="20"/>
-        </w:rPr>
-        <w:t>Farzaneh</w:t>
-      </w:r>
-      <w:proofErr w:type="spellEnd"/>
-      <w:r>
-        <w:rPr>
-          <w:sz w:val="20"/>
-          <w:szCs w:val="20"/>
-        </w:rPr>
-        <w:t xml:space="preserve"> Askari, </w:t>
-      </w:r>
-      <w:proofErr w:type="spellStart"/>
-      <w:r>
-        <w:rPr>
-          <w:sz w:val="20"/>
-          <w:szCs w:val="20"/>
-        </w:rPr>
-        <w:t>Haunghao</w:t>
-      </w:r>
-      <w:proofErr w:type="spellEnd"/>
-      <w:r>
-        <w:rPr>
-          <w:sz w:val="20"/>
-          <w:szCs w:val="20"/>
-        </w:rPr>
-        <w:t xml:space="preserve"> Feng, Timothy D. Sweeny, Mohammad H. </w:t>
-      </w:r>
-      <w:proofErr w:type="spellStart"/>
-      <w:r>
-        <w:rPr>
-          <w:sz w:val="20"/>
-          <w:szCs w:val="20"/>
-        </w:rPr>
-        <w:t>Mahoor</w:t>
-      </w:r>
-      <w:proofErr w:type="spellEnd"/>
-      <w:r>
-        <w:rPr>
-          <w:sz w:val="20"/>
-          <w:szCs w:val="20"/>
-        </w:rPr>
-        <w:t xml:space="preserve">, </w:t>
-      </w:r>
-      <w:r>
-        <w:rPr>
-          <w:sz w:val="20"/>
-          <w:szCs w:val="20"/>
-        </w:rPr>
-        <w:t xml:space="preserve">2018. </w:t>
-      </w:r>
-      <w:r>
-        <w:rPr>
-          <w:sz w:val="20"/>
-          <w:szCs w:val="20"/>
-        </w:rPr>
-        <w:t>“</w:t>
-      </w:r>
-      <w:r>
-        <w:rPr>
-          <w:sz w:val="20"/>
-          <w:szCs w:val="20"/>
-        </w:rPr>
-        <w:t>A Pilot Study on Facial Expression Recognition Ability of Autistic Children Using Ryan, A Rear-Projected Humanoid Robot</w:t>
-      </w:r>
-      <w:r>
-        <w:rPr>
-          <w:sz w:val="20"/>
-          <w:szCs w:val="20"/>
-        </w:rPr>
-        <w:t xml:space="preserve">”, </w:t>
-      </w:r>
-      <w:r>
-        <w:rPr>
-          <w:i/>
-          <w:iCs/>
-          <w:sz w:val="20"/>
-          <w:szCs w:val="20"/>
-        </w:rPr>
-        <w:t>The 27</w:t>
-      </w:r>
-      <w:r>
-        <w:rPr>
-          <w:i/>
-          <w:iCs/>
-          <w:sz w:val="20"/>
-          <w:szCs w:val="20"/>
-          <w:vertAlign w:val="superscript"/>
-        </w:rPr>
-        <w:t>th</w:t>
-      </w:r>
-      <w:r>
-        <w:rPr>
-          <w:i/>
-          <w:iCs/>
-          <w:sz w:val="20"/>
-          <w:szCs w:val="20"/>
-        </w:rPr>
-        <w:t xml:space="preserve"> IEEE-RAS International Conference on Humanoid Robots</w:t>
-      </w:r>
-      <w:r>
-        <w:rPr>
-          <w:sz w:val="20"/>
-          <w:szCs w:val="20"/>
-        </w:rPr>
-        <w:t xml:space="preserve">, </w:t>
-      </w:r>
-      <w:proofErr w:type="spellStart"/>
-      <w:r>
-        <w:rPr>
-          <w:sz w:val="20"/>
-          <w:szCs w:val="20"/>
-        </w:rPr>
-        <w:t>NanJin-Tai’an</w:t>
-      </w:r>
-      <w:proofErr w:type="spellEnd"/>
-      <w:r>
-        <w:rPr>
-          <w:sz w:val="20"/>
-          <w:szCs w:val="20"/>
-        </w:rPr>
-        <w:t>, Chin</w:t>
-      </w:r>
-      <w:r>
-        <w:rPr>
-          <w:rFonts w:hint="eastAsia"/>
-          <w:sz w:val="20"/>
-          <w:szCs w:val="20"/>
-          <w:lang w:eastAsia="zh-CN"/>
-        </w:rPr>
-        <w:t>a</w:t>
-      </w:r>
-      <w:r>
-        <w:rPr>
-          <w:sz w:val="20"/>
-          <w:szCs w:val="20"/>
-          <w:lang w:eastAsia="zh-CN"/>
-        </w:rPr>
-        <w:t xml:space="preserve">, </w:t>
-      </w:r>
-      <w:r>
-        <w:rPr>
-          <w:sz w:val="20"/>
-          <w:szCs w:val="20"/>
-          <w:lang w:eastAsia="zh-CN"/>
-        </w:rPr>
-        <w:t>pp. 790-795</w:t>
-      </w:r>
-      <w:r>
-        <w:rPr>
-          <w:sz w:val="20"/>
-          <w:szCs w:val="20"/>
-          <w:lang w:eastAsia="zh-CN"/>
-        </w:rPr>
-        <w:t>.</w:t>
-      </w:r>
-    </w:p>
-    <w:p>
-      <w:pPr>
-        <w:spacing w:before="120" w:after="0" w:line="240" w:lineRule="auto"/>
-        <w:ind w:left="547" w:hanging="360"/>
-        <w:rPr>
-          <w:sz w:val="20"/>
-          <w:szCs w:val="20"/>
-          <w:lang w:eastAsia="zh-CN"/>
-        </w:rPr>
-      </w:pPr>
-      <w:proofErr w:type="spellStart"/>
-      <w:r>
-        <w:rPr>
-          <w:sz w:val="20"/>
-          <w:szCs w:val="20"/>
-        </w:rPr>
-        <w:t>Farzaneh</w:t>
-      </w:r>
-      <w:proofErr w:type="spellEnd"/>
-      <w:r>
-        <w:rPr>
-          <w:sz w:val="20"/>
-          <w:szCs w:val="20"/>
-        </w:rPr>
-        <w:t xml:space="preserve"> Askari, </w:t>
-      </w:r>
-      <w:proofErr w:type="spellStart"/>
-      <w:r>
-        <w:rPr>
-          <w:sz w:val="20"/>
-          <w:szCs w:val="20"/>
-        </w:rPr>
-        <w:t>Huanghao</w:t>
-      </w:r>
-      <w:proofErr w:type="spellEnd"/>
-      <w:r>
-        <w:rPr>
-          <w:sz w:val="20"/>
-          <w:szCs w:val="20"/>
-        </w:rPr>
-        <w:t xml:space="preserve"> Feng, Mohammad H. </w:t>
-      </w:r>
-      <w:proofErr w:type="spellStart"/>
-      <w:r>
-        <w:rPr>
-          <w:sz w:val="20"/>
-          <w:szCs w:val="20"/>
-        </w:rPr>
-        <w:t>Mahoor</w:t>
-      </w:r>
-      <w:proofErr w:type="spellEnd"/>
-      <w:r>
-        <w:rPr>
-          <w:sz w:val="20"/>
-          <w:szCs w:val="20"/>
-        </w:rPr>
-        <w:t>, Timothy Sweeny and Anibal Gutierrez</w:t>
-      </w:r>
-      <w:r>
-        <w:rPr>
-          <w:sz w:val="20"/>
-          <w:szCs w:val="20"/>
-        </w:rPr>
-        <w:t xml:space="preserve">, </w:t>
-      </w:r>
-      <w:r>
-        <w:rPr>
-          <w:sz w:val="20"/>
-          <w:szCs w:val="20"/>
-        </w:rPr>
-        <w:t xml:space="preserve">2018. </w:t>
-      </w:r>
-      <w:r>
-        <w:rPr>
-          <w:sz w:val="20"/>
-          <w:szCs w:val="20"/>
-        </w:rPr>
-        <w:t>“</w:t>
-      </w:r>
-      <w:r>
-        <w:rPr>
-          <w:sz w:val="20"/>
-          <w:szCs w:val="20"/>
-        </w:rPr>
-        <w:t>How children with autism spectrum disorder recognize facial expressions displayed by a rear-projection humanoid robot</w:t>
-      </w:r>
-      <w:r>
-        <w:rPr>
-          <w:sz w:val="20"/>
-          <w:szCs w:val="20"/>
-        </w:rPr>
-        <w:t xml:space="preserve">”, </w:t>
-      </w:r>
-      <w:r>
-        <w:rPr>
-          <w:i/>
-          <w:iCs/>
-          <w:sz w:val="20"/>
-          <w:szCs w:val="20"/>
-        </w:rPr>
-        <w:t>INSAR 2018 Annual Meeting (formerly IMFAR)</w:t>
-      </w:r>
-      <w:r>
-        <w:rPr>
-          <w:sz w:val="20"/>
-          <w:szCs w:val="20"/>
-        </w:rPr>
-        <w:t>,</w:t>
-      </w:r>
-      <w:r>
-        <w:rPr>
-          <w:sz w:val="20"/>
-          <w:szCs w:val="20"/>
-        </w:rPr>
-        <w:t xml:space="preserve"> </w:t>
-      </w:r>
-      <w:r>
-        <w:rPr>
-          <w:sz w:val="20"/>
-          <w:szCs w:val="20"/>
-        </w:rPr>
-        <w:t>Rotterdam, Netherlands</w:t>
-      </w:r>
-      <w:r>
-        <w:rPr>
-          <w:sz w:val="20"/>
-          <w:szCs w:val="20"/>
-        </w:rPr>
-        <w:t xml:space="preserve"> </w:t>
-      </w:r>
-    </w:p>
-    <w:p>
-      <w:pPr>
-        <w:spacing w:before="120" w:after="0" w:line="240" w:lineRule="auto"/>
-        <w:ind w:left="547" w:hanging="360"/>
-        <w:rPr>
-          <w:sz w:val="20"/>
-          <w:szCs w:val="20"/>
-        </w:rPr>
-      </w:pPr>
-      <w:proofErr w:type="spellStart"/>
-      <w:r>
-        <w:rPr>
-          <w:sz w:val="20"/>
-          <w:szCs w:val="20"/>
-        </w:rPr>
-        <w:t>S.M.Mavadati</w:t>
-      </w:r>
-      <w:proofErr w:type="spellEnd"/>
-      <w:r>
-        <w:rPr>
-          <w:sz w:val="20"/>
-          <w:szCs w:val="20"/>
-        </w:rPr>
-        <w:t xml:space="preserve">, </w:t>
-      </w:r>
-      <w:proofErr w:type="spellStart"/>
-      <w:r>
-        <w:rPr>
-          <w:sz w:val="20"/>
-          <w:szCs w:val="20"/>
-        </w:rPr>
-        <w:t>Huanghao</w:t>
-      </w:r>
-      <w:proofErr w:type="spellEnd"/>
-      <w:r>
-        <w:rPr>
-          <w:sz w:val="20"/>
-          <w:szCs w:val="20"/>
-        </w:rPr>
-        <w:t xml:space="preserve"> Feng, </w:t>
-      </w:r>
-      <w:proofErr w:type="spellStart"/>
-      <w:r>
-        <w:rPr>
-          <w:sz w:val="20"/>
-          <w:szCs w:val="20"/>
-        </w:rPr>
-        <w:t>M.Salvador</w:t>
-      </w:r>
-      <w:proofErr w:type="spellEnd"/>
-      <w:r>
-        <w:rPr>
-          <w:sz w:val="20"/>
-          <w:szCs w:val="20"/>
-        </w:rPr>
-        <w:t xml:space="preserve">, </w:t>
-      </w:r>
-      <w:proofErr w:type="spellStart"/>
-      <w:r>
-        <w:rPr>
-          <w:sz w:val="20"/>
-          <w:szCs w:val="20"/>
-        </w:rPr>
-        <w:t>S.Silver</w:t>
-      </w:r>
-      <w:proofErr w:type="spellEnd"/>
-      <w:r>
-        <w:rPr>
-          <w:sz w:val="20"/>
-          <w:szCs w:val="20"/>
-        </w:rPr>
-        <w:t xml:space="preserve">, </w:t>
-      </w:r>
-      <w:proofErr w:type="spellStart"/>
-      <w:r>
-        <w:rPr>
-          <w:sz w:val="20"/>
-          <w:szCs w:val="20"/>
-        </w:rPr>
-        <w:t>A.Gutierrez</w:t>
-      </w:r>
-      <w:proofErr w:type="spellEnd"/>
-      <w:r>
-        <w:rPr>
-          <w:sz w:val="20"/>
-          <w:szCs w:val="20"/>
-        </w:rPr>
-        <w:t xml:space="preserve">, </w:t>
-      </w:r>
-      <w:proofErr w:type="spellStart"/>
-      <w:r>
-        <w:rPr>
-          <w:sz w:val="20"/>
-          <w:szCs w:val="20"/>
-        </w:rPr>
-        <w:t>M.Mahoor</w:t>
-      </w:r>
-      <w:proofErr w:type="spellEnd"/>
-      <w:r>
-        <w:rPr>
-          <w:sz w:val="20"/>
-          <w:szCs w:val="20"/>
-        </w:rPr>
-        <w:t xml:space="preserve">, “Robot-Based Therapeutic Protocol for Training Children, with Autism”, </w:t>
-      </w:r>
-      <w:r>
-        <w:rPr>
-          <w:sz w:val="20"/>
-          <w:szCs w:val="20"/>
-        </w:rPr>
-        <w:t xml:space="preserve">2016. </w:t>
-      </w:r>
-      <w:r>
-        <w:rPr>
-          <w:i/>
-          <w:iCs/>
-          <w:sz w:val="20"/>
-          <w:szCs w:val="20"/>
-        </w:rPr>
-        <w:t>25</w:t>
-      </w:r>
-      <w:r>
-        <w:rPr>
-          <w:i/>
-          <w:iCs/>
-          <w:sz w:val="20"/>
-          <w:szCs w:val="20"/>
-          <w:vertAlign w:val="superscript"/>
-        </w:rPr>
-        <w:t>th</w:t>
-      </w:r>
-      <w:r>
-        <w:rPr>
-          <w:i/>
-          <w:iCs/>
-          <w:sz w:val="20"/>
-          <w:szCs w:val="20"/>
-        </w:rPr>
-        <w:t xml:space="preserve"> International Symposium on Robot and Human Interactive Communication, IEEE RO-MAN</w:t>
-      </w:r>
-      <w:r>
-        <w:rPr>
-          <w:sz w:val="20"/>
-          <w:szCs w:val="20"/>
-        </w:rPr>
-        <w:t xml:space="preserve">, </w:t>
-      </w:r>
-      <w:r>
-        <w:rPr>
-          <w:sz w:val="20"/>
-          <w:szCs w:val="20"/>
-        </w:rPr>
-        <w:t>pp. 855-860</w:t>
-      </w:r>
-      <w:r>
-        <w:rPr>
-          <w:sz w:val="20"/>
-          <w:szCs w:val="20"/>
-        </w:rPr>
-        <w:t>,</w:t>
-      </w:r>
-      <w:r>
-        <w:rPr>
-          <w:sz w:val="20"/>
-          <w:szCs w:val="20"/>
-        </w:rPr>
-        <w:t xml:space="preserve"> </w:t>
-      </w:r>
-      <w:r>
-        <w:rPr>
-          <w:sz w:val="20"/>
-          <w:szCs w:val="20"/>
-        </w:rPr>
-        <w:t>New York, NY (RSJ/KROS Distinguished Interdisciplinary Research Award)</w:t>
-      </w:r>
-    </w:p>
-    <w:p>
-      <w:pPr>
-        <w:spacing w:before="120" w:after="0" w:line="240" w:lineRule="auto"/>
-        <w:ind w:left="547" w:hanging="360"/>
-        <w:rPr>
-          <w:sz w:val="20"/>
-          <w:szCs w:val="20"/>
-        </w:rPr>
-      </w:pPr>
-      <w:r>
-        <w:rPr>
-          <w:sz w:val="20"/>
-          <w:szCs w:val="20"/>
-        </w:rPr>
-        <w:t xml:space="preserve">S. Mohammad </w:t>
-      </w:r>
-      <w:proofErr w:type="spellStart"/>
-      <w:r>
-        <w:rPr>
-          <w:sz w:val="20"/>
-          <w:szCs w:val="20"/>
-        </w:rPr>
-        <w:t>Mavadati</w:t>
-      </w:r>
-      <w:proofErr w:type="spellEnd"/>
-      <w:r>
-        <w:rPr>
-          <w:sz w:val="20"/>
-          <w:szCs w:val="20"/>
-        </w:rPr>
-        <w:t xml:space="preserve">, </w:t>
-      </w:r>
-      <w:proofErr w:type="spellStart"/>
-      <w:r>
-        <w:rPr>
-          <w:sz w:val="20"/>
-          <w:szCs w:val="20"/>
-        </w:rPr>
-        <w:t>H</w:t>
-      </w:r>
-      <w:r>
-        <w:rPr>
-          <w:sz w:val="20"/>
-          <w:szCs w:val="20"/>
-        </w:rPr>
-        <w:t>uanghao</w:t>
-      </w:r>
-      <w:proofErr w:type="spellEnd"/>
-      <w:r>
-        <w:rPr>
-          <w:sz w:val="20"/>
-          <w:szCs w:val="20"/>
-        </w:rPr>
-        <w:t xml:space="preserve"> Feng, </w:t>
-      </w:r>
-      <w:proofErr w:type="spellStart"/>
-      <w:r>
-        <w:rPr>
-          <w:sz w:val="20"/>
-          <w:szCs w:val="20"/>
-        </w:rPr>
-        <w:t>Peyten</w:t>
-      </w:r>
-      <w:proofErr w:type="spellEnd"/>
-      <w:r>
-        <w:rPr>
-          <w:sz w:val="20"/>
-          <w:szCs w:val="20"/>
-        </w:rPr>
-        <w:t xml:space="preserve"> Sanger, Sophia Silver, Anibal Gutierrez</w:t>
-      </w:r>
-      <w:r>
-        <w:rPr>
-          <w:sz w:val="20"/>
-          <w:szCs w:val="20"/>
-        </w:rPr>
-        <w:t>,</w:t>
-      </w:r>
-      <w:r>
-        <w:rPr>
-          <w:sz w:val="20"/>
-          <w:szCs w:val="20"/>
-        </w:rPr>
-        <w:t xml:space="preserve"> </w:t>
-      </w:r>
-      <w:r>
-        <w:rPr>
-          <w:sz w:val="20"/>
-          <w:szCs w:val="20"/>
-        </w:rPr>
-        <w:t xml:space="preserve">Mohammad H. </w:t>
-      </w:r>
-      <w:proofErr w:type="spellStart"/>
-      <w:r>
-        <w:rPr>
-          <w:sz w:val="20"/>
-          <w:szCs w:val="20"/>
-        </w:rPr>
-        <w:t>Mahoor</w:t>
-      </w:r>
-      <w:proofErr w:type="spellEnd"/>
-      <w:r>
-        <w:rPr>
-          <w:sz w:val="20"/>
-          <w:szCs w:val="20"/>
-        </w:rPr>
-        <w:t>, 2015.</w:t>
-      </w:r>
-      <w:r>
-        <w:rPr>
-          <w:sz w:val="20"/>
-          <w:szCs w:val="20"/>
-        </w:rPr>
-        <w:t xml:space="preserve"> </w:t>
-      </w:r>
-      <w:r>
-        <w:rPr>
-          <w:sz w:val="20"/>
-          <w:szCs w:val="20"/>
-        </w:rPr>
-        <w:t>“</w:t>
-      </w:r>
-      <w:r>
-        <w:rPr>
-          <w:sz w:val="20"/>
-          <w:szCs w:val="20"/>
-        </w:rPr>
-        <w:t>Using Robots as Therapeutic Agents to Teach Children with Autism Recognize Facial Expression</w:t>
-      </w:r>
-      <w:r>
-        <w:rPr>
-          <w:sz w:val="20"/>
-          <w:szCs w:val="20"/>
-        </w:rPr>
-        <w:t xml:space="preserve">”, </w:t>
-      </w:r>
-      <w:r>
-        <w:rPr>
-          <w:i/>
-          <w:iCs/>
-          <w:sz w:val="20"/>
-          <w:szCs w:val="20"/>
-        </w:rPr>
-        <w:t>International Meeting for Autism Research (IMFAR)</w:t>
-      </w:r>
-    </w:p>
-    <w:p>
-      <w:pPr>
-        <w:spacing w:before="120" w:after="0" w:line="240" w:lineRule="auto"/>
-        <w:ind w:left="547" w:hanging="360"/>
-        <w:rPr>
-          <w:sz w:val="20"/>
-          <w:szCs w:val="20"/>
-        </w:rPr>
-      </w:pPr>
-      <w:proofErr w:type="spellStart"/>
-      <w:r>
-        <w:rPr>
-          <w:sz w:val="20"/>
-          <w:szCs w:val="20"/>
-        </w:rPr>
-        <w:t>Mavadati</w:t>
-      </w:r>
-      <w:proofErr w:type="spellEnd"/>
-      <w:r>
-        <w:rPr>
-          <w:sz w:val="20"/>
-          <w:szCs w:val="20"/>
-        </w:rPr>
-        <w:t xml:space="preserve">, S Mohammad; Feng, </w:t>
-      </w:r>
-      <w:proofErr w:type="spellStart"/>
-      <w:r>
-        <w:rPr>
-          <w:sz w:val="20"/>
-          <w:szCs w:val="20"/>
-        </w:rPr>
-        <w:t>Huanghao</w:t>
-      </w:r>
-      <w:proofErr w:type="spellEnd"/>
-      <w:r>
-        <w:rPr>
-          <w:sz w:val="20"/>
-          <w:szCs w:val="20"/>
-        </w:rPr>
-        <w:t xml:space="preserve">; Gutierrez, Anibal; </w:t>
-      </w:r>
-      <w:proofErr w:type="spellStart"/>
-      <w:r>
-        <w:rPr>
-          <w:sz w:val="20"/>
-          <w:szCs w:val="20"/>
-        </w:rPr>
-        <w:t>Mahoor</w:t>
-      </w:r>
-      <w:proofErr w:type="spellEnd"/>
-      <w:r>
-        <w:rPr>
-          <w:sz w:val="20"/>
-          <w:szCs w:val="20"/>
-        </w:rPr>
-        <w:t>, Mohammad H</w:t>
-      </w:r>
-      <w:r>
-        <w:rPr>
-          <w:sz w:val="20"/>
-          <w:szCs w:val="20"/>
-        </w:rPr>
-        <w:t xml:space="preserve">, </w:t>
-      </w:r>
-      <w:r>
-        <w:rPr>
-          <w:sz w:val="20"/>
-          <w:szCs w:val="20"/>
-        </w:rPr>
-        <w:t xml:space="preserve">2014. </w:t>
-      </w:r>
-      <w:r>
-        <w:rPr>
-          <w:sz w:val="20"/>
-          <w:szCs w:val="20"/>
-        </w:rPr>
-        <w:t>“</w:t>
-      </w:r>
-      <w:r>
-        <w:rPr>
-          <w:sz w:val="20"/>
-          <w:szCs w:val="20"/>
-        </w:rPr>
-        <w:t>Comparing the gaze responses of children with autism and typically developed individuals in human-robot interaction</w:t>
-      </w:r>
-      <w:r>
-        <w:rPr>
-          <w:sz w:val="20"/>
-          <w:szCs w:val="20"/>
-        </w:rPr>
-        <w:t xml:space="preserve">”, </w:t>
-      </w:r>
-      <w:r>
-        <w:rPr>
-          <w:sz w:val="20"/>
-          <w:szCs w:val="20"/>
-        </w:rPr>
-        <w:t xml:space="preserve">Humanoid Robots (Humanoids), </w:t>
-      </w:r>
-      <w:r>
-        <w:rPr>
-          <w:i/>
-          <w:iCs/>
-          <w:sz w:val="20"/>
-          <w:szCs w:val="20"/>
-        </w:rPr>
-        <w:t>2014 14th IEEE-RAS International Conference on Humanoid Robots</w:t>
-      </w:r>
-      <w:r>
-        <w:rPr>
-          <w:sz w:val="20"/>
-          <w:szCs w:val="20"/>
-        </w:rPr>
-        <w:t xml:space="preserve">, </w:t>
-      </w:r>
-      <w:r>
-        <w:rPr>
-          <w:sz w:val="20"/>
-          <w:szCs w:val="20"/>
-        </w:rPr>
-        <w:t>pp. 1128-1133</w:t>
-      </w:r>
-      <w:r>
-        <w:rPr>
-          <w:sz w:val="20"/>
-          <w:szCs w:val="20"/>
-        </w:rPr>
-        <w:t>,</w:t>
-      </w:r>
-      <w:r>
-        <w:rPr>
-          <w:sz w:val="20"/>
-          <w:szCs w:val="20"/>
-        </w:rPr>
-        <w:t xml:space="preserve"> </w:t>
-      </w:r>
-      <w:r>
-        <w:rPr>
-          <w:sz w:val="20"/>
-          <w:szCs w:val="20"/>
-        </w:rPr>
-        <w:t>Madrid, Spain</w:t>
-      </w:r>
-    </w:p>
-    <w:p>
-      <w:pPr>
-        <w:spacing w:before="120" w:after="0" w:line="240" w:lineRule="auto"/>
-        <w:ind w:left="547" w:hanging="360"/>
-        <w:rPr>
-          <w:sz w:val="20"/>
-          <w:szCs w:val="20"/>
-        </w:rPr>
-      </w:pPr>
-      <w:proofErr w:type="spellStart"/>
-      <w:r>
-        <w:rPr>
-          <w:sz w:val="20"/>
-          <w:szCs w:val="20"/>
-        </w:rPr>
-        <w:t>S.M.</w:t>
-      </w:r>
-      <w:r>
-        <w:rPr>
-          <w:sz w:val="20"/>
-          <w:szCs w:val="20"/>
-        </w:rPr>
-        <w:t>Mavadati</w:t>
-      </w:r>
-      <w:proofErr w:type="spellEnd"/>
-      <w:r>
-        <w:rPr>
-          <w:sz w:val="20"/>
-          <w:szCs w:val="20"/>
-        </w:rPr>
-        <w:t xml:space="preserve">, </w:t>
-      </w:r>
-      <w:proofErr w:type="spellStart"/>
-      <w:r>
-        <w:rPr>
-          <w:sz w:val="20"/>
-          <w:szCs w:val="20"/>
-        </w:rPr>
-        <w:t>Huanghao</w:t>
-      </w:r>
-      <w:proofErr w:type="spellEnd"/>
-      <w:r>
-        <w:rPr>
-          <w:sz w:val="20"/>
-          <w:szCs w:val="20"/>
-        </w:rPr>
-        <w:t xml:space="preserve"> Feng, </w:t>
-      </w:r>
-      <w:proofErr w:type="spellStart"/>
-      <w:r>
-        <w:rPr>
-          <w:sz w:val="20"/>
-          <w:szCs w:val="20"/>
-        </w:rPr>
-        <w:t>A.Gutierrez</w:t>
-      </w:r>
-      <w:proofErr w:type="spellEnd"/>
-      <w:r>
-        <w:rPr>
-          <w:sz w:val="20"/>
-          <w:szCs w:val="20"/>
-        </w:rPr>
-        <w:t xml:space="preserve"> </w:t>
-      </w:r>
-      <w:r>
-        <w:rPr>
-          <w:sz w:val="20"/>
-          <w:szCs w:val="20"/>
-        </w:rPr>
-        <w:t xml:space="preserve">and </w:t>
-      </w:r>
-      <w:proofErr w:type="spellStart"/>
-      <w:r>
-        <w:rPr>
-          <w:sz w:val="20"/>
-          <w:szCs w:val="20"/>
-        </w:rPr>
-        <w:t>M.Mahoor</w:t>
-      </w:r>
-      <w:proofErr w:type="spellEnd"/>
-      <w:r>
-        <w:rPr>
-          <w:sz w:val="20"/>
-          <w:szCs w:val="20"/>
-        </w:rPr>
-        <w:t xml:space="preserve">, </w:t>
-      </w:r>
-      <w:r>
-        <w:rPr>
-          <w:sz w:val="20"/>
-          <w:szCs w:val="20"/>
-        </w:rPr>
-        <w:t xml:space="preserve">2014. </w:t>
-      </w:r>
-      <w:r>
-        <w:rPr>
-          <w:sz w:val="20"/>
-          <w:szCs w:val="20"/>
-        </w:rPr>
-        <w:t>“Modeling Eye Gaze of Children with Autism During a Robot-based</w:t>
-      </w:r>
-      <w:r>
-        <w:rPr>
-          <w:sz w:val="20"/>
-          <w:szCs w:val="20"/>
-        </w:rPr>
-        <w:t xml:space="preserve"> Therapy Setting”, Proceeding of </w:t>
-      </w:r>
-      <w:r>
-        <w:rPr>
-          <w:i/>
-          <w:iCs/>
-          <w:sz w:val="20"/>
-          <w:szCs w:val="20"/>
-        </w:rPr>
-        <w:t>IEEE Engineering in Medicine and Biology Society (EMBS)</w:t>
-      </w:r>
-      <w:r>
-        <w:rPr>
-          <w:sz w:val="20"/>
-          <w:szCs w:val="20"/>
-        </w:rPr>
-        <w:t>, Chicago, IL</w:t>
-      </w:r>
-    </w:p>
-    <w:p>
-      <w:pPr>
-        <w:spacing w:before="120" w:after="0" w:line="240" w:lineRule="auto"/>
-        <w:ind w:left="547" w:hanging="360"/>
-        <w:rPr>
-          <w:sz w:val="20"/>
-          <w:szCs w:val="20"/>
-        </w:rPr>
-      </w:pPr>
-      <w:proofErr w:type="spellStart"/>
-      <w:r>
-        <w:rPr>
-          <w:sz w:val="20"/>
-          <w:szCs w:val="20"/>
-        </w:rPr>
-        <w:lastRenderedPageBreak/>
-        <w:t>S.M.Mavadati</w:t>
-      </w:r>
-      <w:proofErr w:type="spellEnd"/>
-      <w:r>
-        <w:rPr>
-          <w:sz w:val="20"/>
-          <w:szCs w:val="20"/>
-        </w:rPr>
-        <w:t xml:space="preserve">, </w:t>
-      </w:r>
-      <w:proofErr w:type="spellStart"/>
-      <w:r>
-        <w:rPr>
-          <w:sz w:val="20"/>
-          <w:szCs w:val="20"/>
-        </w:rPr>
-        <w:t>Huanghao</w:t>
-      </w:r>
-      <w:proofErr w:type="spellEnd"/>
-      <w:r>
-        <w:rPr>
-          <w:sz w:val="20"/>
-          <w:szCs w:val="20"/>
-        </w:rPr>
-        <w:t xml:space="preserve"> Feng, </w:t>
-      </w:r>
-      <w:proofErr w:type="spellStart"/>
-      <w:r>
-        <w:rPr>
-          <w:sz w:val="20"/>
-          <w:szCs w:val="20"/>
-        </w:rPr>
-        <w:t>S.Silver</w:t>
-      </w:r>
-      <w:proofErr w:type="spellEnd"/>
-      <w:r>
-        <w:rPr>
-          <w:sz w:val="20"/>
-          <w:szCs w:val="20"/>
-        </w:rPr>
-        <w:t xml:space="preserve">, </w:t>
-      </w:r>
-      <w:proofErr w:type="spellStart"/>
-      <w:r>
-        <w:rPr>
-          <w:sz w:val="20"/>
-          <w:szCs w:val="20"/>
-        </w:rPr>
-        <w:t>A.Gutierrez</w:t>
-      </w:r>
-      <w:proofErr w:type="spellEnd"/>
-      <w:r>
-        <w:rPr>
-          <w:sz w:val="20"/>
-          <w:szCs w:val="20"/>
-        </w:rPr>
-        <w:t xml:space="preserve"> and</w:t>
-      </w:r>
-      <w:r>
-        <w:rPr>
-          <w:sz w:val="20"/>
-          <w:szCs w:val="20"/>
-        </w:rPr>
-        <w:t xml:space="preserve"> </w:t>
-      </w:r>
-      <w:proofErr w:type="spellStart"/>
-      <w:r>
-        <w:rPr>
-          <w:sz w:val="20"/>
-          <w:szCs w:val="20"/>
-        </w:rPr>
-        <w:t>M.Mahoor</w:t>
-      </w:r>
-      <w:proofErr w:type="spellEnd"/>
-      <w:r>
-        <w:rPr>
-          <w:sz w:val="20"/>
-          <w:szCs w:val="20"/>
-        </w:rPr>
-        <w:t>,</w:t>
-      </w:r>
-      <w:r>
-        <w:rPr>
-          <w:sz w:val="20"/>
-          <w:szCs w:val="20"/>
-        </w:rPr>
-        <w:t xml:space="preserve"> 2014.</w:t>
-      </w:r>
-      <w:r>
-        <w:rPr>
-          <w:sz w:val="20"/>
-          <w:szCs w:val="20"/>
-        </w:rPr>
-        <w:t xml:space="preserve"> “Children-Robot Interaction: Eye Gaze Analysis of Children with Autism during Social Interactions”, </w:t>
-      </w:r>
-      <w:r>
-        <w:rPr>
-          <w:i/>
-          <w:iCs/>
-          <w:sz w:val="20"/>
-          <w:szCs w:val="20"/>
-        </w:rPr>
-        <w:t>International Meeting for Autism Research (IMFAR)</w:t>
-      </w:r>
-      <w:r>
-        <w:rPr>
-          <w:sz w:val="20"/>
-          <w:szCs w:val="20"/>
-        </w:rPr>
-        <w:t>, Atlanta, GA</w:t>
-      </w:r>
-    </w:p>
-    <w:p>
-      <w:pPr>
-        <w:spacing w:before="120" w:after="0" w:line="240" w:lineRule="auto"/>
-        <w:ind w:left="547" w:hanging="360"/>
-        <w:rPr>
-          <w:sz w:val="20"/>
-          <w:szCs w:val="20"/>
-          <w:lang w:eastAsia="zh-CN"/>
-        </w:rPr>
-      </w:pPr>
-      <w:proofErr w:type="spellStart"/>
-      <w:r>
-        <w:rPr>
-          <w:sz w:val="20"/>
-          <w:szCs w:val="20"/>
-        </w:rPr>
-        <w:t>Huanghao</w:t>
-      </w:r>
-      <w:proofErr w:type="spellEnd"/>
-      <w:r>
-        <w:rPr>
-          <w:sz w:val="20"/>
-          <w:szCs w:val="20"/>
-        </w:rPr>
-        <w:t xml:space="preserve"> Feng, Anibal Gutierrez, Jun Zhang, Mohammad H </w:t>
-      </w:r>
-      <w:proofErr w:type="spellStart"/>
-      <w:r>
-        <w:rPr>
-          <w:sz w:val="20"/>
-          <w:szCs w:val="20"/>
-        </w:rPr>
-        <w:t>Mahoor</w:t>
-      </w:r>
-      <w:proofErr w:type="spellEnd"/>
-      <w:r>
-        <w:rPr>
-          <w:sz w:val="20"/>
-          <w:szCs w:val="20"/>
-        </w:rPr>
-        <w:t xml:space="preserve">, </w:t>
-      </w:r>
-      <w:r>
-        <w:rPr>
-          <w:sz w:val="20"/>
-          <w:szCs w:val="20"/>
-        </w:rPr>
-        <w:t xml:space="preserve">2013. </w:t>
-      </w:r>
-      <w:r>
-        <w:rPr>
-          <w:sz w:val="20"/>
-          <w:szCs w:val="20"/>
-        </w:rPr>
-        <w:t>“</w:t>
-      </w:r>
-      <w:r>
-        <w:rPr>
-          <w:sz w:val="20"/>
-          <w:szCs w:val="20"/>
-        </w:rPr>
-        <w:t>Can NAO robot improve eye-gaze attention of children with high functioning autism?</w:t>
-      </w:r>
-      <w:r>
-        <w:rPr>
-          <w:sz w:val="20"/>
-          <w:szCs w:val="20"/>
-        </w:rPr>
-        <w:t xml:space="preserve">”, </w:t>
-      </w:r>
-      <w:r>
-        <w:rPr>
-          <w:i/>
-          <w:iCs/>
-          <w:sz w:val="20"/>
-          <w:szCs w:val="20"/>
-        </w:rPr>
-        <w:t>IEEE International Conference on Healthcare Information (ICHI)</w:t>
-      </w:r>
-      <w:r>
-        <w:rPr>
-          <w:i/>
-          <w:iCs/>
-          <w:sz w:val="20"/>
-          <w:szCs w:val="20"/>
-        </w:rPr>
-        <w:t>,</w:t>
-      </w:r>
-      <w:r>
-        <w:rPr>
-          <w:sz w:val="20"/>
-          <w:szCs w:val="20"/>
-        </w:rPr>
-        <w:t xml:space="preserve"> </w:t>
-      </w:r>
-      <w:r>
-        <w:rPr>
-          <w:sz w:val="20"/>
-          <w:szCs w:val="20"/>
-        </w:rPr>
-        <w:t>pp. 484-484</w:t>
-      </w:r>
-      <w:r>
-        <w:rPr>
-          <w:sz w:val="20"/>
-          <w:szCs w:val="20"/>
-        </w:rPr>
-        <w:t xml:space="preserve">, </w:t>
-      </w:r>
-      <w:r>
-        <w:rPr>
-          <w:sz w:val="20"/>
-          <w:szCs w:val="20"/>
-        </w:rPr>
-        <w:t>Philadelphia, PA</w:t>
-      </w:r>
-    </w:p>
-    <w:p>
-      <w:pPr>
-        <w:spacing w:before="120" w:after="0" w:line="240" w:lineRule="auto"/>
-        <w:rPr>
-          <w:b/>
-          <w:bCs/>
-          <w:sz w:val="20"/>
-          <w:szCs w:val="20"/>
-        </w:rPr>
-      </w:pPr>
-      <w:r>
-        <w:rPr>
-          <w:b/>
-          <w:bCs/>
-          <w:sz w:val="20"/>
-          <w:szCs w:val="20"/>
-        </w:rPr>
-        <w:t>Posters</w:t>
-      </w:r>
-      <w:r>
-        <w:rPr>
-          <w:b/>
-          <w:bCs/>
-          <w:sz w:val="20"/>
-          <w:szCs w:val="20"/>
-        </w:rPr>
-        <w:t xml:space="preserve"> and </w:t>
-      </w:r>
-      <w:r>
-        <w:rPr>
-          <w:b/>
-          <w:bCs/>
-          <w:sz w:val="20"/>
-          <w:szCs w:val="20"/>
-        </w:rPr>
-        <w:t xml:space="preserve">Oral </w:t>
-      </w:r>
-      <w:r>
-        <w:rPr>
-          <w:b/>
-          <w:bCs/>
-          <w:sz w:val="20"/>
-          <w:szCs w:val="20"/>
-        </w:rPr>
-        <w:t>Presentations</w:t>
-      </w:r>
-      <w:r>
-        <w:rPr>
-          <w:b/>
-          <w:bCs/>
-          <w:sz w:val="20"/>
-          <w:szCs w:val="20"/>
-        </w:rPr>
-        <w:t>:</w:t>
-      </w:r>
-    </w:p>
-    <w:p>
-      <w:pPr>
-        <w:spacing w:before="120" w:after="0" w:line="240" w:lineRule="auto"/>
-        <w:ind w:left="547" w:hanging="360"/>
-        <w:rPr>
-          <w:sz w:val="20"/>
-          <w:szCs w:val="20"/>
-        </w:rPr>
-      </w:pPr>
-      <w:proofErr w:type="spellStart"/>
-      <w:r>
-        <w:rPr>
-          <w:sz w:val="20"/>
-          <w:szCs w:val="20"/>
-        </w:rPr>
-        <w:t>Farzaneh</w:t>
-      </w:r>
-      <w:proofErr w:type="spellEnd"/>
-      <w:r>
-        <w:rPr>
-          <w:sz w:val="20"/>
-          <w:szCs w:val="20"/>
-        </w:rPr>
-        <w:t xml:space="preserve"> Askari, </w:t>
-      </w:r>
-      <w:proofErr w:type="spellStart"/>
-      <w:r>
-        <w:rPr>
-          <w:sz w:val="20"/>
-          <w:szCs w:val="20"/>
-        </w:rPr>
-        <w:t>Huanghao</w:t>
-      </w:r>
-      <w:proofErr w:type="spellEnd"/>
-      <w:r>
-        <w:rPr>
-          <w:sz w:val="20"/>
-          <w:szCs w:val="20"/>
-        </w:rPr>
-        <w:t xml:space="preserve"> Feng, Mohammad H. </w:t>
-      </w:r>
-      <w:proofErr w:type="spellStart"/>
-      <w:r>
-        <w:rPr>
-          <w:sz w:val="20"/>
-          <w:szCs w:val="20"/>
-        </w:rPr>
-        <w:t>Mahoor</w:t>
-      </w:r>
-      <w:proofErr w:type="spellEnd"/>
-      <w:r>
-        <w:rPr>
-          <w:sz w:val="20"/>
-          <w:szCs w:val="20"/>
-        </w:rPr>
-        <w:t>, Timothy Sweeny and Anibal Gutierrez</w:t>
-      </w:r>
-      <w:r>
-        <w:rPr>
-          <w:sz w:val="20"/>
-          <w:szCs w:val="20"/>
-        </w:rPr>
-        <w:t>, 2018. “</w:t>
-      </w:r>
-      <w:r>
-        <w:rPr>
-          <w:sz w:val="20"/>
-          <w:szCs w:val="20"/>
-        </w:rPr>
-        <w:t>How children with autism spectrum disorder recognize facial expressions displayed by a rear-projection humanoid robot</w:t>
-      </w:r>
-      <w:r>
-        <w:rPr>
-          <w:sz w:val="20"/>
-          <w:szCs w:val="20"/>
-        </w:rPr>
-        <w:t xml:space="preserve">”, </w:t>
-      </w:r>
-      <w:r>
-        <w:rPr>
-          <w:i/>
-          <w:iCs/>
-          <w:sz w:val="20"/>
-          <w:szCs w:val="20"/>
-        </w:rPr>
-        <w:t>INSAR 2018 Annual Meeting (formerly IMFAR)</w:t>
-      </w:r>
-      <w:r>
-        <w:rPr>
-          <w:sz w:val="20"/>
-          <w:szCs w:val="20"/>
-        </w:rPr>
-        <w:t>, abstract and poster presentation</w:t>
-      </w:r>
-      <w:r>
-        <w:rPr>
-          <w:sz w:val="20"/>
-          <w:szCs w:val="20"/>
-        </w:rPr>
-        <w:t xml:space="preserve"> at </w:t>
-      </w:r>
-      <w:r>
-        <w:rPr>
-          <w:sz w:val="20"/>
-          <w:szCs w:val="20"/>
-        </w:rPr>
-        <w:t xml:space="preserve">Rotterdam, Netherlands </w:t>
-      </w:r>
-    </w:p>
-    <w:p>
-      <w:pPr>
-        <w:spacing w:before="120" w:after="0" w:line="240" w:lineRule="auto"/>
-        <w:ind w:left="547" w:hanging="360"/>
-        <w:rPr>
-          <w:sz w:val="20"/>
-          <w:szCs w:val="20"/>
-        </w:rPr>
-      </w:pPr>
-      <w:proofErr w:type="spellStart"/>
-      <w:r>
-        <w:rPr>
-          <w:sz w:val="20"/>
-          <w:szCs w:val="20"/>
-        </w:rPr>
-        <w:t>Huanghao</w:t>
-      </w:r>
-      <w:proofErr w:type="spellEnd"/>
-      <w:r>
-        <w:rPr>
-          <w:sz w:val="20"/>
-          <w:szCs w:val="20"/>
-        </w:rPr>
-        <w:t xml:space="preserve"> Feng, </w:t>
-      </w:r>
-      <w:proofErr w:type="spellStart"/>
-      <w:r>
-        <w:rPr>
-          <w:sz w:val="20"/>
-          <w:szCs w:val="20"/>
-        </w:rPr>
-        <w:t>Farzaneh</w:t>
-      </w:r>
-      <w:proofErr w:type="spellEnd"/>
-      <w:r>
-        <w:rPr>
-          <w:sz w:val="20"/>
-          <w:szCs w:val="20"/>
-        </w:rPr>
-        <w:t xml:space="preserve"> Askari, Mohammad H. </w:t>
-      </w:r>
-      <w:proofErr w:type="spellStart"/>
-      <w:r>
-        <w:rPr>
-          <w:sz w:val="20"/>
-          <w:szCs w:val="20"/>
-        </w:rPr>
-        <w:t>Mahoor</w:t>
-      </w:r>
-      <w:proofErr w:type="spellEnd"/>
-      <w:r>
-        <w:rPr>
-          <w:sz w:val="20"/>
-          <w:szCs w:val="20"/>
-        </w:rPr>
-        <w:t xml:space="preserve">, 2017. </w:t>
-      </w:r>
-      <w:r>
-        <w:rPr>
-          <w:sz w:val="20"/>
-          <w:szCs w:val="20"/>
-          <w:lang w:eastAsia="zh-CN"/>
-        </w:rPr>
-        <w:t xml:space="preserve">“Socially Assistive Robotics Helps Children with Autism”, </w:t>
-      </w:r>
-      <w:r>
-        <w:rPr>
-          <w:sz w:val="20"/>
-          <w:szCs w:val="20"/>
-        </w:rPr>
-        <w:t>DU</w:t>
-      </w:r>
-      <w:r>
-        <w:rPr>
-          <w:rFonts w:hint="eastAsia"/>
-          <w:sz w:val="20"/>
-          <w:szCs w:val="20"/>
-          <w:lang w:eastAsia="zh-CN"/>
-        </w:rPr>
-        <w:t>-EXPO</w:t>
-      </w:r>
-      <w:r>
-        <w:rPr>
-          <w:sz w:val="20"/>
-          <w:szCs w:val="20"/>
-        </w:rPr>
-        <w:t>, poster presentation at University of Denver, Denver, CO</w:t>
-      </w:r>
-    </w:p>
-    <w:p>
-      <w:pPr>
-        <w:spacing w:before="120" w:after="0" w:line="240" w:lineRule="auto"/>
-        <w:ind w:left="547" w:hanging="360"/>
-        <w:rPr>
-          <w:sz w:val="20"/>
-          <w:szCs w:val="20"/>
-        </w:rPr>
-      </w:pPr>
-      <w:proofErr w:type="spellStart"/>
-      <w:r>
-        <w:rPr>
-          <w:sz w:val="20"/>
-          <w:szCs w:val="20"/>
-        </w:rPr>
-        <w:t>S.M.Mavadati</w:t>
-      </w:r>
-      <w:proofErr w:type="spellEnd"/>
-      <w:r>
-        <w:rPr>
-          <w:sz w:val="20"/>
-          <w:szCs w:val="20"/>
-        </w:rPr>
-        <w:t xml:space="preserve">, </w:t>
-      </w:r>
-      <w:proofErr w:type="spellStart"/>
-      <w:r>
-        <w:rPr>
-          <w:sz w:val="20"/>
-          <w:szCs w:val="20"/>
-        </w:rPr>
-        <w:t>Huanghao</w:t>
-      </w:r>
-      <w:proofErr w:type="spellEnd"/>
-      <w:r>
-        <w:rPr>
-          <w:sz w:val="20"/>
-          <w:szCs w:val="20"/>
-        </w:rPr>
-        <w:t xml:space="preserve"> Feng, </w:t>
-      </w:r>
-      <w:proofErr w:type="spellStart"/>
-      <w:r>
-        <w:rPr>
-          <w:sz w:val="20"/>
-          <w:szCs w:val="20"/>
-        </w:rPr>
-        <w:t>S.Silver</w:t>
-      </w:r>
-      <w:proofErr w:type="spellEnd"/>
-      <w:r>
-        <w:rPr>
-          <w:sz w:val="20"/>
-          <w:szCs w:val="20"/>
-        </w:rPr>
-        <w:t xml:space="preserve">, </w:t>
-      </w:r>
-      <w:proofErr w:type="spellStart"/>
-      <w:r>
-        <w:rPr>
-          <w:sz w:val="20"/>
-          <w:szCs w:val="20"/>
-        </w:rPr>
-        <w:t>A.Gutierrez</w:t>
-      </w:r>
-      <w:proofErr w:type="spellEnd"/>
-      <w:r>
-        <w:rPr>
-          <w:sz w:val="20"/>
-          <w:szCs w:val="20"/>
-        </w:rPr>
-        <w:t xml:space="preserve"> and</w:t>
-      </w:r>
-      <w:r>
-        <w:rPr>
-          <w:sz w:val="20"/>
-          <w:szCs w:val="20"/>
-        </w:rPr>
-        <w:t xml:space="preserve"> </w:t>
-      </w:r>
-      <w:proofErr w:type="spellStart"/>
-      <w:r>
-        <w:rPr>
-          <w:sz w:val="20"/>
-          <w:szCs w:val="20"/>
-        </w:rPr>
-        <w:t>M.Mahoor</w:t>
-      </w:r>
-      <w:proofErr w:type="spellEnd"/>
-      <w:r>
-        <w:rPr>
-          <w:sz w:val="20"/>
-          <w:szCs w:val="20"/>
-        </w:rPr>
-        <w:t>,</w:t>
-      </w:r>
-      <w:r>
-        <w:rPr>
-          <w:sz w:val="20"/>
-          <w:szCs w:val="20"/>
-        </w:rPr>
-        <w:t xml:space="preserve"> 2014.</w:t>
-      </w:r>
-      <w:r>
-        <w:rPr>
-          <w:sz w:val="20"/>
-          <w:szCs w:val="20"/>
-        </w:rPr>
-        <w:t xml:space="preserve"> “Children-Robot Interaction: Eye Gaze Analysis of Children with Autism during Social Interactions”, </w:t>
-      </w:r>
-      <w:r>
-        <w:rPr>
-          <w:i/>
-          <w:iCs/>
-          <w:sz w:val="20"/>
-          <w:szCs w:val="20"/>
-        </w:rPr>
-        <w:t>International Meeting for Autism Research (IMFAR)</w:t>
-      </w:r>
-      <w:r>
-        <w:rPr>
-          <w:sz w:val="20"/>
-          <w:szCs w:val="20"/>
-        </w:rPr>
-        <w:t xml:space="preserve">, </w:t>
-      </w:r>
-      <w:r>
-        <w:rPr>
-          <w:sz w:val="20"/>
-          <w:szCs w:val="20"/>
-        </w:rPr>
-        <w:t>abstract and poster presentation</w:t>
-      </w:r>
-      <w:r>
-        <w:rPr>
-          <w:sz w:val="20"/>
-          <w:szCs w:val="20"/>
-        </w:rPr>
-        <w:t xml:space="preserve"> at</w:t>
-      </w:r>
-      <w:r>
-        <w:rPr>
-          <w:sz w:val="20"/>
-          <w:szCs w:val="20"/>
-        </w:rPr>
-        <w:t xml:space="preserve"> </w:t>
-      </w:r>
-      <w:r>
-        <w:rPr>
-          <w:sz w:val="20"/>
-          <w:szCs w:val="20"/>
-        </w:rPr>
-        <w:t>Atlanta, GA</w:t>
-      </w:r>
-    </w:p>
-    <w:p>
-      <w:pPr>
-        <w:spacing w:before="120" w:after="0" w:line="240" w:lineRule="auto"/>
-        <w:ind w:left="547" w:hanging="360"/>
-        <w:rPr>
-          <w:sz w:val="20"/>
-          <w:szCs w:val="20"/>
-        </w:rPr>
-      </w:pPr>
-      <w:proofErr w:type="spellStart"/>
-      <w:r>
-        <w:rPr>
-          <w:sz w:val="20"/>
-          <w:szCs w:val="20"/>
-        </w:rPr>
-        <w:t>Huanghao</w:t>
-      </w:r>
-      <w:proofErr w:type="spellEnd"/>
-      <w:r>
-        <w:rPr>
-          <w:sz w:val="20"/>
-          <w:szCs w:val="20"/>
-        </w:rPr>
-        <w:t xml:space="preserve"> Feng, </w:t>
-      </w:r>
-      <w:proofErr w:type="spellStart"/>
-      <w:r>
-        <w:rPr>
-          <w:sz w:val="20"/>
-          <w:szCs w:val="20"/>
-        </w:rPr>
-        <w:t>M.Mahoor</w:t>
-      </w:r>
-      <w:proofErr w:type="spellEnd"/>
-      <w:r>
-        <w:rPr>
-          <w:sz w:val="20"/>
-          <w:szCs w:val="20"/>
-        </w:rPr>
-        <w:t xml:space="preserve">, </w:t>
-      </w:r>
-      <w:proofErr w:type="spellStart"/>
-      <w:r>
-        <w:rPr>
-          <w:sz w:val="20"/>
-          <w:szCs w:val="20"/>
-        </w:rPr>
-        <w:t>A.Gutierrez</w:t>
-      </w:r>
-      <w:proofErr w:type="spellEnd"/>
-      <w:r>
-        <w:rPr>
-          <w:sz w:val="20"/>
-          <w:szCs w:val="20"/>
-        </w:rPr>
-        <w:t xml:space="preserve">, </w:t>
-      </w:r>
-      <w:proofErr w:type="spellStart"/>
-      <w:r>
-        <w:rPr>
-          <w:sz w:val="20"/>
-          <w:szCs w:val="20"/>
-        </w:rPr>
-        <w:t>Marry.Kustner</w:t>
-      </w:r>
-      <w:proofErr w:type="spellEnd"/>
-      <w:r>
-        <w:rPr>
-          <w:sz w:val="20"/>
-          <w:szCs w:val="20"/>
-        </w:rPr>
-        <w:t xml:space="preserve"> and</w:t>
-      </w:r>
-      <w:r>
-        <w:rPr>
-          <w:sz w:val="20"/>
-          <w:szCs w:val="20"/>
-        </w:rPr>
-        <w:t xml:space="preserve"> Jun Zhang, </w:t>
-      </w:r>
-      <w:r>
-        <w:rPr>
-          <w:sz w:val="20"/>
-          <w:szCs w:val="20"/>
-        </w:rPr>
-        <w:t xml:space="preserve">2013. </w:t>
-      </w:r>
-      <w:r>
-        <w:rPr>
-          <w:sz w:val="20"/>
-          <w:szCs w:val="20"/>
-        </w:rPr>
-        <w:t>“</w:t>
-      </w:r>
-      <w:r>
-        <w:rPr>
-          <w:sz w:val="20"/>
-          <w:szCs w:val="20"/>
-        </w:rPr>
-        <w:t>Using Social Robots at Improving Eye Gaze Attention of Children with Autism Spectrum Disorders</w:t>
-      </w:r>
-      <w:r>
-        <w:rPr>
-          <w:sz w:val="20"/>
-          <w:szCs w:val="20"/>
-        </w:rPr>
-        <w:t>”</w:t>
-      </w:r>
-      <w:r>
-        <w:rPr>
-          <w:sz w:val="20"/>
-          <w:szCs w:val="20"/>
-        </w:rPr>
-        <w:t>, Proceeding of</w:t>
-      </w:r>
-      <w:r>
-        <w:rPr>
-          <w:i/>
-          <w:iCs/>
-          <w:sz w:val="20"/>
-          <w:szCs w:val="20"/>
-        </w:rPr>
-        <w:t xml:space="preserve"> International Meeting for Autism Research (IMFAR)</w:t>
-      </w:r>
-      <w:r>
-        <w:rPr>
-          <w:sz w:val="20"/>
-          <w:szCs w:val="20"/>
-        </w:rPr>
-        <w:t>,</w:t>
-      </w:r>
-      <w:r>
-        <w:rPr>
-          <w:sz w:val="20"/>
-          <w:szCs w:val="20"/>
-        </w:rPr>
-        <w:t xml:space="preserve"> poster presentation</w:t>
-      </w:r>
-      <w:r>
-        <w:rPr>
-          <w:sz w:val="20"/>
-          <w:szCs w:val="20"/>
-        </w:rPr>
-        <w:t xml:space="preserve"> at </w:t>
-      </w:r>
-      <w:proofErr w:type="spellStart"/>
-      <w:r>
-        <w:rPr>
-          <w:sz w:val="20"/>
-          <w:szCs w:val="20"/>
-        </w:rPr>
-        <w:t>Donostia</w:t>
-      </w:r>
-      <w:proofErr w:type="spellEnd"/>
-      <w:r>
-        <w:rPr>
-          <w:sz w:val="20"/>
-          <w:szCs w:val="20"/>
-        </w:rPr>
-        <w:t>, San Sebastian, Basque County, Spain</w:t>
-      </w:r>
-    </w:p>
-    <w:p>
-      <w:pPr>
-        <w:spacing w:before="120" w:after="0" w:line="240" w:lineRule="auto"/>
-        <w:ind w:left="547" w:hanging="360"/>
-        <w:rPr>
-          <w:sz w:val="20"/>
-          <w:szCs w:val="20"/>
-          <w:lang w:eastAsia="zh-CN"/>
-        </w:rPr>
-      </w:pPr>
-      <w:proofErr w:type="spellStart"/>
-      <w:r>
-        <w:rPr>
-          <w:sz w:val="20"/>
-          <w:szCs w:val="20"/>
-        </w:rPr>
-        <w:t>Huanghao</w:t>
-      </w:r>
-      <w:proofErr w:type="spellEnd"/>
-      <w:r>
-        <w:rPr>
-          <w:sz w:val="20"/>
-          <w:szCs w:val="20"/>
-        </w:rPr>
-        <w:t xml:space="preserve"> Feng and</w:t>
-      </w:r>
-      <w:r>
-        <w:rPr>
-          <w:sz w:val="20"/>
-          <w:szCs w:val="20"/>
-        </w:rPr>
-        <w:t xml:space="preserve"> </w:t>
-      </w:r>
-      <w:proofErr w:type="spellStart"/>
-      <w:r>
-        <w:rPr>
-          <w:sz w:val="20"/>
-          <w:szCs w:val="20"/>
-        </w:rPr>
-        <w:t>A.Gutierrez</w:t>
-      </w:r>
-      <w:proofErr w:type="spellEnd"/>
-      <w:r>
-        <w:rPr>
-          <w:sz w:val="20"/>
-          <w:szCs w:val="20"/>
-        </w:rPr>
-        <w:t xml:space="preserve">, </w:t>
-      </w:r>
-      <w:r>
-        <w:rPr>
-          <w:sz w:val="20"/>
-          <w:szCs w:val="20"/>
-        </w:rPr>
-        <w:t>2013. “</w:t>
-      </w:r>
-      <w:r>
-        <w:rPr>
-          <w:sz w:val="20"/>
-          <w:szCs w:val="20"/>
-        </w:rPr>
-        <w:t>Using Social Robots to Improve Directed Eye Gaze of Children with Autism Spectrum Disorders</w:t>
-      </w:r>
-      <w:r>
-        <w:rPr>
-          <w:sz w:val="20"/>
-          <w:szCs w:val="20"/>
-        </w:rPr>
-        <w:t>”</w:t>
-      </w:r>
-      <w:r>
-        <w:rPr>
-          <w:sz w:val="20"/>
-          <w:szCs w:val="20"/>
-        </w:rPr>
-        <w:t xml:space="preserve">, </w:t>
-      </w:r>
-      <w:r>
-        <w:rPr>
-          <w:sz w:val="20"/>
-          <w:szCs w:val="20"/>
-        </w:rPr>
-        <w:t>o</w:t>
-      </w:r>
-      <w:r>
-        <w:rPr>
-          <w:sz w:val="20"/>
-          <w:szCs w:val="20"/>
-        </w:rPr>
-        <w:t>ral presentation</w:t>
-      </w:r>
-      <w:r>
-        <w:rPr>
-          <w:sz w:val="20"/>
-          <w:szCs w:val="20"/>
-        </w:rPr>
-        <w:t xml:space="preserve"> </w:t>
-      </w:r>
-      <w:r>
-        <w:rPr>
-          <w:sz w:val="20"/>
-          <w:szCs w:val="20"/>
-        </w:rPr>
-        <w:t>at</w:t>
-      </w:r>
-      <w:r>
-        <w:rPr>
-          <w:sz w:val="20"/>
-          <w:szCs w:val="20"/>
-        </w:rPr>
-        <w:t xml:space="preserve"> </w:t>
-      </w:r>
-      <w:r>
-        <w:rPr>
-          <w:i/>
-          <w:iCs/>
-          <w:sz w:val="20"/>
-          <w:szCs w:val="20"/>
-        </w:rPr>
-        <w:t>Texas Autism Research Conference (TARRC)</w:t>
-      </w:r>
-      <w:r>
-        <w:rPr>
-          <w:sz w:val="20"/>
-          <w:szCs w:val="20"/>
-        </w:rPr>
-        <w:t>, San Marcos, TX</w:t>
-      </w:r>
-    </w:p>
-    <w:p>
-      <w:pPr>
-        <w:spacing w:before="120" w:after="0" w:line="240" w:lineRule="auto"/>
-        <w:ind w:left="547" w:hanging="360"/>
-        <w:rPr>
-          <w:sz w:val="20"/>
-          <w:szCs w:val="20"/>
-          <w:lang w:eastAsia="zh-CN"/>
-        </w:rPr>
-      </w:pPr>
-    </w:p>
-    <w:p>
-      <w:pPr>
-        <w:spacing w:after="0" w:line="240" w:lineRule="auto"/>
-        <w:rPr>
-          <w:b/>
-          <w:sz w:val="20"/>
-          <w:szCs w:val="20"/>
-        </w:rPr>
-      </w:pPr>
-    </w:p>
-    <w:p>
-      <w:pPr>
-        <w:spacing w:after="0" w:line="240" w:lineRule="auto"/>
-        <w:rPr>
-          <w:b/>
-          <w:szCs w:val="24"/>
-          <w:lang w:eastAsia="zh-CN"/>
-        </w:rPr>
-      </w:pPr>
-      <w:r>
-        <w:rPr>
-          <w:b/>
-          <w:szCs w:val="24"/>
-        </w:rPr>
-        <w:t>INVITED TALKS &amp; DEMONSTRATIONS</w:t>
-      </w:r>
-      <w:r>
-        <w:rPr>
-          <w:b/>
-          <w:szCs w:val="24"/>
-        </w:rPr>
-        <w:t xml:space="preserve"> &amp; PRESS</w:t>
-      </w:r>
-    </w:p>
-    <w:p>
-      <w:pPr>
-        <w:spacing w:before="120" w:after="0" w:line="240" w:lineRule="auto"/>
-        <w:ind w:left="547" w:hanging="360"/>
-        <w:rPr>
-          <w:sz w:val="20"/>
-          <w:szCs w:val="20"/>
-        </w:rPr>
-      </w:pPr>
-    </w:p>
-    <w:p>
-      <w:pPr>
-        <w:spacing w:before="120" w:after="0" w:line="240" w:lineRule="auto"/>
-        <w:ind w:left="547" w:hanging="360"/>
-        <w:rPr>
-          <w:sz w:val="20"/>
-          <w:szCs w:val="20"/>
-        </w:rPr>
-      </w:pPr>
-      <w:r>
-        <w:rPr>
-          <w:sz w:val="20"/>
-          <w:szCs w:val="20"/>
-        </w:rPr>
-        <w:t>March 2018. “</w:t>
-      </w:r>
-      <w:r>
-        <w:rPr>
-          <w:sz w:val="20"/>
-          <w:szCs w:val="20"/>
-        </w:rPr>
-        <w:t>Robots becoming social companions thanks to advanced AI, emotional recognition</w:t>
-      </w:r>
-      <w:r>
-        <w:rPr>
-          <w:sz w:val="20"/>
-          <w:szCs w:val="20"/>
-        </w:rPr>
-        <w:t xml:space="preserve">”, CGTN America interview and news report. </w:t>
       </w:r>
       <w:hyperlink r:id="rId12" w:history="1">
         <w:r>
@@ -4984,6 +4336,13 @@
           <w:t>See video here</w:t>
         </w:r>
       </w:hyperlink>
+      <w:r>
+        <w:rPr>
+          <w:sz w:val="20"/>
+          <w:szCs w:val="20"/>
+        </w:rPr>
+        <w:t xml:space="preserve"> </w:t>
+      </w:r>
     </w:p>
     <w:p>
       <w:pPr>
@@ -4999,35 +4358,28 @@
           <w:sz w:val="20"/>
           <w:szCs w:val="20"/>
         </w:rPr>
-        <w:t xml:space="preserve">July 2017. </w:t>
-      </w:r>
-      <w:r>
-        <w:rPr>
-          <w:sz w:val="20"/>
-          <w:szCs w:val="20"/>
-        </w:rPr>
-        <w:t xml:space="preserve">“Robotics STEM Night, Robots in 3D Opening Event”, </w:t>
-      </w:r>
-      <w:r>
-        <w:rPr>
-          <w:sz w:val="20"/>
-          <w:szCs w:val="20"/>
-        </w:rPr>
-        <w:t>keynote speaker</w:t>
-      </w:r>
-      <w:r>
-        <w:rPr>
-          <w:sz w:val="20"/>
-          <w:szCs w:val="20"/>
-        </w:rPr>
-        <w:t xml:space="preserve"> and demonstration </w:t>
-      </w:r>
-      <w:r>
-        <w:rPr>
-          <w:sz w:val="20"/>
-          <w:szCs w:val="20"/>
-        </w:rPr>
-        <w:t>at University of Colorado South Denver</w:t>
+        <w:t>June</w:t>
+      </w:r>
+      <w:r>
+        <w:rPr>
+          <w:sz w:val="20"/>
+          <w:szCs w:val="20"/>
+        </w:rPr>
+        <w:t xml:space="preserve"> 2016.</w:t>
+      </w:r>
+      <w:r>
+        <w:rPr>
+          <w:sz w:val="20"/>
+          <w:szCs w:val="20"/>
+        </w:rPr>
+        <w:t xml:space="preserve"> “Robots 3D”, keynote speaker and panel discussion with Michelle Salvador at </w:t>
+      </w:r>
+      <w:r>
+        <w:rPr>
+          <w:sz w:val="20"/>
+          <w:szCs w:val="20"/>
+        </w:rPr>
+        <w:t>Denver Museum of Nature and Science</w:t>
       </w:r>
     </w:p>
     <w:p>
@@ -5044,129 +4396,35 @@
           <w:sz w:val="20"/>
           <w:szCs w:val="20"/>
         </w:rPr>
-        <w:t>October 2017.</w:t>
-      </w:r>
-      <w:r>
-        <w:rPr>
-          <w:sz w:val="20"/>
-          <w:szCs w:val="20"/>
-        </w:rPr>
-        <w:t xml:space="preserve"> “Ryan: The Companion Bot for Elderly with Depression and Dementia Problems”, a live TV </w:t>
-      </w:r>
-      <w:r>
-        <w:rPr>
-          <w:sz w:val="20"/>
-          <w:szCs w:val="20"/>
-          <w:lang w:eastAsia="zh-CN"/>
-        </w:rPr>
-        <w:t>interview</w:t>
-      </w:r>
-      <w:r>
-        <w:rPr>
-          <w:sz w:val="20"/>
-          <w:szCs w:val="20"/>
-        </w:rPr>
-        <w:t xml:space="preserve"> with </w:t>
-      </w:r>
-      <w:proofErr w:type="spellStart"/>
-      <w:r>
-        <w:rPr>
-          <w:sz w:val="20"/>
-          <w:szCs w:val="20"/>
-        </w:rPr>
-        <w:t>Hojjat</w:t>
-      </w:r>
-      <w:proofErr w:type="spellEnd"/>
-      <w:r>
-        <w:rPr>
-          <w:sz w:val="20"/>
-          <w:szCs w:val="20"/>
-        </w:rPr>
-        <w:t xml:space="preserve"> </w:t>
-      </w:r>
-      <w:proofErr w:type="spellStart"/>
-      <w:r>
-        <w:rPr>
-          <w:sz w:val="20"/>
-          <w:szCs w:val="20"/>
-        </w:rPr>
-        <w:t>Abdollahi</w:t>
-      </w:r>
-      <w:proofErr w:type="spellEnd"/>
-      <w:r>
-        <w:rPr>
-          <w:sz w:val="20"/>
-          <w:szCs w:val="20"/>
-        </w:rPr>
-        <w:t xml:space="preserve"> and Prof</w:t>
-      </w:r>
-      <w:r>
-        <w:rPr>
-          <w:sz w:val="20"/>
-          <w:szCs w:val="20"/>
-        </w:rPr>
-        <w:t>.</w:t>
-      </w:r>
-      <w:r>
-        <w:rPr>
-          <w:sz w:val="20"/>
-          <w:szCs w:val="20"/>
-        </w:rPr>
-        <w:t xml:space="preserve"> Mohammad </w:t>
-      </w:r>
-      <w:proofErr w:type="spellStart"/>
-      <w:r>
-        <w:rPr>
-          <w:sz w:val="20"/>
-          <w:szCs w:val="20"/>
-        </w:rPr>
-        <w:t>Mahoor</w:t>
-      </w:r>
-      <w:proofErr w:type="spellEnd"/>
-      <w:r>
-        <w:rPr>
-          <w:sz w:val="20"/>
-          <w:szCs w:val="20"/>
-        </w:rPr>
-        <w:t xml:space="preserve"> at 9NEWS</w:t>
-      </w:r>
-      <w:r>
-        <w:rPr>
-          <w:sz w:val="20"/>
-          <w:szCs w:val="20"/>
-        </w:rPr>
-        <w:t xml:space="preserve"> TV station</w:t>
-      </w:r>
-      <w:r>
-        <w:rPr>
-          <w:sz w:val="20"/>
-          <w:szCs w:val="20"/>
-        </w:rPr>
-        <w:t>.</w:t>
-      </w:r>
-      <w:r>
-        <w:rPr>
-          <w:sz w:val="20"/>
-          <w:szCs w:val="20"/>
-        </w:rPr>
-        <w:t xml:space="preserve"> </w:t>
-      </w:r>
-      <w:hyperlink r:id="rId13" w:history="1">
-        <w:r>
-          <w:rPr>
-            <w:rStyle w:val="Hyperlink"/>
-            <w:sz w:val="20"/>
-            <w:szCs w:val="20"/>
-          </w:rPr>
-          <w:t>See video here</w:t>
-        </w:r>
-      </w:hyperlink>
-      <w:r>
-        <w:rPr>
-          <w:sz w:val="20"/>
-          <w:szCs w:val="20"/>
-        </w:rPr>
-        <w:t xml:space="preserve"> </w:t>
+        <w:t>March 2016.</w:t>
+      </w:r>
+      <w:r>
+        <w:rPr>
+          <w:sz w:val="20"/>
+          <w:szCs w:val="20"/>
+        </w:rPr>
+        <w:t xml:space="preserve"> “DU Robot Night”, </w:t>
+      </w:r>
+      <w:r>
+        <w:rPr>
+          <w:sz w:val="20"/>
+          <w:szCs w:val="20"/>
+        </w:rPr>
+        <w:t>robot demonstration</w:t>
+      </w:r>
+      <w:r>
+        <w:rPr>
+          <w:sz w:val="20"/>
+          <w:szCs w:val="20"/>
+        </w:rPr>
+        <w:t xml:space="preserve"> at </w:t>
+      </w:r>
+      <w:r>
+        <w:rPr>
+          <w:sz w:val="20"/>
+          <w:szCs w:val="20"/>
+        </w:rPr>
+        <w:t>Denver Museum of Nature and Science</w:t>
       </w:r>
     </w:p>
     <w:p>
@@ -5183,28 +4441,42 @@
           <w:sz w:val="20"/>
           <w:szCs w:val="20"/>
         </w:rPr>
-        <w:t>June</w:t>
-      </w:r>
-      <w:r>
-        <w:rPr>
-          <w:sz w:val="20"/>
-          <w:szCs w:val="20"/>
-        </w:rPr>
-        <w:t xml:space="preserve"> 2016.</w:t>
-      </w:r>
-      <w:r>
-        <w:rPr>
-          <w:sz w:val="20"/>
-          <w:szCs w:val="20"/>
-        </w:rPr>
-        <w:t xml:space="preserve"> “Robots 3D”, keynote speaker and panel discussion with Michelle Salvador at </w:t>
-      </w:r>
-      <w:r>
-        <w:rPr>
-          <w:sz w:val="20"/>
-          <w:szCs w:val="20"/>
-        </w:rPr>
-        <w:t>Denver Museum of Nature and Science</w:t>
+        <w:t>October 2015.</w:t>
+      </w:r>
+      <w:r>
+        <w:rPr>
+          <w:sz w:val="20"/>
+          <w:szCs w:val="20"/>
+        </w:rPr>
+        <w:t xml:space="preserve"> “Psych Research Night”, </w:t>
+      </w:r>
+      <w:r>
+        <w:rPr>
+          <w:sz w:val="20"/>
+          <w:szCs w:val="20"/>
+        </w:rPr>
+        <w:t xml:space="preserve">robot demonstration </w:t>
+      </w:r>
+      <w:r>
+        <w:rPr>
+          <w:sz w:val="20"/>
+          <w:szCs w:val="20"/>
+        </w:rPr>
+        <w:t>with Prof</w:t>
+      </w:r>
+      <w:r>
+        <w:rPr>
+          <w:sz w:val="20"/>
+          <w:szCs w:val="20"/>
+        </w:rPr>
+        <w:t>.</w:t>
+      </w:r>
+      <w:r>
+        <w:rPr>
+          <w:sz w:val="20"/>
+          <w:szCs w:val="20"/>
+        </w:rPr>
+        <w:t xml:space="preserve"> Mohammad Mahoor at University of Denver.</w:t>
       </w:r>
     </w:p>
     <w:p>
@@ -5214,119 +4486,6 @@
         <w:rPr>
           <w:sz w:val="20"/>
           <w:szCs w:val="20"/>
-        </w:rPr>
-      </w:pPr>
-      <w:r>
-        <w:rPr>
-          <w:sz w:val="20"/>
-          <w:szCs w:val="20"/>
-        </w:rPr>
-        <w:t>March 2016.</w:t>
-      </w:r>
-      <w:r>
-        <w:rPr>
-          <w:sz w:val="20"/>
-          <w:szCs w:val="20"/>
-        </w:rPr>
-        <w:t xml:space="preserve"> “DU Robot Night”, </w:t>
-      </w:r>
-      <w:r>
-        <w:rPr>
-          <w:sz w:val="20"/>
-          <w:szCs w:val="20"/>
-        </w:rPr>
-        <w:t>robot demonstration</w:t>
-      </w:r>
-      <w:r>
-        <w:rPr>
-          <w:sz w:val="20"/>
-          <w:szCs w:val="20"/>
-        </w:rPr>
-        <w:t xml:space="preserve"> at </w:t>
-      </w:r>
-      <w:r>
-        <w:rPr>
-          <w:sz w:val="20"/>
-          <w:szCs w:val="20"/>
-        </w:rPr>
-        <w:t>Denver Museum of Nature and Science</w:t>
-      </w:r>
-    </w:p>
-    <w:p>
-      <w:pPr>
-        <w:spacing w:before="120" w:after="0" w:line="240" w:lineRule="auto"/>
-        <w:ind w:left="547" w:hanging="360"/>
-        <w:rPr>
-          <w:sz w:val="20"/>
-          <w:szCs w:val="20"/>
-        </w:rPr>
-      </w:pPr>
-      <w:r>
-        <w:rPr>
-          <w:sz w:val="20"/>
-          <w:szCs w:val="20"/>
-        </w:rPr>
-        <w:t>October 2015.</w:t>
-      </w:r>
-      <w:r>
-        <w:rPr>
-          <w:sz w:val="20"/>
-          <w:szCs w:val="20"/>
-        </w:rPr>
-        <w:t xml:space="preserve"> “Psych Research Night”, </w:t>
-      </w:r>
-      <w:r>
-        <w:rPr>
-          <w:sz w:val="20"/>
-          <w:szCs w:val="20"/>
-        </w:rPr>
-        <w:t xml:space="preserve">robot demonstration </w:t>
-      </w:r>
-      <w:r>
-        <w:rPr>
-          <w:sz w:val="20"/>
-          <w:szCs w:val="20"/>
-        </w:rPr>
-        <w:t>with Prof</w:t>
-      </w:r>
-      <w:r>
-        <w:rPr>
-          <w:sz w:val="20"/>
-          <w:szCs w:val="20"/>
-        </w:rPr>
-        <w:t>.</w:t>
-      </w:r>
-      <w:r>
-        <w:rPr>
-          <w:sz w:val="20"/>
-          <w:szCs w:val="20"/>
-        </w:rPr>
-        <w:t xml:space="preserve"> Mohammad </w:t>
-      </w:r>
-      <w:proofErr w:type="spellStart"/>
-      <w:r>
-        <w:rPr>
-          <w:sz w:val="20"/>
-          <w:szCs w:val="20"/>
-        </w:rPr>
-        <w:t>Mahoor</w:t>
-      </w:r>
-      <w:proofErr w:type="spellEnd"/>
-      <w:r>
-        <w:rPr>
-          <w:sz w:val="20"/>
-          <w:szCs w:val="20"/>
-        </w:rPr>
-        <w:t xml:space="preserve"> at University of Denver.</w:t>
-      </w:r>
-    </w:p>
-    <w:p>
-      <w:pPr>
-        <w:spacing w:before="120" w:after="0" w:line="240" w:lineRule="auto"/>
-        <w:ind w:left="547" w:hanging="360"/>
-        <w:rPr>
-          <w:sz w:val="20"/>
-          <w:szCs w:val="20"/>
           <w:lang w:eastAsia="zh-CN"/>
         </w:rPr>
       </w:pPr>
@@ -5354,7 +4513,7 @@
         </w:rPr>
         <w:t xml:space="preserve">”, Forbes news report. </w:t>
       </w:r>
-      <w:hyperlink r:id="rId14" w:anchor="772d38f2837e" w:history="1">
+      <w:hyperlink r:id="rId13" w:anchor="772d38f2837e" w:history="1">
         <w:r>
           <w:rPr>
             <w:rStyle w:val="Hyperlink"/>
@@ -5398,27 +4557,9 @@
           <w:szCs w:val="20"/>
           <w:lang w:eastAsia="zh-CN"/>
         </w:rPr>
-        <w:t xml:space="preserve">”, FOX31 Denver TV interview with Sophie Silver and Prof. Mohammad </w:t>
-      </w:r>
-      <w:proofErr w:type="spellStart"/>
-      <w:r>
-        <w:rPr>
-          <w:sz w:val="20"/>
-          <w:szCs w:val="20"/>
-          <w:lang w:eastAsia="zh-CN"/>
-        </w:rPr>
-        <w:t>Mahoor</w:t>
-      </w:r>
-      <w:proofErr w:type="spellEnd"/>
-      <w:r>
-        <w:rPr>
-          <w:sz w:val="20"/>
-          <w:szCs w:val="20"/>
-          <w:lang w:eastAsia="zh-CN"/>
-        </w:rPr>
-        <w:t xml:space="preserve">. </w:t>
-      </w:r>
-      <w:hyperlink r:id="rId15" w:history="1">
+        <w:t xml:space="preserve">”, FOX31 Denver TV interview with Sophie Silver and Prof. Mohammad Mahoor. </w:t>
+      </w:r>
+      <w:hyperlink r:id="rId14" w:history="1">
         <w:r>
           <w:rPr>
             <w:rStyle w:val="Hyperlink"/>
@@ -5486,25 +4627,7 @@
           <w:szCs w:val="20"/>
           <w:lang w:eastAsia="zh-CN"/>
         </w:rPr>
-        <w:t xml:space="preserve"> Mohammad </w:t>
-      </w:r>
-      <w:proofErr w:type="spellStart"/>
-      <w:r>
-        <w:rPr>
-          <w:sz w:val="20"/>
-          <w:szCs w:val="20"/>
-          <w:lang w:eastAsia="zh-CN"/>
-        </w:rPr>
-        <w:t>Mahoor</w:t>
-      </w:r>
-      <w:proofErr w:type="spellEnd"/>
-      <w:r>
-        <w:rPr>
-          <w:sz w:val="20"/>
-          <w:szCs w:val="20"/>
-          <w:lang w:eastAsia="zh-CN"/>
-        </w:rPr>
-        <w:t xml:space="preserve"> at Colorado Public Radio Station</w:t>
+        <w:t xml:space="preserve"> Mohammad Mahoor at Colorado Public Radio Station</w:t>
       </w:r>
     </w:p>
     <w:p>
@@ -5610,7 +4733,6 @@
         </w:rPr>
         <w:t xml:space="preserve"> </w:t>
       </w:r>
-      <w:proofErr w:type="spellStart"/>
       <w:r>
         <w:rPr>
           <w:sz w:val="20"/>
@@ -5632,7 +4754,6 @@
         </w:rPr>
         <w:t>.Mahoor</w:t>
       </w:r>
-      <w:proofErr w:type="spellEnd"/>
       <w:r>
         <w:rPr>
           <w:sz w:val="20"/>
@@ -5707,23 +4828,7 @@
           <w:sz w:val="20"/>
           <w:szCs w:val="20"/>
         </w:rPr>
-        <w:t xml:space="preserve"> xylophone (we call it X-</w:t>
-      </w:r>
-      <w:proofErr w:type="spellStart"/>
-      <w:r>
-        <w:rPr>
-          <w:sz w:val="20"/>
-          <w:szCs w:val="20"/>
-        </w:rPr>
-        <w:t>elophone</w:t>
-      </w:r>
-      <w:proofErr w:type="spellEnd"/>
-      <w:r>
-        <w:rPr>
-          <w:sz w:val="20"/>
-          <w:szCs w:val="20"/>
-        </w:rPr>
-        <w:t>)</w:t>
+        <w:t xml:space="preserve"> xylophone (we call it X-elophone)</w:t>
       </w:r>
       <w:r>
         <w:rPr>
@@ -5876,39 +4981,7 @@
           <w:sz w:val="20"/>
           <w:szCs w:val="20"/>
         </w:rPr>
-        <w:t xml:space="preserve">Developed an automated method for emotion classification in children using electrodermal activity (EDA) signals. A continuous wavelet transform has been applied on the recorded EDA signals using the complex </w:t>
-      </w:r>
-      <w:proofErr w:type="spellStart"/>
-      <w:r>
-        <w:rPr>
-          <w:sz w:val="20"/>
-          <w:szCs w:val="20"/>
-        </w:rPr>
-        <w:t>Morlet</w:t>
-      </w:r>
-      <w:proofErr w:type="spellEnd"/>
-      <w:r>
-        <w:rPr>
-          <w:sz w:val="20"/>
-          <w:szCs w:val="20"/>
-        </w:rPr>
-        <w:t xml:space="preserve"> (C-</w:t>
-      </w:r>
-      <w:proofErr w:type="spellStart"/>
-      <w:r>
-        <w:rPr>
-          <w:sz w:val="20"/>
-          <w:szCs w:val="20"/>
-        </w:rPr>
-        <w:t>Morlet</w:t>
-      </w:r>
-      <w:proofErr w:type="spellEnd"/>
-      <w:r>
-        <w:rPr>
-          <w:sz w:val="20"/>
-          <w:szCs w:val="20"/>
-        </w:rPr>
-        <w:t>) wavele</w:t>
+        <w:t>Developed an automated method for emotion classification in children using electrodermal activity (EDA) signals. A continuous wavelet transform has been applied on the recorded EDA signals using the complex Morlet (C-Morlet) wavele</w:t>
       </w:r>
       <w:r>
         <w:rPr>
@@ -6127,23 +5200,7 @@
           <w:sz w:val="20"/>
           <w:szCs w:val="20"/>
         </w:rPr>
-        <w:t xml:space="preserve"> </w:t>
-      </w:r>
-      <w:proofErr w:type="spellStart"/>
-      <w:r>
-        <w:rPr>
-          <w:sz w:val="20"/>
-          <w:szCs w:val="20"/>
-        </w:rPr>
-        <w:t>Marcov</w:t>
-      </w:r>
-      <w:proofErr w:type="spellEnd"/>
-      <w:r>
-        <w:rPr>
-          <w:sz w:val="20"/>
-          <w:szCs w:val="20"/>
-        </w:rPr>
-        <w:t xml:space="preserve"> Model (HMM)</w:t>
+        <w:t xml:space="preserve"> Marcov Model (HMM)</w:t>
       </w:r>
       <w:r>
         <w:rPr>
@@ -6513,21 +5570,12 @@
           <w:szCs w:val="20"/>
         </w:rPr>
       </w:pPr>
-      <w:proofErr w:type="spellStart"/>
-      <w:r>
-        <w:rPr>
-          <w:sz w:val="20"/>
-          <w:szCs w:val="20"/>
-        </w:rPr>
-        <w:t>Matlab</w:t>
-      </w:r>
-      <w:proofErr w:type="spellEnd"/>
-      <w:r>
-        <w:rPr>
-          <w:sz w:val="20"/>
-          <w:szCs w:val="20"/>
-        </w:rPr>
-        <w:t xml:space="preserve"> Programming</w:t>
+      <w:r>
+        <w:rPr>
+          <w:sz w:val="20"/>
+          <w:szCs w:val="20"/>
+        </w:rPr>
+        <w:t>Matlab Programming</w:t>
       </w:r>
     </w:p>
     <w:p>
@@ -6861,23 +5909,7 @@
           <w:sz w:val="20"/>
           <w:szCs w:val="20"/>
         </w:rPr>
-        <w:t xml:space="preserve">such as Vex, </w:t>
-      </w:r>
-      <w:proofErr w:type="spellStart"/>
-      <w:r>
-        <w:rPr>
-          <w:sz w:val="20"/>
-          <w:szCs w:val="20"/>
-        </w:rPr>
-        <w:t>VexIQ</w:t>
-      </w:r>
-      <w:proofErr w:type="spellEnd"/>
-      <w:r>
-        <w:rPr>
-          <w:sz w:val="20"/>
-          <w:szCs w:val="20"/>
-        </w:rPr>
-        <w:t xml:space="preserve">, LEGO, FIRST and </w:t>
+        <w:t xml:space="preserve">such as Vex, VexIQ, LEGO, FIRST and </w:t>
       </w:r>
       <w:r>
         <w:rPr>
@@ -7170,23 +6202,7 @@
           <w:sz w:val="20"/>
           <w:szCs w:val="20"/>
         </w:rPr>
-        <w:t xml:space="preserve">Assisted to develop an accessible database using </w:t>
-      </w:r>
-      <w:proofErr w:type="spellStart"/>
-      <w:r>
-        <w:rPr>
-          <w:sz w:val="20"/>
-          <w:szCs w:val="20"/>
-        </w:rPr>
-        <w:t>mySQL</w:t>
-      </w:r>
-      <w:proofErr w:type="spellEnd"/>
-      <w:r>
-        <w:rPr>
-          <w:sz w:val="20"/>
-          <w:szCs w:val="20"/>
-        </w:rPr>
-        <w:t>.</w:t>
+        <w:t>Assisted to develop an accessible database using mySQL.</w:t>
       </w:r>
     </w:p>
     <w:p>
@@ -8460,23 +7476,7 @@
           <w:sz w:val="20"/>
           <w:szCs w:val="20"/>
         </w:rPr>
-        <w:t>2011 – 2012 | Late Night @ DU “</w:t>
-      </w:r>
-      <w:proofErr w:type="spellStart"/>
-      <w:r>
-        <w:rPr>
-          <w:sz w:val="20"/>
-          <w:szCs w:val="20"/>
-        </w:rPr>
-        <w:t>Unpluged</w:t>
-      </w:r>
-      <w:proofErr w:type="spellEnd"/>
-      <w:r>
-        <w:rPr>
-          <w:sz w:val="20"/>
-          <w:szCs w:val="20"/>
-        </w:rPr>
-        <w:t>”</w:t>
+        <w:t>2011 – 2012 | Late Night @ DU “Unpluged”</w:t>
       </w:r>
       <w:r>
         <w:rPr>
@@ -8509,21 +7509,12 @@
         </w:rPr>
         <w:t xml:space="preserve"> Guest, </w:t>
       </w:r>
-      <w:proofErr w:type="spellStart"/>
-      <w:r>
-        <w:rPr>
-          <w:sz w:val="20"/>
-          <w:szCs w:val="20"/>
-        </w:rPr>
-        <w:t>FingerStyle</w:t>
-      </w:r>
-      <w:proofErr w:type="spellEnd"/>
-      <w:r>
-        <w:rPr>
-          <w:sz w:val="20"/>
-          <w:szCs w:val="20"/>
-        </w:rPr>
-        <w:t xml:space="preserve"> </w:t>
+      <w:r>
+        <w:rPr>
+          <w:sz w:val="20"/>
+          <w:szCs w:val="20"/>
+        </w:rPr>
+        <w:t xml:space="preserve">FingerStyle </w:t>
       </w:r>
       <w:r>
         <w:rPr>
@@ -8638,7 +7629,6 @@
         </w:rPr>
         <w:t xml:space="preserve"> H. </w:t>
       </w:r>
-      <w:proofErr w:type="spellStart"/>
       <w:r>
         <w:rPr>
           <w:sz w:val="20"/>
@@ -8646,7 +7636,6 @@
         </w:rPr>
         <w:t>Mahoor</w:t>
       </w:r>
-      <w:proofErr w:type="spellEnd"/>
       <w:r>
         <w:rPr>
           <w:sz w:val="20"/>
@@ -8677,7 +7666,7 @@
         </w:rPr>
         <w:br/>
       </w:r>
-      <w:hyperlink r:id="rId16" w:history="1">
+      <w:hyperlink r:id="rId15" w:history="1">
         <w:r>
           <w:rPr>
             <w:rStyle w:val="Hyperlink"/>
@@ -8707,33 +7696,8 @@
           <w:sz w:val="20"/>
           <w:szCs w:val="20"/>
         </w:rPr>
-        <w:t xml:space="preserve">Prof. </w:t>
-      </w:r>
-      <w:proofErr w:type="spellStart"/>
-      <w:r>
-        <w:rPr>
-          <w:sz w:val="20"/>
-          <w:szCs w:val="20"/>
-        </w:rPr>
-        <w:t>Kimon</w:t>
-      </w:r>
-      <w:proofErr w:type="spellEnd"/>
-      <w:r>
-        <w:rPr>
-          <w:sz w:val="20"/>
-          <w:szCs w:val="20"/>
-        </w:rPr>
-        <w:t xml:space="preserve"> P. </w:t>
-      </w:r>
-      <w:proofErr w:type="spellStart"/>
-      <w:r>
-        <w:rPr>
-          <w:sz w:val="20"/>
-          <w:szCs w:val="20"/>
-        </w:rPr>
-        <w:t>Valavanis</w:t>
-      </w:r>
-      <w:proofErr w:type="spellEnd"/>
+        <w:t>Prof. Kimon P. Valavanis</w:t>
+      </w:r>
       <w:r>
         <w:rPr>
           <w:sz w:val="20"/>
@@ -8764,7 +7728,7 @@
         </w:rPr>
         <w:br/>
       </w:r>
-      <w:hyperlink r:id="rId17" w:history="1">
+      <w:hyperlink r:id="rId16" w:history="1">
         <w:r>
           <w:rPr>
             <w:rStyle w:val="Hyperlink"/>
@@ -8799,10 +7763,13 @@
           <w:szCs w:val="20"/>
           <w:u w:val="none"/>
         </w:rPr>
-        <w:t xml:space="preserve">Prof. Amin </w:t>
-      </w:r>
-      <w:proofErr w:type="spellStart"/>
-      <w:r>
+        <w:t>Prof. Amin Khodaei</w:t>
+      </w:r>
+    </w:p>
+    <w:p>
+      <w:pPr>
+        <w:spacing w:after="0"/>
+        <w:ind w:left="720"/>
         <w:rPr>
           <w:rStyle w:val="Hyperlink"/>
           <w:color w:val="auto"/>
@@ -8810,9 +7777,37 @@
           <w:szCs w:val="20"/>
           <w:u w:val="none"/>
         </w:rPr>
-        <w:t>Khodaei</w:t>
-      </w:r>
-      <w:proofErr w:type="spellEnd"/>
+      </w:pPr>
+      <w:r>
+        <w:rPr>
+          <w:rStyle w:val="Hyperlink"/>
+          <w:color w:val="auto"/>
+          <w:sz w:val="20"/>
+          <w:szCs w:val="20"/>
+          <w:u w:val="none"/>
+        </w:rPr>
+        <w:t>Assoc</w:t>
+      </w:r>
+      <w:r>
+        <w:rPr>
+          <w:rStyle w:val="Hyperlink"/>
+          <w:color w:val="auto"/>
+          <w:sz w:val="20"/>
+          <w:szCs w:val="20"/>
+          <w:u w:val="none"/>
+        </w:rPr>
+        <w:t>.</w:t>
+      </w:r>
+      <w:r>
+        <w:rPr>
+          <w:rStyle w:val="Hyperlink"/>
+          <w:color w:val="auto"/>
+          <w:sz w:val="20"/>
+          <w:szCs w:val="20"/>
+          <w:u w:val="none"/>
+        </w:rPr>
+        <w:t xml:space="preserve"> Professor, Chair of Dept. of Electrical and Computer Engineering, University of Denver</w:t>
+      </w:r>
     </w:p>
     <w:p>
       <w:pPr>
@@ -8834,9 +7829,13 @@
           <w:szCs w:val="20"/>
           <w:u w:val="none"/>
         </w:rPr>
-        <w:t>Assoc</w:t>
-      </w:r>
-      <w:r>
+        <w:t>303-871-2481</w:t>
+      </w:r>
+    </w:p>
+    <w:p>
+      <w:pPr>
+        <w:spacing w:after="0"/>
+        <w:ind w:left="720"/>
         <w:rPr>
           <w:rStyle w:val="Hyperlink"/>
           <w:color w:val="auto"/>
@@ -8844,55 +7843,8 @@
           <w:szCs w:val="20"/>
           <w:u w:val="none"/>
         </w:rPr>
-        <w:t>.</w:t>
-      </w:r>
-      <w:r>
-        <w:rPr>
-          <w:rStyle w:val="Hyperlink"/>
-          <w:color w:val="auto"/>
-          <w:sz w:val="20"/>
-          <w:szCs w:val="20"/>
-          <w:u w:val="none"/>
-        </w:rPr>
-        <w:t xml:space="preserve"> Professor, Chair of Dept. of Electrical and Computer Engineering, University of Denver</w:t>
-      </w:r>
-    </w:p>
-    <w:p>
-      <w:pPr>
-        <w:spacing w:after="0"/>
-        <w:ind w:left="720"/>
-        <w:rPr>
-          <w:rStyle w:val="Hyperlink"/>
-          <w:color w:val="auto"/>
-          <w:sz w:val="20"/>
-          <w:szCs w:val="20"/>
-          <w:u w:val="none"/>
-        </w:rPr>
-      </w:pPr>
-      <w:r>
-        <w:rPr>
-          <w:rStyle w:val="Hyperlink"/>
-          <w:color w:val="auto"/>
-          <w:sz w:val="20"/>
-          <w:szCs w:val="20"/>
-          <w:u w:val="none"/>
-        </w:rPr>
-        <w:t>303-871-2481</w:t>
-      </w:r>
-    </w:p>
-    <w:p>
-      <w:pPr>
-        <w:spacing w:after="0"/>
-        <w:ind w:left="720"/>
-        <w:rPr>
-          <w:rStyle w:val="Hyperlink"/>
-          <w:color w:val="auto"/>
-          <w:sz w:val="20"/>
-          <w:szCs w:val="20"/>
-          <w:u w:val="none"/>
-        </w:rPr>
-      </w:pPr>
-      <w:hyperlink r:id="rId18" w:history="1">
+      </w:pPr>
+      <w:hyperlink r:id="rId17" w:history="1">
         <w:r>
           <w:rPr>
             <w:rStyle w:val="Hyperlink"/>
@@ -9001,7 +7953,7 @@
           <w:szCs w:val="20"/>
         </w:rPr>
       </w:pPr>
-      <w:hyperlink r:id="rId19" w:history="1">
+      <w:hyperlink r:id="rId18" w:history="1">
         <w:r>
           <w:rPr>
             <w:rStyle w:val="Hyperlink"/>
@@ -9087,7 +8039,7 @@
           <w:szCs w:val="20"/>
         </w:rPr>
       </w:pPr>
-      <w:hyperlink r:id="rId20" w:history="1">
+      <w:hyperlink r:id="rId19" w:history="1">
         <w:r>
           <w:rPr>
             <w:rStyle w:val="Hyperlink"/>
@@ -9128,19 +8080,8 @@
           <w:szCs w:val="20"/>
           <w:lang w:eastAsia="zh-CN"/>
         </w:rPr>
-        <w:t xml:space="preserve">Axel </w:t>
-      </w:r>
-      <w:proofErr w:type="spellStart"/>
-      <w:r>
-        <w:rPr>
-          <w:rFonts w:hint="eastAsia"/>
-          <w:sz w:val="20"/>
-          <w:szCs w:val="20"/>
-          <w:lang w:eastAsia="zh-CN"/>
-        </w:rPr>
-        <w:t>Reitzig</w:t>
-      </w:r>
-      <w:proofErr w:type="spellEnd"/>
+        <w:t>Axel Reitzig</w:t>
+      </w:r>
     </w:p>
     <w:p>
       <w:pPr>
@@ -9156,23 +8097,7 @@
           <w:sz w:val="20"/>
           <w:szCs w:val="20"/>
         </w:rPr>
-        <w:t xml:space="preserve">Robotics and Computer Science Coordinator, Innovation Center, St. </w:t>
-      </w:r>
-      <w:proofErr w:type="spellStart"/>
-      <w:r>
-        <w:rPr>
-          <w:sz w:val="20"/>
-          <w:szCs w:val="20"/>
-        </w:rPr>
-        <w:t>Vrain</w:t>
-      </w:r>
-      <w:proofErr w:type="spellEnd"/>
-      <w:r>
-        <w:rPr>
-          <w:sz w:val="20"/>
-          <w:szCs w:val="20"/>
-        </w:rPr>
-        <w:t xml:space="preserve"> Valley School District</w:t>
+        <w:t>Robotics and Computer Science Coordinator, Innovation Center, St. Vrain Valley School District</w:t>
       </w:r>
     </w:p>
     <w:p>
@@ -9186,7 +8111,7 @@
           <w:szCs w:val="20"/>
         </w:rPr>
       </w:pPr>
-      <w:hyperlink r:id="rId21" w:history="1">
+      <w:hyperlink r:id="rId20" w:history="1">
         <w:r>
           <w:rPr>
             <w:rStyle w:val="Hyperlink"/>
@@ -9254,23 +8179,7 @@
           <w:sz w:val="20"/>
           <w:szCs w:val="20"/>
         </w:rPr>
-        <w:t xml:space="preserve">Assistant Superintendent, Innovation Center, St. </w:t>
-      </w:r>
-      <w:proofErr w:type="spellStart"/>
-      <w:r>
-        <w:rPr>
-          <w:sz w:val="20"/>
-          <w:szCs w:val="20"/>
-        </w:rPr>
-        <w:t>Vrain</w:t>
-      </w:r>
-      <w:proofErr w:type="spellEnd"/>
-      <w:r>
-        <w:rPr>
-          <w:sz w:val="20"/>
-          <w:szCs w:val="20"/>
-        </w:rPr>
-        <w:t xml:space="preserve"> Valley School District</w:t>
+        <w:t>Assistant Superintendent, Innovation Center, St. Vrain Valley School District</w:t>
       </w:r>
     </w:p>
     <w:p>
@@ -9284,7 +8193,7 @@
           <w:szCs w:val="20"/>
         </w:rPr>
       </w:pPr>
-      <w:hyperlink r:id="rId22" w:history="1">
+      <w:hyperlink r:id="rId21" w:history="1">
         <w:r>
           <w:rPr>
             <w:rStyle w:val="Hyperlink"/>
@@ -9410,9 +8319,8 @@
           <w:szCs w:val="20"/>
           <w:u w:val="none"/>
         </w:rPr>
-        <w:t xml:space="preserve">, Innovation Center, ST. </w:t>
-      </w:r>
-      <w:proofErr w:type="spellStart"/>
+        <w:t xml:space="preserve">, Innovation Center, ST. Vrain </w:t>
+      </w:r>
       <w:r>
         <w:rPr>
           <w:rStyle w:val="Hyperlink"/>
@@ -9421,9 +8329,8 @@
           <w:szCs w:val="20"/>
           <w:u w:val="none"/>
         </w:rPr>
-        <w:t>Vrain</w:t>
-      </w:r>
-      <w:proofErr w:type="spellEnd"/>
+        <w:t>Valley</w:t>
+      </w:r>
       <w:r>
         <w:rPr>
           <w:rStyle w:val="Hyperlink"/>
@@ -9432,41 +8339,21 @@
           <w:szCs w:val="20"/>
           <w:u w:val="none"/>
         </w:rPr>
-        <w:t xml:space="preserve"> </w:t>
-      </w:r>
-      <w:r>
+        <w:t xml:space="preserve"> School District</w:t>
+      </w:r>
+    </w:p>
+    <w:p>
+      <w:pPr>
+        <w:pStyle w:val="ListParagraph"/>
+        <w:spacing w:line="240" w:lineRule="auto"/>
         <w:rPr>
           <w:rStyle w:val="Hyperlink"/>
           <w:color w:val="auto"/>
           <w:sz w:val="20"/>
           <w:szCs w:val="20"/>
-          <w:u w:val="none"/>
-        </w:rPr>
-        <w:t>Valley</w:t>
-      </w:r>
-      <w:r>
-        <w:rPr>
-          <w:rStyle w:val="Hyperlink"/>
-          <w:color w:val="auto"/>
-          <w:sz w:val="20"/>
-          <w:szCs w:val="20"/>
-          <w:u w:val="none"/>
-        </w:rPr>
-        <w:t xml:space="preserve"> School District</w:t>
-      </w:r>
-    </w:p>
-    <w:p>
-      <w:pPr>
-        <w:pStyle w:val="ListParagraph"/>
-        <w:spacing w:line="240" w:lineRule="auto"/>
-        <w:rPr>
-          <w:rStyle w:val="Hyperlink"/>
-          <w:color w:val="auto"/>
-          <w:sz w:val="20"/>
-          <w:szCs w:val="20"/>
-        </w:rPr>
-      </w:pPr>
-      <w:hyperlink r:id="rId23" w:history="1">
+        </w:rPr>
+      </w:pPr>
+      <w:hyperlink r:id="rId22" w:history="1">
         <w:r>
           <w:rPr>
             <w:rStyle w:val="Hyperlink"/>
@@ -9554,19 +8441,11 @@
       <w:pStyle w:val="Footer"/>
       <w:jc w:val="center"/>
     </w:pPr>
-    <w:proofErr w:type="spellStart"/>
     <w:r>
       <w:rPr>
         <w:color w:val="A6A6A6" w:themeColor="background1" w:themeShade="A6"/>
       </w:rPr>
-      <w:t>Huanghao</w:t>
-    </w:r>
-    <w:proofErr w:type="spellEnd"/>
-    <w:r>
-      <w:rPr>
-        <w:color w:val="A6A6A6" w:themeColor="background1" w:themeShade="A6"/>
-      </w:rPr>
-      <w:t xml:space="preserve"> Feng | CV</w:t>
+      <w:t>Huanghao Feng | CV</w:t>
     </w:r>
     <w:r>
       <w:t xml:space="preserve"> </w:t>
@@ -12637,6 +11516,18 @@
       <w:lang w:eastAsia="en-US"/>
     </w:rPr>
   </w:style>
+  <w:style w:type="character" w:styleId="UnresolvedMention">
+    <w:name w:val="Unresolved Mention"/>
+    <w:basedOn w:val="DefaultParagraphFont"/>
+    <w:uiPriority w:val="99"/>
+    <w:semiHidden/>
+    <w:unhideWhenUsed/>
+    <w:rsid w:val="000A1F13"/>
+    <w:rPr>
+      <w:color w:val="605E5C"/>
+      <w:shd w:val="clear" w:color="auto" w:fill="E1DFDD"/>
+    </w:rPr>
+  </w:style>
 </w:styles>
 </file>
 
@@ -12940,7 +11831,7 @@
 </file>
 
 <file path=customXml/itemProps1.xml><?xml version="1.0" encoding="utf-8"?>
-<ds:datastoreItem xmlns:ds="http://schemas.openxmlformats.org/officeDocument/2006/customXml" ds:itemID="{7E10FC60-0F3D-49C7-AFBD-E53DED01A7C1}">
+<ds:datastoreItem xmlns:ds="http://schemas.openxmlformats.org/officeDocument/2006/customXml" ds:itemID="{4C237D18-EF33-4455-8D87-6AC899A90D14}">
   <ds:schemaRefs>
     <ds:schemaRef ds:uri="http://schemas.openxmlformats.org/officeDocument/2006/bibliography"/>
   </ds:schemaRefs>
